--- a/Working/RAD_Buy&See.docx
+++ b/Working/RAD_Buy&See.docx
@@ -403,14 +403,14 @@
                         </a:ln>
                         <a:extLst>
                           <a:ext uri="{909E8E84-426E-40dd-AFC4-6F175D3DCCD1}">
-                            <a14:hiddenFill xmlns:mo="http://schemas.microsoft.com/office/mac/office/2008/main" xmlns:mv="urn:schemas-microsoft-com:mac:vml" xmlns="" xmlns:o="urn:schemas-microsoft-com:office:office" xmlns:v="urn:schemas-microsoft-com:vml" xmlns:w10="urn:schemas-microsoft-com:office:word" xmlns:w="http://schemas.openxmlformats.org/wordprocessingml/2006/main" xmlns:a14="http://schemas.microsoft.com/office/drawing/2010/main">
+                            <a14:hiddenFill xmlns:a14="http://schemas.microsoft.com/office/drawing/2010/main" xmlns:w="http://schemas.openxmlformats.org/wordprocessingml/2006/main" xmlns:w10="urn:schemas-microsoft-com:office:word" xmlns:v="urn:schemas-microsoft-com:vml" xmlns:o="urn:schemas-microsoft-com:office:office" xmlns="" xmlns:mv="urn:schemas-microsoft-com:mac:vml" xmlns:mo="http://schemas.microsoft.com/office/mac/office/2008/main">
                               <a:solidFill>
                                 <a:srgbClr val="FFFFFF"/>
                               </a:solidFill>
                             </a14:hiddenFill>
                           </a:ext>
                           <a:ext uri="{91240B29-F687-4f45-9708-019B960494DF}">
-                            <a14:hiddenLine xmlns:mo="http://schemas.microsoft.com/office/mac/office/2008/main" xmlns:mv="urn:schemas-microsoft-com:mac:vml" xmlns="" xmlns:o="urn:schemas-microsoft-com:office:office" xmlns:v="urn:schemas-microsoft-com:vml" xmlns:w10="urn:schemas-microsoft-com:office:word" xmlns:w="http://schemas.openxmlformats.org/wordprocessingml/2006/main" xmlns:a14="http://schemas.microsoft.com/office/drawing/2010/main" w="9525">
+                            <a14:hiddenLine xmlns:a14="http://schemas.microsoft.com/office/drawing/2010/main" xmlns:w="http://schemas.openxmlformats.org/wordprocessingml/2006/main" xmlns:w10="urn:schemas-microsoft-com:office:word" xmlns:v="urn:schemas-microsoft-com:vml" xmlns:o="urn:schemas-microsoft-com:office:office" xmlns="" xmlns:mv="urn:schemas-microsoft-com:mac:vml" xmlns:mo="http://schemas.microsoft.com/office/mac/office/2008/main" w="9525">
                               <a:solidFill>
                                 <a:srgbClr val="000000"/>
                               </a:solidFill>
@@ -593,14 +593,14 @@
                         </a:ln>
                         <a:extLst>
                           <a:ext uri="{909E8E84-426E-40dd-AFC4-6F175D3DCCD1}">
-                            <a14:hiddenFill xmlns:mo="http://schemas.microsoft.com/office/mac/office/2008/main" xmlns:mv="urn:schemas-microsoft-com:mac:vml" xmlns="" xmlns:o="urn:schemas-microsoft-com:office:office" xmlns:v="urn:schemas-microsoft-com:vml" xmlns:w10="urn:schemas-microsoft-com:office:word" xmlns:w="http://schemas.openxmlformats.org/wordprocessingml/2006/main" xmlns:a14="http://schemas.microsoft.com/office/drawing/2010/main">
+                            <a14:hiddenFill xmlns:a14="http://schemas.microsoft.com/office/drawing/2010/main" xmlns:w="http://schemas.openxmlformats.org/wordprocessingml/2006/main" xmlns:w10="urn:schemas-microsoft-com:office:word" xmlns:v="urn:schemas-microsoft-com:vml" xmlns:o="urn:schemas-microsoft-com:office:office" xmlns="" xmlns:mv="urn:schemas-microsoft-com:mac:vml" xmlns:mo="http://schemas.microsoft.com/office/mac/office/2008/main">
                               <a:solidFill>
                                 <a:srgbClr val="FFFFFF"/>
                               </a:solidFill>
                             </a14:hiddenFill>
                           </a:ext>
                           <a:ext uri="{91240B29-F687-4f45-9708-019B960494DF}">
-                            <a14:hiddenLine xmlns:mo="http://schemas.microsoft.com/office/mac/office/2008/main" xmlns:mv="urn:schemas-microsoft-com:mac:vml" xmlns="" xmlns:o="urn:schemas-microsoft-com:office:office" xmlns:v="urn:schemas-microsoft-com:vml" xmlns:w10="urn:schemas-microsoft-com:office:word" xmlns:w="http://schemas.openxmlformats.org/wordprocessingml/2006/main" xmlns:a14="http://schemas.microsoft.com/office/drawing/2010/main" w="9525">
+                            <a14:hiddenLine xmlns:a14="http://schemas.microsoft.com/office/drawing/2010/main" xmlns:w="http://schemas.openxmlformats.org/wordprocessingml/2006/main" xmlns:w10="urn:schemas-microsoft-com:office:word" xmlns:v="urn:schemas-microsoft-com:vml" xmlns:o="urn:schemas-microsoft-com:office:office" xmlns="" xmlns:mv="urn:schemas-microsoft-com:mac:vml" xmlns:mo="http://schemas.microsoft.com/office/mac/office/2008/main" w="9525">
                               <a:solidFill>
                                 <a:srgbClr val="000000"/>
                               </a:solidFill>
@@ -3020,6 +3020,8 @@
           <w:szCs w:val="48"/>
         </w:rPr>
       </w:pPr>
+      <w:bookmarkStart w:id="0" w:name="OLE_LINK2"/>
+      <w:bookmarkStart w:id="1" w:name="OLE_LINK3"/>
       <w:r>
         <w:rPr>
           <w:b/>
@@ -3084,7 +3086,7 @@
           <w:sz w:val="28"/>
           <w:szCs w:val="28"/>
         </w:rPr>
-        <w:t>Nella società moderna, il world wide web, ha creato vari servizi per semplificare la vita delle persone. Uno di questi è la creazione di piattaforme streaming per i film come Tim Vision, Netflix, VVVVID, Google Play FIlm e tante altre. Grazie alle infinite possibilità che internet ci offre, vogliamo proporre l’utilizzo di un sito di streaming film, simile a quelli già esistenti, capace di permettere agli utenti che lo utilizzano di guardare film ovunque si trovino. Il nostro sito, “</w:t>
+        <w:t>L’avvento del world wide web, ha se</w:t>
       </w:r>
       <w:r>
         <w:rPr>
@@ -3093,7 +3095,7 @@
           <w:sz w:val="28"/>
           <w:szCs w:val="28"/>
         </w:rPr>
-        <w:t>d</w:t>
+        <w:t>mplificato molto la possibilità di vedere un film. Infatti solitamente, chiunque volesse vedere un film, era costretto a scendere di casa, recarsi al cinema e sostenere il costo del biglietto di un film. Se per</w:t>
       </w:r>
       <w:r>
         <w:rPr>
@@ -3102,7 +3104,160 @@
           <w:sz w:val="28"/>
           <w:szCs w:val="28"/>
         </w:rPr>
-        <w:t xml:space="preserve">Buy &amp; See”, è portabile, infatti basterà qualsiasi dispositivo multimediale e una connessione internet per guardare film a pagamento o gratuiti. L’utente potrà scegliere sulla piattaforma una vastità di film divisi per categoria. Una volta acquistato un film, potrà guardarlo quando e dove vuole. Visto il film, potrà recensirlo e lasciare una valutazione. Il nostro sito potrà essere accessibile alla maggior parte delle persone essendo intuitivo e facile da utilizzare, sia per gli utenti che hanno utilizzato siti simili, sia per la nuova utenza che si affaccia per la prima volta a siti di questo genere. Inoltre il sito va in aiuto per chi ha problemi di mobilità come handicap fisici, chi è costretto a viaggiare costantemente per motivi di lavoro e per chi preferisce per comodità di guardare un film da casa. </w:t>
+        <w:t xml:space="preserve"> alcuni non c’è nessun problema fare questo, per altri può risultare noioso doversi spostare e fare km per raggiungere il cinema nonchè poco conveniente economicamente pagare un prezzo abbastanza elevato per vedere un film. Inoltre le persone disabili sono maggiormente colpite dal problema di doversi spostare, in quanto a volte è necessario che abbiano un accompagnatore che li porti fino a</w:t>
+      </w:r>
+      <w:r>
+        <w:rPr>
+          <w:rFonts w:ascii="Calibri" w:eastAsia="Calibri" w:hAnsi="Calibri" w:cs="Calibri"/>
+          <w:bCs/>
+          <w:sz w:val="28"/>
+          <w:szCs w:val="28"/>
+        </w:rPr>
+        <w:t>l cinema</w:t>
+      </w:r>
+      <w:r>
+        <w:rPr>
+          <w:rFonts w:ascii="Calibri" w:eastAsia="Calibri" w:hAnsi="Calibri" w:cs="Calibri"/>
+          <w:bCs/>
+          <w:sz w:val="28"/>
+          <w:szCs w:val="28"/>
+        </w:rPr>
+        <w:t>.</w:t>
+      </w:r>
+      <w:r>
+        <w:rPr>
+          <w:rFonts w:ascii="Calibri" w:eastAsia="Calibri" w:hAnsi="Calibri" w:cs="Calibri"/>
+          <w:bCs/>
+          <w:sz w:val="28"/>
+          <w:szCs w:val="28"/>
+        </w:rPr>
+        <w:t xml:space="preserve"> Infine ci sono tutti quelli che per per problemi lavorativi sono sempre in viaggio e non hanno tempo di andare al cinema.                                                                                      </w:t>
+      </w:r>
+      <w:r>
+        <w:rPr>
+          <w:rFonts w:ascii="Calibri" w:eastAsia="Calibri" w:hAnsi="Calibri" w:cs="Calibri"/>
+          <w:bCs/>
+          <w:sz w:val="28"/>
+          <w:szCs w:val="28"/>
+        </w:rPr>
+        <w:t>Il</w:t>
+      </w:r>
+      <w:r>
+        <w:rPr>
+          <w:rFonts w:ascii="Calibri" w:eastAsia="Calibri" w:hAnsi="Calibri" w:cs="Calibri"/>
+          <w:bCs/>
+          <w:sz w:val="28"/>
+          <w:szCs w:val="28"/>
+        </w:rPr>
+        <w:t xml:space="preserve"> nostro sito</w:t>
+      </w:r>
+      <w:r>
+        <w:rPr>
+          <w:rFonts w:ascii="Calibri" w:eastAsia="Calibri" w:hAnsi="Calibri" w:cs="Calibri"/>
+          <w:bCs/>
+          <w:sz w:val="28"/>
+          <w:szCs w:val="28"/>
+        </w:rPr>
+        <w:t xml:space="preserve"> “Buy &amp; See”</w:t>
+      </w:r>
+      <w:r>
+        <w:rPr>
+          <w:rFonts w:ascii="Calibri" w:eastAsia="Calibri" w:hAnsi="Calibri" w:cs="Calibri"/>
+          <w:bCs/>
+          <w:sz w:val="28"/>
+          <w:szCs w:val="28"/>
+        </w:rPr>
+        <w:t xml:space="preserve">, </w:t>
+      </w:r>
+      <w:r>
+        <w:rPr>
+          <w:rFonts w:ascii="Calibri" w:eastAsia="Calibri" w:hAnsi="Calibri" w:cs="Calibri"/>
+          <w:bCs/>
+          <w:sz w:val="28"/>
+          <w:szCs w:val="28"/>
+        </w:rPr>
+        <w:t>ha lo scopo di eliminare</w:t>
+      </w:r>
+      <w:r>
+        <w:rPr>
+          <w:rFonts w:ascii="Calibri" w:eastAsia="Calibri" w:hAnsi="Calibri" w:cs="Calibri"/>
+          <w:bCs/>
+          <w:sz w:val="28"/>
+          <w:szCs w:val="28"/>
+        </w:rPr>
+        <w:t xml:space="preserve"> le problematiche relative a spostamenti</w:t>
+      </w:r>
+      <w:r>
+        <w:rPr>
+          <w:rFonts w:ascii="Calibri" w:eastAsia="Calibri" w:hAnsi="Calibri" w:cs="Calibri"/>
+          <w:bCs/>
+          <w:sz w:val="28"/>
+          <w:szCs w:val="28"/>
+        </w:rPr>
+        <w:t>,</w:t>
+      </w:r>
+      <w:r>
+        <w:rPr>
+          <w:rFonts w:ascii="Calibri" w:eastAsia="Calibri" w:hAnsi="Calibri" w:cs="Calibri"/>
+          <w:bCs/>
+          <w:sz w:val="28"/>
+          <w:szCs w:val="28"/>
+        </w:rPr>
+        <w:t xml:space="preserve"> tempo</w:t>
+      </w:r>
+      <w:r>
+        <w:rPr>
+          <w:rFonts w:ascii="Calibri" w:eastAsia="Calibri" w:hAnsi="Calibri" w:cs="Calibri"/>
+          <w:bCs/>
+          <w:sz w:val="28"/>
+          <w:szCs w:val="28"/>
+        </w:rPr>
+        <w:t xml:space="preserve"> e</w:t>
+      </w:r>
+      <w:r>
+        <w:rPr>
+          <w:rFonts w:ascii="Calibri" w:eastAsia="Calibri" w:hAnsi="Calibri" w:cs="Calibri"/>
+          <w:bCs/>
+          <w:sz w:val="28"/>
+          <w:szCs w:val="28"/>
+        </w:rPr>
+        <w:t xml:space="preserve"> ridurre i costi per il prezzo di un film, consentendo agli utenti </w:t>
+      </w:r>
+      <w:r>
+        <w:rPr>
+          <w:rFonts w:ascii="Calibri" w:eastAsia="Calibri" w:hAnsi="Calibri" w:cs="Calibri"/>
+          <w:bCs/>
+          <w:sz w:val="28"/>
+          <w:szCs w:val="28"/>
+        </w:rPr>
+        <w:t>che sono in viaggio o como</w:t>
+      </w:r>
+      <w:r>
+        <w:rPr>
+          <w:rFonts w:ascii="Calibri" w:eastAsia="Calibri" w:hAnsi="Calibri" w:cs="Calibri"/>
+          <w:bCs/>
+          <w:sz w:val="28"/>
+          <w:szCs w:val="28"/>
+        </w:rPr>
+        <w:t>damente a casa</w:t>
+      </w:r>
+      <w:r>
+        <w:rPr>
+          <w:rFonts w:ascii="Calibri" w:eastAsia="Calibri" w:hAnsi="Calibri" w:cs="Calibri"/>
+          <w:bCs/>
+          <w:sz w:val="28"/>
+          <w:szCs w:val="28"/>
+        </w:rPr>
+        <w:t xml:space="preserve"> di guardare film gratis o a</w:t>
+      </w:r>
+      <w:r>
+        <w:rPr>
+          <w:rFonts w:ascii="Calibri" w:eastAsia="Calibri" w:hAnsi="Calibri" w:cs="Calibri"/>
+          <w:bCs/>
+          <w:sz w:val="28"/>
+          <w:szCs w:val="28"/>
+        </w:rPr>
+        <w:t xml:space="preserve"> prezzi modici</w:t>
       </w:r>
     </w:p>
     <w:p>
@@ -3143,6 +3298,109 @@
     </w:p>
     <w:p>
       <w:pPr>
+        <w:ind w:left="284"/>
+        <w:rPr>
+          <w:rFonts w:ascii="Calibri" w:eastAsia="Calibri" w:hAnsi="Calibri" w:cs="Calibri"/>
+          <w:bCs/>
+          <w:sz w:val="28"/>
+          <w:szCs w:val="28"/>
+        </w:rPr>
+      </w:pPr>
+      <w:r>
+        <w:rPr>
+          <w:rFonts w:ascii="Calibri" w:eastAsia="Calibri" w:hAnsi="Calibri" w:cs="Calibri"/>
+          <w:bCs/>
+          <w:sz w:val="28"/>
+          <w:szCs w:val="28"/>
+        </w:rPr>
+        <w:t xml:space="preserve">“Buy &amp; See” è un sito per la visione di film in streaming ed è pensato per chi vuole vedere film a prezzi modici o per chi ha problemi </w:t>
+      </w:r>
+      <w:r>
+        <w:rPr>
+          <w:rFonts w:ascii="Calibri" w:eastAsia="Calibri" w:hAnsi="Calibri" w:cs="Calibri"/>
+          <w:bCs/>
+          <w:sz w:val="28"/>
+          <w:szCs w:val="28"/>
+        </w:rPr>
+        <w:t>a</w:t>
+      </w:r>
+      <w:r>
+        <w:rPr>
+          <w:rFonts w:ascii="Calibri" w:eastAsia="Calibri" w:hAnsi="Calibri" w:cs="Calibri"/>
+          <w:bCs/>
+          <w:sz w:val="28"/>
+          <w:szCs w:val="28"/>
+        </w:rPr>
+        <w:t xml:space="preserve"> recarsi fisicamente al cinema.</w:t>
+      </w:r>
+      <w:r>
+        <w:rPr>
+          <w:rFonts w:ascii="Calibri" w:eastAsia="Calibri" w:hAnsi="Calibri" w:cs="Calibri"/>
+          <w:bCs/>
+          <w:sz w:val="28"/>
+          <w:szCs w:val="28"/>
+        </w:rPr>
+        <w:t xml:space="preserve"> Quindi il nostro sito permette all’utente finale di sfogliare</w:t>
+      </w:r>
+      <w:r>
+        <w:rPr>
+          <w:rFonts w:ascii="Calibri" w:eastAsia="Calibri" w:hAnsi="Calibri" w:cs="Calibri"/>
+          <w:bCs/>
+          <w:sz w:val="28"/>
+          <w:szCs w:val="28"/>
+        </w:rPr>
+        <w:t xml:space="preserve">, </w:t>
+      </w:r>
+      <w:r>
+        <w:rPr>
+          <w:rFonts w:ascii="Calibri" w:eastAsia="Calibri" w:hAnsi="Calibri" w:cs="Calibri"/>
+          <w:bCs/>
+          <w:sz w:val="28"/>
+          <w:szCs w:val="28"/>
+        </w:rPr>
+        <w:t>in maniera facile e intuitiva</w:t>
+      </w:r>
+      <w:r>
+        <w:rPr>
+          <w:rFonts w:ascii="Calibri" w:eastAsia="Calibri" w:hAnsi="Calibri" w:cs="Calibri"/>
+          <w:bCs/>
+          <w:sz w:val="28"/>
+          <w:szCs w:val="28"/>
+        </w:rPr>
+        <w:t>,</w:t>
+      </w:r>
+      <w:r>
+        <w:rPr>
+          <w:rFonts w:ascii="Calibri" w:eastAsia="Calibri" w:hAnsi="Calibri" w:cs="Calibri"/>
+          <w:bCs/>
+          <w:sz w:val="28"/>
+          <w:szCs w:val="28"/>
+        </w:rPr>
+        <w:t xml:space="preserve"> un catalogo di film e una volta trovato il film desiderato, può acquistarlo e guardarlo. Inoltre, una volta che il film è stato guardato, l’utente puo lasciare una valutazione o una recensione</w:t>
+      </w:r>
+      <w:r>
+        <w:rPr>
+          <w:rFonts w:ascii="Calibri" w:eastAsia="Calibri" w:hAnsi="Calibri" w:cs="Calibri"/>
+          <w:bCs/>
+          <w:sz w:val="28"/>
+          <w:szCs w:val="28"/>
+        </w:rPr>
+        <w:t>. Tra le varie operazioni che può svolegere l’utente, c’è quella di richiedere l’aggiunta di un film che non è presente nel catalogo.</w:t>
+      </w:r>
+    </w:p>
+    <w:p>
+      <w:pPr>
+        <w:ind w:left="284"/>
+        <w:rPr>
+          <w:rFonts w:ascii="Calibri" w:eastAsia="Calibri" w:hAnsi="Calibri" w:cs="Calibri"/>
+          <w:bCs/>
+          <w:sz w:val="28"/>
+          <w:szCs w:val="28"/>
+        </w:rPr>
+      </w:pPr>
+    </w:p>
+    <w:p>
+      <w:pPr>
         <w:pStyle w:val="ListParagraph"/>
         <w:numPr>
           <w:ilvl w:val="1"/>
@@ -3236,8 +3494,6 @@
         </w:rPr>
         <w:t>Panoramica</w:t>
       </w:r>
-      <w:bookmarkStart w:id="0" w:name="_GoBack"/>
-      <w:bookmarkEnd w:id="0"/>
     </w:p>
     <w:p>
       <w:pPr>
@@ -3272,6 +3528,7 @@
           <w:sz w:val="48"/>
           <w:szCs w:val="48"/>
         </w:rPr>
+        <w:lastRenderedPageBreak/>
         <w:t>SISTEMA CORRENTE</w:t>
       </w:r>
     </w:p>
@@ -3296,16 +3553,7 @@
           <w:sz w:val="48"/>
           <w:szCs w:val="48"/>
         </w:rPr>
-        <w:t xml:space="preserve">SISTEMA </w:t>
-      </w:r>
-      <w:r>
-        <w:rPr>
-          <w:b/>
-          <w:bCs/>
-          <w:sz w:val="48"/>
-          <w:szCs w:val="48"/>
-        </w:rPr>
-        <w:t>PROPOSTO</w:t>
+        <w:t>SISTEMA PROPOSTO</w:t>
       </w:r>
     </w:p>
     <w:p>
@@ -3335,10 +3583,7 @@
     <w:p>
       <w:pPr>
         <w:pStyle w:val="ListParagraph"/>
-        <w:numPr>
-          <w:ilvl w:val="1"/>
-          <w:numId w:val="33"/>
-        </w:numPr>
+        <w:ind w:left="1004"/>
         <w:rPr>
           <w:b/>
           <w:bCs/>
@@ -3346,15 +3591,6 @@
           <w:szCs w:val="48"/>
         </w:rPr>
       </w:pPr>
-      <w:r>
-        <w:rPr>
-          <w:b/>
-          <w:bCs/>
-          <w:sz w:val="36"/>
-          <w:szCs w:val="36"/>
-        </w:rPr>
-        <w:t>Requisiti Funzionali</w:t>
-      </w:r>
     </w:p>
     <w:p>
       <w:pPr>
@@ -3377,8 +3613,2157 @@
           <w:sz w:val="36"/>
           <w:szCs w:val="36"/>
         </w:rPr>
+        <w:t>Requisiti Funzionali</w:t>
+      </w:r>
+    </w:p>
+    <w:p>
+      <w:pPr>
+        <w:rPr>
+          <w:sz w:val="28"/>
+          <w:szCs w:val="28"/>
+        </w:rPr>
+      </w:pPr>
+    </w:p>
+    <w:p>
+      <w:pPr>
+        <w:ind w:firstLine="284"/>
+        <w:rPr>
+          <w:sz w:val="28"/>
+          <w:szCs w:val="28"/>
+        </w:rPr>
+      </w:pPr>
+      <w:r>
+        <w:rPr>
+          <w:sz w:val="28"/>
+          <w:szCs w:val="28"/>
+        </w:rPr>
+        <w:t>I requisiti funzionali sono divisi attraverso i seguenti gruppi di funzionalità:</w:t>
+      </w:r>
+    </w:p>
+    <w:p>
+      <w:pPr>
+        <w:pStyle w:val="ListParagraph"/>
+        <w:numPr>
+          <w:ilvl w:val="0"/>
+          <w:numId w:val="36"/>
+        </w:numPr>
+        <w:rPr>
+          <w:sz w:val="28"/>
+          <w:szCs w:val="28"/>
+        </w:rPr>
+      </w:pPr>
+      <w:r>
+        <w:rPr>
+          <w:sz w:val="28"/>
+          <w:szCs w:val="28"/>
+        </w:rPr>
+        <w:t>RF_0 - Gestione Autenticazione</w:t>
+      </w:r>
+    </w:p>
+    <w:p>
+      <w:pPr>
+        <w:pStyle w:val="ListParagraph"/>
+        <w:numPr>
+          <w:ilvl w:val="0"/>
+          <w:numId w:val="36"/>
+        </w:numPr>
+        <w:rPr>
+          <w:sz w:val="28"/>
+          <w:szCs w:val="28"/>
+        </w:rPr>
+      </w:pPr>
+      <w:r>
+        <w:rPr>
+          <w:sz w:val="28"/>
+          <w:szCs w:val="28"/>
+        </w:rPr>
+        <w:t>RF_1 - Gestione Catalogo</w:t>
+      </w:r>
+    </w:p>
+    <w:p>
+      <w:pPr>
+        <w:pStyle w:val="ListParagraph"/>
+        <w:numPr>
+          <w:ilvl w:val="0"/>
+          <w:numId w:val="36"/>
+        </w:numPr>
+        <w:rPr>
+          <w:sz w:val="28"/>
+          <w:szCs w:val="28"/>
+        </w:rPr>
+      </w:pPr>
+      <w:r>
+        <w:rPr>
+          <w:sz w:val="28"/>
+          <w:szCs w:val="28"/>
+        </w:rPr>
+        <w:t>RF_</w:t>
+      </w:r>
+      <w:r>
+        <w:rPr>
+          <w:sz w:val="28"/>
+          <w:szCs w:val="28"/>
+        </w:rPr>
+        <w:t>2</w:t>
+      </w:r>
+      <w:r>
+        <w:rPr>
+          <w:sz w:val="28"/>
+          <w:szCs w:val="28"/>
+        </w:rPr>
+        <w:t xml:space="preserve"> - Gestione Account</w:t>
+      </w:r>
+    </w:p>
+    <w:p>
+      <w:pPr>
+        <w:pStyle w:val="ListParagraph"/>
+        <w:numPr>
+          <w:ilvl w:val="0"/>
+          <w:numId w:val="36"/>
+        </w:numPr>
+        <w:rPr>
+          <w:sz w:val="28"/>
+          <w:szCs w:val="28"/>
+        </w:rPr>
+      </w:pPr>
+      <w:r>
+        <w:rPr>
+          <w:sz w:val="28"/>
+          <w:szCs w:val="28"/>
+        </w:rPr>
+        <w:t>RF_</w:t>
+      </w:r>
+      <w:r>
+        <w:rPr>
+          <w:sz w:val="28"/>
+          <w:szCs w:val="28"/>
+        </w:rPr>
+        <w:t>3</w:t>
+      </w:r>
+      <w:r>
+        <w:rPr>
+          <w:sz w:val="28"/>
+          <w:szCs w:val="28"/>
+        </w:rPr>
+        <w:t xml:space="preserve"> – Gestione visione contenuti</w:t>
+      </w:r>
+    </w:p>
+    <w:p>
+      <w:pPr>
+        <w:rPr>
+          <w:b/>
+          <w:bCs/>
+          <w:sz w:val="32"/>
+          <w:szCs w:val="32"/>
+        </w:rPr>
+      </w:pPr>
+    </w:p>
+    <w:p>
+      <w:pPr>
+        <w:ind w:firstLine="360"/>
+        <w:rPr>
+          <w:b/>
+          <w:bCs/>
+          <w:sz w:val="32"/>
+          <w:szCs w:val="32"/>
+        </w:rPr>
+      </w:pPr>
+      <w:r>
+        <w:rPr>
+          <w:b/>
+          <w:bCs/>
+          <w:sz w:val="32"/>
+          <w:szCs w:val="32"/>
+        </w:rPr>
+        <w:t>RF_0 - Gestione Autenticazione</w:t>
+      </w:r>
+    </w:p>
+    <w:p>
+      <w:pPr>
+        <w:ind w:left="720" w:hanging="360"/>
+      </w:pPr>
+    </w:p>
+    <w:p>
+      <w:pPr>
+        <w:pStyle w:val="ListParagraph"/>
+        <w:numPr>
+          <w:ilvl w:val="0"/>
+          <w:numId w:val="1"/>
+        </w:numPr>
+        <w:rPr>
+          <w:sz w:val="28"/>
+          <w:szCs w:val="28"/>
+        </w:rPr>
+      </w:pPr>
+      <w:r>
+        <w:rPr>
+          <w:b/>
+          <w:bCs/>
+          <w:sz w:val="28"/>
+          <w:szCs w:val="28"/>
+        </w:rPr>
+        <w:t xml:space="preserve">RF_0.1 Registrazione: </w:t>
+      </w:r>
+      <w:r>
+        <w:rPr>
+          <w:sz w:val="28"/>
+          <w:szCs w:val="28"/>
+        </w:rPr>
+        <w:t>consente ad un utente di registrarsi per accedere alle complete funzionalità del sistema. L’utente per registrarsi deve inserire: email, username e password in cui l’username deve essere una stringa alfanumerica senza spazi e la password deve essere una stringa alfanumerica tra 6 a 12 caratteri composta da almeno una lettera maiuscola e una cifra</w:t>
+      </w:r>
+    </w:p>
+    <w:p>
+      <w:pPr>
+        <w:pStyle w:val="ListParagraph"/>
+        <w:rPr>
+          <w:sz w:val="28"/>
+          <w:szCs w:val="28"/>
+        </w:rPr>
+      </w:pPr>
+    </w:p>
+    <w:p>
+      <w:pPr>
+        <w:pStyle w:val="ListParagraph"/>
+        <w:numPr>
+          <w:ilvl w:val="0"/>
+          <w:numId w:val="1"/>
+        </w:numPr>
+        <w:rPr>
+          <w:sz w:val="28"/>
+          <w:szCs w:val="28"/>
+        </w:rPr>
+      </w:pPr>
+      <w:r>
+        <w:rPr>
+          <w:b/>
+          <w:bCs/>
+          <w:sz w:val="28"/>
+          <w:szCs w:val="28"/>
+        </w:rPr>
+        <w:t xml:space="preserve">RF_0.2 Login: </w:t>
+      </w:r>
+      <w:r>
+        <w:rPr>
+          <w:sz w:val="28"/>
+          <w:szCs w:val="28"/>
+        </w:rPr>
+        <w:t>consente ad un utente registrato di accedere al sistema. L’utente può effettuare l’autenticazione inserendo la propria username o email e password, in cui l’username deve essere una stringa alfanumerica senza spazi e la password deve essere una stringa alfanumerica tra 6 a 12 caratteri composta da almeno una lettera maiuscola e una cifra</w:t>
+      </w:r>
+    </w:p>
+    <w:p>
+      <w:pPr>
+        <w:pStyle w:val="ListParagraph"/>
+        <w:rPr>
+          <w:sz w:val="28"/>
+          <w:szCs w:val="28"/>
+        </w:rPr>
+      </w:pPr>
+    </w:p>
+    <w:p>
+      <w:pPr>
+        <w:pStyle w:val="ListParagraph"/>
+        <w:numPr>
+          <w:ilvl w:val="0"/>
+          <w:numId w:val="1"/>
+        </w:numPr>
+        <w:rPr>
+          <w:sz w:val="28"/>
+          <w:szCs w:val="28"/>
+        </w:rPr>
+      </w:pPr>
+      <w:r>
+        <w:rPr>
+          <w:b/>
+          <w:bCs/>
+          <w:sz w:val="28"/>
+          <w:szCs w:val="28"/>
+        </w:rPr>
+        <w:t>RF_0.3 Logout</w:t>
+      </w:r>
+      <w:r>
+        <w:rPr>
+          <w:sz w:val="28"/>
+          <w:szCs w:val="28"/>
+        </w:rPr>
+        <w:t>: consente ad un utente</w:t>
+      </w:r>
+      <w:r>
+        <w:rPr>
+          <w:sz w:val="28"/>
+          <w:szCs w:val="28"/>
+        </w:rPr>
+        <w:t xml:space="preserve"> di</w:t>
+      </w:r>
+      <w:r>
+        <w:rPr>
+          <w:sz w:val="28"/>
+          <w:szCs w:val="28"/>
+        </w:rPr>
+        <w:t xml:space="preserve"> disconnettersi dal sistema</w:t>
+      </w:r>
+    </w:p>
+    <w:p>
+      <w:pPr>
+        <w:pStyle w:val="ListParagraph"/>
+        <w:rPr>
+          <w:sz w:val="28"/>
+          <w:szCs w:val="28"/>
+        </w:rPr>
+      </w:pPr>
+    </w:p>
+    <w:p>
+      <w:pPr>
+        <w:pStyle w:val="ListParagraph"/>
+        <w:numPr>
+          <w:ilvl w:val="0"/>
+          <w:numId w:val="1"/>
+        </w:numPr>
+        <w:rPr>
+          <w:sz w:val="28"/>
+          <w:szCs w:val="28"/>
+        </w:rPr>
+      </w:pPr>
+      <w:r>
+        <w:rPr>
+          <w:b/>
+          <w:bCs/>
+          <w:sz w:val="28"/>
+          <w:szCs w:val="28"/>
+        </w:rPr>
+        <w:t>RF_0.</w:t>
+      </w:r>
+      <w:r>
+        <w:rPr>
+          <w:b/>
+          <w:bCs/>
+          <w:sz w:val="28"/>
+          <w:szCs w:val="28"/>
+        </w:rPr>
+        <w:t>4</w:t>
+      </w:r>
+      <w:r>
+        <w:rPr>
+          <w:b/>
+          <w:bCs/>
+          <w:sz w:val="28"/>
+          <w:szCs w:val="28"/>
+        </w:rPr>
+        <w:t xml:space="preserve"> </w:t>
+      </w:r>
+      <w:r>
+        <w:rPr>
+          <w:b/>
+          <w:bCs/>
+          <w:sz w:val="28"/>
+          <w:szCs w:val="28"/>
+        </w:rPr>
+        <w:t>Recupero Password</w:t>
+      </w:r>
+      <w:r>
+        <w:rPr>
+          <w:sz w:val="28"/>
+          <w:szCs w:val="28"/>
+        </w:rPr>
+        <w:t xml:space="preserve">: consente ad un utente </w:t>
+      </w:r>
+      <w:r>
+        <w:rPr>
+          <w:sz w:val="28"/>
+          <w:szCs w:val="28"/>
+        </w:rPr>
+        <w:t>registrato di recuperare la propria password</w:t>
+      </w:r>
+    </w:p>
+    <w:p>
+      <w:pPr>
+        <w:ind w:firstLine="360"/>
+        <w:rPr>
+          <w:b/>
+          <w:bCs/>
+          <w:sz w:val="32"/>
+          <w:szCs w:val="32"/>
+        </w:rPr>
+      </w:pPr>
+    </w:p>
+    <w:p>
+      <w:pPr>
+        <w:ind w:firstLine="360"/>
+        <w:rPr>
+          <w:b/>
+          <w:bCs/>
+          <w:sz w:val="32"/>
+          <w:szCs w:val="32"/>
+        </w:rPr>
+      </w:pPr>
+      <w:r>
+        <w:rPr>
+          <w:b/>
+          <w:bCs/>
+          <w:sz w:val="32"/>
+          <w:szCs w:val="32"/>
+        </w:rPr>
+        <w:lastRenderedPageBreak/>
+        <w:t>RF_1 - Gestione Catalogo</w:t>
+      </w:r>
+    </w:p>
+    <w:p/>
+    <w:p>
+      <w:pPr>
+        <w:pStyle w:val="ListParagraph"/>
+        <w:numPr>
+          <w:ilvl w:val="0"/>
+          <w:numId w:val="1"/>
+        </w:numPr>
+        <w:rPr>
+          <w:sz w:val="28"/>
+          <w:szCs w:val="28"/>
+        </w:rPr>
+      </w:pPr>
+      <w:r>
+        <w:rPr>
+          <w:b/>
+          <w:bCs/>
+          <w:sz w:val="28"/>
+          <w:szCs w:val="28"/>
+        </w:rPr>
+        <w:t xml:space="preserve">RF_1.0 Ricerca film: </w:t>
+      </w:r>
+      <w:r>
+        <w:rPr>
+          <w:sz w:val="28"/>
+          <w:szCs w:val="28"/>
+        </w:rPr>
+        <w:t>consente ad un utente registrato di effettuare una ricerca all’interno del catalogo di un film tramite nome, genere, anno di uscita o valutazione</w:t>
+      </w:r>
+    </w:p>
+    <w:p>
+      <w:pPr>
+        <w:pStyle w:val="ListParagraph"/>
+        <w:rPr>
+          <w:sz w:val="28"/>
+          <w:szCs w:val="28"/>
+        </w:rPr>
+      </w:pPr>
+    </w:p>
+    <w:p>
+      <w:pPr>
+        <w:pStyle w:val="ListParagraph"/>
+        <w:numPr>
+          <w:ilvl w:val="0"/>
+          <w:numId w:val="1"/>
+        </w:numPr>
+        <w:rPr>
+          <w:sz w:val="28"/>
+          <w:szCs w:val="28"/>
+        </w:rPr>
+      </w:pPr>
+      <w:r>
+        <w:rPr>
+          <w:b/>
+          <w:bCs/>
+          <w:sz w:val="28"/>
+          <w:szCs w:val="28"/>
+        </w:rPr>
+        <w:t>RF_1.1 Sfoglia catalogo</w:t>
+      </w:r>
+      <w:r>
+        <w:rPr>
+          <w:b/>
+          <w:bCs/>
+          <w:sz w:val="28"/>
+          <w:szCs w:val="28"/>
+        </w:rPr>
+        <w:t xml:space="preserve"> per genere</w:t>
+      </w:r>
+      <w:r>
+        <w:rPr>
+          <w:b/>
+          <w:bCs/>
+          <w:sz w:val="28"/>
+          <w:szCs w:val="28"/>
+        </w:rPr>
+        <w:t xml:space="preserve">: </w:t>
+      </w:r>
+      <w:r>
+        <w:rPr>
+          <w:sz w:val="28"/>
+          <w:szCs w:val="28"/>
+        </w:rPr>
+        <w:t>consente ad un utente registrato e non di sfogliare il catalogo di film per genere (horror, drammatico, comico, ecc..)</w:t>
+      </w:r>
+    </w:p>
+    <w:p>
+      <w:pPr>
+        <w:pStyle w:val="ListParagraph"/>
+        <w:rPr>
+          <w:sz w:val="28"/>
+          <w:szCs w:val="28"/>
+        </w:rPr>
+      </w:pPr>
+    </w:p>
+    <w:p>
+      <w:pPr>
+        <w:pStyle w:val="ListParagraph"/>
+        <w:numPr>
+          <w:ilvl w:val="0"/>
+          <w:numId w:val="1"/>
+        </w:numPr>
+        <w:rPr>
+          <w:sz w:val="28"/>
+          <w:szCs w:val="28"/>
+        </w:rPr>
+      </w:pPr>
+      <w:r>
+        <w:rPr>
+          <w:b/>
+          <w:bCs/>
+          <w:sz w:val="28"/>
+          <w:szCs w:val="28"/>
+        </w:rPr>
+        <w:t>RF_1.</w:t>
+      </w:r>
+      <w:r>
+        <w:rPr>
+          <w:b/>
+          <w:bCs/>
+          <w:sz w:val="28"/>
+          <w:szCs w:val="28"/>
+        </w:rPr>
+        <w:t>2</w:t>
+      </w:r>
+      <w:r>
+        <w:rPr>
+          <w:b/>
+          <w:bCs/>
+          <w:sz w:val="28"/>
+          <w:szCs w:val="28"/>
+        </w:rPr>
+        <w:t xml:space="preserve"> Sfoglia catalogo per </w:t>
+      </w:r>
+      <w:r>
+        <w:rPr>
+          <w:b/>
+          <w:bCs/>
+          <w:sz w:val="28"/>
+          <w:szCs w:val="28"/>
+        </w:rPr>
+        <w:t>anno</w:t>
+      </w:r>
+      <w:r>
+        <w:rPr>
+          <w:b/>
+          <w:bCs/>
+          <w:sz w:val="28"/>
+          <w:szCs w:val="28"/>
+        </w:rPr>
+        <w:t>:</w:t>
+      </w:r>
+      <w:r>
+        <w:rPr>
+          <w:b/>
+          <w:bCs/>
+          <w:sz w:val="28"/>
+          <w:szCs w:val="28"/>
+        </w:rPr>
+        <w:t xml:space="preserve"> </w:t>
+      </w:r>
+      <w:r>
+        <w:rPr>
+          <w:sz w:val="28"/>
+          <w:szCs w:val="28"/>
+        </w:rPr>
+        <w:t xml:space="preserve">consente ad un utente registrato e non di sfogliare il catalogo di film per </w:t>
+      </w:r>
+      <w:r>
+        <w:rPr>
+          <w:sz w:val="28"/>
+          <w:szCs w:val="28"/>
+        </w:rPr>
+        <w:t>anno</w:t>
+      </w:r>
+    </w:p>
+    <w:p>
+      <w:pPr>
+        <w:pStyle w:val="ListParagraph"/>
+        <w:rPr>
+          <w:sz w:val="28"/>
+          <w:szCs w:val="28"/>
+        </w:rPr>
+      </w:pPr>
+    </w:p>
+    <w:p>
+      <w:pPr>
+        <w:pStyle w:val="ListParagraph"/>
+        <w:numPr>
+          <w:ilvl w:val="0"/>
+          <w:numId w:val="1"/>
+        </w:numPr>
+        <w:rPr>
+          <w:sz w:val="28"/>
+          <w:szCs w:val="28"/>
+        </w:rPr>
+      </w:pPr>
+      <w:r>
+        <w:rPr>
+          <w:b/>
+          <w:bCs/>
+          <w:sz w:val="28"/>
+          <w:szCs w:val="28"/>
+        </w:rPr>
+        <w:t>RF_1.</w:t>
+      </w:r>
+      <w:r>
+        <w:rPr>
+          <w:b/>
+          <w:bCs/>
+          <w:sz w:val="28"/>
+          <w:szCs w:val="28"/>
+        </w:rPr>
+        <w:t>3</w:t>
+      </w:r>
+      <w:r>
+        <w:rPr>
+          <w:b/>
+          <w:bCs/>
+          <w:sz w:val="28"/>
+          <w:szCs w:val="28"/>
+        </w:rPr>
+        <w:t xml:space="preserve"> Sfoglia catalogo per </w:t>
+      </w:r>
+      <w:r>
+        <w:rPr>
+          <w:b/>
+          <w:bCs/>
+          <w:sz w:val="28"/>
+          <w:szCs w:val="28"/>
+        </w:rPr>
+        <w:t>tutti i film</w:t>
+      </w:r>
+      <w:r>
+        <w:rPr>
+          <w:b/>
+          <w:bCs/>
+          <w:sz w:val="28"/>
+          <w:szCs w:val="28"/>
+        </w:rPr>
+        <w:t>:</w:t>
+      </w:r>
+      <w:r>
+        <w:rPr>
+          <w:b/>
+          <w:bCs/>
+          <w:sz w:val="28"/>
+          <w:szCs w:val="28"/>
+        </w:rPr>
+        <w:t xml:space="preserve"> </w:t>
+      </w:r>
+      <w:r>
+        <w:rPr>
+          <w:sz w:val="28"/>
+          <w:szCs w:val="28"/>
+        </w:rPr>
+        <w:t xml:space="preserve">consente ad un utente registrato e non di sfogliare il catalogo di film per </w:t>
+      </w:r>
+      <w:r>
+        <w:rPr>
+          <w:sz w:val="28"/>
+          <w:szCs w:val="28"/>
+        </w:rPr>
+        <w:t>tutti i film presenti nel catalogo</w:t>
+      </w:r>
+    </w:p>
+    <w:p>
+      <w:pPr>
+        <w:pStyle w:val="ListParagraph"/>
+        <w:rPr>
+          <w:sz w:val="28"/>
+          <w:szCs w:val="28"/>
+        </w:rPr>
+      </w:pPr>
+    </w:p>
+    <w:p>
+      <w:pPr>
+        <w:pStyle w:val="ListParagraph"/>
+        <w:numPr>
+          <w:ilvl w:val="0"/>
+          <w:numId w:val="1"/>
+        </w:numPr>
+        <w:rPr>
+          <w:sz w:val="28"/>
+          <w:szCs w:val="28"/>
+        </w:rPr>
+      </w:pPr>
+      <w:r>
+        <w:rPr>
+          <w:b/>
+          <w:bCs/>
+          <w:sz w:val="28"/>
+          <w:szCs w:val="28"/>
+        </w:rPr>
+        <w:t>RF_1.</w:t>
+      </w:r>
+      <w:r>
+        <w:rPr>
+          <w:b/>
+          <w:bCs/>
+          <w:sz w:val="28"/>
+          <w:szCs w:val="28"/>
+        </w:rPr>
+        <w:t>4</w:t>
+      </w:r>
+      <w:r>
+        <w:rPr>
+          <w:b/>
+          <w:bCs/>
+          <w:sz w:val="28"/>
+          <w:szCs w:val="28"/>
+        </w:rPr>
+        <w:t xml:space="preserve"> Sfogliare catalogo per </w:t>
+      </w:r>
+      <w:r>
+        <w:rPr>
+          <w:b/>
+          <w:bCs/>
+          <w:sz w:val="28"/>
+          <w:szCs w:val="28"/>
+        </w:rPr>
+        <w:t xml:space="preserve">sezione novità: </w:t>
+      </w:r>
+      <w:r>
+        <w:rPr>
+          <w:sz w:val="28"/>
+          <w:szCs w:val="28"/>
+        </w:rPr>
+        <w:t xml:space="preserve">consente ad un utente registrato e non di sfogliare il catalogo di film per </w:t>
+      </w:r>
+      <w:r>
+        <w:rPr>
+          <w:sz w:val="28"/>
+          <w:szCs w:val="28"/>
+        </w:rPr>
+        <w:t>gli i film che sono stati aggiunti più recentemente</w:t>
+      </w:r>
+    </w:p>
+    <w:p>
+      <w:pPr>
+        <w:pStyle w:val="ListParagraph"/>
+        <w:rPr>
+          <w:sz w:val="28"/>
+          <w:szCs w:val="28"/>
+        </w:rPr>
+      </w:pPr>
+    </w:p>
+    <w:p>
+      <w:pPr>
+        <w:pStyle w:val="ListParagraph"/>
+        <w:rPr>
+          <w:sz w:val="28"/>
+          <w:szCs w:val="28"/>
+        </w:rPr>
+      </w:pPr>
+    </w:p>
+    <w:p>
+      <w:pPr>
+        <w:pStyle w:val="ListParagraph"/>
+        <w:numPr>
+          <w:ilvl w:val="0"/>
+          <w:numId w:val="1"/>
+        </w:numPr>
+        <w:rPr>
+          <w:sz w:val="28"/>
+          <w:szCs w:val="28"/>
+        </w:rPr>
+      </w:pPr>
+      <w:r>
+        <w:rPr>
+          <w:b/>
+          <w:bCs/>
+          <w:sz w:val="28"/>
+          <w:szCs w:val="28"/>
+        </w:rPr>
+        <w:t>RF_1.</w:t>
+      </w:r>
+      <w:r>
+        <w:rPr>
+          <w:b/>
+          <w:bCs/>
+          <w:sz w:val="28"/>
+          <w:szCs w:val="28"/>
+        </w:rPr>
+        <w:t>5</w:t>
+      </w:r>
+      <w:r>
+        <w:rPr>
+          <w:b/>
+          <w:bCs/>
+          <w:sz w:val="28"/>
+          <w:szCs w:val="28"/>
+        </w:rPr>
+        <w:t xml:space="preserve"> Rimozione film dal catalogo: </w:t>
+      </w:r>
+      <w:r>
+        <w:rPr>
+          <w:sz w:val="28"/>
+          <w:szCs w:val="28"/>
+        </w:rPr>
+        <w:t>consente al gestore del catalogo di rimuovere film dal catalogo</w:t>
+      </w:r>
+    </w:p>
+    <w:p>
+      <w:pPr>
+        <w:pStyle w:val="ListParagraph"/>
+        <w:rPr>
+          <w:sz w:val="28"/>
+          <w:szCs w:val="28"/>
+        </w:rPr>
+      </w:pPr>
+    </w:p>
+    <w:p>
+      <w:pPr>
+        <w:pStyle w:val="ListParagraph"/>
+        <w:rPr>
+          <w:sz w:val="28"/>
+          <w:szCs w:val="28"/>
+        </w:rPr>
+      </w:pPr>
+    </w:p>
+    <w:p>
+      <w:pPr>
+        <w:pStyle w:val="ListParagraph"/>
+        <w:numPr>
+          <w:ilvl w:val="0"/>
+          <w:numId w:val="1"/>
+        </w:numPr>
+        <w:rPr>
+          <w:sz w:val="28"/>
+          <w:szCs w:val="28"/>
+        </w:rPr>
+      </w:pPr>
+      <w:r>
+        <w:rPr>
+          <w:b/>
+          <w:bCs/>
+          <w:sz w:val="28"/>
+          <w:szCs w:val="28"/>
+        </w:rPr>
+        <w:t>RF_1.</w:t>
+      </w:r>
+      <w:r>
+        <w:rPr>
+          <w:b/>
+          <w:bCs/>
+          <w:sz w:val="28"/>
+          <w:szCs w:val="28"/>
+        </w:rPr>
+        <w:t>6</w:t>
+      </w:r>
+      <w:r>
+        <w:rPr>
+          <w:b/>
+          <w:bCs/>
+          <w:sz w:val="28"/>
+          <w:szCs w:val="28"/>
+        </w:rPr>
+        <w:t xml:space="preserve"> Aggiorna sezione novità: </w:t>
+      </w:r>
+      <w:r>
+        <w:rPr>
+          <w:sz w:val="28"/>
+          <w:szCs w:val="28"/>
+        </w:rPr>
+        <w:t>consente al gestore del catalogo di gestire la sezione novità aggiungendo all’interno di essa i film usciti più recentemente</w:t>
+      </w:r>
+    </w:p>
+    <w:p>
+      <w:pPr>
+        <w:rPr>
+          <w:sz w:val="28"/>
+          <w:szCs w:val="28"/>
+        </w:rPr>
+      </w:pPr>
+    </w:p>
+    <w:p>
+      <w:pPr>
+        <w:pStyle w:val="ListParagraph"/>
+        <w:numPr>
+          <w:ilvl w:val="0"/>
+          <w:numId w:val="1"/>
+        </w:numPr>
+        <w:rPr>
+          <w:sz w:val="28"/>
+          <w:szCs w:val="28"/>
+        </w:rPr>
+      </w:pPr>
+      <w:r>
+        <w:rPr>
+          <w:b/>
+          <w:bCs/>
+          <w:sz w:val="28"/>
+          <w:szCs w:val="28"/>
+        </w:rPr>
+        <w:t>RF_1.</w:t>
+      </w:r>
+      <w:r>
+        <w:rPr>
+          <w:b/>
+          <w:bCs/>
+          <w:sz w:val="28"/>
+          <w:szCs w:val="28"/>
+        </w:rPr>
+        <w:t>7</w:t>
+      </w:r>
+      <w:r>
+        <w:rPr>
+          <w:b/>
+          <w:bCs/>
+          <w:sz w:val="28"/>
+          <w:szCs w:val="28"/>
+        </w:rPr>
+        <w:t xml:space="preserve"> </w:t>
+      </w:r>
+      <w:r>
+        <w:rPr>
+          <w:b/>
+          <w:bCs/>
+          <w:sz w:val="28"/>
+          <w:szCs w:val="28"/>
+        </w:rPr>
+        <w:t>R</w:t>
+      </w:r>
+      <w:r>
+        <w:rPr>
+          <w:b/>
+          <w:bCs/>
+          <w:sz w:val="28"/>
+          <w:szCs w:val="28"/>
+        </w:rPr>
+        <w:t xml:space="preserve">ichiesta aggiunta film: </w:t>
+      </w:r>
+      <w:r>
+        <w:rPr>
+          <w:sz w:val="28"/>
+          <w:szCs w:val="28"/>
+        </w:rPr>
+        <w:t>consente al gestore del catalogo di gestire le richieste degli utenti che all’interno del catalogo sia aggiunto un particolare film</w:t>
+      </w:r>
+    </w:p>
+    <w:p>
+      <w:pPr>
+        <w:pStyle w:val="ListParagraph"/>
+        <w:rPr>
+          <w:sz w:val="28"/>
+          <w:szCs w:val="28"/>
+        </w:rPr>
+      </w:pPr>
+    </w:p>
+    <w:p>
+      <w:pPr>
+        <w:pStyle w:val="ListParagraph"/>
+        <w:numPr>
+          <w:ilvl w:val="0"/>
+          <w:numId w:val="1"/>
+        </w:numPr>
+        <w:rPr>
+          <w:sz w:val="28"/>
+          <w:szCs w:val="28"/>
+        </w:rPr>
+      </w:pPr>
+      <w:r>
+        <w:rPr>
+          <w:b/>
+          <w:bCs/>
+          <w:sz w:val="28"/>
+          <w:szCs w:val="28"/>
+        </w:rPr>
+        <w:t>RF_1.</w:t>
+      </w:r>
+      <w:r>
+        <w:rPr>
+          <w:b/>
+          <w:bCs/>
+          <w:sz w:val="28"/>
+          <w:szCs w:val="28"/>
+        </w:rPr>
+        <w:t>8</w:t>
+      </w:r>
+      <w:r>
+        <w:rPr>
+          <w:b/>
+          <w:bCs/>
+          <w:sz w:val="28"/>
+          <w:szCs w:val="28"/>
+        </w:rPr>
+        <w:t xml:space="preserve"> </w:t>
+      </w:r>
+      <w:r>
+        <w:rPr>
+          <w:b/>
+          <w:bCs/>
+          <w:sz w:val="28"/>
+          <w:szCs w:val="28"/>
+        </w:rPr>
+        <w:t>Modifica</w:t>
+      </w:r>
+      <w:r>
+        <w:rPr>
+          <w:b/>
+          <w:bCs/>
+          <w:sz w:val="28"/>
+          <w:szCs w:val="28"/>
+        </w:rPr>
+        <w:t xml:space="preserve"> catalogo: </w:t>
+      </w:r>
+      <w:r>
+        <w:rPr>
+          <w:sz w:val="28"/>
+          <w:szCs w:val="28"/>
+        </w:rPr>
+        <w:t>consente al gestore del catalogo di manutenere il catalogo aggiornando per ogni film prezzo, titolo, genere, ecc..</w:t>
+      </w:r>
+    </w:p>
+    <w:p>
+      <w:pPr>
+        <w:rPr>
+          <w:b/>
+          <w:bCs/>
+          <w:sz w:val="48"/>
+          <w:szCs w:val="48"/>
+        </w:rPr>
+      </w:pPr>
+    </w:p>
+    <w:p>
+      <w:pPr>
+        <w:rPr>
+          <w:b/>
+          <w:bCs/>
+          <w:sz w:val="48"/>
+          <w:szCs w:val="48"/>
+        </w:rPr>
+      </w:pPr>
+    </w:p>
+    <w:p>
+      <w:pPr>
+        <w:ind w:firstLine="360"/>
+        <w:rPr>
+          <w:b/>
+          <w:bCs/>
+          <w:sz w:val="32"/>
+          <w:szCs w:val="32"/>
+        </w:rPr>
+      </w:pPr>
+      <w:r>
+        <w:rPr>
+          <w:b/>
+          <w:bCs/>
+          <w:sz w:val="32"/>
+          <w:szCs w:val="32"/>
+        </w:rPr>
+        <w:t>RF_</w:t>
+      </w:r>
+      <w:r>
+        <w:rPr>
+          <w:b/>
+          <w:bCs/>
+          <w:sz w:val="32"/>
+          <w:szCs w:val="32"/>
+        </w:rPr>
+        <w:t>2</w:t>
+      </w:r>
+      <w:r>
+        <w:rPr>
+          <w:b/>
+          <w:bCs/>
+          <w:sz w:val="32"/>
+          <w:szCs w:val="32"/>
+        </w:rPr>
+        <w:t xml:space="preserve"> - Gestione Account</w:t>
+      </w:r>
+    </w:p>
+    <w:p>
+      <w:pPr>
+        <w:rPr>
+          <w:b/>
+          <w:bCs/>
+          <w:sz w:val="32"/>
+          <w:szCs w:val="32"/>
+        </w:rPr>
+      </w:pPr>
+    </w:p>
+    <w:p>
+      <w:pPr>
+        <w:pStyle w:val="ListParagraph"/>
+        <w:numPr>
+          <w:ilvl w:val="0"/>
+          <w:numId w:val="2"/>
+        </w:numPr>
+        <w:rPr>
+          <w:sz w:val="28"/>
+          <w:szCs w:val="28"/>
+        </w:rPr>
+      </w:pPr>
+      <w:r>
+        <w:rPr>
+          <w:b/>
+          <w:bCs/>
+          <w:sz w:val="28"/>
+          <w:szCs w:val="28"/>
+        </w:rPr>
+        <w:t xml:space="preserve">RF_3.0 </w:t>
+      </w:r>
+      <w:r>
+        <w:rPr>
+          <w:b/>
+          <w:bCs/>
+          <w:sz w:val="28"/>
+          <w:szCs w:val="28"/>
+        </w:rPr>
+        <w:t>Visualizza dati personali</w:t>
+      </w:r>
+      <w:r>
+        <w:rPr>
+          <w:b/>
+          <w:bCs/>
+          <w:sz w:val="28"/>
+          <w:szCs w:val="28"/>
+        </w:rPr>
+        <w:t xml:space="preserve">: </w:t>
+      </w:r>
+      <w:r>
+        <w:rPr>
+          <w:sz w:val="28"/>
+          <w:szCs w:val="28"/>
+        </w:rPr>
+        <w:t>consente all’utente registrato di modificare il suo username</w:t>
+      </w:r>
+    </w:p>
+    <w:p>
+      <w:pPr>
+        <w:pStyle w:val="ListParagraph"/>
+        <w:rPr>
+          <w:sz w:val="28"/>
+          <w:szCs w:val="28"/>
+        </w:rPr>
+      </w:pPr>
+    </w:p>
+    <w:p>
+      <w:pPr>
+        <w:pStyle w:val="ListParagraph"/>
+        <w:numPr>
+          <w:ilvl w:val="0"/>
+          <w:numId w:val="2"/>
+        </w:numPr>
+        <w:rPr>
+          <w:sz w:val="28"/>
+          <w:szCs w:val="28"/>
+        </w:rPr>
+      </w:pPr>
+      <w:r>
+        <w:rPr>
+          <w:b/>
+          <w:bCs/>
+          <w:sz w:val="28"/>
+          <w:szCs w:val="28"/>
+        </w:rPr>
+        <w:t>RF_3.</w:t>
+      </w:r>
+      <w:r>
+        <w:rPr>
+          <w:b/>
+          <w:bCs/>
+          <w:sz w:val="28"/>
+          <w:szCs w:val="28"/>
+        </w:rPr>
+        <w:t>1</w:t>
+      </w:r>
+      <w:r>
+        <w:rPr>
+          <w:b/>
+          <w:bCs/>
+          <w:sz w:val="28"/>
+          <w:szCs w:val="28"/>
+        </w:rPr>
+        <w:t xml:space="preserve"> </w:t>
+      </w:r>
+      <w:r>
+        <w:rPr>
+          <w:b/>
+          <w:bCs/>
+          <w:sz w:val="28"/>
+          <w:szCs w:val="28"/>
+        </w:rPr>
+        <w:t xml:space="preserve">Modifica </w:t>
+      </w:r>
+      <w:r>
+        <w:rPr>
+          <w:b/>
+          <w:bCs/>
+          <w:sz w:val="28"/>
+          <w:szCs w:val="28"/>
+        </w:rPr>
+        <w:t>dati personali</w:t>
+      </w:r>
+      <w:r>
+        <w:rPr>
+          <w:b/>
+          <w:bCs/>
+          <w:sz w:val="28"/>
+          <w:szCs w:val="28"/>
+        </w:rPr>
+        <w:t xml:space="preserve">: </w:t>
+      </w:r>
+      <w:r>
+        <w:rPr>
+          <w:sz w:val="28"/>
+          <w:szCs w:val="28"/>
+        </w:rPr>
+        <w:t>consente all’utente registrato di modificare i</w:t>
+      </w:r>
+      <w:r>
+        <w:rPr>
+          <w:sz w:val="28"/>
+          <w:szCs w:val="28"/>
+        </w:rPr>
+        <w:t xml:space="preserve"> suoi dati personali</w:t>
+      </w:r>
+    </w:p>
+    <w:p>
+      <w:pPr>
+        <w:pStyle w:val="ListParagraph"/>
+        <w:rPr>
+          <w:sz w:val="28"/>
+          <w:szCs w:val="28"/>
+        </w:rPr>
+      </w:pPr>
+    </w:p>
+    <w:p>
+      <w:pPr>
+        <w:pStyle w:val="ListParagraph"/>
+        <w:numPr>
+          <w:ilvl w:val="0"/>
+          <w:numId w:val="2"/>
+        </w:numPr>
+        <w:rPr>
+          <w:sz w:val="28"/>
+          <w:szCs w:val="28"/>
+        </w:rPr>
+      </w:pPr>
+      <w:r>
+        <w:rPr>
+          <w:b/>
+          <w:bCs/>
+          <w:sz w:val="28"/>
+          <w:szCs w:val="28"/>
+        </w:rPr>
+        <w:t>RF_3.</w:t>
+      </w:r>
+      <w:r>
+        <w:rPr>
+          <w:b/>
+          <w:bCs/>
+          <w:sz w:val="28"/>
+          <w:szCs w:val="28"/>
+        </w:rPr>
+        <w:t>2</w:t>
+      </w:r>
+      <w:r>
+        <w:rPr>
+          <w:b/>
+          <w:bCs/>
+          <w:sz w:val="28"/>
+          <w:szCs w:val="28"/>
+        </w:rPr>
+        <w:t xml:space="preserve"> Modifica password: </w:t>
+      </w:r>
+      <w:r>
+        <w:rPr>
+          <w:sz w:val="28"/>
+          <w:szCs w:val="28"/>
+        </w:rPr>
+        <w:t>consente all’utente registrato di modificare la sua password attuale</w:t>
+      </w:r>
+    </w:p>
+    <w:p>
+      <w:pPr>
+        <w:pStyle w:val="ListParagraph"/>
+        <w:rPr>
+          <w:sz w:val="28"/>
+          <w:szCs w:val="28"/>
+        </w:rPr>
+      </w:pPr>
+    </w:p>
+    <w:p>
+      <w:pPr>
+        <w:pStyle w:val="ListParagraph"/>
+        <w:numPr>
+          <w:ilvl w:val="0"/>
+          <w:numId w:val="2"/>
+        </w:numPr>
+        <w:rPr>
+          <w:sz w:val="28"/>
+          <w:szCs w:val="28"/>
+        </w:rPr>
+      </w:pPr>
+      <w:r>
+        <w:rPr>
+          <w:b/>
+          <w:bCs/>
+          <w:sz w:val="28"/>
+          <w:szCs w:val="28"/>
+        </w:rPr>
+        <w:t>RF_3.</w:t>
+      </w:r>
+      <w:r>
+        <w:rPr>
+          <w:b/>
+          <w:bCs/>
+          <w:sz w:val="28"/>
+          <w:szCs w:val="28"/>
+        </w:rPr>
+        <w:t>3</w:t>
+      </w:r>
+      <w:r>
+        <w:rPr>
+          <w:b/>
+          <w:bCs/>
+          <w:sz w:val="28"/>
+          <w:szCs w:val="28"/>
+        </w:rPr>
+        <w:t xml:space="preserve"> Recupero password: </w:t>
+      </w:r>
+      <w:r>
+        <w:rPr>
+          <w:sz w:val="28"/>
+          <w:szCs w:val="28"/>
+        </w:rPr>
+        <w:t>consente all’utente registrato di recuperare la password nel caso in cui non la ricordi</w:t>
+      </w:r>
+    </w:p>
+    <w:p>
+      <w:pPr>
+        <w:pStyle w:val="ListParagraph"/>
+        <w:rPr>
+          <w:sz w:val="28"/>
+          <w:szCs w:val="28"/>
+        </w:rPr>
+      </w:pPr>
+    </w:p>
+    <w:p>
+      <w:pPr>
+        <w:pStyle w:val="ListParagraph"/>
+        <w:numPr>
+          <w:ilvl w:val="0"/>
+          <w:numId w:val="2"/>
+        </w:numPr>
+        <w:rPr>
+          <w:sz w:val="28"/>
+          <w:szCs w:val="28"/>
+        </w:rPr>
+      </w:pPr>
+      <w:r>
+        <w:rPr>
+          <w:b/>
+          <w:bCs/>
+          <w:sz w:val="28"/>
+          <w:szCs w:val="28"/>
+        </w:rPr>
+        <w:t>RF_3.</w:t>
+      </w:r>
+      <w:r>
+        <w:rPr>
+          <w:b/>
+          <w:bCs/>
+          <w:sz w:val="28"/>
+          <w:szCs w:val="28"/>
+        </w:rPr>
+        <w:t>4</w:t>
+      </w:r>
+      <w:r>
+        <w:rPr>
+          <w:b/>
+          <w:bCs/>
+          <w:sz w:val="28"/>
+          <w:szCs w:val="28"/>
+        </w:rPr>
+        <w:t xml:space="preserve"> Invia segnalazioni : </w:t>
+      </w:r>
+      <w:r>
+        <w:rPr>
+          <w:sz w:val="28"/>
+          <w:szCs w:val="28"/>
+        </w:rPr>
+        <w:t>consente all’utente registrato di effettuare segnalazioni laddove, durante la sua navigazione, ha riscontrato criticità all’interno del sistema</w:t>
+      </w:r>
+    </w:p>
+    <w:p>
+      <w:pPr>
+        <w:pStyle w:val="ListParagraph"/>
+        <w:numPr>
+          <w:ilvl w:val="0"/>
+          <w:numId w:val="2"/>
+        </w:numPr>
+        <w:rPr>
+          <w:sz w:val="28"/>
+          <w:szCs w:val="28"/>
+        </w:rPr>
+      </w:pPr>
+      <w:r>
+        <w:rPr>
+          <w:b/>
+          <w:bCs/>
+          <w:sz w:val="28"/>
+          <w:szCs w:val="28"/>
+        </w:rPr>
+        <w:t>RF_3.</w:t>
+      </w:r>
+      <w:r>
+        <w:rPr>
+          <w:b/>
+          <w:bCs/>
+          <w:sz w:val="28"/>
+          <w:szCs w:val="28"/>
+        </w:rPr>
+        <w:t>5</w:t>
+      </w:r>
+      <w:r>
+        <w:rPr>
+          <w:b/>
+          <w:bCs/>
+          <w:sz w:val="28"/>
+          <w:szCs w:val="28"/>
+        </w:rPr>
+        <w:t xml:space="preserve"> </w:t>
+      </w:r>
+      <w:r>
+        <w:rPr>
+          <w:b/>
+          <w:bCs/>
+          <w:sz w:val="28"/>
+          <w:szCs w:val="28"/>
+        </w:rPr>
+        <w:t>Visualizza</w:t>
+      </w:r>
+      <w:r>
+        <w:rPr>
+          <w:b/>
+          <w:bCs/>
+          <w:sz w:val="28"/>
+          <w:szCs w:val="28"/>
+        </w:rPr>
+        <w:t xml:space="preserve"> segnalazioni: </w:t>
+      </w:r>
+      <w:r>
+        <w:rPr>
+          <w:sz w:val="28"/>
+          <w:szCs w:val="28"/>
+        </w:rPr>
+        <w:t xml:space="preserve">il responsabile </w:t>
+      </w:r>
+      <w:r>
+        <w:rPr>
+          <w:sz w:val="28"/>
+          <w:szCs w:val="28"/>
+        </w:rPr>
+        <w:t>visualizza</w:t>
+      </w:r>
+      <w:r>
+        <w:rPr>
+          <w:sz w:val="28"/>
+          <w:szCs w:val="28"/>
+        </w:rPr>
+        <w:t xml:space="preserve"> le segnalazioni che gli utenti hanno effettuato</w:t>
+      </w:r>
+    </w:p>
+    <w:p>
+      <w:pPr>
+        <w:pStyle w:val="ListParagraph"/>
+        <w:numPr>
+          <w:ilvl w:val="0"/>
+          <w:numId w:val="2"/>
+        </w:numPr>
+        <w:rPr>
+          <w:sz w:val="28"/>
+          <w:szCs w:val="28"/>
+        </w:rPr>
+      </w:pPr>
+      <w:r>
+        <w:rPr>
+          <w:b/>
+          <w:bCs/>
+          <w:sz w:val="28"/>
+          <w:szCs w:val="28"/>
+        </w:rPr>
+        <w:t>RF_3.</w:t>
+      </w:r>
+      <w:r>
+        <w:rPr>
+          <w:b/>
+          <w:bCs/>
+          <w:sz w:val="28"/>
+          <w:szCs w:val="28"/>
+        </w:rPr>
+        <w:t>6</w:t>
+      </w:r>
+      <w:r>
+        <w:rPr>
+          <w:b/>
+          <w:bCs/>
+          <w:sz w:val="28"/>
+          <w:szCs w:val="28"/>
+        </w:rPr>
+        <w:t xml:space="preserve"> Visualizza </w:t>
+      </w:r>
+      <w:r>
+        <w:rPr>
+          <w:b/>
+          <w:bCs/>
+          <w:sz w:val="28"/>
+          <w:szCs w:val="28"/>
+        </w:rPr>
+        <w:t>film acquistati</w:t>
+      </w:r>
+      <w:r>
+        <w:rPr>
+          <w:b/>
+          <w:bCs/>
+          <w:sz w:val="28"/>
+          <w:szCs w:val="28"/>
+        </w:rPr>
+        <w:t>:</w:t>
+      </w:r>
+      <w:r>
+        <w:rPr>
+          <w:b/>
+          <w:bCs/>
+          <w:sz w:val="28"/>
+          <w:szCs w:val="28"/>
+        </w:rPr>
+        <w:t xml:space="preserve"> </w:t>
+      </w:r>
+      <w:r>
+        <w:rPr>
+          <w:sz w:val="28"/>
+          <w:szCs w:val="28"/>
+        </w:rPr>
+        <w:t>consente all’utente registrato di visualizzare i film che ha acquistato</w:t>
+      </w:r>
+    </w:p>
+    <w:p>
+      <w:pPr>
+        <w:rPr>
+          <w:sz w:val="28"/>
+          <w:szCs w:val="28"/>
+        </w:rPr>
+      </w:pPr>
+    </w:p>
+    <w:p>
+      <w:pPr>
+        <w:ind w:firstLine="360"/>
+        <w:rPr>
+          <w:b/>
+          <w:bCs/>
+          <w:sz w:val="32"/>
+          <w:szCs w:val="32"/>
+        </w:rPr>
+      </w:pPr>
+      <w:r>
+        <w:rPr>
+          <w:b/>
+          <w:bCs/>
+          <w:sz w:val="32"/>
+          <w:szCs w:val="32"/>
+        </w:rPr>
+        <w:t>RF_</w:t>
+      </w:r>
+      <w:r>
+        <w:rPr>
+          <w:b/>
+          <w:bCs/>
+          <w:sz w:val="32"/>
+          <w:szCs w:val="32"/>
+        </w:rPr>
+        <w:t>3</w:t>
+      </w:r>
+      <w:r>
+        <w:rPr>
+          <w:b/>
+          <w:bCs/>
+          <w:sz w:val="32"/>
+          <w:szCs w:val="32"/>
+        </w:rPr>
+        <w:t xml:space="preserve"> – Gestione visione contenuti</w:t>
+      </w:r>
+    </w:p>
+    <w:p>
+      <w:pPr>
+        <w:rPr>
+          <w:b/>
+          <w:bCs/>
+          <w:sz w:val="32"/>
+          <w:szCs w:val="32"/>
+        </w:rPr>
+      </w:pPr>
+    </w:p>
+    <w:p>
+      <w:pPr>
+        <w:pStyle w:val="ListParagraph"/>
+        <w:numPr>
+          <w:ilvl w:val="0"/>
+          <w:numId w:val="3"/>
+        </w:numPr>
+        <w:rPr>
+          <w:sz w:val="28"/>
+          <w:szCs w:val="28"/>
+        </w:rPr>
+      </w:pPr>
+      <w:r>
+        <w:rPr>
+          <w:b/>
+          <w:bCs/>
+          <w:sz w:val="28"/>
+          <w:szCs w:val="28"/>
+        </w:rPr>
+        <w:t xml:space="preserve">RF_4.0 Visione trailer: </w:t>
+      </w:r>
+      <w:r>
+        <w:rPr>
+          <w:sz w:val="28"/>
+          <w:szCs w:val="28"/>
+        </w:rPr>
+        <w:t>consente ad un utente registrato di vedere il trailer di un film</w:t>
+      </w:r>
+    </w:p>
+    <w:p>
+      <w:pPr>
+        <w:pStyle w:val="ListParagraph"/>
+        <w:rPr>
+          <w:sz w:val="28"/>
+          <w:szCs w:val="28"/>
+        </w:rPr>
+      </w:pPr>
+    </w:p>
+    <w:p>
+      <w:pPr>
+        <w:pStyle w:val="ListParagraph"/>
+        <w:numPr>
+          <w:ilvl w:val="0"/>
+          <w:numId w:val="3"/>
+        </w:numPr>
+        <w:rPr>
+          <w:sz w:val="28"/>
+          <w:szCs w:val="28"/>
+        </w:rPr>
+      </w:pPr>
+      <w:r>
+        <w:rPr>
+          <w:b/>
+          <w:bCs/>
+          <w:sz w:val="28"/>
+          <w:szCs w:val="28"/>
+        </w:rPr>
+        <w:t xml:space="preserve">RF_4.1 </w:t>
+      </w:r>
+      <w:r>
+        <w:rPr>
+          <w:b/>
+          <w:bCs/>
+          <w:sz w:val="28"/>
+          <w:szCs w:val="28"/>
+        </w:rPr>
+        <w:t>Acquisto</w:t>
+      </w:r>
+      <w:r>
+        <w:rPr>
+          <w:b/>
+          <w:bCs/>
+          <w:sz w:val="28"/>
+          <w:szCs w:val="28"/>
+        </w:rPr>
+        <w:t xml:space="preserve"> film: </w:t>
+      </w:r>
+      <w:r>
+        <w:rPr>
+          <w:sz w:val="28"/>
+          <w:szCs w:val="28"/>
+        </w:rPr>
+        <w:t>consente all’utente registrato di effettuare l’acquisto di un film all’interno del catalogo</w:t>
+      </w:r>
+      <w:r>
+        <w:rPr>
+          <w:sz w:val="28"/>
+          <w:szCs w:val="28"/>
+        </w:rPr>
+        <w:t xml:space="preserve"> </w:t>
+      </w:r>
+    </w:p>
+    <w:p>
+      <w:pPr>
+        <w:pStyle w:val="ListParagraph"/>
+        <w:numPr>
+          <w:ilvl w:val="0"/>
+          <w:numId w:val="3"/>
+        </w:numPr>
+        <w:rPr>
+          <w:sz w:val="28"/>
+          <w:szCs w:val="28"/>
+        </w:rPr>
+      </w:pPr>
+      <w:r>
+        <w:rPr>
+          <w:b/>
+          <w:bCs/>
+          <w:sz w:val="28"/>
+          <w:szCs w:val="28"/>
+        </w:rPr>
+        <w:t>RF_</w:t>
+      </w:r>
+      <w:r>
+        <w:rPr>
+          <w:b/>
+          <w:bCs/>
+          <w:sz w:val="28"/>
+          <w:szCs w:val="28"/>
+        </w:rPr>
+        <w:t>4</w:t>
+      </w:r>
+      <w:r>
+        <w:rPr>
+          <w:b/>
+          <w:bCs/>
+          <w:sz w:val="28"/>
+          <w:szCs w:val="28"/>
+        </w:rPr>
+        <w:t>.</w:t>
+      </w:r>
+      <w:r>
+        <w:rPr>
+          <w:b/>
+          <w:bCs/>
+          <w:sz w:val="28"/>
+          <w:szCs w:val="28"/>
+        </w:rPr>
+        <w:t>2</w:t>
+      </w:r>
+      <w:r>
+        <w:rPr>
+          <w:b/>
+          <w:bCs/>
+          <w:sz w:val="28"/>
+          <w:szCs w:val="28"/>
+        </w:rPr>
+        <w:t xml:space="preserve"> </w:t>
+      </w:r>
+      <w:r>
+        <w:rPr>
+          <w:b/>
+          <w:bCs/>
+          <w:sz w:val="28"/>
+          <w:szCs w:val="28"/>
+        </w:rPr>
+        <w:t>Visione</w:t>
+      </w:r>
+      <w:r>
+        <w:rPr>
+          <w:b/>
+          <w:bCs/>
+          <w:sz w:val="28"/>
+          <w:szCs w:val="28"/>
+        </w:rPr>
+        <w:t xml:space="preserve"> film: </w:t>
+      </w:r>
+      <w:r>
+        <w:rPr>
+          <w:sz w:val="28"/>
+          <w:szCs w:val="28"/>
+        </w:rPr>
+        <w:t>consente ad un utente registrato di vedere un film</w:t>
+      </w:r>
+    </w:p>
+    <w:p>
+      <w:pPr>
+        <w:pStyle w:val="ListParagraph"/>
+        <w:rPr>
+          <w:sz w:val="28"/>
+          <w:szCs w:val="28"/>
+        </w:rPr>
+      </w:pPr>
+    </w:p>
+    <w:p>
+      <w:pPr>
+        <w:pStyle w:val="ListParagraph"/>
+        <w:numPr>
+          <w:ilvl w:val="0"/>
+          <w:numId w:val="3"/>
+        </w:numPr>
+        <w:rPr>
+          <w:sz w:val="28"/>
+          <w:szCs w:val="28"/>
+        </w:rPr>
+      </w:pPr>
+      <w:r>
+        <w:rPr>
+          <w:b/>
+          <w:bCs/>
+          <w:sz w:val="28"/>
+          <w:szCs w:val="28"/>
+        </w:rPr>
+        <w:t>RF_</w:t>
+      </w:r>
+      <w:r>
+        <w:rPr>
+          <w:b/>
+          <w:bCs/>
+          <w:sz w:val="28"/>
+          <w:szCs w:val="28"/>
+        </w:rPr>
+        <w:t>4</w:t>
+      </w:r>
+      <w:r>
+        <w:rPr>
+          <w:b/>
+          <w:bCs/>
+          <w:sz w:val="28"/>
+          <w:szCs w:val="28"/>
+        </w:rPr>
+        <w:t>.</w:t>
+      </w:r>
+      <w:r>
+        <w:rPr>
+          <w:b/>
+          <w:bCs/>
+          <w:sz w:val="28"/>
+          <w:szCs w:val="28"/>
+        </w:rPr>
+        <w:t>3</w:t>
+      </w:r>
+      <w:r>
+        <w:rPr>
+          <w:b/>
+          <w:bCs/>
+          <w:sz w:val="28"/>
+          <w:szCs w:val="28"/>
+        </w:rPr>
+        <w:t xml:space="preserve"> Rilasciare recensione: </w:t>
+      </w:r>
+      <w:r>
+        <w:rPr>
+          <w:sz w:val="28"/>
+          <w:szCs w:val="28"/>
+        </w:rPr>
+        <w:t>consente ad un utente registrato di rilasciare una recensione testuale ad un film che ha visto</w:t>
+      </w:r>
+    </w:p>
+    <w:p>
+      <w:pPr>
+        <w:pStyle w:val="ListParagraph"/>
+        <w:rPr>
+          <w:sz w:val="28"/>
+          <w:szCs w:val="28"/>
+        </w:rPr>
+      </w:pPr>
+    </w:p>
+    <w:p>
+      <w:pPr>
+        <w:pStyle w:val="ListParagraph"/>
+        <w:rPr>
+          <w:sz w:val="28"/>
+          <w:szCs w:val="28"/>
+        </w:rPr>
+      </w:pPr>
+    </w:p>
+    <w:p>
+      <w:pPr>
+        <w:pStyle w:val="ListParagraph"/>
+        <w:numPr>
+          <w:ilvl w:val="0"/>
+          <w:numId w:val="3"/>
+        </w:numPr>
+        <w:rPr>
+          <w:sz w:val="28"/>
+          <w:szCs w:val="28"/>
+        </w:rPr>
+      </w:pPr>
+      <w:r>
+        <w:rPr>
+          <w:b/>
+          <w:bCs/>
+          <w:sz w:val="28"/>
+          <w:szCs w:val="28"/>
+        </w:rPr>
+        <w:t>RF_</w:t>
+      </w:r>
+      <w:r>
+        <w:rPr>
+          <w:b/>
+          <w:bCs/>
+          <w:sz w:val="28"/>
+          <w:szCs w:val="28"/>
+        </w:rPr>
+        <w:t>4</w:t>
+      </w:r>
+      <w:r>
+        <w:rPr>
+          <w:b/>
+          <w:bCs/>
+          <w:sz w:val="28"/>
+          <w:szCs w:val="28"/>
+        </w:rPr>
+        <w:t>.</w:t>
+      </w:r>
+      <w:r>
+        <w:rPr>
+          <w:b/>
+          <w:bCs/>
+          <w:sz w:val="28"/>
+          <w:szCs w:val="28"/>
+        </w:rPr>
+        <w:t>4</w:t>
+      </w:r>
+      <w:r>
+        <w:rPr>
+          <w:b/>
+          <w:bCs/>
+          <w:sz w:val="28"/>
+          <w:szCs w:val="28"/>
+        </w:rPr>
+        <w:t xml:space="preserve"> Rilascio valutazione: </w:t>
+      </w:r>
+      <w:r>
+        <w:rPr>
+          <w:sz w:val="28"/>
+          <w:szCs w:val="28"/>
+        </w:rPr>
+        <w:t>consente ad un utente registrato di rilasciare una valutazione di un film che ha visto tramite un punteggio in stelline che va da un minimo di una stellina a un massimo di 5 stelline</w:t>
+      </w:r>
+    </w:p>
+    <w:p>
+      <w:pPr>
+        <w:pStyle w:val="ListParagraph"/>
+        <w:rPr>
+          <w:sz w:val="28"/>
+          <w:szCs w:val="28"/>
+        </w:rPr>
+      </w:pPr>
+    </w:p>
+    <w:p>
+      <w:pPr>
+        <w:pStyle w:val="ListParagraph"/>
+        <w:rPr>
+          <w:sz w:val="28"/>
+          <w:szCs w:val="28"/>
+        </w:rPr>
+      </w:pPr>
+    </w:p>
+    <w:p>
+      <w:pPr>
+        <w:pStyle w:val="ListParagraph"/>
+        <w:numPr>
+          <w:ilvl w:val="0"/>
+          <w:numId w:val="3"/>
+        </w:numPr>
+        <w:rPr>
+          <w:sz w:val="28"/>
+          <w:szCs w:val="28"/>
+        </w:rPr>
+      </w:pPr>
+      <w:r>
+        <w:rPr>
+          <w:b/>
+          <w:bCs/>
+          <w:sz w:val="28"/>
+          <w:szCs w:val="28"/>
+        </w:rPr>
+        <w:t>RF_</w:t>
+      </w:r>
+      <w:r>
+        <w:rPr>
+          <w:b/>
+          <w:bCs/>
+          <w:sz w:val="28"/>
+          <w:szCs w:val="28"/>
+        </w:rPr>
+        <w:t>4</w:t>
+      </w:r>
+      <w:r>
+        <w:rPr>
+          <w:b/>
+          <w:bCs/>
+          <w:sz w:val="28"/>
+          <w:szCs w:val="28"/>
+        </w:rPr>
+        <w:t>.</w:t>
+      </w:r>
+      <w:r>
+        <w:rPr>
+          <w:b/>
+          <w:bCs/>
+          <w:sz w:val="28"/>
+          <w:szCs w:val="28"/>
+        </w:rPr>
+        <w:t>5</w:t>
+      </w:r>
+      <w:r>
+        <w:rPr>
+          <w:b/>
+          <w:bCs/>
+          <w:sz w:val="28"/>
+          <w:szCs w:val="28"/>
+        </w:rPr>
+        <w:t xml:space="preserve"> Modera recensioni:</w:t>
+      </w:r>
+      <w:r>
+        <w:rPr>
+          <w:sz w:val="28"/>
+          <w:szCs w:val="28"/>
+        </w:rPr>
+        <w:t xml:space="preserve"> consente alIl responsabile di moderare le recensioni degli utenti nel caso in cui siano poco appropriate</w:t>
+      </w:r>
+    </w:p>
+    <w:p>
+      <w:pPr>
+        <w:pStyle w:val="ListParagraph"/>
+        <w:rPr>
+          <w:sz w:val="28"/>
+          <w:szCs w:val="28"/>
+        </w:rPr>
+      </w:pPr>
+    </w:p>
+    <w:p>
+      <w:pPr>
+        <w:pStyle w:val="ListParagraph"/>
+        <w:numPr>
+          <w:ilvl w:val="0"/>
+          <w:numId w:val="3"/>
+        </w:numPr>
+        <w:rPr>
+          <w:sz w:val="28"/>
+          <w:szCs w:val="28"/>
+        </w:rPr>
+      </w:pPr>
+      <w:r>
+        <w:rPr>
+          <w:b/>
+          <w:bCs/>
+          <w:sz w:val="28"/>
+          <w:szCs w:val="28"/>
+        </w:rPr>
+        <w:t>RF_</w:t>
+      </w:r>
+      <w:r>
+        <w:rPr>
+          <w:b/>
+          <w:bCs/>
+          <w:sz w:val="28"/>
+          <w:szCs w:val="28"/>
+        </w:rPr>
+        <w:t>4</w:t>
+      </w:r>
+      <w:r>
+        <w:rPr>
+          <w:b/>
+          <w:bCs/>
+          <w:sz w:val="28"/>
+          <w:szCs w:val="28"/>
+        </w:rPr>
+        <w:t>.</w:t>
+      </w:r>
+      <w:r>
+        <w:rPr>
+          <w:b/>
+          <w:bCs/>
+          <w:sz w:val="28"/>
+          <w:szCs w:val="28"/>
+        </w:rPr>
+        <w:t>5</w:t>
+      </w:r>
+      <w:r>
+        <w:rPr>
+          <w:b/>
+          <w:bCs/>
+          <w:sz w:val="28"/>
+          <w:szCs w:val="28"/>
+        </w:rPr>
+        <w:t xml:space="preserve"> Bannare utenti: </w:t>
+      </w:r>
+      <w:r>
+        <w:rPr>
+          <w:sz w:val="28"/>
+          <w:szCs w:val="28"/>
+        </w:rPr>
+        <w:t>consente al</w:t>
+      </w:r>
+      <w:r>
+        <w:rPr>
+          <w:sz w:val="28"/>
+          <w:szCs w:val="28"/>
+        </w:rPr>
+        <w:t>Il responsabile</w:t>
+      </w:r>
+      <w:r>
+        <w:rPr>
+          <w:sz w:val="28"/>
+          <w:szCs w:val="28"/>
+        </w:rPr>
+        <w:t xml:space="preserve"> di bannare utenti</w:t>
+      </w:r>
+    </w:p>
+    <w:p>
+      <w:pPr>
+        <w:pStyle w:val="ListParagraph"/>
+        <w:rPr>
+          <w:sz w:val="28"/>
+          <w:szCs w:val="28"/>
+        </w:rPr>
+      </w:pPr>
+    </w:p>
+    <w:p>
+      <w:pPr>
+        <w:rPr>
+          <w:sz w:val="28"/>
+          <w:szCs w:val="28"/>
+        </w:rPr>
+      </w:pPr>
+    </w:p>
+    <w:p>
+      <w:pPr>
+        <w:rPr>
+          <w:sz w:val="28"/>
+          <w:szCs w:val="28"/>
+        </w:rPr>
+      </w:pPr>
+    </w:p>
+    <w:p>
+      <w:pPr>
+        <w:pStyle w:val="ListParagraph"/>
+        <w:numPr>
+          <w:ilvl w:val="1"/>
+          <w:numId w:val="33"/>
+        </w:numPr>
+        <w:rPr>
+          <w:b/>
+          <w:bCs/>
+          <w:sz w:val="48"/>
+          <w:szCs w:val="48"/>
+        </w:rPr>
+      </w:pPr>
+      <w:r>
+        <w:rPr>
+          <w:b/>
+          <w:bCs/>
+          <w:sz w:val="36"/>
+          <w:szCs w:val="36"/>
+        </w:rPr>
         <w:t>Requisiti Non Funzionali</w:t>
       </w:r>
+    </w:p>
+    <w:p>
+      <w:pPr>
+        <w:rPr>
+          <w:b/>
+          <w:bCs/>
+          <w:sz w:val="48"/>
+          <w:szCs w:val="48"/>
+        </w:rPr>
+      </w:pPr>
     </w:p>
     <w:p>
       <w:pPr>
@@ -3394,6 +5779,7 @@
           <w:szCs w:val="48"/>
         </w:rPr>
       </w:pPr>
+      <w:bookmarkStart w:id="2" w:name="OLE_LINK1"/>
       <w:r>
         <w:rPr>
           <w:b/>
@@ -3401,7 +5787,6 @@
           <w:sz w:val="48"/>
           <w:szCs w:val="48"/>
         </w:rPr>
-        <w:lastRenderedPageBreak/>
         <w:t>MODELLI DI SISTEMA</w:t>
       </w:r>
     </w:p>
@@ -3415,19 +5800,1774 @@
         <w:rPr>
           <w:b/>
           <w:bCs/>
+          <w:sz w:val="48"/>
+          <w:szCs w:val="48"/>
+        </w:rPr>
+      </w:pPr>
+      <w:r>
+        <w:rPr>
+          <w:b/>
+          <w:bCs/>
           <w:sz w:val="36"/>
           <w:szCs w:val="36"/>
         </w:rPr>
-      </w:pPr>
-      <w:r>
+        <w:t>Scenari</w:t>
+      </w:r>
+    </w:p>
+    <w:p>
+      <w:pPr>
+        <w:pStyle w:val="ListParagraph"/>
+        <w:ind w:left="1004"/>
         <w:rPr>
           <w:b/>
           <w:bCs/>
           <w:sz w:val="36"/>
           <w:szCs w:val="36"/>
         </w:rPr>
-        <w:t>Scenari</w:t>
+      </w:pPr>
+    </w:p>
+    <w:p>
+      <w:pPr>
+        <w:ind w:firstLine="284"/>
+        <w:rPr>
+          <w:b/>
+          <w:bCs/>
+          <w:sz w:val="32"/>
+          <w:szCs w:val="32"/>
+        </w:rPr>
+      </w:pPr>
+      <w:r>
+        <w:rPr>
+          <w:b/>
+          <w:bCs/>
+          <w:sz w:val="32"/>
+          <w:szCs w:val="32"/>
+        </w:rPr>
+        <w:t>SC_0</w:t>
       </w:r>
+      <w:r>
+        <w:rPr>
+          <w:b/>
+          <w:bCs/>
+          <w:sz w:val="32"/>
+          <w:szCs w:val="32"/>
+        </w:rPr>
+        <w:t xml:space="preserve"> – </w:t>
+      </w:r>
+      <w:r>
+        <w:rPr>
+          <w:b/>
+          <w:bCs/>
+          <w:sz w:val="32"/>
+          <w:szCs w:val="32"/>
+        </w:rPr>
+        <w:t>Acquisto di un film</w:t>
+      </w:r>
+    </w:p>
+    <w:p>
+      <w:pPr>
+        <w:rPr>
+          <w:b/>
+          <w:bCs/>
+          <w:sz w:val="36"/>
+          <w:szCs w:val="36"/>
+        </w:rPr>
+      </w:pPr>
+    </w:p>
+    <w:tbl>
+      <w:tblPr>
+        <w:tblStyle w:val="TableGrid"/>
+        <w:tblW w:w="0" w:type="auto"/>
+        <w:tblLook w:val="04A0" w:firstRow="1" w:lastRow="0" w:firstColumn="1" w:lastColumn="0" w:noHBand="0" w:noVBand="1"/>
+      </w:tblPr>
+      <w:tblGrid>
+        <w:gridCol w:w="4814"/>
+        <w:gridCol w:w="4814"/>
+      </w:tblGrid>
+      <w:tr>
+        <w:tc>
+          <w:tcPr>
+            <w:tcW w:w="4814" w:type="dxa"/>
+          </w:tcPr>
+          <w:p>
+            <w:pPr>
+              <w:rPr>
+                <w:b/>
+                <w:bCs/>
+                <w:sz w:val="28"/>
+                <w:szCs w:val="28"/>
+              </w:rPr>
+            </w:pPr>
+            <w:r>
+              <w:rPr>
+                <w:rFonts w:ascii="Calibri" w:eastAsia="Calibri" w:hAnsi="Calibri" w:cs="Calibri"/>
+                <w:b/>
+                <w:sz w:val="28"/>
+                <w:szCs w:val="28"/>
+              </w:rPr>
+              <w:t>Nome Scenario</w:t>
+            </w:r>
+          </w:p>
+        </w:tc>
+        <w:tc>
+          <w:tcPr>
+            <w:tcW w:w="4814" w:type="dxa"/>
+          </w:tcPr>
+          <w:p>
+            <w:pPr>
+              <w:rPr>
+                <w:b/>
+                <w:bCs/>
+                <w:sz w:val="28"/>
+                <w:szCs w:val="28"/>
+              </w:rPr>
+            </w:pPr>
+            <w:r>
+              <w:rPr>
+                <w:b/>
+                <w:bCs/>
+                <w:sz w:val="28"/>
+                <w:szCs w:val="28"/>
+              </w:rPr>
+              <w:t>SC_0 – Acquisto di un film</w:t>
+            </w:r>
+          </w:p>
+        </w:tc>
+      </w:tr>
+      <w:tr>
+        <w:tc>
+          <w:tcPr>
+            <w:tcW w:w="4814" w:type="dxa"/>
+          </w:tcPr>
+          <w:p>
+            <w:pPr>
+              <w:rPr>
+                <w:b/>
+                <w:bCs/>
+                <w:sz w:val="28"/>
+                <w:szCs w:val="28"/>
+              </w:rPr>
+            </w:pPr>
+            <w:r>
+              <w:rPr>
+                <w:rFonts w:ascii="Calibri" w:eastAsia="Calibri" w:hAnsi="Calibri" w:cs="Calibri"/>
+                <w:b/>
+                <w:sz w:val="28"/>
+                <w:szCs w:val="28"/>
+              </w:rPr>
+              <w:t>Attori partecipanti</w:t>
+            </w:r>
+          </w:p>
+        </w:tc>
+        <w:tc>
+          <w:tcPr>
+            <w:tcW w:w="4814" w:type="dxa"/>
+          </w:tcPr>
+          <w:p>
+            <w:pPr>
+              <w:rPr>
+                <w:rFonts w:ascii="Calibri" w:eastAsia="Calibri" w:hAnsi="Calibri" w:cs="Calibri"/>
+                <w:bCs/>
+                <w:sz w:val="28"/>
+                <w:szCs w:val="28"/>
+              </w:rPr>
+            </w:pPr>
+            <w:r>
+              <w:rPr>
+                <w:rFonts w:ascii="Calibri" w:eastAsia="Calibri" w:hAnsi="Calibri" w:cs="Calibri"/>
+                <w:bCs/>
+                <w:sz w:val="28"/>
+                <w:szCs w:val="28"/>
+              </w:rPr>
+              <w:t>Mario: spettatore</w:t>
+            </w:r>
+          </w:p>
+          <w:p>
+            <w:pPr>
+              <w:rPr>
+                <w:b/>
+                <w:bCs/>
+                <w:sz w:val="28"/>
+                <w:szCs w:val="28"/>
+              </w:rPr>
+            </w:pPr>
+            <w:r>
+              <w:rPr>
+                <w:rFonts w:ascii="Calibri" w:eastAsia="Calibri" w:hAnsi="Calibri" w:cs="Calibri"/>
+                <w:bCs/>
+                <w:sz w:val="28"/>
+                <w:szCs w:val="28"/>
+              </w:rPr>
+              <w:t>Angelo: amministratore</w:t>
+            </w:r>
+          </w:p>
+        </w:tc>
+      </w:tr>
+      <w:tr>
+        <w:tc>
+          <w:tcPr>
+            <w:tcW w:w="4814" w:type="dxa"/>
+          </w:tcPr>
+          <w:p>
+            <w:pPr>
+              <w:rPr>
+                <w:b/>
+                <w:bCs/>
+                <w:sz w:val="28"/>
+                <w:szCs w:val="28"/>
+              </w:rPr>
+            </w:pPr>
+            <w:r>
+              <w:rPr>
+                <w:rFonts w:ascii="Calibri" w:eastAsia="Calibri" w:hAnsi="Calibri" w:cs="Calibri"/>
+                <w:b/>
+                <w:sz w:val="28"/>
+                <w:szCs w:val="28"/>
+              </w:rPr>
+              <w:t>Flusso di eventi</w:t>
+            </w:r>
+          </w:p>
+        </w:tc>
+        <w:tc>
+          <w:tcPr>
+            <w:tcW w:w="4814" w:type="dxa"/>
+          </w:tcPr>
+          <w:p>
+            <w:pPr>
+              <w:rPr>
+                <w:rFonts w:ascii="Calibri" w:eastAsia="Calibri" w:hAnsi="Calibri" w:cs="Calibri"/>
+                <w:bCs/>
+                <w:sz w:val="28"/>
+                <w:szCs w:val="28"/>
+              </w:rPr>
+            </w:pPr>
+            <w:r>
+              <w:rPr>
+                <w:rFonts w:ascii="Calibri" w:eastAsia="Calibri" w:hAnsi="Calibri" w:cs="Calibri"/>
+                <w:bCs/>
+                <w:sz w:val="28"/>
+                <w:szCs w:val="28"/>
+              </w:rPr>
+              <w:t>Mario, dopo una giornata di lavoro, vuole rilassarsi e vedere un film. Quindi va al suo pc e naviga sul web per cercare un sito per la visione di film online. Dopo un paio di ricerche, Mario visita il sito “Buy &amp; See” e nota che può sfogliare un catalogo e cercare il film che desidera.</w:t>
+            </w:r>
+          </w:p>
+          <w:p>
+            <w:pPr>
+              <w:rPr>
+                <w:rFonts w:ascii="Calibri" w:eastAsia="Calibri" w:hAnsi="Calibri" w:cs="Calibri"/>
+                <w:bCs/>
+                <w:sz w:val="28"/>
+                <w:szCs w:val="28"/>
+              </w:rPr>
+            </w:pPr>
+            <w:r>
+              <w:rPr>
+                <w:rFonts w:ascii="Calibri" w:eastAsia="Calibri" w:hAnsi="Calibri" w:cs="Calibri"/>
+                <w:bCs/>
+                <w:sz w:val="28"/>
+                <w:szCs w:val="28"/>
+              </w:rPr>
+              <w:lastRenderedPageBreak/>
+              <w:t>Quindi decide di cercare un film e nella barra di ricerca, digita “The Prestige” e clicca sul pulsante “avvia ricerca”.</w:t>
+            </w:r>
+          </w:p>
+          <w:p>
+            <w:pPr>
+              <w:rPr>
+                <w:rFonts w:ascii="Calibri" w:eastAsia="Calibri" w:hAnsi="Calibri" w:cs="Calibri"/>
+                <w:bCs/>
+                <w:sz w:val="28"/>
+                <w:szCs w:val="28"/>
+              </w:rPr>
+            </w:pPr>
+            <w:r>
+              <w:rPr>
+                <w:rFonts w:ascii="Calibri" w:eastAsia="Calibri" w:hAnsi="Calibri" w:cs="Calibri"/>
+                <w:bCs/>
+                <w:sz w:val="28"/>
+                <w:szCs w:val="28"/>
+              </w:rPr>
+              <w:t>Il sistema gli mostra a schermo i risultati della ricerca e successivamente clicca sulla copertina del primo film che gli viene mostrato.</w:t>
+            </w:r>
+          </w:p>
+          <w:p>
+            <w:pPr>
+              <w:rPr>
+                <w:rFonts w:ascii="Calibri" w:eastAsia="Calibri" w:hAnsi="Calibri" w:cs="Calibri"/>
+                <w:bCs/>
+                <w:sz w:val="28"/>
+                <w:szCs w:val="28"/>
+              </w:rPr>
+            </w:pPr>
+            <w:r>
+              <w:rPr>
+                <w:rFonts w:ascii="Calibri" w:eastAsia="Calibri" w:hAnsi="Calibri" w:cs="Calibri"/>
+                <w:bCs/>
+                <w:sz w:val="28"/>
+                <w:szCs w:val="28"/>
+              </w:rPr>
+              <w:t>Il sistema mosta a schermo un messaggio il quale indica che Mario deve registrarsi (se ancora non lo ha fatto) e successivamente accedere per poter ususfruire delle funzionalità del sistema.</w:t>
+            </w:r>
+          </w:p>
+          <w:p>
+            <w:pPr>
+              <w:rPr>
+                <w:rFonts w:ascii="Calibri" w:eastAsia="Calibri" w:hAnsi="Calibri" w:cs="Calibri"/>
+                <w:bCs/>
+                <w:sz w:val="28"/>
+                <w:szCs w:val="28"/>
+              </w:rPr>
+            </w:pPr>
+            <w:r>
+              <w:rPr>
+                <w:rFonts w:ascii="Calibri" w:eastAsia="Calibri" w:hAnsi="Calibri" w:cs="Calibri"/>
+                <w:bCs/>
+                <w:sz w:val="28"/>
+                <w:szCs w:val="28"/>
+              </w:rPr>
+              <w:t>Mario, dunque, clicca sul pulsante per registrarsi e viene reindirizzato a una pagina che contiene un form di registrazione in cui deve  inserire i dati richiesti per poter completare la registrazione correttamente:</w:t>
+            </w:r>
+          </w:p>
+          <w:p>
+            <w:pPr>
+              <w:rPr>
+                <w:rFonts w:ascii="Calibri" w:eastAsia="Calibri" w:hAnsi="Calibri" w:cs="Calibri"/>
+                <w:bCs/>
+                <w:sz w:val="28"/>
+                <w:szCs w:val="28"/>
+              </w:rPr>
+            </w:pPr>
+            <w:r>
+              <w:rPr>
+                <w:rFonts w:ascii="Calibri" w:eastAsia="Calibri" w:hAnsi="Calibri" w:cs="Calibri"/>
+                <w:bCs/>
+                <w:sz w:val="28"/>
+                <w:szCs w:val="28"/>
+              </w:rPr>
+              <w:t>• Nome</w:t>
+            </w:r>
+          </w:p>
+          <w:p>
+            <w:pPr>
+              <w:rPr>
+                <w:rFonts w:ascii="Calibri" w:eastAsia="Calibri" w:hAnsi="Calibri" w:cs="Calibri"/>
+                <w:bCs/>
+                <w:sz w:val="28"/>
+                <w:szCs w:val="28"/>
+              </w:rPr>
+            </w:pPr>
+            <w:r>
+              <w:rPr>
+                <w:rFonts w:ascii="Calibri" w:eastAsia="Calibri" w:hAnsi="Calibri" w:cs="Calibri"/>
+                <w:bCs/>
+                <w:sz w:val="28"/>
+                <w:szCs w:val="28"/>
+              </w:rPr>
+              <w:t>• Cognome</w:t>
+            </w:r>
+          </w:p>
+          <w:p>
+            <w:pPr>
+              <w:rPr>
+                <w:rFonts w:ascii="Calibri" w:eastAsia="Calibri" w:hAnsi="Calibri" w:cs="Calibri"/>
+                <w:bCs/>
+                <w:sz w:val="28"/>
+                <w:szCs w:val="28"/>
+              </w:rPr>
+            </w:pPr>
+            <w:r>
+              <w:rPr>
+                <w:rFonts w:ascii="Calibri" w:eastAsia="Calibri" w:hAnsi="Calibri" w:cs="Calibri"/>
+                <w:bCs/>
+                <w:sz w:val="28"/>
+                <w:szCs w:val="28"/>
+              </w:rPr>
+              <w:t>• Email</w:t>
+            </w:r>
+          </w:p>
+          <w:p>
+            <w:pPr>
+              <w:rPr>
+                <w:rFonts w:ascii="Calibri" w:eastAsia="Calibri" w:hAnsi="Calibri" w:cs="Calibri"/>
+                <w:bCs/>
+                <w:sz w:val="28"/>
+                <w:szCs w:val="28"/>
+              </w:rPr>
+            </w:pPr>
+            <w:r>
+              <w:rPr>
+                <w:rFonts w:ascii="Calibri" w:eastAsia="Calibri" w:hAnsi="Calibri" w:cs="Calibri"/>
+                <w:bCs/>
+                <w:sz w:val="28"/>
+                <w:szCs w:val="28"/>
+              </w:rPr>
+              <w:t>• Username</w:t>
+            </w:r>
+          </w:p>
+          <w:p>
+            <w:pPr>
+              <w:rPr>
+                <w:rFonts w:ascii="Calibri" w:eastAsia="Calibri" w:hAnsi="Calibri" w:cs="Calibri"/>
+                <w:bCs/>
+                <w:sz w:val="28"/>
+                <w:szCs w:val="28"/>
+              </w:rPr>
+            </w:pPr>
+            <w:r>
+              <w:rPr>
+                <w:rFonts w:ascii="Calibri" w:eastAsia="Calibri" w:hAnsi="Calibri" w:cs="Calibri"/>
+                <w:bCs/>
+                <w:sz w:val="28"/>
+                <w:szCs w:val="28"/>
+              </w:rPr>
+              <w:t>• Password</w:t>
+            </w:r>
+          </w:p>
+          <w:p>
+            <w:pPr>
+              <w:rPr>
+                <w:rFonts w:ascii="Calibri" w:eastAsia="Calibri" w:hAnsi="Calibri" w:cs="Calibri"/>
+                <w:bCs/>
+                <w:sz w:val="28"/>
+                <w:szCs w:val="28"/>
+              </w:rPr>
+            </w:pPr>
+            <w:r>
+              <w:rPr>
+                <w:rFonts w:ascii="Calibri" w:eastAsia="Calibri" w:hAnsi="Calibri" w:cs="Calibri"/>
+                <w:bCs/>
+                <w:sz w:val="28"/>
+                <w:szCs w:val="28"/>
+              </w:rPr>
+              <w:t>Compilato il form, Mario clicca il bottone “registrati”.</w:t>
+            </w:r>
+          </w:p>
+          <w:p>
+            <w:pPr>
+              <w:rPr>
+                <w:rFonts w:ascii="Calibri" w:eastAsia="Calibri" w:hAnsi="Calibri" w:cs="Calibri"/>
+                <w:bCs/>
+                <w:sz w:val="28"/>
+                <w:szCs w:val="28"/>
+              </w:rPr>
+            </w:pPr>
+            <w:r>
+              <w:rPr>
+                <w:rFonts w:ascii="Calibri" w:eastAsia="Calibri" w:hAnsi="Calibri" w:cs="Calibri"/>
+                <w:bCs/>
+                <w:sz w:val="28"/>
+                <w:szCs w:val="28"/>
+              </w:rPr>
+              <w:t>Nel frattempo l’amministratore riceve via mail una richiesta di registrazione al sito e, una volta controllato che i dati inseriti siano corretti, invia una mail di conferma a Mario che la registrazione è avvenuta con successo</w:t>
+            </w:r>
+          </w:p>
+          <w:p>
+            <w:pPr>
+              <w:rPr>
+                <w:rFonts w:ascii="Calibri" w:eastAsia="Calibri" w:hAnsi="Calibri" w:cs="Calibri"/>
+                <w:bCs/>
+                <w:sz w:val="28"/>
+                <w:szCs w:val="28"/>
+              </w:rPr>
+            </w:pPr>
+            <w:r>
+              <w:rPr>
+                <w:rFonts w:ascii="Calibri" w:eastAsia="Calibri" w:hAnsi="Calibri" w:cs="Calibri"/>
+                <w:bCs/>
+                <w:sz w:val="28"/>
+                <w:szCs w:val="28"/>
+              </w:rPr>
+              <w:t>Intanto Mario, dopo aver visto tramite la sua mail che la registrazione è avvenuta con successo preme il pulsante login per effettuare l’accesso e viene reindirizzato a una pagina che mostra un form per effettuare l’accesso al sito con username e password che ha ricavato in fase di registrazione.</w:t>
+            </w:r>
+          </w:p>
+          <w:p>
+            <w:pPr>
+              <w:rPr>
+                <w:rFonts w:ascii="Calibri" w:eastAsia="Calibri" w:hAnsi="Calibri" w:cs="Calibri"/>
+                <w:bCs/>
+                <w:sz w:val="28"/>
+                <w:szCs w:val="28"/>
+              </w:rPr>
+            </w:pPr>
+            <w:r>
+              <w:rPr>
+                <w:rFonts w:ascii="Calibri" w:eastAsia="Calibri" w:hAnsi="Calibri" w:cs="Calibri"/>
+                <w:bCs/>
+                <w:sz w:val="28"/>
+                <w:szCs w:val="28"/>
+              </w:rPr>
+              <w:lastRenderedPageBreak/>
+              <w:t>Inserite le credenziali nel form di accesso, clicca sul bottone “Accedi” e gli viene mostrata la pagina del film che voleva vedere.</w:t>
+            </w:r>
+          </w:p>
+          <w:p>
+            <w:pPr>
+              <w:rPr>
+                <w:rFonts w:ascii="Calibri" w:eastAsia="Calibri" w:hAnsi="Calibri" w:cs="Calibri"/>
+                <w:bCs/>
+                <w:sz w:val="28"/>
+                <w:szCs w:val="28"/>
+              </w:rPr>
+            </w:pPr>
+            <w:r>
+              <w:rPr>
+                <w:rFonts w:ascii="Calibri" w:eastAsia="Calibri" w:hAnsi="Calibri" w:cs="Calibri"/>
+                <w:bCs/>
+                <w:sz w:val="28"/>
+                <w:szCs w:val="28"/>
+              </w:rPr>
+              <w:t>Mario, dunque, clicca sul bottone “acquista a 3,99€” e viene reindirizzato a una pagina in cui inserire i dati della sua carta di credito e una volta inseriti i dati e cliccato sul bottone “acquista film a 3,99€”, il sistema controlla che la carta di credito sia valida e il sistema invia un messaggio via mail a Mario per confermare che l’acquisto è avvenuto con successo.</w:t>
+            </w:r>
+          </w:p>
+          <w:p>
+            <w:pPr>
+              <w:rPr>
+                <w:rFonts w:ascii="Calibri" w:eastAsia="Calibri" w:hAnsi="Calibri" w:cs="Calibri"/>
+                <w:bCs/>
+                <w:sz w:val="28"/>
+                <w:szCs w:val="28"/>
+              </w:rPr>
+            </w:pPr>
+            <w:r>
+              <w:rPr>
+                <w:rFonts w:ascii="Calibri" w:eastAsia="Calibri" w:hAnsi="Calibri" w:cs="Calibri"/>
+                <w:bCs/>
+                <w:sz w:val="28"/>
+                <w:szCs w:val="28"/>
+              </w:rPr>
+              <w:t>Mario quindi, dopo aver completato con successo l’acquisto del film, si reca all’interno del suo profilo tramite il pulsante “Mio profilo”, va nella sezione “I miei acquisti” e trova il film che ha appena acquistato e clicca il pulsante “Guarda film”.</w:t>
+            </w:r>
+          </w:p>
+          <w:p>
+            <w:pPr>
+              <w:rPr>
+                <w:rFonts w:ascii="Calibri" w:eastAsia="Calibri" w:hAnsi="Calibri" w:cs="Calibri"/>
+                <w:bCs/>
+                <w:sz w:val="28"/>
+                <w:szCs w:val="28"/>
+              </w:rPr>
+            </w:pPr>
+            <w:r>
+              <w:rPr>
+                <w:rFonts w:ascii="Calibri" w:eastAsia="Calibri" w:hAnsi="Calibri" w:cs="Calibri"/>
+                <w:bCs/>
+                <w:sz w:val="28"/>
+                <w:szCs w:val="28"/>
+              </w:rPr>
+              <w:t>Viene mostrato a schermo il player multimediale che consente a Mario di guardare il film.</w:t>
+            </w:r>
+          </w:p>
+          <w:p>
+            <w:pPr>
+              <w:rPr>
+                <w:rFonts w:ascii="Calibri" w:eastAsia="Calibri" w:hAnsi="Calibri" w:cs="Calibri"/>
+                <w:bCs/>
+                <w:sz w:val="28"/>
+                <w:szCs w:val="28"/>
+              </w:rPr>
+            </w:pPr>
+            <w:r>
+              <w:rPr>
+                <w:rFonts w:ascii="Calibri" w:eastAsia="Calibri" w:hAnsi="Calibri" w:cs="Calibri"/>
+                <w:bCs/>
+                <w:sz w:val="28"/>
+                <w:szCs w:val="28"/>
+              </w:rPr>
+              <w:t>Una volta terminato il film, a Mario viene chiesto se vuole lasciare una recensione e una valutazione del film appena visto tramite un messaggio mostrato a schermo.</w:t>
+            </w:r>
+          </w:p>
+          <w:p>
+            <w:pPr>
+              <w:rPr>
+                <w:rFonts w:ascii="Calibri" w:eastAsia="Calibri" w:hAnsi="Calibri" w:cs="Calibri"/>
+                <w:bCs/>
+                <w:sz w:val="28"/>
+                <w:szCs w:val="28"/>
+              </w:rPr>
+            </w:pPr>
+            <w:r>
+              <w:rPr>
+                <w:rFonts w:ascii="Calibri" w:eastAsia="Calibri" w:hAnsi="Calibri" w:cs="Calibri"/>
+                <w:bCs/>
+                <w:sz w:val="28"/>
+                <w:szCs w:val="28"/>
+              </w:rPr>
+              <w:t>Mario clicca il pulsante “Si, lascia una recensione e una valutazione”.</w:t>
+            </w:r>
+          </w:p>
+          <w:p>
+            <w:pPr>
+              <w:rPr>
+                <w:rFonts w:ascii="Calibri" w:eastAsia="Calibri" w:hAnsi="Calibri" w:cs="Calibri"/>
+                <w:bCs/>
+                <w:sz w:val="28"/>
+                <w:szCs w:val="28"/>
+              </w:rPr>
+            </w:pPr>
+            <w:r>
+              <w:rPr>
+                <w:rFonts w:ascii="Calibri" w:eastAsia="Calibri" w:hAnsi="Calibri" w:cs="Calibri"/>
+                <w:bCs/>
+                <w:sz w:val="28"/>
+                <w:szCs w:val="28"/>
+              </w:rPr>
+              <w:t>Mario scrive una recensione testuale e lascia una valutazione di 4 stelle su 5 dato che il film gli è piaciuto molto, infine clicca sul pulsante “Conferma recensione e valutazione” e gli appare un messaggio “Recensione e valutazione avvenuta con successo”.</w:t>
+            </w:r>
+          </w:p>
+          <w:p>
+            <w:pPr>
+              <w:rPr>
+                <w:b/>
+                <w:bCs/>
+                <w:sz w:val="28"/>
+                <w:szCs w:val="28"/>
+              </w:rPr>
+            </w:pPr>
+            <w:r>
+              <w:rPr>
+                <w:rFonts w:ascii="Calibri" w:eastAsia="Calibri" w:hAnsi="Calibri" w:cs="Calibri"/>
+                <w:bCs/>
+                <w:sz w:val="28"/>
+                <w:szCs w:val="28"/>
+              </w:rPr>
+              <w:t xml:space="preserve">Mario dopo aver visto,recensito e valutato il film è stanco e vuole andare a dormire quindi clicca sul pulsante </w:t>
+            </w:r>
+            <w:r>
+              <w:rPr>
+                <w:rFonts w:ascii="Calibri" w:eastAsia="Calibri" w:hAnsi="Calibri" w:cs="Calibri"/>
+                <w:bCs/>
+                <w:sz w:val="28"/>
+                <w:szCs w:val="28"/>
+              </w:rPr>
+              <w:lastRenderedPageBreak/>
+              <w:t>“Logout” per poi successivamente spegnere il pc.</w:t>
+            </w:r>
+          </w:p>
+        </w:tc>
+      </w:tr>
+    </w:tbl>
+    <w:p>
+      <w:pPr>
+        <w:rPr>
+          <w:b/>
+          <w:bCs/>
+          <w:sz w:val="36"/>
+          <w:szCs w:val="36"/>
+        </w:rPr>
+      </w:pPr>
+    </w:p>
+    <w:p>
+      <w:pPr>
+        <w:ind w:left="284"/>
+        <w:rPr>
+          <w:b/>
+          <w:bCs/>
+          <w:sz w:val="36"/>
+          <w:szCs w:val="36"/>
+        </w:rPr>
+      </w:pPr>
+    </w:p>
+    <w:p>
+      <w:pPr>
+        <w:ind w:firstLine="284"/>
+        <w:rPr>
+          <w:b/>
+          <w:bCs/>
+          <w:sz w:val="32"/>
+          <w:szCs w:val="32"/>
+        </w:rPr>
+      </w:pPr>
+      <w:r>
+        <w:rPr>
+          <w:b/>
+          <w:bCs/>
+          <w:sz w:val="32"/>
+          <w:szCs w:val="32"/>
+        </w:rPr>
+        <w:t>SC_</w:t>
+      </w:r>
+      <w:r>
+        <w:rPr>
+          <w:b/>
+          <w:bCs/>
+          <w:sz w:val="32"/>
+          <w:szCs w:val="32"/>
+        </w:rPr>
+        <w:t>1</w:t>
+      </w:r>
+      <w:r>
+        <w:rPr>
+          <w:b/>
+          <w:bCs/>
+          <w:sz w:val="32"/>
+          <w:szCs w:val="32"/>
+        </w:rPr>
+        <w:t xml:space="preserve"> – </w:t>
+      </w:r>
+      <w:r>
+        <w:rPr>
+          <w:b/>
+          <w:bCs/>
+          <w:sz w:val="32"/>
+          <w:szCs w:val="32"/>
+        </w:rPr>
+        <w:t>Visione di un film gratuito</w:t>
+      </w:r>
+    </w:p>
+    <w:p>
+      <w:pPr>
+        <w:ind w:left="284"/>
+        <w:rPr>
+          <w:b/>
+          <w:bCs/>
+          <w:sz w:val="36"/>
+          <w:szCs w:val="36"/>
+        </w:rPr>
+      </w:pPr>
+    </w:p>
+    <w:tbl>
+      <w:tblPr>
+        <w:tblStyle w:val="TableGrid"/>
+        <w:tblW w:w="0" w:type="auto"/>
+        <w:tblInd w:w="284" w:type="dxa"/>
+        <w:tblLook w:val="04A0" w:firstRow="1" w:lastRow="0" w:firstColumn="1" w:lastColumn="0" w:noHBand="0" w:noVBand="1"/>
+      </w:tblPr>
+      <w:tblGrid>
+        <w:gridCol w:w="4658"/>
+        <w:gridCol w:w="4686"/>
+      </w:tblGrid>
+      <w:tr>
+        <w:tc>
+          <w:tcPr>
+            <w:tcW w:w="4658" w:type="dxa"/>
+          </w:tcPr>
+          <w:p>
+            <w:pPr>
+              <w:rPr>
+                <w:b/>
+                <w:bCs/>
+                <w:sz w:val="28"/>
+                <w:szCs w:val="28"/>
+              </w:rPr>
+            </w:pPr>
+            <w:r>
+              <w:rPr>
+                <w:rFonts w:ascii="Calibri" w:eastAsia="Calibri" w:hAnsi="Calibri" w:cs="Calibri"/>
+                <w:b/>
+                <w:sz w:val="28"/>
+                <w:szCs w:val="28"/>
+              </w:rPr>
+              <w:t>Nome Scenario</w:t>
+            </w:r>
+          </w:p>
+        </w:tc>
+        <w:tc>
+          <w:tcPr>
+            <w:tcW w:w="4686" w:type="dxa"/>
+          </w:tcPr>
+          <w:p>
+            <w:pPr>
+              <w:rPr>
+                <w:b/>
+                <w:bCs/>
+                <w:sz w:val="28"/>
+                <w:szCs w:val="28"/>
+              </w:rPr>
+            </w:pPr>
+            <w:r>
+              <w:rPr>
+                <w:rFonts w:ascii="Calibri" w:eastAsia="Calibri" w:hAnsi="Calibri" w:cs="Calibri"/>
+                <w:bCs/>
+                <w:sz w:val="28"/>
+                <w:szCs w:val="28"/>
+              </w:rPr>
+              <w:t>Visione di un film gratuito</w:t>
+            </w:r>
+          </w:p>
+        </w:tc>
+      </w:tr>
+      <w:tr>
+        <w:tc>
+          <w:tcPr>
+            <w:tcW w:w="4658" w:type="dxa"/>
+          </w:tcPr>
+          <w:p>
+            <w:pPr>
+              <w:tabs>
+                <w:tab w:val="left" w:pos="2736"/>
+              </w:tabs>
+              <w:rPr>
+                <w:b/>
+                <w:bCs/>
+                <w:sz w:val="28"/>
+                <w:szCs w:val="28"/>
+              </w:rPr>
+            </w:pPr>
+            <w:r>
+              <w:rPr>
+                <w:rFonts w:ascii="Calibri" w:eastAsia="Calibri" w:hAnsi="Calibri" w:cs="Calibri"/>
+                <w:b/>
+                <w:sz w:val="28"/>
+                <w:szCs w:val="28"/>
+              </w:rPr>
+              <w:t>Attori partecipanti</w:t>
+            </w:r>
+          </w:p>
+        </w:tc>
+        <w:tc>
+          <w:tcPr>
+            <w:tcW w:w="4686" w:type="dxa"/>
+          </w:tcPr>
+          <w:p>
+            <w:pPr>
+              <w:rPr>
+                <w:rFonts w:ascii="Calibri" w:eastAsia="Calibri" w:hAnsi="Calibri" w:cs="Calibri"/>
+                <w:bCs/>
+                <w:sz w:val="28"/>
+                <w:szCs w:val="28"/>
+              </w:rPr>
+            </w:pPr>
+            <w:r>
+              <w:rPr>
+                <w:rFonts w:ascii="Calibri" w:eastAsia="Calibri" w:hAnsi="Calibri" w:cs="Calibri"/>
+                <w:bCs/>
+                <w:sz w:val="28"/>
+                <w:szCs w:val="28"/>
+              </w:rPr>
+              <w:t>Mario: spettatore</w:t>
+            </w:r>
+          </w:p>
+          <w:p>
+            <w:pPr>
+              <w:rPr>
+                <w:b/>
+                <w:bCs/>
+                <w:sz w:val="28"/>
+                <w:szCs w:val="28"/>
+              </w:rPr>
+            </w:pPr>
+            <w:r>
+              <w:rPr>
+                <w:rFonts w:ascii="Calibri" w:eastAsia="Calibri" w:hAnsi="Calibri" w:cs="Calibri"/>
+                <w:bCs/>
+                <w:sz w:val="28"/>
+                <w:szCs w:val="28"/>
+              </w:rPr>
+              <w:t>Giovanni: gestore del catalogo</w:t>
+            </w:r>
+          </w:p>
+        </w:tc>
+      </w:tr>
+      <w:tr>
+        <w:tc>
+          <w:tcPr>
+            <w:tcW w:w="4658" w:type="dxa"/>
+          </w:tcPr>
+          <w:p>
+            <w:pPr>
+              <w:rPr>
+                <w:b/>
+                <w:bCs/>
+                <w:sz w:val="28"/>
+                <w:szCs w:val="28"/>
+              </w:rPr>
+            </w:pPr>
+            <w:r>
+              <w:rPr>
+                <w:rFonts w:ascii="Calibri" w:eastAsia="Calibri" w:hAnsi="Calibri" w:cs="Calibri"/>
+                <w:b/>
+                <w:sz w:val="28"/>
+                <w:szCs w:val="28"/>
+              </w:rPr>
+              <w:t>Flusso di eventi</w:t>
+            </w:r>
+          </w:p>
+        </w:tc>
+        <w:tc>
+          <w:tcPr>
+            <w:tcW w:w="4686" w:type="dxa"/>
+          </w:tcPr>
+          <w:p>
+            <w:pPr>
+              <w:rPr>
+                <w:rFonts w:ascii="Calibri" w:eastAsia="Calibri" w:hAnsi="Calibri" w:cs="Calibri"/>
+                <w:bCs/>
+                <w:sz w:val="28"/>
+                <w:szCs w:val="28"/>
+              </w:rPr>
+            </w:pPr>
+            <w:r>
+              <w:rPr>
+                <w:rFonts w:ascii="Calibri" w:eastAsia="Calibri" w:hAnsi="Calibri" w:cs="Calibri"/>
+                <w:bCs/>
+                <w:sz w:val="28"/>
+                <w:szCs w:val="28"/>
+              </w:rPr>
+              <w:t>Mario si trova sulla homepage del sito e vuole vedere un film ma non ha al momento abbastanza soldi sulla carta di credito. Per questo decide di effettuare una ricerca per film attraverso la barra di ricerca selezionando il flag “gratis” e una volta premuto il pulsante “avvia ricerca” il sito gli mostra tutti i film gratis. Seleziona un film della lista dei risultati che ha accanto la scritta “gratis”. Prima di cominciare a vederlo, per capire se il film scelto può essere di suo gradimento, Mario decide di guardare il trailer del film cliccando sul pulsante “guarda trailer”.</w:t>
+            </w:r>
+          </w:p>
+          <w:p>
+            <w:pPr>
+              <w:rPr>
+                <w:rFonts w:ascii="Calibri" w:eastAsia="Calibri" w:hAnsi="Calibri" w:cs="Calibri"/>
+                <w:bCs/>
+                <w:sz w:val="28"/>
+                <w:szCs w:val="28"/>
+              </w:rPr>
+            </w:pPr>
+            <w:r>
+              <w:rPr>
+                <w:rFonts w:ascii="Calibri" w:eastAsia="Calibri" w:hAnsi="Calibri" w:cs="Calibri"/>
+                <w:bCs/>
+                <w:sz w:val="28"/>
+                <w:szCs w:val="28"/>
+              </w:rPr>
+              <w:t>Viene mostrato a schermo il player multimediale che consente a Mario di guardare il trailer.</w:t>
+            </w:r>
+          </w:p>
+          <w:p>
+            <w:pPr>
+              <w:rPr>
+                <w:rFonts w:ascii="Calibri" w:eastAsia="Calibri" w:hAnsi="Calibri" w:cs="Calibri"/>
+                <w:bCs/>
+                <w:sz w:val="28"/>
+                <w:szCs w:val="28"/>
+              </w:rPr>
+            </w:pPr>
+            <w:r>
+              <w:rPr>
+                <w:rFonts w:ascii="Calibri" w:eastAsia="Calibri" w:hAnsi="Calibri" w:cs="Calibri"/>
+                <w:bCs/>
+                <w:sz w:val="28"/>
+                <w:szCs w:val="28"/>
+              </w:rPr>
+              <w:t>Dopo aver visto il trailer, Mario decide di guardare l’intero film cliccando sul pulsante “guarda film” e viene mostrato a schermo il player multimediale che consente a Mario di guardare il film.</w:t>
+            </w:r>
+          </w:p>
+          <w:p>
+            <w:pPr>
+              <w:rPr>
+                <w:rFonts w:ascii="Calibri" w:eastAsia="Calibri" w:hAnsi="Calibri" w:cs="Calibri"/>
+                <w:bCs/>
+                <w:sz w:val="28"/>
+                <w:szCs w:val="28"/>
+              </w:rPr>
+            </w:pPr>
+            <w:r>
+              <w:rPr>
+                <w:rFonts w:ascii="Calibri" w:eastAsia="Calibri" w:hAnsi="Calibri" w:cs="Calibri"/>
+                <w:bCs/>
+                <w:sz w:val="28"/>
+                <w:szCs w:val="28"/>
+              </w:rPr>
+              <w:t xml:space="preserve">Mario è rimasto soddisfatto del film e dato che gli ricordava molto un film che aveva visto in passato ossia “The Ring”, si reca nel suo profilo personale </w:t>
+            </w:r>
+            <w:r>
+              <w:rPr>
+                <w:rFonts w:ascii="Calibri" w:eastAsia="Calibri" w:hAnsi="Calibri" w:cs="Calibri"/>
+                <w:bCs/>
+                <w:sz w:val="28"/>
+                <w:szCs w:val="28"/>
+              </w:rPr>
+              <w:lastRenderedPageBreak/>
+              <w:t>cliccando sul pulsante “Mio profilo” e una volta dentro il suo profilo, seleziona la voce “richiedi aggiunta di un film” per inviare una richiesta al gestore del catalogo di inserire quel film all’interno del catalogo.</w:t>
+            </w:r>
+          </w:p>
+          <w:p>
+            <w:pPr>
+              <w:rPr>
+                <w:rFonts w:ascii="Calibri" w:eastAsia="Calibri" w:hAnsi="Calibri" w:cs="Calibri"/>
+                <w:bCs/>
+                <w:sz w:val="28"/>
+                <w:szCs w:val="28"/>
+              </w:rPr>
+            </w:pPr>
+            <w:r>
+              <w:rPr>
+                <w:rFonts w:ascii="Calibri" w:eastAsia="Calibri" w:hAnsi="Calibri" w:cs="Calibri"/>
+                <w:bCs/>
+                <w:sz w:val="28"/>
+                <w:szCs w:val="28"/>
+              </w:rPr>
+              <w:t>Una volta cliccato su “richiedi aggiunta di un film”, viene mostrato a Mario un form da compilare in cui inserire queste informazioni del film:</w:t>
+            </w:r>
+          </w:p>
+          <w:p>
+            <w:pPr>
+              <w:pStyle w:val="ListParagraph"/>
+              <w:numPr>
+                <w:ilvl w:val="0"/>
+                <w:numId w:val="37"/>
+              </w:numPr>
+              <w:rPr>
+                <w:sz w:val="28"/>
+                <w:szCs w:val="28"/>
+              </w:rPr>
+            </w:pPr>
+            <w:r>
+              <w:rPr>
+                <w:sz w:val="28"/>
+                <w:szCs w:val="28"/>
+              </w:rPr>
+              <w:t xml:space="preserve">titolo film </w:t>
+            </w:r>
+          </w:p>
+          <w:p>
+            <w:pPr>
+              <w:pStyle w:val="ListParagraph"/>
+              <w:numPr>
+                <w:ilvl w:val="0"/>
+                <w:numId w:val="37"/>
+              </w:numPr>
+              <w:rPr>
+                <w:sz w:val="28"/>
+                <w:szCs w:val="28"/>
+              </w:rPr>
+            </w:pPr>
+            <w:r>
+              <w:rPr>
+                <w:sz w:val="28"/>
+                <w:szCs w:val="28"/>
+              </w:rPr>
+              <w:t>anno di uscita</w:t>
+            </w:r>
+          </w:p>
+          <w:p>
+            <w:pPr>
+              <w:pStyle w:val="ListParagraph"/>
+              <w:numPr>
+                <w:ilvl w:val="0"/>
+                <w:numId w:val="37"/>
+              </w:numPr>
+              <w:rPr>
+                <w:sz w:val="28"/>
+                <w:szCs w:val="28"/>
+              </w:rPr>
+            </w:pPr>
+            <w:r>
+              <w:rPr>
+                <w:sz w:val="28"/>
+                <w:szCs w:val="28"/>
+              </w:rPr>
+              <w:t>genere (opzionale)</w:t>
+            </w:r>
+          </w:p>
+          <w:p>
+            <w:pPr>
+              <w:pStyle w:val="ListParagraph"/>
+              <w:numPr>
+                <w:ilvl w:val="0"/>
+                <w:numId w:val="37"/>
+              </w:numPr>
+              <w:rPr>
+                <w:sz w:val="28"/>
+                <w:szCs w:val="28"/>
+              </w:rPr>
+            </w:pPr>
+            <w:r>
+              <w:rPr>
+                <w:sz w:val="28"/>
+                <w:szCs w:val="28"/>
+              </w:rPr>
+              <w:t>Lingua</w:t>
+            </w:r>
+          </w:p>
+          <w:p>
+            <w:pPr>
+              <w:pStyle w:val="ListParagraph"/>
+              <w:numPr>
+                <w:ilvl w:val="0"/>
+                <w:numId w:val="37"/>
+              </w:numPr>
+              <w:rPr>
+                <w:sz w:val="28"/>
+                <w:szCs w:val="28"/>
+              </w:rPr>
+            </w:pPr>
+            <w:r>
+              <w:rPr>
+                <w:sz w:val="28"/>
+                <w:szCs w:val="28"/>
+              </w:rPr>
+              <w:t>Attori (opzionale)</w:t>
+            </w:r>
+          </w:p>
+          <w:p>
+            <w:pPr>
+              <w:pStyle w:val="ListParagraph"/>
+              <w:numPr>
+                <w:ilvl w:val="0"/>
+                <w:numId w:val="37"/>
+              </w:numPr>
+              <w:rPr>
+                <w:sz w:val="28"/>
+                <w:szCs w:val="28"/>
+              </w:rPr>
+            </w:pPr>
+            <w:r>
+              <w:rPr>
+                <w:sz w:val="28"/>
+                <w:szCs w:val="28"/>
+              </w:rPr>
+              <w:t>Registi (opzionale)</w:t>
+            </w:r>
+          </w:p>
+          <w:p>
+            <w:pPr>
+              <w:rPr>
+                <w:rFonts w:ascii="Calibri" w:eastAsia="Calibri" w:hAnsi="Calibri" w:cs="Calibri"/>
+                <w:bCs/>
+                <w:sz w:val="28"/>
+                <w:szCs w:val="28"/>
+              </w:rPr>
+            </w:pPr>
+            <w:r>
+              <w:rPr>
+                <w:rFonts w:ascii="Calibri" w:eastAsia="Calibri" w:hAnsi="Calibri" w:cs="Calibri"/>
+                <w:bCs/>
+                <w:sz w:val="28"/>
+                <w:szCs w:val="28"/>
+              </w:rPr>
+              <w:t>Infine clicca sul pulsante “invia richiesta”.</w:t>
+            </w:r>
+          </w:p>
+          <w:p>
+            <w:pPr>
+              <w:rPr>
+                <w:rFonts w:ascii="Calibri" w:eastAsia="Calibri" w:hAnsi="Calibri" w:cs="Calibri"/>
+                <w:bCs/>
+                <w:sz w:val="28"/>
+                <w:szCs w:val="28"/>
+              </w:rPr>
+            </w:pPr>
+            <w:r>
+              <w:rPr>
+                <w:rFonts w:ascii="Calibri" w:eastAsia="Calibri" w:hAnsi="Calibri" w:cs="Calibri"/>
+                <w:bCs/>
+                <w:sz w:val="28"/>
+                <w:szCs w:val="28"/>
+              </w:rPr>
+              <w:t xml:space="preserve">Il gestore del catalogo, Giovanni, dopo essere entrato nella sua area, nota che gli sono arrivate più richieste da parte degli utenti di aggiunta del film “The ring”. Va nel suo profilo cliccando il pulsante “Mio Profilo” e successivamente si reca nella sezione dei film richiesti dall’utente e clicca il pulsante “Film richiesti dagli spettatori”. </w:t>
+            </w:r>
+          </w:p>
+          <w:p>
+            <w:pPr>
+              <w:rPr>
+                <w:rFonts w:ascii="Calibri" w:eastAsia="Calibri" w:hAnsi="Calibri" w:cs="Calibri"/>
+                <w:bCs/>
+                <w:sz w:val="28"/>
+                <w:szCs w:val="28"/>
+              </w:rPr>
+            </w:pPr>
+            <w:r>
+              <w:rPr>
+                <w:rFonts w:ascii="Calibri" w:eastAsia="Calibri" w:hAnsi="Calibri" w:cs="Calibri"/>
+                <w:bCs/>
+                <w:sz w:val="28"/>
+                <w:szCs w:val="28"/>
+              </w:rPr>
+              <w:t>Giovanni viene reindirizzato a una pagina dove c’è una lista di film che gli spettatori hanno richiesto e clicca sulla richiesta “The ring”.</w:t>
+            </w:r>
+          </w:p>
+          <w:p>
+            <w:pPr>
+              <w:rPr>
+                <w:b/>
+                <w:bCs/>
+                <w:sz w:val="28"/>
+                <w:szCs w:val="28"/>
+              </w:rPr>
+            </w:pPr>
+            <w:r>
+              <w:rPr>
+                <w:rFonts w:ascii="Calibri" w:eastAsia="Calibri" w:hAnsi="Calibri" w:cs="Calibri"/>
+                <w:bCs/>
+                <w:sz w:val="28"/>
+                <w:szCs w:val="28"/>
+              </w:rPr>
+              <w:t>Il sistema gli mostra un form dove inserisce tutti i vari dati del film e il film vero e proprio. Giovanni conferma l’aggiunta del film al catalogo tramite il pulsante “aggiungi film” e il sistema gli risponde che il film “The Ring” è stato aggiunto correttamente al catalogo dei film</w:t>
+            </w:r>
+          </w:p>
+        </w:tc>
+      </w:tr>
+    </w:tbl>
+    <w:p>
+      <w:pPr>
+        <w:ind w:firstLine="284"/>
+        <w:rPr>
+          <w:b/>
+          <w:bCs/>
+          <w:sz w:val="32"/>
+          <w:szCs w:val="32"/>
+        </w:rPr>
+      </w:pPr>
+      <w:r>
+        <w:rPr>
+          <w:b/>
+          <w:bCs/>
+          <w:sz w:val="32"/>
+          <w:szCs w:val="32"/>
+        </w:rPr>
+        <w:lastRenderedPageBreak/>
+        <w:t>SC_</w:t>
+      </w:r>
+      <w:r>
+        <w:rPr>
+          <w:b/>
+          <w:bCs/>
+          <w:sz w:val="32"/>
+          <w:szCs w:val="32"/>
+        </w:rPr>
+        <w:t>2</w:t>
+      </w:r>
+      <w:r>
+        <w:rPr>
+          <w:b/>
+          <w:bCs/>
+          <w:sz w:val="32"/>
+          <w:szCs w:val="32"/>
+        </w:rPr>
+        <w:t xml:space="preserve"> – </w:t>
+      </w:r>
+      <w:r>
+        <w:rPr>
+          <w:b/>
+          <w:bCs/>
+          <w:sz w:val="32"/>
+          <w:szCs w:val="32"/>
+        </w:rPr>
+        <w:t>Modifica impostazioni personali</w:t>
+      </w:r>
+    </w:p>
+    <w:p>
+      <w:pPr>
+        <w:ind w:left="284"/>
+        <w:rPr>
+          <w:b/>
+          <w:bCs/>
+          <w:sz w:val="36"/>
+          <w:szCs w:val="36"/>
+        </w:rPr>
+      </w:pPr>
+    </w:p>
+    <w:tbl>
+      <w:tblPr>
+        <w:tblStyle w:val="TableGrid"/>
+        <w:tblW w:w="0" w:type="auto"/>
+        <w:tblInd w:w="284" w:type="dxa"/>
+        <w:tblLook w:val="04A0" w:firstRow="1" w:lastRow="0" w:firstColumn="1" w:lastColumn="0" w:noHBand="0" w:noVBand="1"/>
+      </w:tblPr>
+      <w:tblGrid>
+        <w:gridCol w:w="4651"/>
+        <w:gridCol w:w="4693"/>
+      </w:tblGrid>
+      <w:tr>
+        <w:tc>
+          <w:tcPr>
+            <w:tcW w:w="4814" w:type="dxa"/>
+          </w:tcPr>
+          <w:p>
+            <w:pPr>
+              <w:rPr>
+                <w:b/>
+                <w:bCs/>
+                <w:sz w:val="28"/>
+                <w:szCs w:val="28"/>
+              </w:rPr>
+            </w:pPr>
+            <w:r>
+              <w:rPr>
+                <w:rFonts w:ascii="Calibri" w:eastAsia="Calibri" w:hAnsi="Calibri" w:cs="Calibri"/>
+                <w:b/>
+                <w:sz w:val="28"/>
+                <w:szCs w:val="28"/>
+              </w:rPr>
+              <w:t>Nome Scenario</w:t>
+            </w:r>
+          </w:p>
+        </w:tc>
+        <w:tc>
+          <w:tcPr>
+            <w:tcW w:w="4814" w:type="dxa"/>
+          </w:tcPr>
+          <w:p>
+            <w:pPr>
+              <w:rPr>
+                <w:b/>
+                <w:bCs/>
+                <w:sz w:val="28"/>
+                <w:szCs w:val="28"/>
+              </w:rPr>
+            </w:pPr>
+            <w:r>
+              <w:rPr>
+                <w:rFonts w:ascii="Calibri" w:eastAsia="Calibri" w:hAnsi="Calibri" w:cs="Calibri"/>
+                <w:bCs/>
+                <w:sz w:val="28"/>
+                <w:szCs w:val="28"/>
+              </w:rPr>
+              <w:t>Modifica impostazioni personali</w:t>
+            </w:r>
+          </w:p>
+        </w:tc>
+      </w:tr>
+      <w:tr>
+        <w:tc>
+          <w:tcPr>
+            <w:tcW w:w="4814" w:type="dxa"/>
+          </w:tcPr>
+          <w:p>
+            <w:pPr>
+              <w:rPr>
+                <w:b/>
+                <w:bCs/>
+                <w:sz w:val="28"/>
+                <w:szCs w:val="28"/>
+              </w:rPr>
+            </w:pPr>
+            <w:r>
+              <w:rPr>
+                <w:rFonts w:ascii="Calibri" w:eastAsia="Calibri" w:hAnsi="Calibri" w:cs="Calibri"/>
+                <w:b/>
+                <w:sz w:val="28"/>
+                <w:szCs w:val="28"/>
+              </w:rPr>
+              <w:t>Attori partecipanti</w:t>
+            </w:r>
+          </w:p>
+        </w:tc>
+        <w:tc>
+          <w:tcPr>
+            <w:tcW w:w="4814" w:type="dxa"/>
+          </w:tcPr>
+          <w:p>
+            <w:pPr>
+              <w:rPr>
+                <w:rFonts w:ascii="Calibri" w:eastAsia="Calibri" w:hAnsi="Calibri" w:cs="Calibri"/>
+                <w:bCs/>
+                <w:sz w:val="28"/>
+                <w:szCs w:val="28"/>
+              </w:rPr>
+            </w:pPr>
+            <w:r>
+              <w:rPr>
+                <w:rFonts w:ascii="Calibri" w:eastAsia="Calibri" w:hAnsi="Calibri" w:cs="Calibri"/>
+                <w:bCs/>
+                <w:sz w:val="28"/>
+                <w:szCs w:val="28"/>
+              </w:rPr>
+              <w:t>Mario: spettatore</w:t>
+            </w:r>
+          </w:p>
+          <w:p>
+            <w:pPr>
+              <w:rPr>
+                <w:b/>
+                <w:bCs/>
+                <w:sz w:val="28"/>
+                <w:szCs w:val="28"/>
+              </w:rPr>
+            </w:pPr>
+            <w:r>
+              <w:rPr>
+                <w:rFonts w:ascii="Calibri" w:eastAsia="Calibri" w:hAnsi="Calibri" w:cs="Calibri"/>
+                <w:bCs/>
+                <w:sz w:val="28"/>
+                <w:szCs w:val="28"/>
+              </w:rPr>
+              <w:t>Angelo: amministratore</w:t>
+            </w:r>
+          </w:p>
+        </w:tc>
+      </w:tr>
+      <w:tr>
+        <w:tc>
+          <w:tcPr>
+            <w:tcW w:w="4814" w:type="dxa"/>
+          </w:tcPr>
+          <w:p>
+            <w:pPr>
+              <w:rPr>
+                <w:b/>
+                <w:bCs/>
+                <w:sz w:val="28"/>
+                <w:szCs w:val="28"/>
+              </w:rPr>
+            </w:pPr>
+            <w:r>
+              <w:rPr>
+                <w:rFonts w:ascii="Calibri" w:eastAsia="Calibri" w:hAnsi="Calibri" w:cs="Calibri"/>
+                <w:b/>
+                <w:sz w:val="28"/>
+                <w:szCs w:val="28"/>
+              </w:rPr>
+              <w:t>Flusso di eventi</w:t>
+            </w:r>
+          </w:p>
+        </w:tc>
+        <w:tc>
+          <w:tcPr>
+            <w:tcW w:w="4814" w:type="dxa"/>
+          </w:tcPr>
+          <w:p>
+            <w:pPr>
+              <w:rPr>
+                <w:rFonts w:ascii="Calibri" w:eastAsia="Calibri" w:hAnsi="Calibri" w:cs="Calibri"/>
+                <w:bCs/>
+                <w:sz w:val="28"/>
+                <w:szCs w:val="28"/>
+              </w:rPr>
+            </w:pPr>
+            <w:r>
+              <w:rPr>
+                <w:rFonts w:ascii="Calibri" w:eastAsia="Calibri" w:hAnsi="Calibri" w:cs="Calibri"/>
+                <w:bCs/>
+                <w:sz w:val="28"/>
+                <w:szCs w:val="28"/>
+              </w:rPr>
+              <w:t>Mario si trova sulla homepage del sito “Buy &amp; See”, vuole effettuare l’accesso ma dopo la compilazione del form di login, il sistema gli fa presente che c’è un errore con la password e gli mostra un link “recupera password” per poter recuperare la password di accesso.</w:t>
+            </w:r>
+          </w:p>
+          <w:p>
+            <w:pPr>
+              <w:rPr>
+                <w:rFonts w:ascii="Calibri" w:eastAsia="Calibri" w:hAnsi="Calibri" w:cs="Calibri"/>
+                <w:bCs/>
+                <w:sz w:val="28"/>
+                <w:szCs w:val="28"/>
+              </w:rPr>
+            </w:pPr>
+            <w:r>
+              <w:rPr>
+                <w:rFonts w:ascii="Calibri" w:eastAsia="Calibri" w:hAnsi="Calibri" w:cs="Calibri"/>
+                <w:bCs/>
+                <w:sz w:val="28"/>
+                <w:szCs w:val="28"/>
+              </w:rPr>
+              <w:t>Dato che Mario ha scordato la propria password, clicca sul link e viene reindirizzato su una pagina in cui deve inserire in un form la sua mail con cui si è registrato e poi premere il pulsante “recupera password”.</w:t>
+            </w:r>
+          </w:p>
+          <w:p>
+            <w:pPr>
+              <w:rPr>
+                <w:rFonts w:ascii="Calibri" w:eastAsia="Calibri" w:hAnsi="Calibri" w:cs="Calibri"/>
+                <w:bCs/>
+                <w:sz w:val="28"/>
+                <w:szCs w:val="28"/>
+              </w:rPr>
+            </w:pPr>
+            <w:r>
+              <w:rPr>
+                <w:rFonts w:ascii="Calibri" w:eastAsia="Calibri" w:hAnsi="Calibri" w:cs="Calibri"/>
+                <w:bCs/>
+                <w:sz w:val="28"/>
+                <w:szCs w:val="28"/>
+              </w:rPr>
+              <w:t>Una volta fatto ciò, Angelo che è l’amministratore, riceve la richiesta dall’utente Mario di recupero password e dunque si reca nel pannello di amministratore, verifica che Mario sia un utente registrato tramite la sua mail e compila un form per inviare una mail con una password temporanea all’utente Mario.</w:t>
+            </w:r>
+          </w:p>
+          <w:p>
+            <w:pPr>
+              <w:rPr>
+                <w:rFonts w:ascii="Calibri" w:eastAsia="Calibri" w:hAnsi="Calibri" w:cs="Calibri"/>
+                <w:bCs/>
+                <w:sz w:val="28"/>
+                <w:szCs w:val="28"/>
+              </w:rPr>
+            </w:pPr>
+            <w:r>
+              <w:rPr>
+                <w:rFonts w:ascii="Calibri" w:eastAsia="Calibri" w:hAnsi="Calibri" w:cs="Calibri"/>
+                <w:bCs/>
+                <w:sz w:val="28"/>
+                <w:szCs w:val="28"/>
+              </w:rPr>
+              <w:t>Fatto ciò, Mario riceve la mail dall’amministratore del sistema con la password temporanea e riesce ad accedere al sito.</w:t>
+            </w:r>
+          </w:p>
+          <w:p>
+            <w:pPr>
+              <w:rPr>
+                <w:rFonts w:ascii="Calibri" w:eastAsia="Calibri" w:hAnsi="Calibri" w:cs="Calibri"/>
+                <w:bCs/>
+                <w:sz w:val="28"/>
+                <w:szCs w:val="28"/>
+              </w:rPr>
+            </w:pPr>
+            <w:r>
+              <w:rPr>
+                <w:rFonts w:ascii="Calibri" w:eastAsia="Calibri" w:hAnsi="Calibri" w:cs="Calibri"/>
+                <w:bCs/>
+                <w:sz w:val="28"/>
+                <w:szCs w:val="28"/>
+              </w:rPr>
+              <w:t>Una volta che si trova all’interno del sito, Mario si reca sulle informazioni personali del suo profilo, va sulla sezione “richiedi cambio password” e compila un form inserendo la password che ha attualmente e la nuova password.</w:t>
+            </w:r>
+          </w:p>
+          <w:p>
+            <w:pPr>
+              <w:tabs>
+                <w:tab w:val="left" w:pos="996"/>
+              </w:tabs>
+              <w:rPr>
+                <w:b/>
+                <w:bCs/>
+                <w:sz w:val="28"/>
+                <w:szCs w:val="28"/>
+              </w:rPr>
+            </w:pPr>
+            <w:r>
+              <w:rPr>
+                <w:rFonts w:ascii="Calibri" w:eastAsia="Calibri" w:hAnsi="Calibri" w:cs="Calibri"/>
+                <w:bCs/>
+                <w:sz w:val="28"/>
+                <w:szCs w:val="28"/>
+              </w:rPr>
+              <w:t xml:space="preserve">L’amministratore riceve la richiesta, verifica che tutti i dati siano stati </w:t>
+            </w:r>
+            <w:r>
+              <w:rPr>
+                <w:rFonts w:ascii="Calibri" w:eastAsia="Calibri" w:hAnsi="Calibri" w:cs="Calibri"/>
+                <w:bCs/>
+                <w:sz w:val="28"/>
+                <w:szCs w:val="28"/>
+              </w:rPr>
+              <w:lastRenderedPageBreak/>
+              <w:t>inseriti correttamente e invia una mail di successo per la modifica della password a Mario.</w:t>
+            </w:r>
+          </w:p>
+        </w:tc>
+      </w:tr>
+    </w:tbl>
+    <w:p>
+      <w:pPr>
+        <w:ind w:left="284"/>
+        <w:rPr>
+          <w:b/>
+          <w:bCs/>
+          <w:sz w:val="36"/>
+          <w:szCs w:val="36"/>
+        </w:rPr>
+      </w:pPr>
+    </w:p>
+    <w:p>
+      <w:pPr>
+        <w:ind w:left="284"/>
+        <w:rPr>
+          <w:b/>
+          <w:bCs/>
+          <w:sz w:val="36"/>
+          <w:szCs w:val="36"/>
+        </w:rPr>
+      </w:pPr>
+    </w:p>
+    <w:p>
+      <w:pPr>
+        <w:ind w:left="284"/>
+        <w:rPr>
+          <w:b/>
+          <w:bCs/>
+          <w:sz w:val="36"/>
+          <w:szCs w:val="36"/>
+        </w:rPr>
+      </w:pPr>
+    </w:p>
+    <w:p>
+      <w:pPr>
+        <w:ind w:left="284"/>
+        <w:rPr>
+          <w:b/>
+          <w:bCs/>
+          <w:sz w:val="36"/>
+          <w:szCs w:val="36"/>
+        </w:rPr>
+      </w:pPr>
+    </w:p>
+    <w:p>
+      <w:pPr>
+        <w:ind w:left="284"/>
+        <w:rPr>
+          <w:b/>
+          <w:bCs/>
+          <w:sz w:val="36"/>
+          <w:szCs w:val="36"/>
+        </w:rPr>
+      </w:pPr>
+    </w:p>
+    <w:p>
+      <w:pPr>
+        <w:ind w:left="284"/>
+        <w:rPr>
+          <w:b/>
+          <w:bCs/>
+          <w:sz w:val="36"/>
+          <w:szCs w:val="36"/>
+        </w:rPr>
+      </w:pPr>
+    </w:p>
+    <w:p>
+      <w:pPr>
+        <w:ind w:left="284"/>
+        <w:rPr>
+          <w:b/>
+          <w:bCs/>
+          <w:sz w:val="36"/>
+          <w:szCs w:val="36"/>
+        </w:rPr>
+      </w:pPr>
+    </w:p>
+    <w:p>
+      <w:pPr>
+        <w:ind w:left="284"/>
+        <w:rPr>
+          <w:b/>
+          <w:bCs/>
+          <w:sz w:val="36"/>
+          <w:szCs w:val="36"/>
+        </w:rPr>
+      </w:pPr>
+    </w:p>
+    <w:p>
+      <w:pPr>
+        <w:ind w:left="284"/>
+        <w:rPr>
+          <w:b/>
+          <w:bCs/>
+          <w:sz w:val="36"/>
+          <w:szCs w:val="36"/>
+        </w:rPr>
+      </w:pPr>
+    </w:p>
+    <w:p>
+      <w:pPr>
+        <w:ind w:left="284"/>
+        <w:rPr>
+          <w:b/>
+          <w:bCs/>
+          <w:sz w:val="36"/>
+          <w:szCs w:val="36"/>
+        </w:rPr>
+      </w:pPr>
+    </w:p>
+    <w:p>
+      <w:pPr>
+        <w:ind w:left="284"/>
+        <w:rPr>
+          <w:b/>
+          <w:bCs/>
+          <w:sz w:val="36"/>
+          <w:szCs w:val="36"/>
+        </w:rPr>
+      </w:pPr>
+    </w:p>
+    <w:p>
+      <w:pPr>
+        <w:ind w:left="284"/>
+        <w:rPr>
+          <w:b/>
+          <w:bCs/>
+          <w:sz w:val="36"/>
+          <w:szCs w:val="36"/>
+        </w:rPr>
+      </w:pPr>
+    </w:p>
+    <w:p>
+      <w:pPr>
+        <w:ind w:left="284"/>
+        <w:rPr>
+          <w:b/>
+          <w:bCs/>
+          <w:sz w:val="36"/>
+          <w:szCs w:val="36"/>
+        </w:rPr>
+      </w:pPr>
+    </w:p>
+    <w:p>
+      <w:pPr>
+        <w:ind w:left="284"/>
+        <w:rPr>
+          <w:b/>
+          <w:bCs/>
+          <w:sz w:val="36"/>
+          <w:szCs w:val="36"/>
+        </w:rPr>
+      </w:pPr>
+    </w:p>
+    <w:p>
+      <w:pPr>
+        <w:ind w:left="284"/>
+        <w:rPr>
+          <w:b/>
+          <w:bCs/>
+          <w:sz w:val="36"/>
+          <w:szCs w:val="36"/>
+        </w:rPr>
+      </w:pPr>
+    </w:p>
+    <w:p>
+      <w:pPr>
+        <w:ind w:left="284"/>
+        <w:rPr>
+          <w:b/>
+          <w:bCs/>
+          <w:sz w:val="36"/>
+          <w:szCs w:val="36"/>
+        </w:rPr>
+      </w:pPr>
+    </w:p>
+    <w:p>
+      <w:pPr>
+        <w:ind w:left="284"/>
+        <w:rPr>
+          <w:b/>
+          <w:bCs/>
+          <w:sz w:val="36"/>
+          <w:szCs w:val="36"/>
+        </w:rPr>
+      </w:pPr>
+    </w:p>
+    <w:p>
+      <w:pPr>
+        <w:ind w:left="284"/>
+        <w:rPr>
+          <w:b/>
+          <w:bCs/>
+          <w:sz w:val="36"/>
+          <w:szCs w:val="36"/>
+        </w:rPr>
+      </w:pPr>
+    </w:p>
+    <w:p>
+      <w:pPr>
+        <w:ind w:left="284"/>
+        <w:rPr>
+          <w:b/>
+          <w:bCs/>
+          <w:sz w:val="36"/>
+          <w:szCs w:val="36"/>
+        </w:rPr>
+      </w:pPr>
+    </w:p>
+    <w:p>
+      <w:pPr>
+        <w:ind w:left="284"/>
+        <w:rPr>
+          <w:b/>
+          <w:bCs/>
+          <w:sz w:val="36"/>
+          <w:szCs w:val="36"/>
+        </w:rPr>
+      </w:pPr>
+    </w:p>
+    <w:p>
+      <w:pPr>
+        <w:rPr>
+          <w:b/>
+          <w:bCs/>
+          <w:sz w:val="36"/>
+          <w:szCs w:val="36"/>
+        </w:rPr>
+      </w:pPr>
     </w:p>
     <w:p>
       <w:pPr>
@@ -3450,16 +7590,13 @@
           <w:sz w:val="36"/>
           <w:szCs w:val="36"/>
         </w:rPr>
+        <w:lastRenderedPageBreak/>
         <w:t>Casi D’uso</w:t>
       </w:r>
     </w:p>
     <w:p>
       <w:pPr>
         <w:pStyle w:val="ListParagraph"/>
-        <w:numPr>
-          <w:ilvl w:val="1"/>
-          <w:numId w:val="33"/>
-        </w:numPr>
         <w:rPr>
           <w:b/>
           <w:bCs/>
@@ -3467,2078 +7604,10 @@
           <w:szCs w:val="36"/>
         </w:rPr>
       </w:pPr>
-      <w:r>
-        <w:rPr>
-          <w:b/>
-          <w:bCs/>
-          <w:sz w:val="36"/>
-          <w:szCs w:val="36"/>
-        </w:rPr>
-        <w:t>Diagramma delle classi</w:t>
-      </w:r>
     </w:p>
     <w:p>
       <w:pPr>
-        <w:pStyle w:val="ListParagraph"/>
-        <w:numPr>
-          <w:ilvl w:val="1"/>
-          <w:numId w:val="33"/>
-        </w:numPr>
-        <w:rPr>
-          <w:b/>
-          <w:bCs/>
-          <w:sz w:val="36"/>
-          <w:szCs w:val="36"/>
-        </w:rPr>
-      </w:pPr>
-      <w:r>
-        <w:rPr>
-          <w:b/>
-          <w:bCs/>
-          <w:sz w:val="36"/>
-          <w:szCs w:val="36"/>
-        </w:rPr>
-        <w:t>Sequence Diagram</w:t>
-      </w:r>
-    </w:p>
-    <w:p>
-      <w:pPr>
-        <w:pStyle w:val="ListParagraph"/>
-        <w:numPr>
-          <w:ilvl w:val="1"/>
-          <w:numId w:val="33"/>
-        </w:numPr>
-        <w:rPr>
-          <w:b/>
-          <w:bCs/>
-          <w:sz w:val="36"/>
-          <w:szCs w:val="36"/>
-        </w:rPr>
-      </w:pPr>
-      <w:r>
-        <w:rPr>
-          <w:b/>
-          <w:bCs/>
-          <w:sz w:val="36"/>
-          <w:szCs w:val="36"/>
-        </w:rPr>
-        <w:t>Statechart Diagram</w:t>
-      </w:r>
-    </w:p>
-    <w:p>
-      <w:pPr>
-        <w:pStyle w:val="ListParagraph"/>
-        <w:numPr>
-          <w:ilvl w:val="1"/>
-          <w:numId w:val="33"/>
-        </w:numPr>
-        <w:rPr>
-          <w:b/>
-          <w:bCs/>
-          <w:sz w:val="36"/>
-          <w:szCs w:val="36"/>
-        </w:rPr>
-      </w:pPr>
-      <w:r>
-        <w:rPr>
-          <w:b/>
-          <w:bCs/>
-          <w:sz w:val="36"/>
-          <w:szCs w:val="36"/>
-        </w:rPr>
-        <w:t>Activity Diagram</w:t>
-      </w:r>
-    </w:p>
-    <w:p>
-      <w:pPr>
-        <w:pStyle w:val="ListParagraph"/>
-        <w:numPr>
-          <w:ilvl w:val="1"/>
-          <w:numId w:val="33"/>
-        </w:numPr>
-        <w:rPr>
-          <w:b/>
-          <w:bCs/>
-          <w:sz w:val="36"/>
-          <w:szCs w:val="36"/>
-        </w:rPr>
-      </w:pPr>
-      <w:r>
-        <w:rPr>
-          <w:b/>
-          <w:bCs/>
-          <w:sz w:val="36"/>
-          <w:szCs w:val="36"/>
-        </w:rPr>
-        <w:t>Path navigazionali</w:t>
-      </w:r>
-    </w:p>
-    <w:p>
-      <w:pPr>
-        <w:pStyle w:val="ListParagraph"/>
-        <w:numPr>
-          <w:ilvl w:val="1"/>
-          <w:numId w:val="33"/>
-        </w:numPr>
-        <w:rPr>
-          <w:b/>
-          <w:bCs/>
-          <w:sz w:val="36"/>
-          <w:szCs w:val="36"/>
-        </w:rPr>
-      </w:pPr>
-      <w:r>
-        <w:rPr>
-          <w:b/>
-          <w:bCs/>
-          <w:sz w:val="36"/>
-          <w:szCs w:val="36"/>
-        </w:rPr>
-        <w:t>Mockup</w:t>
-      </w:r>
-    </w:p>
-    <w:p>
-      <w:pPr>
-        <w:pStyle w:val="ListParagraph"/>
-        <w:ind w:left="1080"/>
-        <w:rPr>
-          <w:b/>
-          <w:bCs/>
-          <w:sz w:val="36"/>
-          <w:szCs w:val="36"/>
-        </w:rPr>
-      </w:pPr>
-    </w:p>
-    <w:p>
-      <w:pPr>
-        <w:pStyle w:val="ListParagraph"/>
-        <w:numPr>
-          <w:ilvl w:val="0"/>
-          <w:numId w:val="33"/>
-        </w:numPr>
-        <w:rPr>
-          <w:b/>
-          <w:bCs/>
-          <w:sz w:val="48"/>
-          <w:szCs w:val="48"/>
-        </w:rPr>
-      </w:pPr>
-      <w:r>
-        <w:rPr>
-          <w:b/>
-          <w:bCs/>
-          <w:sz w:val="48"/>
-          <w:szCs w:val="48"/>
-        </w:rPr>
-        <w:t>GLOSSARIO</w:t>
-      </w:r>
-    </w:p>
-    <w:p>
-      <w:pPr>
-        <w:pStyle w:val="ListParagraph"/>
-        <w:ind w:left="1080"/>
-        <w:rPr>
-          <w:b/>
-          <w:bCs/>
-          <w:sz w:val="36"/>
-          <w:szCs w:val="36"/>
-        </w:rPr>
-      </w:pPr>
-    </w:p>
-    <w:p>
-      <w:pPr>
-        <w:pStyle w:val="ListParagraph"/>
-        <w:ind w:left="1800"/>
-        <w:rPr>
-          <w:b/>
-          <w:bCs/>
-          <w:sz w:val="36"/>
-          <w:szCs w:val="36"/>
-        </w:rPr>
-      </w:pPr>
-    </w:p>
-    <w:p>
-      <w:pPr>
-        <w:rPr>
-          <w:b/>
-          <w:bCs/>
-          <w:sz w:val="36"/>
-          <w:szCs w:val="36"/>
-        </w:rPr>
-      </w:pPr>
-    </w:p>
-    <w:p>
-      <w:pPr>
-        <w:rPr>
-          <w:b/>
-          <w:bCs/>
-          <w:sz w:val="36"/>
-          <w:szCs w:val="36"/>
-        </w:rPr>
-      </w:pPr>
-    </w:p>
-    <w:p>
-      <w:pPr>
-        <w:rPr>
-          <w:b/>
-          <w:bCs/>
-          <w:sz w:val="48"/>
-          <w:szCs w:val="48"/>
-        </w:rPr>
-      </w:pPr>
-    </w:p>
-    <w:p>
-      <w:pPr>
-        <w:rPr>
-          <w:b/>
-          <w:bCs/>
-          <w:sz w:val="48"/>
-          <w:szCs w:val="48"/>
-        </w:rPr>
-      </w:pPr>
-    </w:p>
-    <w:p>
-      <w:pPr>
-        <w:rPr>
-          <w:b/>
-          <w:bCs/>
-          <w:sz w:val="48"/>
-          <w:szCs w:val="48"/>
-        </w:rPr>
-      </w:pPr>
-    </w:p>
-    <w:p>
-      <w:pPr>
-        <w:rPr>
-          <w:b/>
-          <w:bCs/>
-          <w:sz w:val="48"/>
-          <w:szCs w:val="48"/>
-        </w:rPr>
-      </w:pPr>
-    </w:p>
-    <w:p>
-      <w:pPr>
-        <w:rPr>
-          <w:b/>
-          <w:bCs/>
-          <w:sz w:val="48"/>
-          <w:szCs w:val="48"/>
-        </w:rPr>
-      </w:pPr>
-    </w:p>
-    <w:p>
-      <w:pPr>
-        <w:rPr>
-          <w:b/>
-          <w:bCs/>
-          <w:sz w:val="48"/>
-          <w:szCs w:val="48"/>
-        </w:rPr>
-      </w:pPr>
-    </w:p>
-    <w:p>
-      <w:pPr>
-        <w:rPr>
-          <w:b/>
-          <w:bCs/>
-          <w:sz w:val="48"/>
-          <w:szCs w:val="48"/>
-        </w:rPr>
-      </w:pPr>
-    </w:p>
-    <w:p>
-      <w:pPr>
-        <w:rPr>
-          <w:b/>
-          <w:bCs/>
-          <w:sz w:val="48"/>
-          <w:szCs w:val="48"/>
-        </w:rPr>
-      </w:pPr>
-    </w:p>
-    <w:p>
-      <w:pPr>
-        <w:rPr>
-          <w:b/>
-          <w:bCs/>
-          <w:sz w:val="48"/>
-          <w:szCs w:val="48"/>
-        </w:rPr>
-      </w:pPr>
-    </w:p>
-    <w:p>
-      <w:pPr>
-        <w:rPr>
-          <w:b/>
-          <w:bCs/>
-          <w:sz w:val="48"/>
-          <w:szCs w:val="48"/>
-        </w:rPr>
-      </w:pPr>
-    </w:p>
-    <w:p>
-      <w:pPr>
-        <w:rPr>
-          <w:b/>
-          <w:bCs/>
-          <w:sz w:val="48"/>
-          <w:szCs w:val="48"/>
-        </w:rPr>
-      </w:pPr>
-    </w:p>
-    <w:p>
-      <w:pPr>
-        <w:rPr>
-          <w:b/>
-          <w:bCs/>
-          <w:sz w:val="48"/>
-          <w:szCs w:val="48"/>
-        </w:rPr>
-      </w:pPr>
-    </w:p>
-    <w:p>
-      <w:pPr>
-        <w:rPr>
-          <w:b/>
-          <w:bCs/>
-          <w:sz w:val="48"/>
-          <w:szCs w:val="48"/>
-        </w:rPr>
-      </w:pPr>
-    </w:p>
-    <w:p>
-      <w:pPr>
-        <w:rPr>
-          <w:b/>
-          <w:bCs/>
-          <w:sz w:val="48"/>
-          <w:szCs w:val="48"/>
-        </w:rPr>
-      </w:pPr>
-    </w:p>
-    <w:p>
-      <w:pPr>
-        <w:rPr>
-          <w:b/>
-          <w:bCs/>
-          <w:sz w:val="48"/>
-          <w:szCs w:val="48"/>
-        </w:rPr>
-      </w:pPr>
-    </w:p>
-    <w:p>
-      <w:pPr>
-        <w:rPr>
-          <w:b/>
-          <w:bCs/>
-          <w:sz w:val="48"/>
-          <w:szCs w:val="48"/>
-        </w:rPr>
-      </w:pPr>
-    </w:p>
-    <w:p>
-      <w:pPr>
-        <w:rPr>
-          <w:b/>
-          <w:bCs/>
-          <w:sz w:val="48"/>
-          <w:szCs w:val="48"/>
-        </w:rPr>
-      </w:pPr>
-    </w:p>
-    <w:p>
-      <w:pPr>
-        <w:rPr>
-          <w:b/>
-          <w:bCs/>
-          <w:sz w:val="48"/>
-          <w:szCs w:val="48"/>
-        </w:rPr>
-      </w:pPr>
-    </w:p>
-    <w:p>
-      <w:pPr>
-        <w:rPr>
-          <w:b/>
-          <w:bCs/>
-          <w:sz w:val="48"/>
-          <w:szCs w:val="48"/>
-        </w:rPr>
-      </w:pPr>
-    </w:p>
-    <w:p>
-      <w:pPr>
-        <w:rPr>
-          <w:b/>
-          <w:bCs/>
-          <w:sz w:val="48"/>
-          <w:szCs w:val="48"/>
-        </w:rPr>
-      </w:pPr>
-    </w:p>
-    <w:p>
-      <w:pPr>
-        <w:rPr>
-          <w:b/>
-          <w:bCs/>
-          <w:sz w:val="48"/>
-          <w:szCs w:val="48"/>
-        </w:rPr>
-      </w:pPr>
-    </w:p>
-    <w:p>
-      <w:pPr>
-        <w:rPr>
-          <w:b/>
-          <w:bCs/>
-          <w:sz w:val="48"/>
-          <w:szCs w:val="48"/>
-        </w:rPr>
-      </w:pPr>
-    </w:p>
-    <w:p>
-      <w:pPr>
-        <w:rPr>
-          <w:b/>
-          <w:bCs/>
-          <w:sz w:val="48"/>
-          <w:szCs w:val="48"/>
-        </w:rPr>
-      </w:pPr>
-    </w:p>
-    <w:p>
-      <w:pPr>
-        <w:rPr>
-          <w:b/>
-          <w:bCs/>
-          <w:sz w:val="48"/>
-          <w:szCs w:val="48"/>
-        </w:rPr>
-      </w:pPr>
-    </w:p>
-    <w:p>
-      <w:pPr>
-        <w:rPr>
-          <w:b/>
-          <w:bCs/>
-          <w:sz w:val="48"/>
-          <w:szCs w:val="48"/>
-        </w:rPr>
-      </w:pPr>
-    </w:p>
-    <w:p>
-      <w:pPr>
-        <w:rPr>
-          <w:b/>
-          <w:bCs/>
-          <w:sz w:val="48"/>
-          <w:szCs w:val="48"/>
-        </w:rPr>
-      </w:pPr>
-    </w:p>
-    <w:p>
-      <w:pPr>
-        <w:rPr>
-          <w:b/>
-          <w:bCs/>
-          <w:sz w:val="48"/>
-          <w:szCs w:val="48"/>
-        </w:rPr>
-      </w:pPr>
-      <w:r>
-        <w:rPr>
-          <w:b/>
-          <w:bCs/>
-          <w:sz w:val="48"/>
-          <w:szCs w:val="48"/>
-        </w:rPr>
-        <w:lastRenderedPageBreak/>
-        <w:t>REQUISITI FUNZIONALI</w:t>
-      </w:r>
-    </w:p>
-    <w:p>
-      <w:pPr>
-        <w:rPr>
-          <w:b/>
-          <w:bCs/>
-          <w:sz w:val="32"/>
-          <w:szCs w:val="32"/>
-        </w:rPr>
-      </w:pPr>
-    </w:p>
-    <w:p>
-      <w:pPr>
-        <w:rPr>
-          <w:b/>
-          <w:bCs/>
-          <w:sz w:val="32"/>
-          <w:szCs w:val="32"/>
-        </w:rPr>
-      </w:pPr>
-      <w:r>
-        <w:rPr>
-          <w:b/>
-          <w:bCs/>
-          <w:sz w:val="32"/>
-          <w:szCs w:val="32"/>
-        </w:rPr>
-        <w:t>RF_0 - Gestione Autenticazione</w:t>
-      </w:r>
-    </w:p>
-    <w:p>
-      <w:pPr>
-        <w:ind w:left="720" w:hanging="360"/>
-      </w:pPr>
-    </w:p>
-    <w:p>
-      <w:pPr>
-        <w:pStyle w:val="ListParagraph"/>
-        <w:numPr>
-          <w:ilvl w:val="0"/>
-          <w:numId w:val="1"/>
-        </w:numPr>
-        <w:rPr>
-          <w:sz w:val="28"/>
-          <w:szCs w:val="28"/>
-        </w:rPr>
-      </w:pPr>
-      <w:bookmarkStart w:id="1" w:name="OLE_LINK1"/>
-      <w:bookmarkStart w:id="2" w:name="OLE_LINK2"/>
-      <w:r>
-        <w:rPr>
-          <w:b/>
-          <w:bCs/>
-          <w:sz w:val="28"/>
-          <w:szCs w:val="28"/>
-        </w:rPr>
-        <w:t xml:space="preserve">RF_0.1 Registrazione: </w:t>
-      </w:r>
-      <w:bookmarkEnd w:id="1"/>
-      <w:bookmarkEnd w:id="2"/>
-      <w:r>
-        <w:rPr>
-          <w:sz w:val="28"/>
-          <w:szCs w:val="28"/>
-        </w:rPr>
-        <w:t>consente ad un utente di registrarsi per accedere alle complete funzionalità del sistema. L’utente per registrarsi deve inserire: email, username e password in cui l’username deve essere una stringa alfanumerica senza spazi e la password deve essere una stringa alfanumerica tra 6 a 12 caratteri composta da almeno una lettera maiuscola e una cifra</w:t>
-      </w:r>
-    </w:p>
-    <w:p>
-      <w:pPr>
-        <w:pStyle w:val="ListParagraph"/>
-        <w:rPr>
-          <w:sz w:val="28"/>
-          <w:szCs w:val="28"/>
-        </w:rPr>
-      </w:pPr>
-    </w:p>
-    <w:p>
-      <w:pPr>
-        <w:pStyle w:val="ListParagraph"/>
-        <w:numPr>
-          <w:ilvl w:val="0"/>
-          <w:numId w:val="1"/>
-        </w:numPr>
-        <w:rPr>
-          <w:sz w:val="28"/>
-          <w:szCs w:val="28"/>
-        </w:rPr>
-      </w:pPr>
-      <w:bookmarkStart w:id="3" w:name="OLE_LINK3"/>
-      <w:bookmarkStart w:id="4" w:name="OLE_LINK4"/>
-      <w:r>
-        <w:rPr>
-          <w:b/>
-          <w:bCs/>
-          <w:sz w:val="28"/>
-          <w:szCs w:val="28"/>
-        </w:rPr>
-        <w:t xml:space="preserve">RF_0.2 Login: </w:t>
-      </w:r>
-      <w:bookmarkEnd w:id="3"/>
-      <w:bookmarkEnd w:id="4"/>
-      <w:r>
-        <w:rPr>
-          <w:sz w:val="28"/>
-          <w:szCs w:val="28"/>
-        </w:rPr>
-        <w:t>consente ad un utente registrato di accedere al sistema. L’utente può effettuare l’autenticazione inserendo la propria username o email e password, in cui l’username deve essere una stringa alfanumerica senza spazi e la password deve essere una stringa alfanumerica tra 6 a 12 caratteri composta da almeno una lettera maiuscola e una cifra</w:t>
-      </w:r>
-    </w:p>
-    <w:p>
-      <w:pPr>
-        <w:pStyle w:val="ListParagraph"/>
-        <w:rPr>
-          <w:sz w:val="28"/>
-          <w:szCs w:val="28"/>
-        </w:rPr>
-      </w:pPr>
-    </w:p>
-    <w:p>
-      <w:pPr>
-        <w:pStyle w:val="ListParagraph"/>
-        <w:rPr>
-          <w:sz w:val="28"/>
-          <w:szCs w:val="28"/>
-        </w:rPr>
-      </w:pPr>
-    </w:p>
-    <w:p>
-      <w:pPr>
-        <w:pStyle w:val="ListParagraph"/>
-        <w:numPr>
-          <w:ilvl w:val="0"/>
-          <w:numId w:val="1"/>
-        </w:numPr>
-        <w:rPr>
-          <w:sz w:val="28"/>
-          <w:szCs w:val="28"/>
-        </w:rPr>
-      </w:pPr>
-      <w:bookmarkStart w:id="5" w:name="OLE_LINK5"/>
-      <w:bookmarkStart w:id="6" w:name="OLE_LINK6"/>
-      <w:r>
-        <w:rPr>
-          <w:b/>
-          <w:bCs/>
-          <w:sz w:val="28"/>
-          <w:szCs w:val="28"/>
-        </w:rPr>
-        <w:t>RF_0.3 Logout</w:t>
-      </w:r>
-      <w:bookmarkEnd w:id="5"/>
-      <w:bookmarkEnd w:id="6"/>
-      <w:r>
-        <w:rPr>
-          <w:sz w:val="28"/>
-          <w:szCs w:val="28"/>
-        </w:rPr>
-        <w:t>: consente ad un utente disconnettersi dal sistema</w:t>
-      </w:r>
-    </w:p>
-    <w:p/>
-    <w:p/>
-    <w:p>
-      <w:pPr>
-        <w:rPr>
-          <w:b/>
-          <w:bCs/>
-          <w:sz w:val="32"/>
-          <w:szCs w:val="32"/>
-        </w:rPr>
-      </w:pPr>
-      <w:r>
-        <w:rPr>
-          <w:b/>
-          <w:bCs/>
-          <w:sz w:val="32"/>
-          <w:szCs w:val="32"/>
-        </w:rPr>
-        <w:t>RF_1 - Gestione Catalogo</w:t>
-      </w:r>
-    </w:p>
-    <w:p/>
-    <w:p/>
-    <w:p>
-      <w:pPr>
-        <w:pStyle w:val="ListParagraph"/>
-        <w:numPr>
-          <w:ilvl w:val="0"/>
-          <w:numId w:val="1"/>
-        </w:numPr>
-        <w:rPr>
-          <w:sz w:val="28"/>
-          <w:szCs w:val="28"/>
-        </w:rPr>
-      </w:pPr>
-      <w:bookmarkStart w:id="7" w:name="OLE_LINK7"/>
-      <w:bookmarkStart w:id="8" w:name="OLE_LINK8"/>
-      <w:r>
-        <w:rPr>
-          <w:b/>
-          <w:bCs/>
-          <w:sz w:val="28"/>
-          <w:szCs w:val="28"/>
-        </w:rPr>
-        <w:t>RF_1.0 Ricerca film</w:t>
-      </w:r>
-      <w:bookmarkEnd w:id="7"/>
-      <w:bookmarkEnd w:id="8"/>
-      <w:r>
-        <w:rPr>
-          <w:b/>
-          <w:bCs/>
-          <w:sz w:val="28"/>
-          <w:szCs w:val="28"/>
-        </w:rPr>
-        <w:t xml:space="preserve">: </w:t>
-      </w:r>
-      <w:r>
-        <w:rPr>
-          <w:sz w:val="28"/>
-          <w:szCs w:val="28"/>
-        </w:rPr>
-        <w:t>consente ad un utente registrato di effettuare una ricerca all’interno del catalogo di un film tramite nome, genere, anno di uscita o valutazione</w:t>
-      </w:r>
-    </w:p>
-    <w:p>
-      <w:pPr>
-        <w:pStyle w:val="ListParagraph"/>
-        <w:rPr>
-          <w:sz w:val="28"/>
-          <w:szCs w:val="28"/>
-        </w:rPr>
-      </w:pPr>
-    </w:p>
-    <w:p>
-      <w:pPr>
-        <w:pStyle w:val="ListParagraph"/>
-        <w:numPr>
-          <w:ilvl w:val="0"/>
-          <w:numId w:val="1"/>
-        </w:numPr>
-        <w:rPr>
-          <w:sz w:val="28"/>
-          <w:szCs w:val="28"/>
-        </w:rPr>
-      </w:pPr>
-      <w:bookmarkStart w:id="9" w:name="OLE_LINK9"/>
-      <w:bookmarkStart w:id="10" w:name="OLE_LINK10"/>
-      <w:r>
-        <w:rPr>
-          <w:b/>
-          <w:bCs/>
-          <w:sz w:val="28"/>
-          <w:szCs w:val="28"/>
-        </w:rPr>
-        <w:t>RF_1.1 Sfogliare catalogo</w:t>
-      </w:r>
-      <w:bookmarkEnd w:id="9"/>
-      <w:bookmarkEnd w:id="10"/>
-      <w:r>
-        <w:rPr>
-          <w:b/>
-          <w:bCs/>
-          <w:sz w:val="28"/>
-          <w:szCs w:val="28"/>
-        </w:rPr>
-        <w:t xml:space="preserve">: </w:t>
-      </w:r>
-      <w:r>
-        <w:rPr>
-          <w:sz w:val="28"/>
-          <w:szCs w:val="28"/>
-        </w:rPr>
-        <w:t>consente ad un utente registrato e non di sfogliare il catalogo di film per genere (horror, drammatico, comico, ecc..)</w:t>
-      </w:r>
-    </w:p>
-    <w:p>
-      <w:pPr>
-        <w:pStyle w:val="ListParagraph"/>
-        <w:rPr>
-          <w:sz w:val="28"/>
-          <w:szCs w:val="28"/>
-        </w:rPr>
-      </w:pPr>
-    </w:p>
-    <w:p>
-      <w:pPr>
-        <w:pStyle w:val="ListParagraph"/>
-        <w:rPr>
-          <w:sz w:val="28"/>
-          <w:szCs w:val="28"/>
-        </w:rPr>
-      </w:pPr>
-    </w:p>
-    <w:p>
-      <w:pPr>
-        <w:pStyle w:val="ListParagraph"/>
-        <w:numPr>
-          <w:ilvl w:val="0"/>
-          <w:numId w:val="1"/>
-        </w:numPr>
-        <w:rPr>
-          <w:sz w:val="28"/>
-          <w:szCs w:val="28"/>
-        </w:rPr>
-      </w:pPr>
-      <w:bookmarkStart w:id="11" w:name="OLE_LINK11"/>
-      <w:bookmarkStart w:id="12" w:name="OLE_LINK12"/>
-      <w:r>
-        <w:rPr>
-          <w:b/>
-          <w:bCs/>
-          <w:sz w:val="28"/>
-          <w:szCs w:val="28"/>
-        </w:rPr>
-        <w:t>RF_1.2 Rimozione film dal catalogo</w:t>
-      </w:r>
-      <w:bookmarkEnd w:id="11"/>
-      <w:bookmarkEnd w:id="12"/>
-      <w:r>
-        <w:rPr>
-          <w:b/>
-          <w:bCs/>
-          <w:sz w:val="28"/>
-          <w:szCs w:val="28"/>
-        </w:rPr>
-        <w:t xml:space="preserve">: </w:t>
-      </w:r>
-      <w:r>
-        <w:rPr>
-          <w:sz w:val="28"/>
-          <w:szCs w:val="28"/>
-        </w:rPr>
-        <w:t>consente al gestore del catalogo di rimuovere film dal catalogo</w:t>
-      </w:r>
-    </w:p>
-    <w:p>
-      <w:pPr>
-        <w:pStyle w:val="ListParagraph"/>
-        <w:rPr>
-          <w:sz w:val="28"/>
-          <w:szCs w:val="28"/>
-        </w:rPr>
-      </w:pPr>
-    </w:p>
-    <w:p>
-      <w:pPr>
-        <w:pStyle w:val="ListParagraph"/>
-        <w:rPr>
-          <w:sz w:val="28"/>
-          <w:szCs w:val="28"/>
-        </w:rPr>
-      </w:pPr>
-    </w:p>
-    <w:p>
-      <w:pPr>
-        <w:pStyle w:val="ListParagraph"/>
-        <w:numPr>
-          <w:ilvl w:val="0"/>
-          <w:numId w:val="1"/>
-        </w:numPr>
-        <w:rPr>
-          <w:sz w:val="28"/>
-          <w:szCs w:val="28"/>
-        </w:rPr>
-      </w:pPr>
-      <w:bookmarkStart w:id="13" w:name="OLE_LINK13"/>
-      <w:bookmarkStart w:id="14" w:name="OLE_LINK14"/>
-      <w:r>
-        <w:rPr>
-          <w:b/>
-          <w:bCs/>
-          <w:sz w:val="28"/>
-          <w:szCs w:val="28"/>
-        </w:rPr>
-        <w:t>RF_1.3 Aggiorna sezione novità</w:t>
-      </w:r>
-      <w:bookmarkEnd w:id="13"/>
-      <w:bookmarkEnd w:id="14"/>
-      <w:r>
-        <w:rPr>
-          <w:b/>
-          <w:bCs/>
-          <w:sz w:val="28"/>
-          <w:szCs w:val="28"/>
-        </w:rPr>
-        <w:t xml:space="preserve">: </w:t>
-      </w:r>
-      <w:r>
-        <w:rPr>
-          <w:sz w:val="28"/>
-          <w:szCs w:val="28"/>
-        </w:rPr>
-        <w:t>consente al gestore del catalogo di gestire la sezione novità aggiungendo all’interno di essa i film usciti più recentemente</w:t>
-      </w:r>
-    </w:p>
-    <w:p>
-      <w:pPr>
-        <w:rPr>
-          <w:sz w:val="28"/>
-          <w:szCs w:val="28"/>
-        </w:rPr>
-      </w:pPr>
-    </w:p>
-    <w:p>
-      <w:pPr>
-        <w:pStyle w:val="ListParagraph"/>
-        <w:numPr>
-          <w:ilvl w:val="0"/>
-          <w:numId w:val="1"/>
-        </w:numPr>
-        <w:rPr>
-          <w:sz w:val="28"/>
-          <w:szCs w:val="28"/>
-        </w:rPr>
-      </w:pPr>
-      <w:bookmarkStart w:id="15" w:name="OLE_LINK15"/>
-      <w:bookmarkStart w:id="16" w:name="OLE_LINK16"/>
-      <w:r>
-        <w:rPr>
-          <w:b/>
-          <w:bCs/>
-          <w:sz w:val="28"/>
-          <w:szCs w:val="28"/>
-        </w:rPr>
-        <w:t>RF_1.4 Gestione richiesta aggiunta film</w:t>
-      </w:r>
-      <w:bookmarkEnd w:id="15"/>
-      <w:bookmarkEnd w:id="16"/>
-      <w:r>
-        <w:rPr>
-          <w:b/>
-          <w:bCs/>
-          <w:sz w:val="28"/>
-          <w:szCs w:val="28"/>
-        </w:rPr>
-        <w:t xml:space="preserve">: </w:t>
-      </w:r>
-      <w:r>
-        <w:rPr>
-          <w:sz w:val="28"/>
-          <w:szCs w:val="28"/>
-        </w:rPr>
-        <w:t>consente al gestore del catalogo di gestire le richieste degli utenti che all’interno del catalogo sia aggiunto un particolare film</w:t>
-      </w:r>
-    </w:p>
-    <w:p>
-      <w:pPr>
-        <w:pStyle w:val="ListParagraph"/>
-        <w:rPr>
-          <w:sz w:val="28"/>
-          <w:szCs w:val="28"/>
-        </w:rPr>
-      </w:pPr>
-    </w:p>
-    <w:p>
-      <w:pPr>
-        <w:pStyle w:val="ListParagraph"/>
-        <w:numPr>
-          <w:ilvl w:val="0"/>
-          <w:numId w:val="1"/>
-        </w:numPr>
-        <w:rPr>
-          <w:sz w:val="28"/>
-          <w:szCs w:val="28"/>
-        </w:rPr>
-      </w:pPr>
-      <w:bookmarkStart w:id="17" w:name="OLE_LINK17"/>
-      <w:bookmarkStart w:id="18" w:name="OLE_LINK18"/>
-      <w:r>
-        <w:rPr>
-          <w:b/>
-          <w:bCs/>
-          <w:sz w:val="28"/>
-          <w:szCs w:val="28"/>
-        </w:rPr>
-        <w:t>RF_1.5 Aggiorna catalogo</w:t>
-      </w:r>
-      <w:bookmarkEnd w:id="17"/>
-      <w:bookmarkEnd w:id="18"/>
-      <w:r>
-        <w:rPr>
-          <w:b/>
-          <w:bCs/>
-          <w:sz w:val="28"/>
-          <w:szCs w:val="28"/>
-        </w:rPr>
-        <w:t xml:space="preserve">: </w:t>
-      </w:r>
-      <w:r>
-        <w:rPr>
-          <w:sz w:val="28"/>
-          <w:szCs w:val="28"/>
-        </w:rPr>
-        <w:t>consente al gestore del catalogo di manutenere il catalogo aggiornando per ogni film prezzo, titolo, genere, ecc..</w:t>
-      </w:r>
-    </w:p>
-    <w:p/>
-    <w:p/>
-    <w:p>
-      <w:pPr>
-        <w:rPr>
-          <w:b/>
-          <w:bCs/>
-          <w:sz w:val="32"/>
-          <w:szCs w:val="32"/>
-        </w:rPr>
-      </w:pPr>
-      <w:r>
-        <w:rPr>
-          <w:b/>
-          <w:bCs/>
-          <w:sz w:val="32"/>
-          <w:szCs w:val="32"/>
-        </w:rPr>
-        <w:t>RF_2 - Gestione Acquisti</w:t>
-      </w:r>
-    </w:p>
-    <w:p>
-      <w:pPr>
-        <w:rPr>
-          <w:b/>
-          <w:bCs/>
-          <w:sz w:val="32"/>
-          <w:szCs w:val="32"/>
-        </w:rPr>
-      </w:pPr>
-    </w:p>
-    <w:p>
-      <w:pPr>
-        <w:pStyle w:val="ListParagraph"/>
-        <w:numPr>
-          <w:ilvl w:val="0"/>
-          <w:numId w:val="2"/>
-        </w:numPr>
-        <w:rPr>
-          <w:sz w:val="28"/>
-          <w:szCs w:val="28"/>
-        </w:rPr>
-      </w:pPr>
-      <w:bookmarkStart w:id="19" w:name="OLE_LINK19"/>
-      <w:r>
-        <w:rPr>
-          <w:b/>
-          <w:bCs/>
-          <w:sz w:val="28"/>
-          <w:szCs w:val="28"/>
-        </w:rPr>
-        <w:t>RF_2.0 Acquisto film</w:t>
-      </w:r>
-      <w:bookmarkEnd w:id="19"/>
-      <w:r>
-        <w:rPr>
-          <w:b/>
-          <w:bCs/>
-          <w:sz w:val="28"/>
-          <w:szCs w:val="28"/>
-        </w:rPr>
-        <w:t xml:space="preserve">: </w:t>
-      </w:r>
-      <w:r>
-        <w:rPr>
-          <w:sz w:val="28"/>
-          <w:szCs w:val="28"/>
-        </w:rPr>
-        <w:t>consente all’utente registrato di effettuare l’acquisto di un film all’interno del catalogo</w:t>
-      </w:r>
-    </w:p>
-    <w:p>
-      <w:pPr>
-        <w:pStyle w:val="ListParagraph"/>
-        <w:rPr>
-          <w:sz w:val="28"/>
-          <w:szCs w:val="28"/>
-        </w:rPr>
-      </w:pPr>
-    </w:p>
-    <w:p>
-      <w:pPr>
-        <w:rPr>
-          <w:sz w:val="28"/>
-          <w:szCs w:val="28"/>
-        </w:rPr>
-      </w:pPr>
-    </w:p>
-    <w:p>
-      <w:pPr>
-        <w:pStyle w:val="ListParagraph"/>
-        <w:numPr>
-          <w:ilvl w:val="0"/>
-          <w:numId w:val="2"/>
-        </w:numPr>
-        <w:rPr>
-          <w:sz w:val="28"/>
-          <w:szCs w:val="28"/>
-        </w:rPr>
-      </w:pPr>
-      <w:r>
-        <w:rPr>
-          <w:b/>
-          <w:bCs/>
-          <w:sz w:val="28"/>
-          <w:szCs w:val="28"/>
-        </w:rPr>
-        <w:t>RF_2.1 Acquisto film:</w:t>
-      </w:r>
-      <w:r>
-        <w:rPr>
-          <w:sz w:val="28"/>
-          <w:szCs w:val="28"/>
-        </w:rPr>
-        <w:t xml:space="preserve"> Il</w:t>
-      </w:r>
-      <w:r>
-        <w:rPr>
-          <w:sz w:val="28"/>
-          <w:szCs w:val="28"/>
-        </w:rPr>
-        <w:t xml:space="preserve"> </w:t>
-      </w:r>
-      <w:r>
-        <w:rPr>
-          <w:sz w:val="28"/>
-          <w:szCs w:val="28"/>
-        </w:rPr>
-        <w:t>responsabile</w:t>
-      </w:r>
-      <w:r>
-        <w:rPr>
-          <w:sz w:val="28"/>
-          <w:szCs w:val="28"/>
-        </w:rPr>
-        <w:t xml:space="preserve"> gestisce gli acquisti effettuati dagli utenti</w:t>
-      </w:r>
-    </w:p>
-    <w:p/>
-    <w:p/>
-    <w:p>
-      <w:pPr>
-        <w:rPr>
-          <w:b/>
-          <w:bCs/>
-          <w:sz w:val="32"/>
-          <w:szCs w:val="32"/>
-        </w:rPr>
-      </w:pPr>
-      <w:r>
-        <w:rPr>
-          <w:b/>
-          <w:bCs/>
-          <w:sz w:val="32"/>
-          <w:szCs w:val="32"/>
-        </w:rPr>
-        <w:t>RF_3 - Gestione Account</w:t>
-      </w:r>
-    </w:p>
-    <w:p>
-      <w:pPr>
-        <w:rPr>
-          <w:b/>
-          <w:bCs/>
-          <w:sz w:val="32"/>
-          <w:szCs w:val="32"/>
-        </w:rPr>
-      </w:pPr>
-    </w:p>
-    <w:p>
-      <w:pPr>
-        <w:pStyle w:val="ListParagraph"/>
-        <w:numPr>
-          <w:ilvl w:val="0"/>
-          <w:numId w:val="2"/>
-        </w:numPr>
-        <w:rPr>
-          <w:sz w:val="28"/>
-          <w:szCs w:val="28"/>
-        </w:rPr>
-      </w:pPr>
-      <w:bookmarkStart w:id="20" w:name="OLE_LINK20"/>
-      <w:bookmarkStart w:id="21" w:name="OLE_LINK21"/>
-      <w:r>
-        <w:rPr>
-          <w:b/>
-          <w:bCs/>
-          <w:sz w:val="28"/>
-          <w:szCs w:val="28"/>
-        </w:rPr>
-        <w:t>RF_3.0 Modifica username</w:t>
-      </w:r>
-      <w:bookmarkEnd w:id="20"/>
-      <w:bookmarkEnd w:id="21"/>
-      <w:r>
-        <w:rPr>
-          <w:b/>
-          <w:bCs/>
-          <w:sz w:val="28"/>
-          <w:szCs w:val="28"/>
-        </w:rPr>
-        <w:t xml:space="preserve">: </w:t>
-      </w:r>
-      <w:r>
-        <w:rPr>
-          <w:sz w:val="28"/>
-          <w:szCs w:val="28"/>
-        </w:rPr>
-        <w:t>consente all’utente registrato di modificare il suo username</w:t>
-      </w:r>
-    </w:p>
-    <w:p>
-      <w:pPr>
-        <w:pStyle w:val="ListParagraph"/>
-        <w:rPr>
-          <w:sz w:val="28"/>
-          <w:szCs w:val="28"/>
-        </w:rPr>
-      </w:pPr>
-    </w:p>
-    <w:p>
-      <w:pPr>
-        <w:pStyle w:val="ListParagraph"/>
-        <w:numPr>
-          <w:ilvl w:val="0"/>
-          <w:numId w:val="2"/>
-        </w:numPr>
-        <w:rPr>
-          <w:sz w:val="28"/>
-          <w:szCs w:val="28"/>
-        </w:rPr>
-      </w:pPr>
-      <w:bookmarkStart w:id="22" w:name="OLE_LINK22"/>
-      <w:bookmarkStart w:id="23" w:name="OLE_LINK23"/>
-      <w:r>
-        <w:rPr>
-          <w:b/>
-          <w:bCs/>
-          <w:sz w:val="28"/>
-          <w:szCs w:val="28"/>
-        </w:rPr>
-        <w:t>RF_3.1 Recupero password</w:t>
-      </w:r>
-      <w:bookmarkEnd w:id="22"/>
-      <w:bookmarkEnd w:id="23"/>
-      <w:r>
-        <w:rPr>
-          <w:b/>
-          <w:bCs/>
-          <w:sz w:val="28"/>
-          <w:szCs w:val="28"/>
-        </w:rPr>
-        <w:t xml:space="preserve">: </w:t>
-      </w:r>
-      <w:r>
-        <w:rPr>
-          <w:sz w:val="28"/>
-          <w:szCs w:val="28"/>
-        </w:rPr>
-        <w:t>consente all’utente registrato di recuperare la password nel caso in cui non la ricordi</w:t>
-      </w:r>
-    </w:p>
-    <w:p>
-      <w:pPr>
-        <w:pStyle w:val="ListParagraph"/>
-        <w:rPr>
-          <w:sz w:val="28"/>
-          <w:szCs w:val="28"/>
-        </w:rPr>
-      </w:pPr>
-    </w:p>
-    <w:p>
-      <w:pPr>
-        <w:pStyle w:val="ListParagraph"/>
-        <w:numPr>
-          <w:ilvl w:val="0"/>
-          <w:numId w:val="2"/>
-        </w:numPr>
-        <w:rPr>
-          <w:sz w:val="28"/>
-          <w:szCs w:val="28"/>
-        </w:rPr>
-      </w:pPr>
-      <w:bookmarkStart w:id="24" w:name="OLE_LINK24"/>
-      <w:bookmarkStart w:id="25" w:name="OLE_LINK25"/>
-      <w:r>
-        <w:rPr>
-          <w:b/>
-          <w:bCs/>
-          <w:sz w:val="28"/>
-          <w:szCs w:val="28"/>
-        </w:rPr>
-        <w:t>RF_3.</w:t>
-      </w:r>
-      <w:r>
-        <w:rPr>
-          <w:b/>
-          <w:bCs/>
-          <w:sz w:val="28"/>
-          <w:szCs w:val="28"/>
-        </w:rPr>
-        <w:t>2</w:t>
-      </w:r>
-      <w:r>
-        <w:rPr>
-          <w:b/>
-          <w:bCs/>
-          <w:sz w:val="28"/>
-          <w:szCs w:val="28"/>
-        </w:rPr>
-        <w:t xml:space="preserve"> Modifica password</w:t>
-      </w:r>
-      <w:bookmarkEnd w:id="24"/>
-      <w:bookmarkEnd w:id="25"/>
-      <w:r>
-        <w:rPr>
-          <w:b/>
-          <w:bCs/>
-          <w:sz w:val="28"/>
-          <w:szCs w:val="28"/>
-        </w:rPr>
-        <w:t xml:space="preserve">: </w:t>
-      </w:r>
-      <w:r>
-        <w:rPr>
-          <w:sz w:val="28"/>
-          <w:szCs w:val="28"/>
-        </w:rPr>
-        <w:t>consente all’utente registrato di modificare la sua password attuale</w:t>
-      </w:r>
-    </w:p>
-    <w:p>
-      <w:pPr>
-        <w:pStyle w:val="ListParagraph"/>
-        <w:numPr>
-          <w:ilvl w:val="0"/>
-          <w:numId w:val="2"/>
-        </w:numPr>
-        <w:rPr>
-          <w:sz w:val="28"/>
-          <w:szCs w:val="28"/>
-        </w:rPr>
-      </w:pPr>
-      <w:bookmarkStart w:id="26" w:name="OLE_LINK26"/>
-      <w:bookmarkStart w:id="27" w:name="OLE_LINK27"/>
-      <w:r>
-        <w:rPr>
-          <w:b/>
-          <w:bCs/>
-          <w:sz w:val="28"/>
-          <w:szCs w:val="28"/>
-        </w:rPr>
-        <w:lastRenderedPageBreak/>
-        <w:t>RF_3.</w:t>
-      </w:r>
-      <w:r>
-        <w:rPr>
-          <w:b/>
-          <w:bCs/>
-          <w:sz w:val="28"/>
-          <w:szCs w:val="28"/>
-        </w:rPr>
-        <w:t>3</w:t>
-      </w:r>
-      <w:r>
-        <w:rPr>
-          <w:b/>
-          <w:bCs/>
-          <w:sz w:val="28"/>
-          <w:szCs w:val="28"/>
-        </w:rPr>
-        <w:t xml:space="preserve"> Invia segnalazioni </w:t>
-      </w:r>
-      <w:bookmarkEnd w:id="26"/>
-      <w:bookmarkEnd w:id="27"/>
-      <w:r>
-        <w:rPr>
-          <w:b/>
-          <w:bCs/>
-          <w:sz w:val="28"/>
-          <w:szCs w:val="28"/>
-        </w:rPr>
-        <w:t xml:space="preserve">: </w:t>
-      </w:r>
-      <w:r>
-        <w:rPr>
-          <w:sz w:val="28"/>
-          <w:szCs w:val="28"/>
-        </w:rPr>
-        <w:t>consente all’utente registrato di effettuare segnalazioni laddove, durante la sua navigazione, ha riscontrato criticità all’interno del sistema</w:t>
-      </w:r>
-    </w:p>
-    <w:p>
-      <w:pPr>
-        <w:pStyle w:val="ListParagraph"/>
-        <w:numPr>
-          <w:ilvl w:val="0"/>
-          <w:numId w:val="2"/>
-        </w:numPr>
-        <w:rPr>
-          <w:sz w:val="28"/>
-          <w:szCs w:val="28"/>
-        </w:rPr>
-      </w:pPr>
-      <w:bookmarkStart w:id="28" w:name="OLE_LINK28"/>
-      <w:bookmarkStart w:id="29" w:name="OLE_LINK29"/>
-      <w:r>
-        <w:rPr>
-          <w:b/>
-          <w:bCs/>
-          <w:sz w:val="28"/>
-          <w:szCs w:val="28"/>
-        </w:rPr>
-        <w:t>RF_3.</w:t>
-      </w:r>
-      <w:r>
-        <w:rPr>
-          <w:b/>
-          <w:bCs/>
-          <w:sz w:val="28"/>
-          <w:szCs w:val="28"/>
-        </w:rPr>
-        <w:t>4</w:t>
-      </w:r>
-      <w:r>
-        <w:rPr>
-          <w:b/>
-          <w:bCs/>
-          <w:sz w:val="28"/>
-          <w:szCs w:val="28"/>
-        </w:rPr>
-        <w:t xml:space="preserve"> Gestione segnalazioni</w:t>
-      </w:r>
-      <w:bookmarkEnd w:id="28"/>
-      <w:bookmarkEnd w:id="29"/>
-      <w:r>
-        <w:rPr>
-          <w:b/>
-          <w:bCs/>
-          <w:sz w:val="28"/>
-          <w:szCs w:val="28"/>
-        </w:rPr>
-        <w:t xml:space="preserve">: </w:t>
-      </w:r>
-      <w:r>
-        <w:rPr>
-          <w:sz w:val="28"/>
-          <w:szCs w:val="28"/>
-        </w:rPr>
-        <w:t>il responsabile</w:t>
-      </w:r>
-      <w:r>
-        <w:rPr>
-          <w:sz w:val="28"/>
-          <w:szCs w:val="28"/>
-        </w:rPr>
-        <w:t xml:space="preserve"> visiona e gestisce le segnalazioni che gli utenti hanno effettuato</w:t>
-      </w:r>
-    </w:p>
-    <w:p>
-      <w:pPr>
-        <w:pStyle w:val="ListParagraph"/>
-        <w:rPr>
-          <w:sz w:val="28"/>
-          <w:szCs w:val="28"/>
-        </w:rPr>
-      </w:pPr>
-    </w:p>
-    <w:p>
-      <w:pPr>
-        <w:pStyle w:val="ListParagraph"/>
-        <w:numPr>
-          <w:ilvl w:val="0"/>
-          <w:numId w:val="2"/>
-        </w:numPr>
-        <w:rPr>
-          <w:sz w:val="28"/>
-          <w:szCs w:val="28"/>
-        </w:rPr>
-      </w:pPr>
-      <w:bookmarkStart w:id="30" w:name="OLE_LINK30"/>
-      <w:bookmarkStart w:id="31" w:name="OLE_LINK31"/>
-      <w:r>
-        <w:rPr>
-          <w:b/>
-          <w:bCs/>
-          <w:sz w:val="28"/>
-          <w:szCs w:val="28"/>
-        </w:rPr>
-        <w:t>RF_3.</w:t>
-      </w:r>
-      <w:r>
-        <w:rPr>
-          <w:b/>
-          <w:bCs/>
-          <w:sz w:val="28"/>
-          <w:szCs w:val="28"/>
-        </w:rPr>
-        <w:t>5</w:t>
-      </w:r>
-      <w:r>
-        <w:rPr>
-          <w:b/>
-          <w:bCs/>
-          <w:sz w:val="28"/>
-          <w:szCs w:val="28"/>
-        </w:rPr>
-        <w:t xml:space="preserve"> Gestione profili utente</w:t>
-      </w:r>
-      <w:bookmarkEnd w:id="30"/>
-      <w:bookmarkEnd w:id="31"/>
-      <w:r>
-        <w:rPr>
-          <w:b/>
-          <w:bCs/>
-          <w:sz w:val="28"/>
-          <w:szCs w:val="28"/>
-        </w:rPr>
-        <w:t xml:space="preserve">: </w:t>
-      </w:r>
-      <w:r>
-        <w:rPr>
-          <w:sz w:val="28"/>
-          <w:szCs w:val="28"/>
-        </w:rPr>
-        <w:t>Il responsabile</w:t>
-      </w:r>
-      <w:r>
-        <w:rPr>
-          <w:sz w:val="28"/>
-          <w:szCs w:val="28"/>
-        </w:rPr>
-        <w:t xml:space="preserve"> gestisce le credenziali degli utenti </w:t>
-      </w:r>
-    </w:p>
-    <w:p>
-      <w:pPr>
-        <w:pStyle w:val="ListParagraph"/>
-        <w:rPr>
-          <w:sz w:val="28"/>
-          <w:szCs w:val="28"/>
-        </w:rPr>
-      </w:pPr>
-    </w:p>
-    <w:p>
-      <w:pPr>
-        <w:pStyle w:val="ListParagraph"/>
-        <w:numPr>
-          <w:ilvl w:val="0"/>
-          <w:numId w:val="2"/>
-        </w:numPr>
-        <w:rPr>
-          <w:sz w:val="28"/>
-          <w:szCs w:val="28"/>
-        </w:rPr>
-      </w:pPr>
-      <w:bookmarkStart w:id="32" w:name="OLE_LINK32"/>
-      <w:bookmarkStart w:id="33" w:name="OLE_LINK33"/>
-      <w:r>
-        <w:rPr>
-          <w:b/>
-          <w:bCs/>
-          <w:sz w:val="28"/>
-          <w:szCs w:val="28"/>
-        </w:rPr>
-        <w:t>RF_3.</w:t>
-      </w:r>
-      <w:r>
-        <w:rPr>
-          <w:b/>
-          <w:bCs/>
-          <w:sz w:val="28"/>
-          <w:szCs w:val="28"/>
-        </w:rPr>
-        <w:t>6</w:t>
-      </w:r>
-      <w:r>
-        <w:rPr>
-          <w:b/>
-          <w:bCs/>
-          <w:sz w:val="28"/>
-          <w:szCs w:val="28"/>
-        </w:rPr>
-        <w:t xml:space="preserve"> Promozione di un utente ad </w:t>
-      </w:r>
-      <w:r>
-        <w:rPr>
-          <w:b/>
-          <w:bCs/>
-          <w:sz w:val="28"/>
-          <w:szCs w:val="28"/>
-        </w:rPr>
-        <w:t>responsabile</w:t>
-      </w:r>
-      <w:bookmarkEnd w:id="32"/>
-      <w:bookmarkEnd w:id="33"/>
-      <w:r>
-        <w:rPr>
-          <w:b/>
-          <w:bCs/>
-          <w:sz w:val="28"/>
-          <w:szCs w:val="28"/>
-        </w:rPr>
-        <w:t xml:space="preserve">: </w:t>
-      </w:r>
-      <w:r>
-        <w:rPr>
-          <w:sz w:val="28"/>
-          <w:szCs w:val="28"/>
-        </w:rPr>
-        <w:t>Il responsabile</w:t>
-      </w:r>
-      <w:r>
-        <w:rPr>
-          <w:sz w:val="28"/>
-          <w:szCs w:val="28"/>
-        </w:rPr>
-        <w:t xml:space="preserve"> può promuovere un utente registrato ad </w:t>
-      </w:r>
-      <w:r>
-        <w:rPr>
-          <w:sz w:val="28"/>
-          <w:szCs w:val="28"/>
-        </w:rPr>
-        <w:t>responsabile</w:t>
-      </w:r>
-    </w:p>
-    <w:p>
-      <w:pPr>
-        <w:pStyle w:val="ListParagraph"/>
-        <w:rPr>
-          <w:sz w:val="28"/>
-          <w:szCs w:val="28"/>
-        </w:rPr>
-      </w:pPr>
-    </w:p>
-    <w:p>
-      <w:pPr>
-        <w:rPr>
-          <w:b/>
-          <w:bCs/>
-          <w:sz w:val="32"/>
-          <w:szCs w:val="32"/>
-        </w:rPr>
-      </w:pPr>
-      <w:r>
-        <w:rPr>
-          <w:b/>
-          <w:bCs/>
-          <w:sz w:val="32"/>
-          <w:szCs w:val="32"/>
-        </w:rPr>
-        <w:t>RF_4 – Gestione visione contenuti</w:t>
-      </w:r>
-    </w:p>
-    <w:p>
-      <w:pPr>
-        <w:rPr>
-          <w:b/>
-          <w:bCs/>
-          <w:sz w:val="32"/>
-          <w:szCs w:val="32"/>
-        </w:rPr>
-      </w:pPr>
-    </w:p>
-    <w:p>
-      <w:pPr>
-        <w:pStyle w:val="ListParagraph"/>
-        <w:numPr>
-          <w:ilvl w:val="0"/>
-          <w:numId w:val="3"/>
-        </w:numPr>
-        <w:rPr>
-          <w:sz w:val="28"/>
-          <w:szCs w:val="28"/>
-        </w:rPr>
-      </w:pPr>
-      <w:bookmarkStart w:id="34" w:name="OLE_LINK34"/>
-      <w:bookmarkStart w:id="35" w:name="OLE_LINK35"/>
-      <w:r>
-        <w:rPr>
-          <w:b/>
-          <w:bCs/>
-          <w:sz w:val="28"/>
-          <w:szCs w:val="28"/>
-        </w:rPr>
-        <w:t>RF_4.0 Visione trailer</w:t>
-      </w:r>
-      <w:bookmarkEnd w:id="34"/>
-      <w:bookmarkEnd w:id="35"/>
-      <w:r>
-        <w:rPr>
-          <w:b/>
-          <w:bCs/>
-          <w:sz w:val="28"/>
-          <w:szCs w:val="28"/>
-        </w:rPr>
-        <w:t xml:space="preserve">: </w:t>
-      </w:r>
-      <w:r>
-        <w:rPr>
-          <w:sz w:val="28"/>
-          <w:szCs w:val="28"/>
-        </w:rPr>
-        <w:t>consente ad un utente registrato di vedere il trailer di un film</w:t>
-      </w:r>
-    </w:p>
-    <w:p>
-      <w:pPr>
-        <w:pStyle w:val="ListParagraph"/>
-        <w:rPr>
-          <w:sz w:val="28"/>
-          <w:szCs w:val="28"/>
-        </w:rPr>
-      </w:pPr>
-    </w:p>
-    <w:p>
-      <w:pPr>
-        <w:pStyle w:val="ListParagraph"/>
-        <w:numPr>
-          <w:ilvl w:val="0"/>
-          <w:numId w:val="3"/>
-        </w:numPr>
-        <w:rPr>
-          <w:sz w:val="28"/>
-          <w:szCs w:val="28"/>
-        </w:rPr>
-      </w:pPr>
-      <w:r>
-        <w:rPr>
-          <w:b/>
-          <w:bCs/>
-          <w:sz w:val="28"/>
-          <w:szCs w:val="28"/>
-        </w:rPr>
-        <w:t xml:space="preserve">RF_4.1 Visione film: </w:t>
-      </w:r>
-      <w:r>
-        <w:rPr>
-          <w:sz w:val="28"/>
-          <w:szCs w:val="28"/>
-        </w:rPr>
-        <w:t>consente ad un utente registrato di vedere un film</w:t>
-      </w:r>
-    </w:p>
-    <w:p>
-      <w:pPr>
-        <w:rPr>
-          <w:sz w:val="28"/>
-          <w:szCs w:val="28"/>
-        </w:rPr>
-      </w:pPr>
-    </w:p>
-    <w:p>
-      <w:pPr>
-        <w:rPr>
-          <w:b/>
-          <w:bCs/>
-          <w:sz w:val="32"/>
-          <w:szCs w:val="32"/>
-        </w:rPr>
-      </w:pPr>
-      <w:r>
-        <w:rPr>
-          <w:b/>
-          <w:bCs/>
-          <w:sz w:val="32"/>
-          <w:szCs w:val="32"/>
-        </w:rPr>
-        <w:t>RF_5 – Gestione recensioni e valutazioni</w:t>
-      </w:r>
-    </w:p>
-    <w:p>
-      <w:pPr>
-        <w:rPr>
-          <w:sz w:val="28"/>
-          <w:szCs w:val="28"/>
-        </w:rPr>
-      </w:pPr>
-    </w:p>
-    <w:p>
-      <w:pPr>
-        <w:pStyle w:val="ListParagraph"/>
-        <w:numPr>
-          <w:ilvl w:val="0"/>
-          <w:numId w:val="3"/>
-        </w:numPr>
-        <w:rPr>
-          <w:sz w:val="28"/>
-          <w:szCs w:val="28"/>
-        </w:rPr>
-      </w:pPr>
-      <w:bookmarkStart w:id="36" w:name="OLE_LINK36"/>
-      <w:r>
-        <w:rPr>
-          <w:b/>
-          <w:bCs/>
-          <w:sz w:val="28"/>
-          <w:szCs w:val="28"/>
-        </w:rPr>
-        <w:t>RF_5.0 Rilasciare recensione</w:t>
-      </w:r>
-      <w:bookmarkEnd w:id="36"/>
-      <w:r>
-        <w:rPr>
-          <w:b/>
-          <w:bCs/>
-          <w:sz w:val="28"/>
-          <w:szCs w:val="28"/>
-        </w:rPr>
-        <w:t xml:space="preserve">: </w:t>
-      </w:r>
-      <w:r>
-        <w:rPr>
-          <w:sz w:val="28"/>
-          <w:szCs w:val="28"/>
-        </w:rPr>
-        <w:t>consente ad un utente registrato di rilasciare una recensione testuale ad un film che ha visto</w:t>
-      </w:r>
-    </w:p>
-    <w:p>
-      <w:pPr>
-        <w:pStyle w:val="ListParagraph"/>
-        <w:rPr>
-          <w:sz w:val="28"/>
-          <w:szCs w:val="28"/>
-        </w:rPr>
-      </w:pPr>
-    </w:p>
-    <w:p>
-      <w:pPr>
-        <w:pStyle w:val="ListParagraph"/>
-        <w:rPr>
-          <w:sz w:val="28"/>
-          <w:szCs w:val="28"/>
-        </w:rPr>
-      </w:pPr>
-    </w:p>
-    <w:p>
-      <w:pPr>
-        <w:pStyle w:val="ListParagraph"/>
-        <w:numPr>
-          <w:ilvl w:val="0"/>
-          <w:numId w:val="3"/>
-        </w:numPr>
-        <w:rPr>
-          <w:sz w:val="28"/>
-          <w:szCs w:val="28"/>
-        </w:rPr>
-      </w:pPr>
-      <w:bookmarkStart w:id="37" w:name="OLE_LINK37"/>
-      <w:bookmarkStart w:id="38" w:name="OLE_LINK38"/>
-      <w:r>
-        <w:rPr>
-          <w:b/>
-          <w:bCs/>
-          <w:sz w:val="28"/>
-          <w:szCs w:val="28"/>
-        </w:rPr>
-        <w:t>RF_5.1 Rilascio valutazione</w:t>
-      </w:r>
-      <w:bookmarkEnd w:id="37"/>
-      <w:bookmarkEnd w:id="38"/>
-      <w:r>
-        <w:rPr>
-          <w:b/>
-          <w:bCs/>
-          <w:sz w:val="28"/>
-          <w:szCs w:val="28"/>
-        </w:rPr>
-        <w:t xml:space="preserve">: </w:t>
-      </w:r>
-      <w:r>
-        <w:rPr>
-          <w:sz w:val="28"/>
-          <w:szCs w:val="28"/>
-        </w:rPr>
-        <w:t>consente ad un utente registrato di rilasciare una valutazione di un film che ha visto tramite un punteggio in stelline che va da un minimo di una stellina a un massimo di 5 stelline</w:t>
-      </w:r>
-    </w:p>
-    <w:p>
-      <w:pPr>
-        <w:pStyle w:val="ListParagraph"/>
-        <w:rPr>
-          <w:sz w:val="28"/>
-          <w:szCs w:val="28"/>
-        </w:rPr>
-      </w:pPr>
-    </w:p>
-    <w:p>
-      <w:pPr>
-        <w:pStyle w:val="ListParagraph"/>
-        <w:rPr>
-          <w:sz w:val="28"/>
-          <w:szCs w:val="28"/>
-        </w:rPr>
-      </w:pPr>
-    </w:p>
-    <w:p>
-      <w:pPr>
-        <w:pStyle w:val="ListParagraph"/>
-        <w:numPr>
-          <w:ilvl w:val="0"/>
-          <w:numId w:val="3"/>
-        </w:numPr>
-        <w:rPr>
-          <w:sz w:val="28"/>
-          <w:szCs w:val="28"/>
-        </w:rPr>
-      </w:pPr>
-      <w:bookmarkStart w:id="39" w:name="OLE_LINK41"/>
-      <w:r>
-        <w:rPr>
-          <w:b/>
-          <w:bCs/>
-          <w:sz w:val="28"/>
-          <w:szCs w:val="28"/>
-        </w:rPr>
-        <w:t>RF_5.</w:t>
-      </w:r>
-      <w:r>
-        <w:rPr>
-          <w:b/>
-          <w:bCs/>
-          <w:sz w:val="28"/>
-          <w:szCs w:val="28"/>
-        </w:rPr>
-        <w:t>3</w:t>
-      </w:r>
-      <w:r>
-        <w:rPr>
-          <w:b/>
-          <w:bCs/>
-          <w:sz w:val="28"/>
-          <w:szCs w:val="28"/>
-        </w:rPr>
-        <w:t xml:space="preserve"> Modera recensioni</w:t>
-      </w:r>
-      <w:bookmarkEnd w:id="39"/>
-      <w:r>
-        <w:rPr>
-          <w:b/>
-          <w:bCs/>
-          <w:sz w:val="28"/>
-          <w:szCs w:val="28"/>
-        </w:rPr>
-        <w:t>:</w:t>
-      </w:r>
-      <w:r>
-        <w:rPr>
-          <w:sz w:val="28"/>
-          <w:szCs w:val="28"/>
-        </w:rPr>
-        <w:t xml:space="preserve"> consente al</w:t>
-      </w:r>
-      <w:r>
-        <w:rPr>
-          <w:sz w:val="28"/>
-          <w:szCs w:val="28"/>
-        </w:rPr>
-        <w:t>Il responsabile</w:t>
-      </w:r>
-      <w:r>
-        <w:rPr>
-          <w:sz w:val="28"/>
-          <w:szCs w:val="28"/>
-        </w:rPr>
-        <w:t xml:space="preserve"> di moderare le recensioni degli utenti nel caso in cui siano poco appropriate</w:t>
-      </w:r>
-    </w:p>
-    <w:p>
-      <w:pPr>
-        <w:pStyle w:val="ListParagraph"/>
-        <w:rPr>
-          <w:sz w:val="28"/>
-          <w:szCs w:val="28"/>
-        </w:rPr>
-      </w:pPr>
-    </w:p>
-    <w:p>
-      <w:pPr>
-        <w:pStyle w:val="ListParagraph"/>
-        <w:numPr>
-          <w:ilvl w:val="0"/>
-          <w:numId w:val="3"/>
-        </w:numPr>
-        <w:rPr>
-          <w:sz w:val="28"/>
-          <w:szCs w:val="28"/>
-        </w:rPr>
-      </w:pPr>
-      <w:bookmarkStart w:id="40" w:name="OLE_LINK42"/>
-      <w:bookmarkStart w:id="41" w:name="OLE_LINK43"/>
-      <w:r>
-        <w:rPr>
-          <w:b/>
-          <w:bCs/>
-          <w:sz w:val="28"/>
-          <w:szCs w:val="28"/>
-        </w:rPr>
-        <w:t>RF_5.</w:t>
-      </w:r>
-      <w:r>
-        <w:rPr>
-          <w:b/>
-          <w:bCs/>
-          <w:sz w:val="28"/>
-          <w:szCs w:val="28"/>
-        </w:rPr>
-        <w:t>4</w:t>
-      </w:r>
-      <w:r>
-        <w:rPr>
-          <w:b/>
-          <w:bCs/>
-          <w:sz w:val="28"/>
-          <w:szCs w:val="28"/>
-        </w:rPr>
-        <w:t xml:space="preserve"> Bannare utenti</w:t>
-      </w:r>
-      <w:bookmarkEnd w:id="40"/>
-      <w:bookmarkEnd w:id="41"/>
-      <w:r>
-        <w:rPr>
-          <w:b/>
-          <w:bCs/>
-          <w:sz w:val="28"/>
-          <w:szCs w:val="28"/>
-        </w:rPr>
-        <w:t xml:space="preserve">: </w:t>
-      </w:r>
-      <w:r>
-        <w:rPr>
-          <w:sz w:val="28"/>
-          <w:szCs w:val="28"/>
-        </w:rPr>
-        <w:t>consente al</w:t>
-      </w:r>
-      <w:r>
-        <w:rPr>
-          <w:sz w:val="28"/>
-          <w:szCs w:val="28"/>
-        </w:rPr>
-        <w:t>Il responsabile</w:t>
-      </w:r>
-      <w:r>
-        <w:rPr>
-          <w:sz w:val="28"/>
-          <w:szCs w:val="28"/>
-        </w:rPr>
-        <w:t xml:space="preserve"> di bannare utenti</w:t>
-      </w:r>
-    </w:p>
-    <w:p>
-      <w:pPr>
-        <w:rPr>
-          <w:b/>
-          <w:bCs/>
-          <w:sz w:val="48"/>
-          <w:szCs w:val="48"/>
-        </w:rPr>
-      </w:pPr>
-      <w:r>
-        <w:rPr>
-          <w:b/>
-          <w:bCs/>
-          <w:sz w:val="48"/>
-          <w:szCs w:val="48"/>
-        </w:rPr>
-        <w:lastRenderedPageBreak/>
-        <w:t>CASI D’USO</w:t>
-      </w:r>
-    </w:p>
-    <w:p>
-      <w:pPr>
-        <w:rPr>
-          <w:b/>
-          <w:bCs/>
-          <w:sz w:val="48"/>
-          <w:szCs w:val="48"/>
-        </w:rPr>
-      </w:pPr>
-    </w:p>
-    <w:p>
-      <w:pPr>
+        <w:ind w:firstLine="284"/>
         <w:rPr>
           <w:b/>
           <w:bCs/>
@@ -5570,8 +7639,6 @@
           <w:lang w:eastAsia="it-IT"/>
         </w:rPr>
       </w:pPr>
-      <w:bookmarkStart w:id="42" w:name="OLE_LINK39"/>
-      <w:bookmarkStart w:id="43" w:name="OLE_LINK40"/>
       <w:r>
         <w:rPr>
           <w:rFonts w:ascii="Calibri" w:eastAsia="Times New Roman" w:hAnsi="Calibri" w:cs="Calibri"/>
@@ -5711,18 +7778,7 @@
           <w:szCs w:val="28"/>
           <w:lang w:eastAsia="it-IT"/>
         </w:rPr>
-        <w:t>UC_3</w:t>
-      </w:r>
-      <w:r>
-        <w:rPr>
-          <w:rFonts w:ascii="Calibri" w:eastAsia="Times New Roman" w:hAnsi="Calibri" w:cs="Calibri"/>
-          <w:b/>
-          <w:bCs/>
-          <w:sz w:val="28"/>
-          <w:szCs w:val="28"/>
-          <w:lang w:eastAsia="it-IT"/>
-        </w:rPr>
-        <w:t xml:space="preserve"> </w:t>
+        <w:t xml:space="preserve">UC_3 </w:t>
       </w:r>
       <w:r>
         <w:rPr>
@@ -5750,8 +7806,6 @@
           <w:lang w:eastAsia="it-IT"/>
         </w:rPr>
       </w:pPr>
-      <w:bookmarkStart w:id="44" w:name="OLE_LINK52"/>
-      <w:bookmarkStart w:id="45" w:name="OLE_LINK53"/>
       <w:r>
         <w:rPr>
           <w:rFonts w:ascii="Calibri" w:eastAsia="Times New Roman" w:hAnsi="Calibri" w:cs="Calibri"/>
@@ -5764,39 +7818,25 @@
         <w:t>UC_4 Recupero password</w:t>
       </w:r>
     </w:p>
-    <w:bookmarkEnd w:id="44"/>
-    <w:bookmarkEnd w:id="45"/>
     <w:p>
       <w:pPr>
-        <w:spacing w:before="100" w:beforeAutospacing="1" w:after="100" w:afterAutospacing="1" w:line="240" w:lineRule="auto"/>
-        <w:rPr>
-          <w:rFonts w:ascii="Times New Roman" w:eastAsia="Times New Roman" w:hAnsi="Times New Roman" w:cs="Times New Roman"/>
-          <w:sz w:val="24"/>
-          <w:szCs w:val="24"/>
-          <w:lang w:eastAsia="it-IT"/>
+        <w:ind w:left="284"/>
+        <w:rPr>
+          <w:b/>
+          <w:bCs/>
+          <w:sz w:val="36"/>
+          <w:szCs w:val="36"/>
         </w:rPr>
       </w:pPr>
     </w:p>
     <w:p>
       <w:pPr>
-        <w:spacing w:before="100" w:beforeAutospacing="1" w:after="100" w:afterAutospacing="1" w:line="240" w:lineRule="auto"/>
-        <w:rPr>
-          <w:rFonts w:ascii="Times New Roman" w:eastAsia="Times New Roman" w:hAnsi="Times New Roman" w:cs="Times New Roman"/>
-          <w:sz w:val="24"/>
-          <w:szCs w:val="24"/>
-          <w:lang w:eastAsia="it-IT"/>
-        </w:rPr>
-      </w:pPr>
-    </w:p>
-    <w:p>
-      <w:pPr>
-        <w:spacing w:before="100" w:beforeAutospacing="1" w:after="100" w:afterAutospacing="1" w:line="240" w:lineRule="auto"/>
-        <w:ind w:left="720"/>
-        <w:rPr>
-          <w:rFonts w:ascii="Times New Roman" w:eastAsia="Times New Roman" w:hAnsi="Times New Roman" w:cs="Times New Roman"/>
-          <w:sz w:val="24"/>
-          <w:szCs w:val="24"/>
-          <w:lang w:eastAsia="it-IT"/>
+        <w:ind w:left="284"/>
+        <w:rPr>
+          <w:b/>
+          <w:bCs/>
+          <w:sz w:val="36"/>
+          <w:szCs w:val="36"/>
         </w:rPr>
       </w:pPr>
       <w:r>
@@ -5808,10 +7848,10 @@
           <w:lang w:eastAsia="it-IT"/>
         </w:rPr>
         <w:drawing>
-          <wp:inline distT="0" distB="0" distL="0" distR="0" wp14:anchorId="4B131F16" wp14:editId="74CD31BC">
-            <wp:extent cx="6250940" cy="3893185"/>
+          <wp:inline distT="0" distB="0" distL="0" distR="0" wp14:anchorId="4CD2DF66" wp14:editId="20091EA5">
+            <wp:extent cx="6120130" cy="3811714"/>
             <wp:effectExtent l="0" t="0" r="0" b="0"/>
-            <wp:docPr id="1" name="Picture 1"/>
+            <wp:docPr id="9" name="Picture 9"/>
             <wp:cNvGraphicFramePr>
               <a:graphicFrameLocks xmlns:a="http://schemas.openxmlformats.org/drawingml/2006/main" noChangeAspect="1"/>
             </wp:cNvGraphicFramePr>
@@ -5840,7 +7880,7 @@
                   <pic:spPr bwMode="auto">
                     <a:xfrm>
                       <a:off x="0" y="0"/>
-                      <a:ext cx="6250940" cy="3893185"/>
+                      <a:ext cx="6120130" cy="3811714"/>
                     </a:xfrm>
                     <a:prstGeom prst="rect">
                       <a:avLst/>
@@ -5857,6 +7897,19 @@
         </w:drawing>
       </w:r>
     </w:p>
+    <w:bookmarkEnd w:id="0"/>
+    <w:bookmarkEnd w:id="1"/>
+    <w:bookmarkEnd w:id="2"/>
+    <w:p>
+      <w:pPr>
+        <w:rPr>
+          <w:b/>
+          <w:bCs/>
+          <w:sz w:val="48"/>
+          <w:szCs w:val="48"/>
+        </w:rPr>
+      </w:pPr>
+    </w:p>
     <w:p>
       <w:pPr>
         <w:spacing w:before="100" w:beforeAutospacing="1" w:after="100" w:afterAutospacing="1" w:line="240" w:lineRule="auto"/>
@@ -5868,6 +7921,8 @@
           <w:lang w:eastAsia="it-IT"/>
         </w:rPr>
       </w:pPr>
+      <w:bookmarkStart w:id="3" w:name="OLE_LINK39"/>
+      <w:bookmarkStart w:id="4" w:name="OLE_LINK40"/>
     </w:p>
     <w:p>
       <w:pPr>
@@ -5881,8 +7936,20 @@
         </w:rPr>
       </w:pPr>
     </w:p>
-    <w:bookmarkEnd w:id="42"/>
-    <w:bookmarkEnd w:id="43"/>
+    <w:p>
+      <w:pPr>
+        <w:spacing w:before="100" w:beforeAutospacing="1" w:after="100" w:afterAutospacing="1" w:line="240" w:lineRule="auto"/>
+        <w:ind w:left="720"/>
+        <w:rPr>
+          <w:rFonts w:ascii="Times New Roman" w:eastAsia="Times New Roman" w:hAnsi="Times New Roman" w:cs="Times New Roman"/>
+          <w:sz w:val="24"/>
+          <w:szCs w:val="24"/>
+          <w:lang w:eastAsia="it-IT"/>
+        </w:rPr>
+      </w:pPr>
+    </w:p>
+    <w:bookmarkEnd w:id="3"/>
+    <w:bookmarkEnd w:id="4"/>
     <w:p>
       <w:pPr>
         <w:pStyle w:val="ListParagraph"/>
@@ -6954,7 +9021,6 @@
                 <w:sz w:val="30"/>
                 <w:szCs w:val="30"/>
               </w:rPr>
-              <w:lastRenderedPageBreak/>
               <w:t>Entry condition</w:t>
             </w:r>
           </w:p>
@@ -8190,7 +10256,6 @@
                 <w:sz w:val="30"/>
                 <w:szCs w:val="30"/>
               </w:rPr>
-              <w:lastRenderedPageBreak/>
               <w:t>Entry condition</w:t>
             </w:r>
           </w:p>
@@ -9314,7 +11379,7 @@
             <w:tcW w:w="2547" w:type="dxa"/>
           </w:tcPr>
           <w:p>
-            <w:bookmarkStart w:id="46" w:name="_Hlk24555771"/>
+            <w:bookmarkStart w:id="5" w:name="_Hlk24555771"/>
             <w:r>
               <w:rPr>
                 <w:b/>
@@ -9445,7 +11510,7 @@
           </w:p>
         </w:tc>
       </w:tr>
-      <w:bookmarkEnd w:id="46"/>
+      <w:bookmarkEnd w:id="5"/>
     </w:tbl>
     <w:p/>
     <w:p/>
@@ -10611,8 +12676,8 @@
           <w:szCs w:val="36"/>
         </w:rPr>
       </w:pPr>
-      <w:bookmarkStart w:id="47" w:name="OLE_LINK44"/>
-      <w:bookmarkStart w:id="48" w:name="OLE_LINK45"/>
+      <w:bookmarkStart w:id="6" w:name="OLE_LINK44"/>
+      <w:bookmarkStart w:id="7" w:name="OLE_LINK45"/>
       <w:r>
         <w:rPr>
           <w:b/>
@@ -10669,7 +12734,7 @@
         </w:rPr>
         <w:t xml:space="preserve"> </w:t>
       </w:r>
-      <w:bookmarkStart w:id="49" w:name="OLE_LINK56"/>
+      <w:bookmarkStart w:id="8" w:name="OLE_LINK56"/>
       <w:r>
         <w:rPr>
           <w:rFonts w:ascii="Calibri" w:eastAsia="Times New Roman" w:hAnsi="Calibri" w:cs="Calibri"/>
@@ -10681,7 +12746,7 @@
         </w:rPr>
         <w:t>Ricerca film</w:t>
       </w:r>
-      <w:bookmarkEnd w:id="49"/>
+      <w:bookmarkEnd w:id="8"/>
     </w:p>
     <w:p>
       <w:pPr>
@@ -10988,8 +13053,8 @@
         </w:rPr>
         <w:t xml:space="preserve"> </w:t>
       </w:r>
-      <w:bookmarkStart w:id="50" w:name="OLE_LINK57"/>
-      <w:bookmarkStart w:id="51" w:name="OLE_LINK58"/>
+      <w:bookmarkStart w:id="9" w:name="OLE_LINK57"/>
+      <w:bookmarkStart w:id="10" w:name="OLE_LINK58"/>
       <w:r>
         <w:rPr>
           <w:rFonts w:ascii="Calibri" w:eastAsia="Times New Roman" w:hAnsi="Calibri" w:cs="Calibri"/>
@@ -11001,8 +13066,8 @@
         </w:rPr>
         <w:t>Rimozione film dal catalogo</w:t>
       </w:r>
-      <w:bookmarkEnd w:id="50"/>
-      <w:bookmarkEnd w:id="51"/>
+      <w:bookmarkEnd w:id="9"/>
+      <w:bookmarkEnd w:id="10"/>
     </w:p>
     <w:p>
       <w:pPr>
@@ -11051,8 +13116,8 @@
         </w:rPr>
         <w:t xml:space="preserve"> </w:t>
       </w:r>
-      <w:bookmarkStart w:id="52" w:name="OLE_LINK59"/>
-      <w:bookmarkStart w:id="53" w:name="OLE_LINK60"/>
+      <w:bookmarkStart w:id="11" w:name="OLE_LINK59"/>
+      <w:bookmarkStart w:id="12" w:name="OLE_LINK60"/>
       <w:r>
         <w:rPr>
           <w:rFonts w:ascii="Calibri" w:eastAsia="Times New Roman" w:hAnsi="Calibri" w:cs="Calibri"/>
@@ -11064,8 +13129,8 @@
         </w:rPr>
         <w:t>Aggiorna sezione novità</w:t>
       </w:r>
-      <w:bookmarkEnd w:id="52"/>
-      <w:bookmarkEnd w:id="53"/>
+      <w:bookmarkEnd w:id="11"/>
+      <w:bookmarkEnd w:id="12"/>
     </w:p>
     <w:p>
       <w:pPr>
@@ -11140,8 +13205,8 @@
         </w:rPr>
         <w:t xml:space="preserve"> </w:t>
       </w:r>
-      <w:bookmarkStart w:id="54" w:name="OLE_LINK61"/>
-      <w:bookmarkStart w:id="55" w:name="OLE_LINK62"/>
+      <w:bookmarkStart w:id="13" w:name="OLE_LINK61"/>
+      <w:bookmarkStart w:id="14" w:name="OLE_LINK62"/>
       <w:r>
         <w:rPr>
           <w:rFonts w:ascii="Calibri" w:eastAsia="Times New Roman" w:hAnsi="Calibri" w:cs="Calibri"/>
@@ -11164,8 +13229,8 @@
         </w:rPr>
         <w:t>ichiesta aggiunta film</w:t>
       </w:r>
-      <w:bookmarkEnd w:id="54"/>
-      <w:bookmarkEnd w:id="55"/>
+      <w:bookmarkEnd w:id="13"/>
+      <w:bookmarkEnd w:id="14"/>
     </w:p>
     <w:p>
       <w:pPr>
@@ -11215,8 +13280,8 @@
         </w:rPr>
         <w:t xml:space="preserve"> </w:t>
       </w:r>
-      <w:bookmarkStart w:id="56" w:name="OLE_LINK63"/>
-      <w:bookmarkStart w:id="57" w:name="OLE_LINK64"/>
+      <w:bookmarkStart w:id="15" w:name="OLE_LINK63"/>
+      <w:bookmarkStart w:id="16" w:name="OLE_LINK64"/>
       <w:r>
         <w:rPr>
           <w:rFonts w:ascii="Calibri" w:eastAsia="Times New Roman" w:hAnsi="Calibri" w:cs="Calibri"/>
@@ -11239,8 +13304,8 @@
         </w:rPr>
         <w:t xml:space="preserve"> catalogo</w:t>
       </w:r>
-      <w:bookmarkEnd w:id="56"/>
-      <w:bookmarkEnd w:id="57"/>
+      <w:bookmarkEnd w:id="15"/>
+      <w:bookmarkEnd w:id="16"/>
     </w:p>
     <w:p>
       <w:pPr>
@@ -11364,8 +13429,8 @@
         </w:drawing>
       </w:r>
     </w:p>
-    <w:bookmarkEnd w:id="47"/>
-    <w:bookmarkEnd w:id="48"/>
+    <w:bookmarkEnd w:id="6"/>
+    <w:bookmarkEnd w:id="7"/>
     <w:p/>
     <w:p/>
     <w:tbl>
@@ -19405,8 +21470,8 @@
           <w:szCs w:val="32"/>
         </w:rPr>
       </w:pPr>
-      <w:bookmarkStart w:id="58" w:name="OLE_LINK46"/>
-      <w:bookmarkStart w:id="59" w:name="OLE_LINK47"/>
+      <w:bookmarkStart w:id="17" w:name="OLE_LINK46"/>
+      <w:bookmarkStart w:id="18" w:name="OLE_LINK47"/>
     </w:p>
     <w:p>
       <w:pPr>
@@ -19618,8 +21683,8 @@
           <w:szCs w:val="28"/>
         </w:rPr>
       </w:pPr>
-      <w:bookmarkStart w:id="60" w:name="OLE_LINK54"/>
-      <w:bookmarkStart w:id="61" w:name="OLE_LINK55"/>
+      <w:bookmarkStart w:id="19" w:name="OLE_LINK54"/>
+      <w:bookmarkStart w:id="20" w:name="OLE_LINK55"/>
       <w:r>
         <w:rPr>
           <w:b/>
@@ -19684,8 +21749,8 @@
         <w:t xml:space="preserve"> dati personali</w:t>
       </w:r>
     </w:p>
-    <w:bookmarkEnd w:id="60"/>
-    <w:bookmarkEnd w:id="61"/>
+    <w:bookmarkEnd w:id="19"/>
+    <w:bookmarkEnd w:id="20"/>
     <w:p>
       <w:pPr>
         <w:pStyle w:val="ListParagraph"/>
@@ -19743,8 +21808,8 @@
         </w:rPr>
         <w:t xml:space="preserve"> </w:t>
       </w:r>
-      <w:bookmarkStart w:id="62" w:name="OLE_LINK65"/>
-      <w:bookmarkStart w:id="63" w:name="OLE_LINK66"/>
+      <w:bookmarkStart w:id="21" w:name="OLE_LINK65"/>
+      <w:bookmarkStart w:id="22" w:name="OLE_LINK66"/>
       <w:r>
         <w:rPr>
           <w:b/>
@@ -19763,8 +21828,8 @@
         </w:rPr>
         <w:t xml:space="preserve"> dati personali</w:t>
       </w:r>
-      <w:bookmarkEnd w:id="62"/>
-      <w:bookmarkEnd w:id="63"/>
+      <w:bookmarkEnd w:id="21"/>
+      <w:bookmarkEnd w:id="22"/>
     </w:p>
     <w:p>
       <w:pPr>
@@ -19952,8 +22017,8 @@
         </w:rPr>
         <w:t xml:space="preserve"> </w:t>
       </w:r>
-      <w:bookmarkStart w:id="64" w:name="OLE_LINK67"/>
-      <w:bookmarkStart w:id="65" w:name="OLE_LINK68"/>
+      <w:bookmarkStart w:id="23" w:name="OLE_LINK67"/>
+      <w:bookmarkStart w:id="24" w:name="OLE_LINK68"/>
       <w:r>
         <w:rPr>
           <w:b/>
@@ -19972,8 +22037,8 @@
         </w:rPr>
         <w:t>e</w:t>
       </w:r>
-      <w:bookmarkEnd w:id="64"/>
-      <w:bookmarkEnd w:id="65"/>
+      <w:bookmarkEnd w:id="23"/>
+      <w:bookmarkEnd w:id="24"/>
     </w:p>
     <w:p>
       <w:pPr>
@@ -20081,8 +22146,8 @@
         </w:rPr>
         <w:t xml:space="preserve">UC_18 </w:t>
       </w:r>
-      <w:bookmarkStart w:id="66" w:name="OLE_LINK69"/>
-      <w:bookmarkStart w:id="67" w:name="OLE_LINK70"/>
+      <w:bookmarkStart w:id="25" w:name="OLE_LINK69"/>
+      <w:bookmarkStart w:id="26" w:name="OLE_LINK70"/>
       <w:r>
         <w:rPr>
           <w:b/>
@@ -20092,26 +22157,16 @@
         </w:rPr>
         <w:t>Visualizza film acquistati</w:t>
       </w:r>
-      <w:bookmarkEnd w:id="66"/>
-      <w:bookmarkEnd w:id="67"/>
+      <w:bookmarkEnd w:id="25"/>
+      <w:bookmarkEnd w:id="26"/>
     </w:p>
-    <w:p>
-      <w:pPr>
-        <w:rPr>
-          <w:sz w:val="28"/>
-          <w:szCs w:val="28"/>
-        </w:rPr>
-      </w:pPr>
-    </w:p>
-    <w:bookmarkEnd w:id="58"/>
-    <w:bookmarkEnd w:id="59"/>
-    <w:p/>
+    <w:bookmarkEnd w:id="17"/>
+    <w:bookmarkEnd w:id="18"/>
     <w:p>
       <w:r>
         <w:rPr>
           <w:noProof/>
         </w:rPr>
-        <w:lastRenderedPageBreak/>
         <w:drawing>
           <wp:inline distT="0" distB="0" distL="0" distR="0" wp14:anchorId="227AA72F" wp14:editId="526560E1">
             <wp:extent cx="6118860" cy="5554980"/>
@@ -20455,7 +22510,6 @@
                 <w:sz w:val="28"/>
                 <w:szCs w:val="28"/>
               </w:rPr>
-              <w:lastRenderedPageBreak/>
               <w:t>Sistema</w:t>
             </w:r>
           </w:p>
@@ -20505,7 +22559,6 @@
                 <w:sz w:val="28"/>
                 <w:szCs w:val="28"/>
               </w:rPr>
-              <w:lastRenderedPageBreak/>
               <w:t>2) Il sistema mostra una pagina con le varie opzioni disponibili:</w:t>
             </w:r>
           </w:p>
@@ -20700,7 +22753,6 @@
                 <w:sz w:val="30"/>
                 <w:szCs w:val="30"/>
               </w:rPr>
-              <w:lastRenderedPageBreak/>
               <w:t>Entry condition</w:t>
             </w:r>
           </w:p>
@@ -20986,7 +23038,6 @@
                 <w:sz w:val="30"/>
                 <w:szCs w:val="30"/>
               </w:rPr>
-              <w:lastRenderedPageBreak/>
               <w:t>Flusso di eventi</w:t>
             </w:r>
           </w:p>
@@ -21433,6 +23484,7 @@
                 <w:sz w:val="30"/>
                 <w:szCs w:val="30"/>
               </w:rPr>
+              <w:lastRenderedPageBreak/>
               <w:t>Exit condition</w:t>
             </w:r>
           </w:p>
@@ -21679,7 +23731,6 @@
                 <w:sz w:val="30"/>
                 <w:szCs w:val="30"/>
               </w:rPr>
-              <w:lastRenderedPageBreak/>
               <w:t>Flusso di eventi</w:t>
             </w:r>
           </w:p>
@@ -22097,6 +24148,7 @@
                 <w:sz w:val="30"/>
                 <w:szCs w:val="30"/>
               </w:rPr>
+              <w:lastRenderedPageBreak/>
               <w:t>Nome Use Case</w:t>
             </w:r>
           </w:p>
@@ -22403,7 +24455,6 @@
                 <w:sz w:val="28"/>
                 <w:szCs w:val="28"/>
               </w:rPr>
-              <w:lastRenderedPageBreak/>
               <w:t>Sistema</w:t>
             </w:r>
           </w:p>
@@ -22500,7 +24551,6 @@
                 <w:sz w:val="28"/>
                 <w:szCs w:val="28"/>
               </w:rPr>
-              <w:lastRenderedPageBreak/>
               <w:t>Nuova password</w:t>
             </w:r>
           </w:p>
@@ -22611,7 +24661,6 @@
                 <w:sz w:val="30"/>
                 <w:szCs w:val="30"/>
               </w:rPr>
-              <w:lastRenderedPageBreak/>
               <w:t>Entry condition</w:t>
             </w:r>
           </w:p>
@@ -23110,7 +25159,6 @@
                 <w:sz w:val="28"/>
                 <w:szCs w:val="28"/>
               </w:rPr>
-              <w:lastRenderedPageBreak/>
               <w:t>Il sistema mostra un messaggio di errore nella modifica della password</w:t>
             </w:r>
             <w:r>
@@ -23139,7 +25187,6 @@
                 <w:sz w:val="30"/>
                 <w:szCs w:val="30"/>
               </w:rPr>
-              <w:lastRenderedPageBreak/>
               <w:t>Entry condition</w:t>
             </w:r>
           </w:p>
@@ -23421,6 +25468,7 @@
                 <w:sz w:val="30"/>
                 <w:szCs w:val="30"/>
               </w:rPr>
+              <w:lastRenderedPageBreak/>
               <w:t>Attori</w:t>
             </w:r>
           </w:p>
@@ -23637,7 +25685,6 @@
                 <w:sz w:val="28"/>
                 <w:szCs w:val="28"/>
               </w:rPr>
-              <w:lastRenderedPageBreak/>
               <w:t>Sistema</w:t>
             </w:r>
           </w:p>
@@ -23731,7 +25778,6 @@
                 <w:sz w:val="28"/>
                 <w:szCs w:val="28"/>
               </w:rPr>
-              <w:lastRenderedPageBreak/>
               <w:t>Descrizione della segnalazione</w:t>
             </w:r>
           </w:p>
@@ -23807,7 +25853,6 @@
                 <w:sz w:val="30"/>
                 <w:szCs w:val="30"/>
               </w:rPr>
-              <w:lastRenderedPageBreak/>
               <w:t>Entry condition</w:t>
             </w:r>
           </w:p>
@@ -24033,6 +26078,7 @@
                 <w:sz w:val="30"/>
                 <w:szCs w:val="30"/>
               </w:rPr>
+              <w:lastRenderedPageBreak/>
               <w:t>Nome Use Case</w:t>
             </w:r>
           </w:p>
@@ -24264,15 +26310,7 @@
                 <w:sz w:val="28"/>
                 <w:szCs w:val="28"/>
               </w:rPr>
-              <w:t xml:space="preserve">Il sistema mostra una pagina con le segnalazioni </w:t>
-            </w:r>
-            <w:r>
-              <w:rPr>
-                <w:sz w:val="28"/>
-                <w:szCs w:val="28"/>
-              </w:rPr>
-              <w:lastRenderedPageBreak/>
-              <w:t>effettuate dagli utenti</w:t>
+              <w:t>Il sistema mostra una pagina con le segnalazioni effettuate dagli utenti</w:t>
             </w:r>
           </w:p>
         </w:tc>
@@ -24293,7 +26331,6 @@
                 <w:sz w:val="30"/>
                 <w:szCs w:val="30"/>
               </w:rPr>
-              <w:lastRenderedPageBreak/>
               <w:t>Entry condition</w:t>
             </w:r>
           </w:p>
@@ -24734,6 +26771,7 @@
                 <w:sz w:val="30"/>
                 <w:szCs w:val="30"/>
               </w:rPr>
+              <w:lastRenderedPageBreak/>
               <w:t>Entry condition</w:t>
             </w:r>
           </w:p>
@@ -24908,7 +26946,6 @@
     <w:p/>
     <w:p/>
     <w:p/>
-    <w:p/>
     <w:p>
       <w:pPr>
         <w:rPr>
@@ -24936,8 +26973,8 @@
         </w:rPr>
         <w:t xml:space="preserve"> – Gestione visione contenuti</w:t>
       </w:r>
-      <w:bookmarkStart w:id="68" w:name="OLE_LINK48"/>
-      <w:bookmarkStart w:id="69" w:name="OLE_LINK49"/>
+      <w:bookmarkStart w:id="27" w:name="OLE_LINK48"/>
+      <w:bookmarkStart w:id="28" w:name="OLE_LINK49"/>
     </w:p>
     <w:p>
       <w:pPr>
@@ -25027,8 +27064,8 @@
         </w:rPr>
         <w:t xml:space="preserve"> </w:t>
       </w:r>
-      <w:bookmarkStart w:id="70" w:name="OLE_LINK71"/>
-      <w:bookmarkStart w:id="71" w:name="OLE_LINK72"/>
+      <w:bookmarkStart w:id="29" w:name="OLE_LINK71"/>
+      <w:bookmarkStart w:id="30" w:name="OLE_LINK72"/>
       <w:r>
         <w:rPr>
           <w:b/>
@@ -25131,8 +27168,8 @@
           <w:szCs w:val="28"/>
         </w:rPr>
       </w:pPr>
-      <w:bookmarkStart w:id="72" w:name="OLE_LINK50"/>
-      <w:bookmarkStart w:id="73" w:name="OLE_LINK51"/>
+      <w:bookmarkStart w:id="31" w:name="OLE_LINK50"/>
+      <w:bookmarkStart w:id="32" w:name="OLE_LINK51"/>
       <w:r>
         <w:rPr>
           <w:b/>
@@ -25190,10 +27227,6 @@
     <w:p>
       <w:pPr>
         <w:pStyle w:val="ListParagraph"/>
-        <w:numPr>
-          <w:ilvl w:val="0"/>
-          <w:numId w:val="3"/>
-        </w:numPr>
         <w:rPr>
           <w:sz w:val="28"/>
           <w:szCs w:val="28"/>
@@ -25206,7 +27239,6 @@
           <w:sz w:val="28"/>
           <w:szCs w:val="28"/>
         </w:rPr>
-        <w:lastRenderedPageBreak/>
         <w:t>UC_25</w:t>
       </w:r>
       <w:r>
@@ -25218,11 +27250,11 @@
         </w:rPr>
         <w:t xml:space="preserve"> Banna utenti</w:t>
       </w:r>
-      <w:bookmarkEnd w:id="72"/>
-      <w:bookmarkEnd w:id="73"/>
+      <w:bookmarkEnd w:id="31"/>
+      <w:bookmarkEnd w:id="32"/>
     </w:p>
-    <w:bookmarkEnd w:id="70"/>
-    <w:bookmarkEnd w:id="71"/>
+    <w:bookmarkEnd w:id="29"/>
+    <w:bookmarkEnd w:id="30"/>
     <w:p>
       <w:pPr>
         <w:pStyle w:val="ListParagraph"/>
@@ -25237,6 +27269,7 @@
           <w:sz w:val="28"/>
           <w:szCs w:val="28"/>
         </w:rPr>
+        <w:lastRenderedPageBreak/>
         <w:drawing>
           <wp:inline distT="0" distB="0" distL="0" distR="0" wp14:anchorId="0A3F05C0" wp14:editId="47210413">
             <wp:extent cx="6118860" cy="6690360"/>
@@ -25305,8 +27338,8 @@
         </w:rPr>
       </w:pPr>
     </w:p>
-    <w:bookmarkEnd w:id="68"/>
-    <w:bookmarkEnd w:id="69"/>
+    <w:bookmarkEnd w:id="27"/>
+    <w:bookmarkEnd w:id="28"/>
     <w:p>
       <w:pPr>
         <w:rPr>
@@ -25475,134 +27508,134 @@
                 <w:sz w:val="30"/>
                 <w:szCs w:val="30"/>
               </w:rPr>
+              <w:t>Flusso di eventi</w:t>
+            </w:r>
+          </w:p>
+        </w:tc>
+        <w:tc>
+          <w:tcPr>
+            <w:tcW w:w="2407" w:type="dxa"/>
+          </w:tcPr>
+          <w:p>
+            <w:pPr>
+              <w:jc w:val="center"/>
+              <w:rPr>
+                <w:sz w:val="28"/>
+                <w:szCs w:val="28"/>
+              </w:rPr>
+            </w:pPr>
+            <w:r>
+              <w:rPr>
+                <w:sz w:val="28"/>
+                <w:szCs w:val="28"/>
+              </w:rPr>
+              <w:t>Spettatore</w:t>
+            </w:r>
+          </w:p>
+          <w:p>
+            <w:pPr>
+              <w:jc w:val="center"/>
+              <w:rPr>
+                <w:sz w:val="28"/>
+                <w:szCs w:val="28"/>
+              </w:rPr>
+            </w:pPr>
+          </w:p>
+          <w:p>
+            <w:pPr>
+              <w:rPr>
+                <w:sz w:val="28"/>
+                <w:szCs w:val="28"/>
+              </w:rPr>
+            </w:pPr>
+            <w:r>
+              <w:rPr>
+                <w:sz w:val="28"/>
+                <w:szCs w:val="28"/>
+              </w:rPr>
+              <w:t>1)</w:t>
+            </w:r>
+            <w:r>
+              <w:rPr>
+                <w:sz w:val="28"/>
+                <w:szCs w:val="28"/>
+              </w:rPr>
+              <w:t xml:space="preserve">Lo spettatore </w:t>
+            </w:r>
+            <w:r>
+              <w:rPr>
+                <w:sz w:val="28"/>
+                <w:szCs w:val="28"/>
+              </w:rPr>
+              <w:t>preme sul film che gli interessa</w:t>
+            </w:r>
+          </w:p>
+          <w:p>
+            <w:pPr>
+              <w:rPr>
+                <w:sz w:val="28"/>
+                <w:szCs w:val="28"/>
+              </w:rPr>
+            </w:pPr>
+          </w:p>
+          <w:p>
+            <w:pPr>
+              <w:rPr>
+                <w:sz w:val="28"/>
+                <w:szCs w:val="28"/>
+              </w:rPr>
+            </w:pPr>
+          </w:p>
+          <w:p>
+            <w:pPr>
+              <w:rPr>
+                <w:sz w:val="28"/>
+                <w:szCs w:val="28"/>
+              </w:rPr>
+            </w:pPr>
+          </w:p>
+          <w:p>
+            <w:pPr>
+              <w:rPr>
+                <w:sz w:val="28"/>
+                <w:szCs w:val="28"/>
+              </w:rPr>
+            </w:pPr>
+          </w:p>
+          <w:p>
+            <w:pPr>
+              <w:rPr>
+                <w:sz w:val="28"/>
+                <w:szCs w:val="28"/>
+              </w:rPr>
+            </w:pPr>
+            <w:r>
+              <w:rPr>
+                <w:sz w:val="28"/>
+                <w:szCs w:val="28"/>
+              </w:rPr>
+              <w:t>3)Lo spettatore preme sul pulsante visiona trailer</w:t>
+            </w:r>
+          </w:p>
+        </w:tc>
+        <w:tc>
+          <w:tcPr>
+            <w:tcW w:w="2407" w:type="dxa"/>
+          </w:tcPr>
+          <w:p>
+            <w:pPr>
+              <w:jc w:val="center"/>
+              <w:rPr>
+                <w:sz w:val="28"/>
+                <w:szCs w:val="28"/>
+              </w:rPr>
+            </w:pPr>
+            <w:r>
+              <w:rPr>
+                <w:sz w:val="28"/>
+                <w:szCs w:val="28"/>
+              </w:rPr>
               <w:lastRenderedPageBreak/>
-              <w:t>Flusso di eventi</w:t>
-            </w:r>
-          </w:p>
-        </w:tc>
-        <w:tc>
-          <w:tcPr>
-            <w:tcW w:w="2407" w:type="dxa"/>
-          </w:tcPr>
-          <w:p>
-            <w:pPr>
-              <w:jc w:val="center"/>
-              <w:rPr>
-                <w:sz w:val="28"/>
-                <w:szCs w:val="28"/>
-              </w:rPr>
-            </w:pPr>
-            <w:r>
-              <w:rPr>
-                <w:sz w:val="28"/>
-                <w:szCs w:val="28"/>
-              </w:rPr>
-              <w:t>Spettatore</w:t>
-            </w:r>
-          </w:p>
-          <w:p>
-            <w:pPr>
-              <w:jc w:val="center"/>
-              <w:rPr>
-                <w:sz w:val="28"/>
-                <w:szCs w:val="28"/>
-              </w:rPr>
-            </w:pPr>
-          </w:p>
-          <w:p>
-            <w:pPr>
-              <w:rPr>
-                <w:sz w:val="28"/>
-                <w:szCs w:val="28"/>
-              </w:rPr>
-            </w:pPr>
-            <w:r>
-              <w:rPr>
-                <w:sz w:val="28"/>
-                <w:szCs w:val="28"/>
-              </w:rPr>
-              <w:t>1)</w:t>
-            </w:r>
-            <w:r>
-              <w:rPr>
-                <w:sz w:val="28"/>
-                <w:szCs w:val="28"/>
-              </w:rPr>
-              <w:t xml:space="preserve">Lo spettatore </w:t>
-            </w:r>
-            <w:r>
-              <w:rPr>
-                <w:sz w:val="28"/>
-                <w:szCs w:val="28"/>
-              </w:rPr>
-              <w:t>preme sul film che gli interessa</w:t>
-            </w:r>
-          </w:p>
-          <w:p>
-            <w:pPr>
-              <w:rPr>
-                <w:sz w:val="28"/>
-                <w:szCs w:val="28"/>
-              </w:rPr>
-            </w:pPr>
-          </w:p>
-          <w:p>
-            <w:pPr>
-              <w:rPr>
-                <w:sz w:val="28"/>
-                <w:szCs w:val="28"/>
-              </w:rPr>
-            </w:pPr>
-          </w:p>
-          <w:p>
-            <w:pPr>
-              <w:rPr>
-                <w:sz w:val="28"/>
-                <w:szCs w:val="28"/>
-              </w:rPr>
-            </w:pPr>
-          </w:p>
-          <w:p>
-            <w:pPr>
-              <w:rPr>
-                <w:sz w:val="28"/>
-                <w:szCs w:val="28"/>
-              </w:rPr>
-            </w:pPr>
-          </w:p>
-          <w:p>
-            <w:pPr>
-              <w:rPr>
-                <w:sz w:val="28"/>
-                <w:szCs w:val="28"/>
-              </w:rPr>
-            </w:pPr>
-            <w:r>
-              <w:rPr>
-                <w:sz w:val="28"/>
-                <w:szCs w:val="28"/>
-              </w:rPr>
-              <w:t>3)Lo spettatore preme sul pulsante visiona trailer</w:t>
-            </w:r>
-          </w:p>
-        </w:tc>
-        <w:tc>
-          <w:tcPr>
-            <w:tcW w:w="2407" w:type="dxa"/>
-          </w:tcPr>
-          <w:p>
-            <w:pPr>
-              <w:jc w:val="center"/>
-              <w:rPr>
-                <w:sz w:val="28"/>
-                <w:szCs w:val="28"/>
-              </w:rPr>
-            </w:pPr>
-            <w:r>
-              <w:rPr>
-                <w:sz w:val="28"/>
-                <w:szCs w:val="28"/>
-              </w:rPr>
               <w:t>Sistema</w:t>
             </w:r>
           </w:p>
@@ -25728,6 +27761,7 @@
                 <w:sz w:val="30"/>
                 <w:szCs w:val="30"/>
               </w:rPr>
+              <w:lastRenderedPageBreak/>
               <w:t>Entry condition</w:t>
             </w:r>
           </w:p>
@@ -26918,7 +28952,6 @@
                 <w:sz w:val="30"/>
                 <w:szCs w:val="30"/>
               </w:rPr>
-              <w:lastRenderedPageBreak/>
               <w:t>Exit condition</w:t>
             </w:r>
           </w:p>
@@ -26961,6 +28994,7 @@
                 <w:sz w:val="30"/>
                 <w:szCs w:val="30"/>
               </w:rPr>
+              <w:lastRenderedPageBreak/>
               <w:t>Eccezioni</w:t>
             </w:r>
           </w:p>
@@ -27542,7 +29576,7 @@
                 <w:sz w:val="28"/>
                 <w:szCs w:val="28"/>
               </w:rPr>
-              <w:t xml:space="preserve">6)Il sistema mostra un messaggio che </w:t>
+              <w:t xml:space="preserve">6)Il sistema mostra un messaggio che l’acquisto è avvenuto con </w:t>
             </w:r>
             <w:r>
               <w:rPr>
@@ -27550,7 +29584,7 @@
                 <w:szCs w:val="28"/>
               </w:rPr>
               <w:lastRenderedPageBreak/>
-              <w:t>l’acquisto è avvenuto con successo</w:t>
+              <w:t>successo</w:t>
             </w:r>
             <w:r>
               <w:rPr>
@@ -28224,7 +30258,6 @@
                 <w:sz w:val="30"/>
                 <w:szCs w:val="30"/>
               </w:rPr>
-              <w:lastRenderedPageBreak/>
               <w:t>ID</w:t>
             </w:r>
           </w:p>
@@ -28281,6 +30314,7 @@
                 <w:sz w:val="30"/>
                 <w:szCs w:val="30"/>
               </w:rPr>
+              <w:lastRenderedPageBreak/>
               <w:t>Nome Use Case</w:t>
             </w:r>
           </w:p>
@@ -28954,8 +30988,15 @@
                 <w:sz w:val="28"/>
                 <w:szCs w:val="28"/>
               </w:rPr>
+              <w:t xml:space="preserve">Lo spettatore scrive la </w:t>
+            </w:r>
+            <w:r>
+              <w:rPr>
+                <w:sz w:val="28"/>
+                <w:szCs w:val="28"/>
+              </w:rPr>
               <w:lastRenderedPageBreak/>
-              <w:t>Lo spettatore scrive la recensione nell’area di testo e preme il pulsante rilascia una recensione</w:t>
+              <w:t>recensione nell’area di testo e preme il pulsante rilascia una recensione</w:t>
             </w:r>
           </w:p>
         </w:tc>
@@ -29564,22 +31605,29 @@
                 <w:sz w:val="28"/>
                 <w:szCs w:val="28"/>
               </w:rPr>
+              <w:t xml:space="preserve">Lo spettatore seleziona </w:t>
+            </w:r>
+            <w:r>
+              <w:rPr>
+                <w:sz w:val="28"/>
+                <w:szCs w:val="28"/>
+              </w:rPr>
+              <w:t>il punteggio da 1 a 5</w:t>
+            </w:r>
+            <w:r>
+              <w:rPr>
+                <w:sz w:val="28"/>
+                <w:szCs w:val="28"/>
+              </w:rPr>
+              <w:t xml:space="preserve"> </w:t>
+            </w:r>
+            <w:r>
+              <w:rPr>
+                <w:sz w:val="28"/>
+                <w:szCs w:val="28"/>
+              </w:rPr>
               <w:lastRenderedPageBreak/>
-              <w:t xml:space="preserve">Lo spettatore seleziona </w:t>
-            </w:r>
-            <w:r>
-              <w:rPr>
-                <w:sz w:val="28"/>
-                <w:szCs w:val="28"/>
-              </w:rPr>
-              <w:t>il punteggio da 1 a 5</w:t>
-            </w:r>
-            <w:r>
-              <w:rPr>
-                <w:sz w:val="28"/>
-                <w:szCs w:val="28"/>
-              </w:rPr>
-              <w:t xml:space="preserve"> stell</w:t>
+              <w:t>stell</w:t>
             </w:r>
             <w:r>
               <w:rPr>
@@ -30284,7 +32332,21 @@
                 <w:sz w:val="28"/>
                 <w:szCs w:val="28"/>
               </w:rPr>
-              <w:t xml:space="preserve"> seleziona una </w:t>
+              <w:t xml:space="preserve"> seleziona una recensione di un utente</w:t>
+            </w:r>
+            <w:r>
+              <w:rPr>
+                <w:sz w:val="28"/>
+                <w:szCs w:val="28"/>
+              </w:rPr>
+              <w:t xml:space="preserve"> e </w:t>
+            </w:r>
+            <w:r>
+              <w:rPr>
+                <w:sz w:val="28"/>
+                <w:szCs w:val="28"/>
+              </w:rPr>
+              <w:t xml:space="preserve">preme il </w:t>
             </w:r>
             <w:r>
               <w:rPr>
@@ -30292,21 +32354,7 @@
                 <w:szCs w:val="28"/>
               </w:rPr>
               <w:lastRenderedPageBreak/>
-              <w:t>recensione di un utente</w:t>
-            </w:r>
-            <w:r>
-              <w:rPr>
-                <w:sz w:val="28"/>
-                <w:szCs w:val="28"/>
-              </w:rPr>
-              <w:t xml:space="preserve"> e </w:t>
-            </w:r>
-            <w:r>
-              <w:rPr>
-                <w:sz w:val="28"/>
-                <w:szCs w:val="28"/>
-              </w:rPr>
-              <w:t>preme il pulsante modera recensione</w:t>
+              <w:t>pulsante modera recensione</w:t>
             </w:r>
           </w:p>
           <w:p>
@@ -31061,6 +33109,7 @@
                 <w:sz w:val="28"/>
                 <w:szCs w:val="28"/>
               </w:rPr>
+              <w:lastRenderedPageBreak/>
               <w:t>Il responsabile</w:t>
             </w:r>
             <w:r>
@@ -31152,15 +33201,7 @@
                 <w:sz w:val="28"/>
                 <w:szCs w:val="28"/>
               </w:rPr>
-              <w:t xml:space="preserve"> in cui si chiede se si è </w:t>
-            </w:r>
-            <w:r>
-              <w:rPr>
-                <w:sz w:val="28"/>
-                <w:szCs w:val="28"/>
-              </w:rPr>
-              <w:lastRenderedPageBreak/>
-              <w:t>sicuri di bannare quell’utente</w:t>
+              <w:t xml:space="preserve"> in cui si chiede se si è sicuri di bannare quell’utente</w:t>
             </w:r>
             <w:r>
               <w:rPr>
@@ -31374,6 +33415,363 @@
         </w:tc>
       </w:tr>
     </w:tbl>
+    <w:p>
+      <w:pPr>
+        <w:rPr>
+          <w:b/>
+          <w:bCs/>
+          <w:sz w:val="28"/>
+          <w:szCs w:val="28"/>
+        </w:rPr>
+      </w:pPr>
+    </w:p>
+    <w:p>
+      <w:pPr>
+        <w:rPr>
+          <w:b/>
+          <w:bCs/>
+          <w:sz w:val="28"/>
+          <w:szCs w:val="28"/>
+        </w:rPr>
+      </w:pPr>
+    </w:p>
+    <w:p>
+      <w:pPr>
+        <w:rPr>
+          <w:b/>
+          <w:bCs/>
+          <w:sz w:val="28"/>
+          <w:szCs w:val="28"/>
+        </w:rPr>
+      </w:pPr>
+    </w:p>
+    <w:p>
+      <w:pPr>
+        <w:rPr>
+          <w:b/>
+          <w:bCs/>
+          <w:sz w:val="28"/>
+          <w:szCs w:val="28"/>
+        </w:rPr>
+      </w:pPr>
+    </w:p>
+    <w:p>
+      <w:pPr>
+        <w:rPr>
+          <w:b/>
+          <w:bCs/>
+          <w:sz w:val="28"/>
+          <w:szCs w:val="28"/>
+        </w:rPr>
+      </w:pPr>
+    </w:p>
+    <w:p>
+      <w:pPr>
+        <w:rPr>
+          <w:b/>
+          <w:bCs/>
+          <w:sz w:val="28"/>
+          <w:szCs w:val="28"/>
+        </w:rPr>
+      </w:pPr>
+    </w:p>
+    <w:p>
+      <w:pPr>
+        <w:rPr>
+          <w:b/>
+          <w:bCs/>
+          <w:sz w:val="28"/>
+          <w:szCs w:val="28"/>
+        </w:rPr>
+      </w:pPr>
+    </w:p>
+    <w:p>
+      <w:pPr>
+        <w:rPr>
+          <w:b/>
+          <w:bCs/>
+          <w:sz w:val="28"/>
+          <w:szCs w:val="28"/>
+        </w:rPr>
+      </w:pPr>
+    </w:p>
+    <w:p>
+      <w:pPr>
+        <w:rPr>
+          <w:b/>
+          <w:bCs/>
+          <w:sz w:val="28"/>
+          <w:szCs w:val="28"/>
+        </w:rPr>
+      </w:pPr>
+    </w:p>
+    <w:p>
+      <w:pPr>
+        <w:rPr>
+          <w:b/>
+          <w:bCs/>
+          <w:sz w:val="28"/>
+          <w:szCs w:val="28"/>
+        </w:rPr>
+      </w:pPr>
+    </w:p>
+    <w:p>
+      <w:pPr>
+        <w:rPr>
+          <w:b/>
+          <w:bCs/>
+          <w:sz w:val="28"/>
+          <w:szCs w:val="28"/>
+        </w:rPr>
+      </w:pPr>
+    </w:p>
+    <w:p>
+      <w:pPr>
+        <w:rPr>
+          <w:b/>
+          <w:bCs/>
+          <w:sz w:val="28"/>
+          <w:szCs w:val="28"/>
+        </w:rPr>
+      </w:pPr>
+    </w:p>
+    <w:p>
+      <w:pPr>
+        <w:rPr>
+          <w:b/>
+          <w:bCs/>
+          <w:sz w:val="28"/>
+          <w:szCs w:val="28"/>
+        </w:rPr>
+      </w:pPr>
+    </w:p>
+    <w:p>
+      <w:pPr>
+        <w:rPr>
+          <w:b/>
+          <w:bCs/>
+          <w:sz w:val="28"/>
+          <w:szCs w:val="28"/>
+        </w:rPr>
+      </w:pPr>
+    </w:p>
+    <w:p>
+      <w:pPr>
+        <w:rPr>
+          <w:b/>
+          <w:bCs/>
+          <w:sz w:val="28"/>
+          <w:szCs w:val="28"/>
+        </w:rPr>
+      </w:pPr>
+    </w:p>
+    <w:p>
+      <w:pPr>
+        <w:rPr>
+          <w:b/>
+          <w:bCs/>
+          <w:sz w:val="28"/>
+          <w:szCs w:val="28"/>
+        </w:rPr>
+      </w:pPr>
+      <w:bookmarkStart w:id="33" w:name="_GoBack"/>
+      <w:bookmarkEnd w:id="33"/>
+    </w:p>
+    <w:p>
+      <w:pPr>
+        <w:rPr>
+          <w:b/>
+          <w:bCs/>
+          <w:sz w:val="28"/>
+          <w:szCs w:val="28"/>
+        </w:rPr>
+      </w:pPr>
+    </w:p>
+    <w:p>
+      <w:pPr>
+        <w:pStyle w:val="ListParagraph"/>
+        <w:numPr>
+          <w:ilvl w:val="1"/>
+          <w:numId w:val="33"/>
+        </w:numPr>
+        <w:rPr>
+          <w:b/>
+          <w:bCs/>
+          <w:sz w:val="36"/>
+          <w:szCs w:val="36"/>
+        </w:rPr>
+      </w:pPr>
+      <w:r>
+        <w:rPr>
+          <w:b/>
+          <w:bCs/>
+          <w:sz w:val="36"/>
+          <w:szCs w:val="36"/>
+        </w:rPr>
+        <w:lastRenderedPageBreak/>
+        <w:t>Diagramma delle classi</w:t>
+      </w:r>
+    </w:p>
+    <w:p>
+      <w:pPr>
+        <w:pStyle w:val="ListParagraph"/>
+        <w:numPr>
+          <w:ilvl w:val="1"/>
+          <w:numId w:val="33"/>
+        </w:numPr>
+        <w:rPr>
+          <w:b/>
+          <w:bCs/>
+          <w:sz w:val="36"/>
+          <w:szCs w:val="36"/>
+        </w:rPr>
+      </w:pPr>
+      <w:r>
+        <w:rPr>
+          <w:b/>
+          <w:bCs/>
+          <w:sz w:val="36"/>
+          <w:szCs w:val="36"/>
+        </w:rPr>
+        <w:t>Sequence Diagram</w:t>
+      </w:r>
+    </w:p>
+    <w:p>
+      <w:pPr>
+        <w:pStyle w:val="ListParagraph"/>
+        <w:numPr>
+          <w:ilvl w:val="1"/>
+          <w:numId w:val="33"/>
+        </w:numPr>
+        <w:rPr>
+          <w:b/>
+          <w:bCs/>
+          <w:sz w:val="36"/>
+          <w:szCs w:val="36"/>
+        </w:rPr>
+      </w:pPr>
+      <w:r>
+        <w:rPr>
+          <w:b/>
+          <w:bCs/>
+          <w:sz w:val="36"/>
+          <w:szCs w:val="36"/>
+        </w:rPr>
+        <w:t>Statechart Diagram</w:t>
+      </w:r>
+    </w:p>
+    <w:p>
+      <w:pPr>
+        <w:pStyle w:val="ListParagraph"/>
+        <w:numPr>
+          <w:ilvl w:val="1"/>
+          <w:numId w:val="33"/>
+        </w:numPr>
+        <w:rPr>
+          <w:b/>
+          <w:bCs/>
+          <w:sz w:val="36"/>
+          <w:szCs w:val="36"/>
+        </w:rPr>
+      </w:pPr>
+      <w:r>
+        <w:rPr>
+          <w:b/>
+          <w:bCs/>
+          <w:sz w:val="36"/>
+          <w:szCs w:val="36"/>
+        </w:rPr>
+        <w:t>Activity Diagram</w:t>
+      </w:r>
+    </w:p>
+    <w:p>
+      <w:pPr>
+        <w:pStyle w:val="ListParagraph"/>
+        <w:numPr>
+          <w:ilvl w:val="1"/>
+          <w:numId w:val="33"/>
+        </w:numPr>
+        <w:rPr>
+          <w:b/>
+          <w:bCs/>
+          <w:sz w:val="36"/>
+          <w:szCs w:val="36"/>
+        </w:rPr>
+      </w:pPr>
+      <w:r>
+        <w:rPr>
+          <w:b/>
+          <w:bCs/>
+          <w:sz w:val="36"/>
+          <w:szCs w:val="36"/>
+        </w:rPr>
+        <w:t>Path navigazionali</w:t>
+      </w:r>
+    </w:p>
+    <w:p>
+      <w:pPr>
+        <w:pStyle w:val="ListParagraph"/>
+        <w:numPr>
+          <w:ilvl w:val="1"/>
+          <w:numId w:val="33"/>
+        </w:numPr>
+        <w:rPr>
+          <w:b/>
+          <w:bCs/>
+          <w:sz w:val="36"/>
+          <w:szCs w:val="36"/>
+        </w:rPr>
+      </w:pPr>
+      <w:r>
+        <w:rPr>
+          <w:b/>
+          <w:bCs/>
+          <w:sz w:val="36"/>
+          <w:szCs w:val="36"/>
+        </w:rPr>
+        <w:t>Mockup</w:t>
+      </w:r>
+    </w:p>
+    <w:p>
+      <w:pPr>
+        <w:pStyle w:val="ListParagraph"/>
+        <w:ind w:left="1080"/>
+        <w:rPr>
+          <w:b/>
+          <w:bCs/>
+          <w:sz w:val="36"/>
+          <w:szCs w:val="36"/>
+        </w:rPr>
+      </w:pPr>
+    </w:p>
+    <w:p>
+      <w:pPr>
+        <w:rPr>
+          <w:b/>
+          <w:bCs/>
+          <w:sz w:val="48"/>
+          <w:szCs w:val="48"/>
+        </w:rPr>
+      </w:pPr>
+      <w:r>
+        <w:rPr>
+          <w:b/>
+          <w:bCs/>
+          <w:sz w:val="48"/>
+          <w:szCs w:val="48"/>
+        </w:rPr>
+        <w:t xml:space="preserve">5 </w:t>
+      </w:r>
+      <w:r>
+        <w:rPr>
+          <w:b/>
+          <w:bCs/>
+          <w:sz w:val="48"/>
+          <w:szCs w:val="48"/>
+        </w:rPr>
+        <w:t>GLOSSARIO</w:t>
+      </w:r>
+    </w:p>
     <w:p>
       <w:pPr>
         <w:rPr>
@@ -32264,6 +34662,119 @@
     </w:lvl>
   </w:abstractNum>
   <w:abstractNum w:abstractNumId="9" w15:restartNumberingAfterBreak="0">
+    <w:nsid w:val="1DD6530A"/>
+    <w:multiLevelType w:val="hybridMultilevel"/>
+    <w:tmpl w:val="9EF4743C"/>
+    <w:lvl w:ilvl="0" w:tplc="04100001">
+      <w:start w:val="1"/>
+      <w:numFmt w:val="bullet"/>
+      <w:lvlText w:val=""/>
+      <w:lvlJc w:val="left"/>
+      <w:pPr>
+        <w:ind w:left="1724" w:hanging="360"/>
+      </w:pPr>
+      <w:rPr>
+        <w:rFonts w:ascii="Symbol" w:hAnsi="Symbol" w:hint="default"/>
+      </w:rPr>
+    </w:lvl>
+    <w:lvl w:ilvl="1" w:tplc="04100003" w:tentative="1">
+      <w:start w:val="1"/>
+      <w:numFmt w:val="bullet"/>
+      <w:lvlText w:val="o"/>
+      <w:lvlJc w:val="left"/>
+      <w:pPr>
+        <w:ind w:left="2444" w:hanging="360"/>
+      </w:pPr>
+      <w:rPr>
+        <w:rFonts w:ascii="Courier New" w:hAnsi="Courier New" w:cs="Courier New" w:hint="default"/>
+      </w:rPr>
+    </w:lvl>
+    <w:lvl w:ilvl="2" w:tplc="04100005" w:tentative="1">
+      <w:start w:val="1"/>
+      <w:numFmt w:val="bullet"/>
+      <w:lvlText w:val=""/>
+      <w:lvlJc w:val="left"/>
+      <w:pPr>
+        <w:ind w:left="3164" w:hanging="360"/>
+      </w:pPr>
+      <w:rPr>
+        <w:rFonts w:ascii="Wingdings" w:hAnsi="Wingdings" w:hint="default"/>
+      </w:rPr>
+    </w:lvl>
+    <w:lvl w:ilvl="3" w:tplc="04100001" w:tentative="1">
+      <w:start w:val="1"/>
+      <w:numFmt w:val="bullet"/>
+      <w:lvlText w:val=""/>
+      <w:lvlJc w:val="left"/>
+      <w:pPr>
+        <w:ind w:left="3884" w:hanging="360"/>
+      </w:pPr>
+      <w:rPr>
+        <w:rFonts w:ascii="Symbol" w:hAnsi="Symbol" w:hint="default"/>
+      </w:rPr>
+    </w:lvl>
+    <w:lvl w:ilvl="4" w:tplc="04100003" w:tentative="1">
+      <w:start w:val="1"/>
+      <w:numFmt w:val="bullet"/>
+      <w:lvlText w:val="o"/>
+      <w:lvlJc w:val="left"/>
+      <w:pPr>
+        <w:ind w:left="4604" w:hanging="360"/>
+      </w:pPr>
+      <w:rPr>
+        <w:rFonts w:ascii="Courier New" w:hAnsi="Courier New" w:cs="Courier New" w:hint="default"/>
+      </w:rPr>
+    </w:lvl>
+    <w:lvl w:ilvl="5" w:tplc="04100005" w:tentative="1">
+      <w:start w:val="1"/>
+      <w:numFmt w:val="bullet"/>
+      <w:lvlText w:val=""/>
+      <w:lvlJc w:val="left"/>
+      <w:pPr>
+        <w:ind w:left="5324" w:hanging="360"/>
+      </w:pPr>
+      <w:rPr>
+        <w:rFonts w:ascii="Wingdings" w:hAnsi="Wingdings" w:hint="default"/>
+      </w:rPr>
+    </w:lvl>
+    <w:lvl w:ilvl="6" w:tplc="04100001" w:tentative="1">
+      <w:start w:val="1"/>
+      <w:numFmt w:val="bullet"/>
+      <w:lvlText w:val=""/>
+      <w:lvlJc w:val="left"/>
+      <w:pPr>
+        <w:ind w:left="6044" w:hanging="360"/>
+      </w:pPr>
+      <w:rPr>
+        <w:rFonts w:ascii="Symbol" w:hAnsi="Symbol" w:hint="default"/>
+      </w:rPr>
+    </w:lvl>
+    <w:lvl w:ilvl="7" w:tplc="04100003" w:tentative="1">
+      <w:start w:val="1"/>
+      <w:numFmt w:val="bullet"/>
+      <w:lvlText w:val="o"/>
+      <w:lvlJc w:val="left"/>
+      <w:pPr>
+        <w:ind w:left="6764" w:hanging="360"/>
+      </w:pPr>
+      <w:rPr>
+        <w:rFonts w:ascii="Courier New" w:hAnsi="Courier New" w:cs="Courier New" w:hint="default"/>
+      </w:rPr>
+    </w:lvl>
+    <w:lvl w:ilvl="8" w:tplc="04100005" w:tentative="1">
+      <w:start w:val="1"/>
+      <w:numFmt w:val="bullet"/>
+      <w:lvlText w:val=""/>
+      <w:lvlJc w:val="left"/>
+      <w:pPr>
+        <w:ind w:left="7484" w:hanging="360"/>
+      </w:pPr>
+      <w:rPr>
+        <w:rFonts w:ascii="Wingdings" w:hAnsi="Wingdings" w:hint="default"/>
+      </w:rPr>
+    </w:lvl>
+  </w:abstractNum>
+  <w:abstractNum w:abstractNumId="10" w15:restartNumberingAfterBreak="0">
     <w:nsid w:val="1EF73285"/>
     <w:multiLevelType w:val="multilevel"/>
     <w:tmpl w:val="6F14B548"/>
@@ -32386,7 +34897,130 @@
       </w:rPr>
     </w:lvl>
   </w:abstractNum>
-  <w:abstractNum w:abstractNumId="10" w15:restartNumberingAfterBreak="0">
+  <w:abstractNum w:abstractNumId="11" w15:restartNumberingAfterBreak="0">
+    <w:nsid w:val="1FAC36B2"/>
+    <w:multiLevelType w:val="multilevel"/>
+    <w:tmpl w:val="6F14B548"/>
+    <w:lvl w:ilvl="0">
+      <w:start w:val="1"/>
+      <w:numFmt w:val="decimal"/>
+      <w:lvlText w:val="%1."/>
+      <w:lvlJc w:val="left"/>
+      <w:pPr>
+        <w:ind w:left="720" w:hanging="720"/>
+      </w:pPr>
+      <w:rPr>
+        <w:rFonts w:hint="default"/>
+      </w:rPr>
+    </w:lvl>
+    <w:lvl w:ilvl="1">
+      <w:start w:val="1"/>
+      <w:numFmt w:val="decimal"/>
+      <w:isLgl/>
+      <w:lvlText w:val="%1.%2"/>
+      <w:lvlJc w:val="left"/>
+      <w:pPr>
+        <w:ind w:left="1004" w:hanging="720"/>
+      </w:pPr>
+      <w:rPr>
+        <w:rFonts w:hint="default"/>
+        <w:sz w:val="36"/>
+        <w:szCs w:val="36"/>
+      </w:rPr>
+    </w:lvl>
+    <w:lvl w:ilvl="2">
+      <w:start w:val="1"/>
+      <w:numFmt w:val="decimal"/>
+      <w:isLgl/>
+      <w:lvlText w:val="%1.%2.%3"/>
+      <w:lvlJc w:val="left"/>
+      <w:pPr>
+        <w:ind w:left="2520" w:hanging="1080"/>
+      </w:pPr>
+      <w:rPr>
+        <w:rFonts w:hint="default"/>
+      </w:rPr>
+    </w:lvl>
+    <w:lvl w:ilvl="3">
+      <w:start w:val="1"/>
+      <w:numFmt w:val="decimal"/>
+      <w:isLgl/>
+      <w:lvlText w:val="%1.%2.%3.%4"/>
+      <w:lvlJc w:val="left"/>
+      <w:pPr>
+        <w:ind w:left="3240" w:hanging="1080"/>
+      </w:pPr>
+      <w:rPr>
+        <w:rFonts w:hint="default"/>
+      </w:rPr>
+    </w:lvl>
+    <w:lvl w:ilvl="4">
+      <w:start w:val="1"/>
+      <w:numFmt w:val="decimal"/>
+      <w:isLgl/>
+      <w:lvlText w:val="%1.%2.%3.%4.%5"/>
+      <w:lvlJc w:val="left"/>
+      <w:pPr>
+        <w:ind w:left="4320" w:hanging="1440"/>
+      </w:pPr>
+      <w:rPr>
+        <w:rFonts w:hint="default"/>
+      </w:rPr>
+    </w:lvl>
+    <w:lvl w:ilvl="5">
+      <w:start w:val="1"/>
+      <w:numFmt w:val="decimal"/>
+      <w:isLgl/>
+      <w:lvlText w:val="%1.%2.%3.%4.%5.%6"/>
+      <w:lvlJc w:val="left"/>
+      <w:pPr>
+        <w:ind w:left="5400" w:hanging="1800"/>
+      </w:pPr>
+      <w:rPr>
+        <w:rFonts w:hint="default"/>
+      </w:rPr>
+    </w:lvl>
+    <w:lvl w:ilvl="6">
+      <w:start w:val="1"/>
+      <w:numFmt w:val="decimal"/>
+      <w:isLgl/>
+      <w:lvlText w:val="%1.%2.%3.%4.%5.%6.%7"/>
+      <w:lvlJc w:val="left"/>
+      <w:pPr>
+        <w:ind w:left="6480" w:hanging="2160"/>
+      </w:pPr>
+      <w:rPr>
+        <w:rFonts w:hint="default"/>
+      </w:rPr>
+    </w:lvl>
+    <w:lvl w:ilvl="7">
+      <w:start w:val="1"/>
+      <w:numFmt w:val="decimal"/>
+      <w:isLgl/>
+      <w:lvlText w:val="%1.%2.%3.%4.%5.%6.%7.%8"/>
+      <w:lvlJc w:val="left"/>
+      <w:pPr>
+        <w:ind w:left="7200" w:hanging="2160"/>
+      </w:pPr>
+      <w:rPr>
+        <w:rFonts w:hint="default"/>
+      </w:rPr>
+    </w:lvl>
+    <w:lvl w:ilvl="8">
+      <w:start w:val="1"/>
+      <w:numFmt w:val="decimal"/>
+      <w:isLgl/>
+      <w:lvlText w:val="%1.%2.%3.%4.%5.%6.%7.%8.%9"/>
+      <w:lvlJc w:val="left"/>
+      <w:pPr>
+        <w:ind w:left="8280" w:hanging="2520"/>
+      </w:pPr>
+      <w:rPr>
+        <w:rFonts w:hint="default"/>
+      </w:rPr>
+    </w:lvl>
+  </w:abstractNum>
+  <w:abstractNum w:abstractNumId="12" w15:restartNumberingAfterBreak="0">
     <w:nsid w:val="24021783"/>
     <w:multiLevelType w:val="hybridMultilevel"/>
     <w:tmpl w:val="518CEC9C"/>
@@ -32499,7 +35133,7 @@
       </w:rPr>
     </w:lvl>
   </w:abstractNum>
-  <w:abstractNum w:abstractNumId="11" w15:restartNumberingAfterBreak="0">
+  <w:abstractNum w:abstractNumId="13" w15:restartNumberingAfterBreak="0">
     <w:nsid w:val="25DE6BA7"/>
     <w:multiLevelType w:val="hybridMultilevel"/>
     <w:tmpl w:val="58228982"/>
@@ -32612,7 +35246,7 @@
       </w:rPr>
     </w:lvl>
   </w:abstractNum>
-  <w:abstractNum w:abstractNumId="12" w15:restartNumberingAfterBreak="0">
+  <w:abstractNum w:abstractNumId="14" w15:restartNumberingAfterBreak="0">
     <w:nsid w:val="2A62236D"/>
     <w:multiLevelType w:val="hybridMultilevel"/>
     <w:tmpl w:val="1C065460"/>
@@ -32701,7 +35335,7 @@
       </w:pPr>
     </w:lvl>
   </w:abstractNum>
-  <w:abstractNum w:abstractNumId="13" w15:restartNumberingAfterBreak="0">
+  <w:abstractNum w:abstractNumId="15" w15:restartNumberingAfterBreak="0">
     <w:nsid w:val="2C644680"/>
     <w:multiLevelType w:val="hybridMultilevel"/>
     <w:tmpl w:val="AFBEB00E"/>
@@ -32814,7 +35448,7 @@
       </w:rPr>
     </w:lvl>
   </w:abstractNum>
-  <w:abstractNum w:abstractNumId="14" w15:restartNumberingAfterBreak="0">
+  <w:abstractNum w:abstractNumId="16" w15:restartNumberingAfterBreak="0">
     <w:nsid w:val="34B011F8"/>
     <w:multiLevelType w:val="hybridMultilevel"/>
     <w:tmpl w:val="D3EA4182"/>
@@ -32927,7 +35561,7 @@
       </w:rPr>
     </w:lvl>
   </w:abstractNum>
-  <w:abstractNum w:abstractNumId="15" w15:restartNumberingAfterBreak="0">
+  <w:abstractNum w:abstractNumId="17" w15:restartNumberingAfterBreak="0">
     <w:nsid w:val="35DB4726"/>
     <w:multiLevelType w:val="hybridMultilevel"/>
     <w:tmpl w:val="85707FE2"/>
@@ -33040,7 +35674,7 @@
       </w:rPr>
     </w:lvl>
   </w:abstractNum>
-  <w:abstractNum w:abstractNumId="16" w15:restartNumberingAfterBreak="0">
+  <w:abstractNum w:abstractNumId="18" w15:restartNumberingAfterBreak="0">
     <w:nsid w:val="3D0D5E94"/>
     <w:multiLevelType w:val="multilevel"/>
     <w:tmpl w:val="5FA8291C"/>
@@ -33159,7 +35793,7 @@
       </w:pPr>
     </w:lvl>
   </w:abstractNum>
-  <w:abstractNum w:abstractNumId="17" w15:restartNumberingAfterBreak="0">
+  <w:abstractNum w:abstractNumId="19" w15:restartNumberingAfterBreak="0">
     <w:nsid w:val="3E6A39DC"/>
     <w:multiLevelType w:val="hybridMultilevel"/>
     <w:tmpl w:val="DA62948C"/>
@@ -33245,7 +35879,7 @@
       </w:pPr>
     </w:lvl>
   </w:abstractNum>
-  <w:abstractNum w:abstractNumId="18" w15:restartNumberingAfterBreak="0">
+  <w:abstractNum w:abstractNumId="20" w15:restartNumberingAfterBreak="0">
     <w:nsid w:val="43607023"/>
     <w:multiLevelType w:val="hybridMultilevel"/>
     <w:tmpl w:val="541058E2"/>
@@ -33358,7 +35992,7 @@
       </w:rPr>
     </w:lvl>
   </w:abstractNum>
-  <w:abstractNum w:abstractNumId="19" w15:restartNumberingAfterBreak="0">
+  <w:abstractNum w:abstractNumId="21" w15:restartNumberingAfterBreak="0">
     <w:nsid w:val="46317920"/>
     <w:multiLevelType w:val="hybridMultilevel"/>
     <w:tmpl w:val="0BFE5878"/>
@@ -33471,17 +36105,17 @@
       </w:rPr>
     </w:lvl>
   </w:abstractNum>
-  <w:abstractNum w:abstractNumId="20" w15:restartNumberingAfterBreak="0">
-    <w:nsid w:val="4C5A581D"/>
+  <w:abstractNum w:abstractNumId="22" w15:restartNumberingAfterBreak="0">
+    <w:nsid w:val="4A3B6AC3"/>
     <w:multiLevelType w:val="hybridMultilevel"/>
-    <w:tmpl w:val="88E88BB0"/>
+    <w:tmpl w:val="2EBE9A18"/>
     <w:lvl w:ilvl="0" w:tplc="04100001">
       <w:start w:val="1"/>
       <w:numFmt w:val="bullet"/>
       <w:lvlText w:val=""/>
       <w:lvlJc w:val="left"/>
       <w:pPr>
-        <w:ind w:left="720" w:hanging="360"/>
+        <w:ind w:left="1428" w:hanging="360"/>
       </w:pPr>
       <w:rPr>
         <w:rFonts w:ascii="Symbol" w:hAnsi="Symbol" w:hint="default"/>
@@ -33493,7 +36127,7 @@
       <w:lvlText w:val="o"/>
       <w:lvlJc w:val="left"/>
       <w:pPr>
-        <w:ind w:left="1440" w:hanging="360"/>
+        <w:ind w:left="2148" w:hanging="360"/>
       </w:pPr>
       <w:rPr>
         <w:rFonts w:ascii="Courier New" w:hAnsi="Courier New" w:cs="Courier New" w:hint="default"/>
@@ -33505,7 +36139,7 @@
       <w:lvlText w:val=""/>
       <w:lvlJc w:val="left"/>
       <w:pPr>
-        <w:ind w:left="2160" w:hanging="360"/>
+        <w:ind w:left="2868" w:hanging="360"/>
       </w:pPr>
       <w:rPr>
         <w:rFonts w:ascii="Wingdings" w:hAnsi="Wingdings" w:hint="default"/>
@@ -33517,7 +36151,7 @@
       <w:lvlText w:val=""/>
       <w:lvlJc w:val="left"/>
       <w:pPr>
-        <w:ind w:left="2880" w:hanging="360"/>
+        <w:ind w:left="3588" w:hanging="360"/>
       </w:pPr>
       <w:rPr>
         <w:rFonts w:ascii="Symbol" w:hAnsi="Symbol" w:hint="default"/>
@@ -33529,7 +36163,7 @@
       <w:lvlText w:val="o"/>
       <w:lvlJc w:val="left"/>
       <w:pPr>
-        <w:ind w:left="3600" w:hanging="360"/>
+        <w:ind w:left="4308" w:hanging="360"/>
       </w:pPr>
       <w:rPr>
         <w:rFonts w:ascii="Courier New" w:hAnsi="Courier New" w:cs="Courier New" w:hint="default"/>
@@ -33541,7 +36175,7 @@
       <w:lvlText w:val=""/>
       <w:lvlJc w:val="left"/>
       <w:pPr>
-        <w:ind w:left="4320" w:hanging="360"/>
+        <w:ind w:left="5028" w:hanging="360"/>
       </w:pPr>
       <w:rPr>
         <w:rFonts w:ascii="Wingdings" w:hAnsi="Wingdings" w:hint="default"/>
@@ -33553,7 +36187,7 @@
       <w:lvlText w:val=""/>
       <w:lvlJc w:val="left"/>
       <w:pPr>
-        <w:ind w:left="5040" w:hanging="360"/>
+        <w:ind w:left="5748" w:hanging="360"/>
       </w:pPr>
       <w:rPr>
         <w:rFonts w:ascii="Symbol" w:hAnsi="Symbol" w:hint="default"/>
@@ -33565,7 +36199,7 @@
       <w:lvlText w:val="o"/>
       <w:lvlJc w:val="left"/>
       <w:pPr>
-        <w:ind w:left="5760" w:hanging="360"/>
+        <w:ind w:left="6468" w:hanging="360"/>
       </w:pPr>
       <w:rPr>
         <w:rFonts w:ascii="Courier New" w:hAnsi="Courier New" w:cs="Courier New" w:hint="default"/>
@@ -33577,17 +36211,17 @@
       <w:lvlText w:val=""/>
       <w:lvlJc w:val="left"/>
       <w:pPr>
-        <w:ind w:left="6480" w:hanging="360"/>
+        <w:ind w:left="7188" w:hanging="360"/>
       </w:pPr>
       <w:rPr>
         <w:rFonts w:ascii="Wingdings" w:hAnsi="Wingdings" w:hint="default"/>
       </w:rPr>
     </w:lvl>
   </w:abstractNum>
-  <w:abstractNum w:abstractNumId="21" w15:restartNumberingAfterBreak="0">
-    <w:nsid w:val="5511383F"/>
+  <w:abstractNum w:abstractNumId="23" w15:restartNumberingAfterBreak="0">
+    <w:nsid w:val="4C5A581D"/>
     <w:multiLevelType w:val="hybridMultilevel"/>
-    <w:tmpl w:val="1D5A8AC6"/>
+    <w:tmpl w:val="88E88BB0"/>
     <w:lvl w:ilvl="0" w:tplc="04100001">
       <w:start w:val="1"/>
       <w:numFmt w:val="bullet"/>
@@ -33697,10 +36331,99 @@
       </w:rPr>
     </w:lvl>
   </w:abstractNum>
-  <w:abstractNum w:abstractNumId="22" w15:restartNumberingAfterBreak="0">
-    <w:nsid w:val="5B3B335E"/>
+  <w:abstractNum w:abstractNumId="24" w15:restartNumberingAfterBreak="0">
+    <w:nsid w:val="520E3730"/>
     <w:multiLevelType w:val="hybridMultilevel"/>
-    <w:tmpl w:val="9CBA0722"/>
+    <w:tmpl w:val="6A1AF794"/>
+    <w:lvl w:ilvl="0" w:tplc="9904C202">
+      <w:start w:val="4"/>
+      <w:numFmt w:val="decimal"/>
+      <w:lvlText w:val="%1"/>
+      <w:lvlJc w:val="left"/>
+      <w:pPr>
+        <w:ind w:left="720" w:hanging="360"/>
+      </w:pPr>
+      <w:rPr>
+        <w:rFonts w:hint="default"/>
+      </w:rPr>
+    </w:lvl>
+    <w:lvl w:ilvl="1" w:tplc="04100019" w:tentative="1">
+      <w:start w:val="1"/>
+      <w:numFmt w:val="lowerLetter"/>
+      <w:lvlText w:val="%2."/>
+      <w:lvlJc w:val="left"/>
+      <w:pPr>
+        <w:ind w:left="1440" w:hanging="360"/>
+      </w:pPr>
+    </w:lvl>
+    <w:lvl w:ilvl="2" w:tplc="0410001B" w:tentative="1">
+      <w:start w:val="1"/>
+      <w:numFmt w:val="lowerRoman"/>
+      <w:lvlText w:val="%3."/>
+      <w:lvlJc w:val="right"/>
+      <w:pPr>
+        <w:ind w:left="2160" w:hanging="180"/>
+      </w:pPr>
+    </w:lvl>
+    <w:lvl w:ilvl="3" w:tplc="0410000F" w:tentative="1">
+      <w:start w:val="1"/>
+      <w:numFmt w:val="decimal"/>
+      <w:lvlText w:val="%4."/>
+      <w:lvlJc w:val="left"/>
+      <w:pPr>
+        <w:ind w:left="2880" w:hanging="360"/>
+      </w:pPr>
+    </w:lvl>
+    <w:lvl w:ilvl="4" w:tplc="04100019" w:tentative="1">
+      <w:start w:val="1"/>
+      <w:numFmt w:val="lowerLetter"/>
+      <w:lvlText w:val="%5."/>
+      <w:lvlJc w:val="left"/>
+      <w:pPr>
+        <w:ind w:left="3600" w:hanging="360"/>
+      </w:pPr>
+    </w:lvl>
+    <w:lvl w:ilvl="5" w:tplc="0410001B" w:tentative="1">
+      <w:start w:val="1"/>
+      <w:numFmt w:val="lowerRoman"/>
+      <w:lvlText w:val="%6."/>
+      <w:lvlJc w:val="right"/>
+      <w:pPr>
+        <w:ind w:left="4320" w:hanging="180"/>
+      </w:pPr>
+    </w:lvl>
+    <w:lvl w:ilvl="6" w:tplc="0410000F" w:tentative="1">
+      <w:start w:val="1"/>
+      <w:numFmt w:val="decimal"/>
+      <w:lvlText w:val="%7."/>
+      <w:lvlJc w:val="left"/>
+      <w:pPr>
+        <w:ind w:left="5040" w:hanging="360"/>
+      </w:pPr>
+    </w:lvl>
+    <w:lvl w:ilvl="7" w:tplc="04100019" w:tentative="1">
+      <w:start w:val="1"/>
+      <w:numFmt w:val="lowerLetter"/>
+      <w:lvlText w:val="%8."/>
+      <w:lvlJc w:val="left"/>
+      <w:pPr>
+        <w:ind w:left="5760" w:hanging="360"/>
+      </w:pPr>
+    </w:lvl>
+    <w:lvl w:ilvl="8" w:tplc="0410001B" w:tentative="1">
+      <w:start w:val="1"/>
+      <w:numFmt w:val="lowerRoman"/>
+      <w:lvlText w:val="%9."/>
+      <w:lvlJc w:val="right"/>
+      <w:pPr>
+        <w:ind w:left="6480" w:hanging="180"/>
+      </w:pPr>
+    </w:lvl>
+  </w:abstractNum>
+  <w:abstractNum w:abstractNumId="25" w15:restartNumberingAfterBreak="0">
+    <w:nsid w:val="5511383F"/>
+    <w:multiLevelType w:val="hybridMultilevel"/>
+    <w:tmpl w:val="1D5A8AC6"/>
     <w:lvl w:ilvl="0" w:tplc="04100001">
       <w:start w:val="1"/>
       <w:numFmt w:val="bullet"/>
@@ -33810,10 +36533,10 @@
       </w:rPr>
     </w:lvl>
   </w:abstractNum>
-  <w:abstractNum w:abstractNumId="23" w15:restartNumberingAfterBreak="0">
-    <w:nsid w:val="5C6E2D26"/>
+  <w:abstractNum w:abstractNumId="26" w15:restartNumberingAfterBreak="0">
+    <w:nsid w:val="5B3B335E"/>
     <w:multiLevelType w:val="hybridMultilevel"/>
-    <w:tmpl w:val="9A866EE8"/>
+    <w:tmpl w:val="9CBA0722"/>
     <w:lvl w:ilvl="0" w:tplc="04100001">
       <w:start w:val="1"/>
       <w:numFmt w:val="bullet"/>
@@ -33923,10 +36646,10 @@
       </w:rPr>
     </w:lvl>
   </w:abstractNum>
-  <w:abstractNum w:abstractNumId="24" w15:restartNumberingAfterBreak="0">
-    <w:nsid w:val="63AE6695"/>
+  <w:abstractNum w:abstractNumId="27" w15:restartNumberingAfterBreak="0">
+    <w:nsid w:val="5C6E2D26"/>
     <w:multiLevelType w:val="hybridMultilevel"/>
-    <w:tmpl w:val="462EE3FC"/>
+    <w:tmpl w:val="9A866EE8"/>
     <w:lvl w:ilvl="0" w:tplc="04100001">
       <w:start w:val="1"/>
       <w:numFmt w:val="bullet"/>
@@ -34036,7 +36759,120 @@
       </w:rPr>
     </w:lvl>
   </w:abstractNum>
-  <w:abstractNum w:abstractNumId="25" w15:restartNumberingAfterBreak="0">
+  <w:abstractNum w:abstractNumId="28" w15:restartNumberingAfterBreak="0">
+    <w:nsid w:val="63AE6695"/>
+    <w:multiLevelType w:val="hybridMultilevel"/>
+    <w:tmpl w:val="462EE3FC"/>
+    <w:lvl w:ilvl="0" w:tplc="04100001">
+      <w:start w:val="1"/>
+      <w:numFmt w:val="bullet"/>
+      <w:lvlText w:val=""/>
+      <w:lvlJc w:val="left"/>
+      <w:pPr>
+        <w:ind w:left="720" w:hanging="360"/>
+      </w:pPr>
+      <w:rPr>
+        <w:rFonts w:ascii="Symbol" w:hAnsi="Symbol" w:hint="default"/>
+      </w:rPr>
+    </w:lvl>
+    <w:lvl w:ilvl="1" w:tplc="04100003" w:tentative="1">
+      <w:start w:val="1"/>
+      <w:numFmt w:val="bullet"/>
+      <w:lvlText w:val="o"/>
+      <w:lvlJc w:val="left"/>
+      <w:pPr>
+        <w:ind w:left="1440" w:hanging="360"/>
+      </w:pPr>
+      <w:rPr>
+        <w:rFonts w:ascii="Courier New" w:hAnsi="Courier New" w:cs="Courier New" w:hint="default"/>
+      </w:rPr>
+    </w:lvl>
+    <w:lvl w:ilvl="2" w:tplc="04100005" w:tentative="1">
+      <w:start w:val="1"/>
+      <w:numFmt w:val="bullet"/>
+      <w:lvlText w:val=""/>
+      <w:lvlJc w:val="left"/>
+      <w:pPr>
+        <w:ind w:left="2160" w:hanging="360"/>
+      </w:pPr>
+      <w:rPr>
+        <w:rFonts w:ascii="Wingdings" w:hAnsi="Wingdings" w:hint="default"/>
+      </w:rPr>
+    </w:lvl>
+    <w:lvl w:ilvl="3" w:tplc="04100001" w:tentative="1">
+      <w:start w:val="1"/>
+      <w:numFmt w:val="bullet"/>
+      <w:lvlText w:val=""/>
+      <w:lvlJc w:val="left"/>
+      <w:pPr>
+        <w:ind w:left="2880" w:hanging="360"/>
+      </w:pPr>
+      <w:rPr>
+        <w:rFonts w:ascii="Symbol" w:hAnsi="Symbol" w:hint="default"/>
+      </w:rPr>
+    </w:lvl>
+    <w:lvl w:ilvl="4" w:tplc="04100003" w:tentative="1">
+      <w:start w:val="1"/>
+      <w:numFmt w:val="bullet"/>
+      <w:lvlText w:val="o"/>
+      <w:lvlJc w:val="left"/>
+      <w:pPr>
+        <w:ind w:left="3600" w:hanging="360"/>
+      </w:pPr>
+      <w:rPr>
+        <w:rFonts w:ascii="Courier New" w:hAnsi="Courier New" w:cs="Courier New" w:hint="default"/>
+      </w:rPr>
+    </w:lvl>
+    <w:lvl w:ilvl="5" w:tplc="04100005" w:tentative="1">
+      <w:start w:val="1"/>
+      <w:numFmt w:val="bullet"/>
+      <w:lvlText w:val=""/>
+      <w:lvlJc w:val="left"/>
+      <w:pPr>
+        <w:ind w:left="4320" w:hanging="360"/>
+      </w:pPr>
+      <w:rPr>
+        <w:rFonts w:ascii="Wingdings" w:hAnsi="Wingdings" w:hint="default"/>
+      </w:rPr>
+    </w:lvl>
+    <w:lvl w:ilvl="6" w:tplc="04100001" w:tentative="1">
+      <w:start w:val="1"/>
+      <w:numFmt w:val="bullet"/>
+      <w:lvlText w:val=""/>
+      <w:lvlJc w:val="left"/>
+      <w:pPr>
+        <w:ind w:left="5040" w:hanging="360"/>
+      </w:pPr>
+      <w:rPr>
+        <w:rFonts w:ascii="Symbol" w:hAnsi="Symbol" w:hint="default"/>
+      </w:rPr>
+    </w:lvl>
+    <w:lvl w:ilvl="7" w:tplc="04100003" w:tentative="1">
+      <w:start w:val="1"/>
+      <w:numFmt w:val="bullet"/>
+      <w:lvlText w:val="o"/>
+      <w:lvlJc w:val="left"/>
+      <w:pPr>
+        <w:ind w:left="5760" w:hanging="360"/>
+      </w:pPr>
+      <w:rPr>
+        <w:rFonts w:ascii="Courier New" w:hAnsi="Courier New" w:cs="Courier New" w:hint="default"/>
+      </w:rPr>
+    </w:lvl>
+    <w:lvl w:ilvl="8" w:tplc="04100005" w:tentative="1">
+      <w:start w:val="1"/>
+      <w:numFmt w:val="bullet"/>
+      <w:lvlText w:val=""/>
+      <w:lvlJc w:val="left"/>
+      <w:pPr>
+        <w:ind w:left="6480" w:hanging="360"/>
+      </w:pPr>
+      <w:rPr>
+        <w:rFonts w:ascii="Wingdings" w:hAnsi="Wingdings" w:hint="default"/>
+      </w:rPr>
+    </w:lvl>
+  </w:abstractNum>
+  <w:abstractNum w:abstractNumId="29" w15:restartNumberingAfterBreak="0">
     <w:nsid w:val="68235C77"/>
     <w:multiLevelType w:val="hybridMultilevel"/>
     <w:tmpl w:val="06BCCF82"/>
@@ -34149,7 +36985,7 @@
       </w:rPr>
     </w:lvl>
   </w:abstractNum>
-  <w:abstractNum w:abstractNumId="26" w15:restartNumberingAfterBreak="0">
+  <w:abstractNum w:abstractNumId="30" w15:restartNumberingAfterBreak="0">
     <w:nsid w:val="68FE2B0E"/>
     <w:multiLevelType w:val="hybridMultilevel"/>
     <w:tmpl w:val="E2244452"/>
@@ -34235,7 +37071,7 @@
       </w:pPr>
     </w:lvl>
   </w:abstractNum>
-  <w:abstractNum w:abstractNumId="27" w15:restartNumberingAfterBreak="0">
+  <w:abstractNum w:abstractNumId="31" w15:restartNumberingAfterBreak="0">
     <w:nsid w:val="6D0E1013"/>
     <w:multiLevelType w:val="hybridMultilevel"/>
     <w:tmpl w:val="A37435DC"/>
@@ -34348,7 +37184,7 @@
       </w:rPr>
     </w:lvl>
   </w:abstractNum>
-  <w:abstractNum w:abstractNumId="28" w15:restartNumberingAfterBreak="0">
+  <w:abstractNum w:abstractNumId="32" w15:restartNumberingAfterBreak="0">
     <w:nsid w:val="748430DD"/>
     <w:multiLevelType w:val="hybridMultilevel"/>
     <w:tmpl w:val="91923206"/>
@@ -34434,7 +37270,7 @@
       </w:pPr>
     </w:lvl>
   </w:abstractNum>
-  <w:abstractNum w:abstractNumId="29" w15:restartNumberingAfterBreak="0">
+  <w:abstractNum w:abstractNumId="33" w15:restartNumberingAfterBreak="0">
     <w:nsid w:val="77BA6637"/>
     <w:multiLevelType w:val="multilevel"/>
     <w:tmpl w:val="9BBCF81E"/>
@@ -34553,7 +37389,7 @@
       </w:pPr>
     </w:lvl>
   </w:abstractNum>
-  <w:abstractNum w:abstractNumId="30" w15:restartNumberingAfterBreak="0">
+  <w:abstractNum w:abstractNumId="34" w15:restartNumberingAfterBreak="0">
     <w:nsid w:val="798A7F1D"/>
     <w:multiLevelType w:val="hybridMultilevel"/>
     <w:tmpl w:val="1F1A7D1A"/>
@@ -34668,7 +37504,7 @@
       </w:rPr>
     </w:lvl>
   </w:abstractNum>
-  <w:abstractNum w:abstractNumId="31" w15:restartNumberingAfterBreak="0">
+  <w:abstractNum w:abstractNumId="35" w15:restartNumberingAfterBreak="0">
     <w:nsid w:val="7AB554C4"/>
     <w:multiLevelType w:val="multilevel"/>
     <w:tmpl w:val="5FA8291C"/>
@@ -34787,7 +37623,7 @@
       </w:pPr>
     </w:lvl>
   </w:abstractNum>
-  <w:abstractNum w:abstractNumId="32" w15:restartNumberingAfterBreak="0">
+  <w:abstractNum w:abstractNumId="36" w15:restartNumberingAfterBreak="0">
     <w:nsid w:val="7E05486E"/>
     <w:multiLevelType w:val="hybridMultilevel"/>
     <w:tmpl w:val="D464B920"/>
@@ -34878,46 +37714,46 @@
     </w:lvl>
   </w:abstractNum>
   <w:num w:numId="1">
-    <w:abstractNumId w:val="25"/>
+    <w:abstractNumId w:val="29"/>
   </w:num>
   <w:num w:numId="2">
-    <w:abstractNumId w:val="11"/>
+    <w:abstractNumId w:val="13"/>
   </w:num>
   <w:num w:numId="3">
-    <w:abstractNumId w:val="27"/>
+    <w:abstractNumId w:val="31"/>
   </w:num>
   <w:num w:numId="4">
-    <w:abstractNumId w:val="11"/>
+    <w:abstractNumId w:val="13"/>
   </w:num>
   <w:num w:numId="5">
-    <w:abstractNumId w:val="17"/>
+    <w:abstractNumId w:val="19"/>
   </w:num>
   <w:num w:numId="6">
+    <w:abstractNumId w:val="30"/>
+  </w:num>
+  <w:num w:numId="7">
+    <w:abstractNumId w:val="36"/>
+  </w:num>
+  <w:num w:numId="8">
+    <w:abstractNumId w:val="21"/>
+  </w:num>
+  <w:num w:numId="9">
+    <w:abstractNumId w:val="28"/>
+  </w:num>
+  <w:num w:numId="10">
+    <w:abstractNumId w:val="34"/>
+  </w:num>
+  <w:num w:numId="11">
     <w:abstractNumId w:val="26"/>
   </w:num>
-  <w:num w:numId="7">
-    <w:abstractNumId w:val="32"/>
-  </w:num>
-  <w:num w:numId="8">
-    <w:abstractNumId w:val="19"/>
-  </w:num>
-  <w:num w:numId="9">
-    <w:abstractNumId w:val="24"/>
-  </w:num>
-  <w:num w:numId="10">
-    <w:abstractNumId w:val="30"/>
-  </w:num>
-  <w:num w:numId="11">
-    <w:abstractNumId w:val="22"/>
-  </w:num>
   <w:num w:numId="12">
-    <w:abstractNumId w:val="18"/>
+    <w:abstractNumId w:val="20"/>
   </w:num>
   <w:num w:numId="13">
-    <w:abstractNumId w:val="29"/>
+    <w:abstractNumId w:val="33"/>
   </w:num>
   <w:num w:numId="14">
-    <w:abstractNumId w:val="10"/>
+    <w:abstractNumId w:val="12"/>
   </w:num>
   <w:num w:numId="15">
     <w:abstractNumId w:val="8"/>
@@ -34926,43 +37762,43 @@
     <w:abstractNumId w:val="7"/>
   </w:num>
   <w:num w:numId="17">
-    <w:abstractNumId w:val="14"/>
+    <w:abstractNumId w:val="16"/>
   </w:num>
   <w:num w:numId="18">
-    <w:abstractNumId w:val="15"/>
+    <w:abstractNumId w:val="17"/>
   </w:num>
   <w:num w:numId="19">
-    <w:abstractNumId w:val="28"/>
+    <w:abstractNumId w:val="32"/>
   </w:num>
   <w:num w:numId="20">
     <w:abstractNumId w:val="3"/>
   </w:num>
   <w:num w:numId="21">
-    <w:abstractNumId w:val="12"/>
+    <w:abstractNumId w:val="14"/>
   </w:num>
   <w:num w:numId="22">
-    <w:abstractNumId w:val="20"/>
+    <w:abstractNumId w:val="23"/>
   </w:num>
   <w:num w:numId="23">
-    <w:abstractNumId w:val="23"/>
+    <w:abstractNumId w:val="27"/>
   </w:num>
   <w:num w:numId="24">
-    <w:abstractNumId w:val="21"/>
+    <w:abstractNumId w:val="25"/>
   </w:num>
   <w:num w:numId="25">
     <w:abstractNumId w:val="4"/>
   </w:num>
   <w:num w:numId="26">
-    <w:abstractNumId w:val="13"/>
+    <w:abstractNumId w:val="15"/>
   </w:num>
   <w:num w:numId="27">
     <w:abstractNumId w:val="5"/>
   </w:num>
   <w:num w:numId="28">
-    <w:abstractNumId w:val="31"/>
+    <w:abstractNumId w:val="35"/>
   </w:num>
   <w:num w:numId="29">
-    <w:abstractNumId w:val="16"/>
+    <w:abstractNumId w:val="18"/>
   </w:num>
   <w:num w:numId="30">
     <w:abstractNumId w:val="6"/>
@@ -34974,10 +37810,34 @@
     <w:abstractNumId w:val="1"/>
   </w:num>
   <w:num w:numId="33">
-    <w:abstractNumId w:val="9"/>
+    <w:abstractNumId w:val="10"/>
   </w:num>
   <w:num w:numId="34">
     <w:abstractNumId w:val="2"/>
+  </w:num>
+  <w:num w:numId="35">
+    <w:abstractNumId w:val="9"/>
+  </w:num>
+  <w:num w:numId="36">
+    <w:abstractNumId w:val="22"/>
+  </w:num>
+  <w:num w:numId="37">
+    <w:abstractNumId w:val="17"/>
+    <w:lvlOverride w:ilvl="0"/>
+    <w:lvlOverride w:ilvl="1"/>
+    <w:lvlOverride w:ilvl="2"/>
+    <w:lvlOverride w:ilvl="3"/>
+    <w:lvlOverride w:ilvl="4"/>
+    <w:lvlOverride w:ilvl="5"/>
+    <w:lvlOverride w:ilvl="6"/>
+    <w:lvlOverride w:ilvl="7"/>
+    <w:lvlOverride w:ilvl="8"/>
+  </w:num>
+  <w:num w:numId="38">
+    <w:abstractNumId w:val="11"/>
+  </w:num>
+  <w:num w:numId="39">
+    <w:abstractNumId w:val="24"/>
   </w:num>
 </w:numbering>
 </file>
@@ -36091,7 +38951,7 @@
 </file>
 
 <file path=customXml/itemProps1.xml><?xml version="1.0" encoding="utf-8"?>
-<ds:datastoreItem xmlns:ds="http://schemas.openxmlformats.org/officeDocument/2006/customXml" ds:itemID="{E076AC64-EB26-49A2-AF6B-102ABFC9AD0F}">
+<ds:datastoreItem xmlns:ds="http://schemas.openxmlformats.org/officeDocument/2006/customXml" ds:itemID="{6481D716-5C67-48DD-A6C4-77C3923951D5}">
   <ds:schemaRefs>
     <ds:schemaRef ds:uri="http://schemas.openxmlformats.org/officeDocument/2006/bibliography"/>
   </ds:schemaRefs>

--- a/Working/RAD_Buy&See.docx
+++ b/Working/RAD_Buy&See.docx
@@ -300,25 +300,14 @@
       </w:r>
     </w:p>
     <w:p>
+      <w:pPr>
+        <w:rPr>
+          <w:rStyle w:val="FootnoteReference"/>
+          <w:vertAlign w:val="baseline"/>
+        </w:rPr>
+      </w:pPr>
       <w:r>
         <w:tab/>
-      </w:r>
-    </w:p>
-    <w:p>
-      <w:pPr>
-        <w:pStyle w:val="Heading8"/>
-        <w:rPr>
-          <w:rStyle w:val="FootnoteReference"/>
-          <w:b w:val="0"/>
-          <w:bCs w:val="0"/>
-        </w:rPr>
-      </w:pPr>
-      <w:r>
-        <w:rPr>
-          <w:i/>
-          <w:iCs/>
-        </w:rPr>
-        <w:t>.</w:t>
       </w:r>
     </w:p>
     <w:p>
@@ -403,14 +392,14 @@
                         </a:ln>
                         <a:extLst>
                           <a:ext uri="{909E8E84-426E-40dd-AFC4-6F175D3DCCD1}">
-                            <a14:hiddenFill xmlns:a14="http://schemas.microsoft.com/office/drawing/2010/main" xmlns:w="http://schemas.openxmlformats.org/wordprocessingml/2006/main" xmlns:w10="urn:schemas-microsoft-com:office:word" xmlns:v="urn:schemas-microsoft-com:vml" xmlns:o="urn:schemas-microsoft-com:office:office" xmlns="" xmlns:mv="urn:schemas-microsoft-com:mac:vml" xmlns:mo="http://schemas.microsoft.com/office/mac/office/2008/main">
+                            <a14:hiddenFill xmlns:mo="http://schemas.microsoft.com/office/mac/office/2008/main" xmlns:mv="urn:schemas-microsoft-com:mac:vml" xmlns="" xmlns:o="urn:schemas-microsoft-com:office:office" xmlns:v="urn:schemas-microsoft-com:vml" xmlns:w10="urn:schemas-microsoft-com:office:word" xmlns:w="http://schemas.openxmlformats.org/wordprocessingml/2006/main" xmlns:a14="http://schemas.microsoft.com/office/drawing/2010/main">
                               <a:solidFill>
                                 <a:srgbClr val="FFFFFF"/>
                               </a:solidFill>
                             </a14:hiddenFill>
                           </a:ext>
                           <a:ext uri="{91240B29-F687-4f45-9708-019B960494DF}">
-                            <a14:hiddenLine xmlns:a14="http://schemas.microsoft.com/office/drawing/2010/main" xmlns:w="http://schemas.openxmlformats.org/wordprocessingml/2006/main" xmlns:w10="urn:schemas-microsoft-com:office:word" xmlns:v="urn:schemas-microsoft-com:vml" xmlns:o="urn:schemas-microsoft-com:office:office" xmlns="" xmlns:mv="urn:schemas-microsoft-com:mac:vml" xmlns:mo="http://schemas.microsoft.com/office/mac/office/2008/main" w="9525">
+                            <a14:hiddenLine xmlns:mo="http://schemas.microsoft.com/office/mac/office/2008/main" xmlns:mv="urn:schemas-microsoft-com:mac:vml" xmlns="" xmlns:o="urn:schemas-microsoft-com:office:office" xmlns:v="urn:schemas-microsoft-com:vml" xmlns:w10="urn:schemas-microsoft-com:office:word" xmlns:w="http://schemas.openxmlformats.org/wordprocessingml/2006/main" xmlns:a14="http://schemas.microsoft.com/office/drawing/2010/main" w="9525">
                               <a:solidFill>
                                 <a:srgbClr val="000000"/>
                               </a:solidFill>
@@ -432,23 +421,13 @@
                                 <w:sz w:val="48"/>
                               </w:rPr>
                             </w:pPr>
-                            <w:proofErr w:type="spellStart"/>
                             <w:r>
                               <w:rPr>
                                 <w:b/>
                                 <w:bCs/>
                                 <w:sz w:val="48"/>
                               </w:rPr>
-                              <w:t>Docente</w:t>
-                            </w:r>
-                            <w:proofErr w:type="spellEnd"/>
-                            <w:r>
-                              <w:rPr>
-                                <w:b/>
-                                <w:bCs/>
-                                <w:sz w:val="48"/>
-                              </w:rPr>
-                              <w:t>:</w:t>
+                              <w:t>Docente:</w:t>
                             </w:r>
                           </w:p>
                           <w:p>
@@ -503,23 +482,13 @@
                           <w:sz w:val="48"/>
                         </w:rPr>
                       </w:pPr>
-                      <w:proofErr w:type="spellStart"/>
                       <w:r>
                         <w:rPr>
                           <w:b/>
                           <w:bCs/>
                           <w:sz w:val="48"/>
                         </w:rPr>
-                        <w:t>Docente</w:t>
-                      </w:r>
-                      <w:proofErr w:type="spellEnd"/>
-                      <w:r>
-                        <w:rPr>
-                          <w:b/>
-                          <w:bCs/>
-                          <w:sz w:val="48"/>
-                        </w:rPr>
-                        <w:t>:</w:t>
+                        <w:t>Docente:</w:t>
                       </w:r>
                     </w:p>
                     <w:p>
@@ -593,14 +562,14 @@
                         </a:ln>
                         <a:extLst>
                           <a:ext uri="{909E8E84-426E-40dd-AFC4-6F175D3DCCD1}">
-                            <a14:hiddenFill xmlns:a14="http://schemas.microsoft.com/office/drawing/2010/main" xmlns:w="http://schemas.openxmlformats.org/wordprocessingml/2006/main" xmlns:w10="urn:schemas-microsoft-com:office:word" xmlns:v="urn:schemas-microsoft-com:vml" xmlns:o="urn:schemas-microsoft-com:office:office" xmlns="" xmlns:mv="urn:schemas-microsoft-com:mac:vml" xmlns:mo="http://schemas.microsoft.com/office/mac/office/2008/main">
+                            <a14:hiddenFill xmlns:mo="http://schemas.microsoft.com/office/mac/office/2008/main" xmlns:mv="urn:schemas-microsoft-com:mac:vml" xmlns="" xmlns:o="urn:schemas-microsoft-com:office:office" xmlns:v="urn:schemas-microsoft-com:vml" xmlns:w10="urn:schemas-microsoft-com:office:word" xmlns:w="http://schemas.openxmlformats.org/wordprocessingml/2006/main" xmlns:a14="http://schemas.microsoft.com/office/drawing/2010/main">
                               <a:solidFill>
                                 <a:srgbClr val="FFFFFF"/>
                               </a:solidFill>
                             </a14:hiddenFill>
                           </a:ext>
                           <a:ext uri="{91240B29-F687-4f45-9708-019B960494DF}">
-                            <a14:hiddenLine xmlns:a14="http://schemas.microsoft.com/office/drawing/2010/main" xmlns:w="http://schemas.openxmlformats.org/wordprocessingml/2006/main" xmlns:w10="urn:schemas-microsoft-com:office:word" xmlns:v="urn:schemas-microsoft-com:vml" xmlns:o="urn:schemas-microsoft-com:office:office" xmlns="" xmlns:mv="urn:schemas-microsoft-com:mac:vml" xmlns:mo="http://schemas.microsoft.com/office/mac/office/2008/main" w="9525">
+                            <a14:hiddenLine xmlns:mo="http://schemas.microsoft.com/office/mac/office/2008/main" xmlns:mv="urn:schemas-microsoft-com:mac:vml" xmlns="" xmlns:o="urn:schemas-microsoft-com:office:office" xmlns:v="urn:schemas-microsoft-com:vml" xmlns:w10="urn:schemas-microsoft-com:office:word" xmlns:w="http://schemas.openxmlformats.org/wordprocessingml/2006/main" xmlns:a14="http://schemas.microsoft.com/office/drawing/2010/main" w="9525">
                               <a:solidFill>
                                 <a:srgbClr val="000000"/>
                               </a:solidFill>
@@ -1915,6 +1884,7 @@
                     <w:rFonts w:ascii="Arial" w:eastAsia="Arial" w:hAnsi="Arial"/>
                     <w:w w:val="92"/>
                   </w:rPr>
+                  <w:lastRenderedPageBreak/>
                   <w:t>4.2.</w:t>
                 </w:r>
               </w:p>
@@ -3029,7 +2999,6 @@
           <w:sz w:val="48"/>
           <w:szCs w:val="48"/>
         </w:rPr>
-        <w:lastRenderedPageBreak/>
         <w:t>INTRODUZIONE</w:t>
       </w:r>
     </w:p>
@@ -3104,25 +3073,7 @@
           <w:sz w:val="28"/>
           <w:szCs w:val="28"/>
         </w:rPr>
-        <w:t xml:space="preserve"> alcuni non c’è nessun problema fare questo, per altri può risultare noioso doversi spostare e fare km per raggiungere il cinema nonchè poco conveniente economicamente pagare un prezzo abbastanza elevato per vedere un film. Inoltre le persone disabili sono maggiormente colpite dal problema di doversi spostare, in quanto a volte è necessario che abbiano un accompagnatore che li porti fino a</w:t>
-      </w:r>
-      <w:r>
-        <w:rPr>
-          <w:rFonts w:ascii="Calibri" w:eastAsia="Calibri" w:hAnsi="Calibri" w:cs="Calibri"/>
-          <w:bCs/>
-          <w:sz w:val="28"/>
-          <w:szCs w:val="28"/>
-        </w:rPr>
-        <w:t>l cinema</w:t>
-      </w:r>
-      <w:r>
-        <w:rPr>
-          <w:rFonts w:ascii="Calibri" w:eastAsia="Calibri" w:hAnsi="Calibri" w:cs="Calibri"/>
-          <w:bCs/>
-          <w:sz w:val="28"/>
-          <w:szCs w:val="28"/>
-        </w:rPr>
-        <w:t>.</w:t>
+        <w:t xml:space="preserve"> alcuni non c’è nessun problema fare questo, per altri può risultare noioso doversi spostare e fare km per raggiungere il cinema nonchè poco conveniente economicamente pagare un prezzo abbastanza elevato per vedere un film. Inoltre le persone disabili sono maggiormente colpite dal problema di doversi spostare, in quanto a volte è necessario che abbiano un accompagnatore che li porti fino al cinema.</w:t>
       </w:r>
       <w:r>
         <w:rPr>
@@ -3528,7 +3479,6 @@
           <w:sz w:val="48"/>
           <w:szCs w:val="48"/>
         </w:rPr>
-        <w:lastRenderedPageBreak/>
         <w:t>SISTEMA CORRENTE</w:t>
       </w:r>
     </w:p>
@@ -3553,6 +3503,7 @@
           <w:sz w:val="48"/>
           <w:szCs w:val="48"/>
         </w:rPr>
+        <w:lastRenderedPageBreak/>
         <w:t>SISTEMA PROPOSTO</w:t>
       </w:r>
     </w:p>
@@ -4002,7 +3953,6 @@
           <w:sz w:val="32"/>
           <w:szCs w:val="32"/>
         </w:rPr>
-        <w:lastRenderedPageBreak/>
         <w:t>RF_1 - Gestione Catalogo</w:t>
       </w:r>
     </w:p>
@@ -4026,6 +3976,7 @@
           <w:sz w:val="28"/>
           <w:szCs w:val="28"/>
         </w:rPr>
+        <w:lastRenderedPageBreak/>
         <w:t xml:space="preserve">RF_1.0 Ricerca film: </w:t>
       </w:r>
       <w:r>
@@ -4064,25 +4015,7 @@
           <w:sz w:val="28"/>
           <w:szCs w:val="28"/>
         </w:rPr>
-        <w:t>RF_1.1 Sfoglia catalogo</w:t>
-      </w:r>
-      <w:r>
-        <w:rPr>
-          <w:b/>
-          <w:bCs/>
-          <w:sz w:val="28"/>
-          <w:szCs w:val="28"/>
-        </w:rPr>
-        <w:t xml:space="preserve"> per genere</w:t>
-      </w:r>
-      <w:r>
-        <w:rPr>
-          <w:b/>
-          <w:bCs/>
-          <w:sz w:val="28"/>
-          <w:szCs w:val="28"/>
-        </w:rPr>
-        <w:t xml:space="preserve">: </w:t>
+        <w:t xml:space="preserve">RF_1.1 Sfoglia catalogo per genere: </w:t>
       </w:r>
       <w:r>
         <w:rPr>
@@ -4120,66 +4053,14 @@
           <w:sz w:val="28"/>
           <w:szCs w:val="28"/>
         </w:rPr>
-        <w:t>RF_1.</w:t>
+        <w:t xml:space="preserve">RF_1.2 Sfoglia catalogo per anno: </w:t>
       </w:r>
       <w:r>
         <w:rPr>
-          <w:b/>
-          <w:bCs/>
           <w:sz w:val="28"/>
           <w:szCs w:val="28"/>
         </w:rPr>
-        <w:t>2</w:t>
-      </w:r>
-      <w:r>
-        <w:rPr>
-          <w:b/>
-          <w:bCs/>
-          <w:sz w:val="28"/>
-          <w:szCs w:val="28"/>
-        </w:rPr>
-        <w:t xml:space="preserve"> Sfoglia catalogo per </w:t>
-      </w:r>
-      <w:r>
-        <w:rPr>
-          <w:b/>
-          <w:bCs/>
-          <w:sz w:val="28"/>
-          <w:szCs w:val="28"/>
-        </w:rPr>
-        <w:t>anno</w:t>
-      </w:r>
-      <w:r>
-        <w:rPr>
-          <w:b/>
-          <w:bCs/>
-          <w:sz w:val="28"/>
-          <w:szCs w:val="28"/>
-        </w:rPr>
-        <w:t>:</w:t>
-      </w:r>
-      <w:r>
-        <w:rPr>
-          <w:b/>
-          <w:bCs/>
-          <w:sz w:val="28"/>
-          <w:szCs w:val="28"/>
-        </w:rPr>
-        <w:t xml:space="preserve"> </w:t>
-      </w:r>
-      <w:r>
-        <w:rPr>
-          <w:sz w:val="28"/>
-          <w:szCs w:val="28"/>
-        </w:rPr>
-        <w:t xml:space="preserve">consente ad un utente registrato e non di sfogliare il catalogo di film per </w:t>
-      </w:r>
-      <w:r>
-        <w:rPr>
-          <w:sz w:val="28"/>
-          <w:szCs w:val="28"/>
-        </w:rPr>
-        <w:t>anno</w:t>
+        <w:t>consente ad un utente registrato e non di sfogliare il catalogo di film per anno</w:t>
       </w:r>
     </w:p>
     <w:p>
@@ -4210,66 +4091,14 @@
           <w:sz w:val="28"/>
           <w:szCs w:val="28"/>
         </w:rPr>
-        <w:t>RF_1.</w:t>
+        <w:t xml:space="preserve">RF_1.3 Sfoglia catalogo per tutti i film: </w:t>
       </w:r>
       <w:r>
         <w:rPr>
-          <w:b/>
-          <w:bCs/>
           <w:sz w:val="28"/>
           <w:szCs w:val="28"/>
         </w:rPr>
-        <w:t>3</w:t>
-      </w:r>
-      <w:r>
-        <w:rPr>
-          <w:b/>
-          <w:bCs/>
-          <w:sz w:val="28"/>
-          <w:szCs w:val="28"/>
-        </w:rPr>
-        <w:t xml:space="preserve"> Sfoglia catalogo per </w:t>
-      </w:r>
-      <w:r>
-        <w:rPr>
-          <w:b/>
-          <w:bCs/>
-          <w:sz w:val="28"/>
-          <w:szCs w:val="28"/>
-        </w:rPr>
-        <w:t>tutti i film</w:t>
-      </w:r>
-      <w:r>
-        <w:rPr>
-          <w:b/>
-          <w:bCs/>
-          <w:sz w:val="28"/>
-          <w:szCs w:val="28"/>
-        </w:rPr>
-        <w:t>:</w:t>
-      </w:r>
-      <w:r>
-        <w:rPr>
-          <w:b/>
-          <w:bCs/>
-          <w:sz w:val="28"/>
-          <w:szCs w:val="28"/>
-        </w:rPr>
-        <w:t xml:space="preserve"> </w:t>
-      </w:r>
-      <w:r>
-        <w:rPr>
-          <w:sz w:val="28"/>
-          <w:szCs w:val="28"/>
-        </w:rPr>
-        <w:t xml:space="preserve">consente ad un utente registrato e non di sfogliare il catalogo di film per </w:t>
-      </w:r>
-      <w:r>
-        <w:rPr>
-          <w:sz w:val="28"/>
-          <w:szCs w:val="28"/>
-        </w:rPr>
-        <w:t>tutti i film presenti nel catalogo</w:t>
+        <w:t>consente ad un utente registrato e non di sfogliare il catalogo di film per tutti i film presenti nel catalogo</w:t>
       </w:r>
     </w:p>
     <w:p>
@@ -4300,34 +4129,7 @@
           <w:sz w:val="28"/>
           <w:szCs w:val="28"/>
         </w:rPr>
-        <w:t>RF_1.</w:t>
-      </w:r>
-      <w:r>
-        <w:rPr>
-          <w:b/>
-          <w:bCs/>
-          <w:sz w:val="28"/>
-          <w:szCs w:val="28"/>
-        </w:rPr>
-        <w:t>4</w:t>
-      </w:r>
-      <w:r>
-        <w:rPr>
-          <w:b/>
-          <w:bCs/>
-          <w:sz w:val="28"/>
-          <w:szCs w:val="28"/>
-        </w:rPr>
-        <w:t xml:space="preserve"> Sfogliare catalogo per </w:t>
-      </w:r>
-      <w:r>
-        <w:rPr>
-          <w:b/>
-          <w:bCs/>
-          <w:sz w:val="28"/>
-          <w:szCs w:val="28"/>
-        </w:rPr>
-        <w:t xml:space="preserve">sezione novità: </w:t>
+        <w:t xml:space="preserve">RF_1.4 Sfogliare catalogo per sezione novità: </w:t>
       </w:r>
       <w:r>
         <w:rPr>
@@ -4381,25 +4183,7 @@
           <w:sz w:val="28"/>
           <w:szCs w:val="28"/>
         </w:rPr>
-        <w:t>RF_1.</w:t>
-      </w:r>
-      <w:r>
-        <w:rPr>
-          <w:b/>
-          <w:bCs/>
-          <w:sz w:val="28"/>
-          <w:szCs w:val="28"/>
-        </w:rPr>
-        <w:t>5</w:t>
-      </w:r>
-      <w:r>
-        <w:rPr>
-          <w:b/>
-          <w:bCs/>
-          <w:sz w:val="28"/>
-          <w:szCs w:val="28"/>
-        </w:rPr>
-        <w:t xml:space="preserve"> Rimozione film dal catalogo: </w:t>
+        <w:t xml:space="preserve">RF_1.5 Rimozione film dal catalogo: </w:t>
       </w:r>
       <w:r>
         <w:rPr>
@@ -4446,25 +4230,7 @@
           <w:sz w:val="28"/>
           <w:szCs w:val="28"/>
         </w:rPr>
-        <w:t>RF_1.</w:t>
-      </w:r>
-      <w:r>
-        <w:rPr>
-          <w:b/>
-          <w:bCs/>
-          <w:sz w:val="28"/>
-          <w:szCs w:val="28"/>
-        </w:rPr>
-        <w:t>6</w:t>
-      </w:r>
-      <w:r>
-        <w:rPr>
-          <w:b/>
-          <w:bCs/>
-          <w:sz w:val="28"/>
-          <w:szCs w:val="28"/>
-        </w:rPr>
-        <w:t xml:space="preserve"> Aggiorna sezione novità: </w:t>
+        <w:t xml:space="preserve">RF_1.6 Aggiorna sezione novità: </w:t>
       </w:r>
       <w:r>
         <w:rPr>
@@ -4501,43 +4267,7 @@
           <w:sz w:val="28"/>
           <w:szCs w:val="28"/>
         </w:rPr>
-        <w:t>RF_1.</w:t>
-      </w:r>
-      <w:r>
-        <w:rPr>
-          <w:b/>
-          <w:bCs/>
-          <w:sz w:val="28"/>
-          <w:szCs w:val="28"/>
-        </w:rPr>
-        <w:t>7</w:t>
-      </w:r>
-      <w:r>
-        <w:rPr>
-          <w:b/>
-          <w:bCs/>
-          <w:sz w:val="28"/>
-          <w:szCs w:val="28"/>
-        </w:rPr>
-        <w:t xml:space="preserve"> </w:t>
-      </w:r>
-      <w:r>
-        <w:rPr>
-          <w:b/>
-          <w:bCs/>
-          <w:sz w:val="28"/>
-          <w:szCs w:val="28"/>
-        </w:rPr>
-        <w:t>R</w:t>
-      </w:r>
-      <w:r>
-        <w:rPr>
-          <w:b/>
-          <w:bCs/>
-          <w:sz w:val="28"/>
-          <w:szCs w:val="28"/>
-        </w:rPr>
-        <w:t xml:space="preserve">ichiesta aggiunta film: </w:t>
+        <w:t xml:space="preserve">RF_1.7 Richiesta aggiunta film: </w:t>
       </w:r>
       <w:r>
         <w:rPr>
@@ -4575,43 +4305,7 @@
           <w:sz w:val="28"/>
           <w:szCs w:val="28"/>
         </w:rPr>
-        <w:t>RF_1.</w:t>
-      </w:r>
-      <w:r>
-        <w:rPr>
-          <w:b/>
-          <w:bCs/>
-          <w:sz w:val="28"/>
-          <w:szCs w:val="28"/>
-        </w:rPr>
-        <w:t>8</w:t>
-      </w:r>
-      <w:r>
-        <w:rPr>
-          <w:b/>
-          <w:bCs/>
-          <w:sz w:val="28"/>
-          <w:szCs w:val="28"/>
-        </w:rPr>
-        <w:t xml:space="preserve"> </w:t>
-      </w:r>
-      <w:r>
-        <w:rPr>
-          <w:b/>
-          <w:bCs/>
-          <w:sz w:val="28"/>
-          <w:szCs w:val="28"/>
-        </w:rPr>
-        <w:t>Modifica</w:t>
-      </w:r>
-      <w:r>
-        <w:rPr>
-          <w:b/>
-          <w:bCs/>
-          <w:sz w:val="28"/>
-          <w:szCs w:val="28"/>
-        </w:rPr>
-        <w:t xml:space="preserve"> catalogo: </w:t>
+        <w:t xml:space="preserve">RF_1.8 Modifica catalogo: </w:t>
       </w:r>
       <w:r>
         <w:rPr>
@@ -4708,25 +4402,7 @@
           <w:sz w:val="28"/>
           <w:szCs w:val="28"/>
         </w:rPr>
-        <w:t xml:space="preserve">RF_3.0 </w:t>
-      </w:r>
-      <w:r>
-        <w:rPr>
-          <w:b/>
-          <w:bCs/>
-          <w:sz w:val="28"/>
-          <w:szCs w:val="28"/>
-        </w:rPr>
-        <w:t>Visualizza dati personali</w:t>
-      </w:r>
-      <w:r>
-        <w:rPr>
-          <w:b/>
-          <w:bCs/>
-          <w:sz w:val="28"/>
-          <w:szCs w:val="28"/>
-        </w:rPr>
-        <w:t xml:space="preserve">: </w:t>
+        <w:t xml:space="preserve">RF_3.0 Visualizza dati personali: </w:t>
       </w:r>
       <w:r>
         <w:rPr>
@@ -4764,66 +4440,14 @@
           <w:sz w:val="28"/>
           <w:szCs w:val="28"/>
         </w:rPr>
-        <w:t>RF_3.</w:t>
+        <w:t xml:space="preserve">RF_3.1 Modifica dati personali: </w:t>
       </w:r>
       <w:r>
         <w:rPr>
-          <w:b/>
-          <w:bCs/>
           <w:sz w:val="28"/>
           <w:szCs w:val="28"/>
         </w:rPr>
-        <w:t>1</w:t>
-      </w:r>
-      <w:r>
-        <w:rPr>
-          <w:b/>
-          <w:bCs/>
-          <w:sz w:val="28"/>
-          <w:szCs w:val="28"/>
-        </w:rPr>
-        <w:t xml:space="preserve"> </w:t>
-      </w:r>
-      <w:r>
-        <w:rPr>
-          <w:b/>
-          <w:bCs/>
-          <w:sz w:val="28"/>
-          <w:szCs w:val="28"/>
-        </w:rPr>
-        <w:t xml:space="preserve">Modifica </w:t>
-      </w:r>
-      <w:r>
-        <w:rPr>
-          <w:b/>
-          <w:bCs/>
-          <w:sz w:val="28"/>
-          <w:szCs w:val="28"/>
-        </w:rPr>
-        <w:t>dati personali</w:t>
-      </w:r>
-      <w:r>
-        <w:rPr>
-          <w:b/>
-          <w:bCs/>
-          <w:sz w:val="28"/>
-          <w:szCs w:val="28"/>
-        </w:rPr>
-        <w:t xml:space="preserve">: </w:t>
-      </w:r>
-      <w:r>
-        <w:rPr>
-          <w:sz w:val="28"/>
-          <w:szCs w:val="28"/>
-        </w:rPr>
-        <w:t>consente all’utente registrato di modificare i</w:t>
-      </w:r>
-      <w:r>
-        <w:rPr>
-          <w:sz w:val="28"/>
-          <w:szCs w:val="28"/>
-        </w:rPr>
-        <w:t xml:space="preserve"> suoi dati personali</w:t>
+        <w:t>consente all’utente registrato di modificare i suoi dati personali</w:t>
       </w:r>
     </w:p>
     <w:p>
@@ -5092,52 +4716,7 @@
           <w:sz w:val="28"/>
           <w:szCs w:val="28"/>
         </w:rPr>
-        <w:t>RF_3.</w:t>
-      </w:r>
-      <w:r>
-        <w:rPr>
-          <w:b/>
-          <w:bCs/>
-          <w:sz w:val="28"/>
-          <w:szCs w:val="28"/>
-        </w:rPr>
-        <w:t>6</w:t>
-      </w:r>
-      <w:r>
-        <w:rPr>
-          <w:b/>
-          <w:bCs/>
-          <w:sz w:val="28"/>
-          <w:szCs w:val="28"/>
-        </w:rPr>
-        <w:t xml:space="preserve"> Visualizza </w:t>
-      </w:r>
-      <w:r>
-        <w:rPr>
-          <w:b/>
-          <w:bCs/>
-          <w:sz w:val="28"/>
-          <w:szCs w:val="28"/>
-        </w:rPr>
-        <w:t>film acquistati</w:t>
-      </w:r>
-      <w:r>
-        <w:rPr>
-          <w:b/>
-          <w:bCs/>
-          <w:sz w:val="28"/>
-          <w:szCs w:val="28"/>
-        </w:rPr>
-        <w:t>:</w:t>
-      </w:r>
-      <w:r>
-        <w:rPr>
-          <w:b/>
-          <w:bCs/>
-          <w:sz w:val="28"/>
-          <w:szCs w:val="28"/>
-        </w:rPr>
-        <w:t xml:space="preserve"> </w:t>
+        <w:t xml:space="preserve">RF_3.6 Visualizza film acquistati: </w:t>
       </w:r>
       <w:r>
         <w:rPr>
@@ -5285,14 +4864,7 @@
           <w:sz w:val="28"/>
           <w:szCs w:val="28"/>
         </w:rPr>
-        <w:t>consente all’utente registrato di effettuare l’acquisto di un film all’interno del catalogo</w:t>
-      </w:r>
-      <w:r>
-        <w:rPr>
-          <w:sz w:val="28"/>
-          <w:szCs w:val="28"/>
-        </w:rPr>
-        <w:t xml:space="preserve"> </w:t>
+        <w:t xml:space="preserve">consente all’utente registrato di effettuare l’acquisto di un film all’interno del catalogo </w:t>
       </w:r>
     </w:p>
     <w:p>
@@ -5314,61 +4886,7 @@
           <w:sz w:val="28"/>
           <w:szCs w:val="28"/>
         </w:rPr>
-        <w:t>RF_</w:t>
-      </w:r>
-      <w:r>
-        <w:rPr>
-          <w:b/>
-          <w:bCs/>
-          <w:sz w:val="28"/>
-          <w:szCs w:val="28"/>
-        </w:rPr>
-        <w:t>4</w:t>
-      </w:r>
-      <w:r>
-        <w:rPr>
-          <w:b/>
-          <w:bCs/>
-          <w:sz w:val="28"/>
-          <w:szCs w:val="28"/>
-        </w:rPr>
-        <w:t>.</w:t>
-      </w:r>
-      <w:r>
-        <w:rPr>
-          <w:b/>
-          <w:bCs/>
-          <w:sz w:val="28"/>
-          <w:szCs w:val="28"/>
-        </w:rPr>
-        <w:t>2</w:t>
-      </w:r>
-      <w:r>
-        <w:rPr>
-          <w:b/>
-          <w:bCs/>
-          <w:sz w:val="28"/>
-          <w:szCs w:val="28"/>
-        </w:rPr>
-        <w:t xml:space="preserve"> </w:t>
-      </w:r>
-      <w:r>
-        <w:rPr>
-          <w:b/>
-          <w:bCs/>
-          <w:sz w:val="28"/>
-          <w:szCs w:val="28"/>
-        </w:rPr>
-        <w:t>Visione</w:t>
-      </w:r>
-      <w:r>
-        <w:rPr>
-          <w:b/>
-          <w:bCs/>
-          <w:sz w:val="28"/>
-          <w:szCs w:val="28"/>
-        </w:rPr>
-        <w:t xml:space="preserve"> film: </w:t>
+        <w:t xml:space="preserve">RF_4.2 Visione film: </w:t>
       </w:r>
       <w:r>
         <w:rPr>
@@ -5406,43 +4924,7 @@
           <w:sz w:val="28"/>
           <w:szCs w:val="28"/>
         </w:rPr>
-        <w:t>RF_</w:t>
-      </w:r>
-      <w:r>
-        <w:rPr>
-          <w:b/>
-          <w:bCs/>
-          <w:sz w:val="28"/>
-          <w:szCs w:val="28"/>
-        </w:rPr>
-        <w:t>4</w:t>
-      </w:r>
-      <w:r>
-        <w:rPr>
-          <w:b/>
-          <w:bCs/>
-          <w:sz w:val="28"/>
-          <w:szCs w:val="28"/>
-        </w:rPr>
-        <w:t>.</w:t>
-      </w:r>
-      <w:r>
-        <w:rPr>
-          <w:b/>
-          <w:bCs/>
-          <w:sz w:val="28"/>
-          <w:szCs w:val="28"/>
-        </w:rPr>
-        <w:t>3</w:t>
-      </w:r>
-      <w:r>
-        <w:rPr>
-          <w:b/>
-          <w:bCs/>
-          <w:sz w:val="28"/>
-          <w:szCs w:val="28"/>
-        </w:rPr>
-        <w:t xml:space="preserve"> Rilasciare recensione: </w:t>
+        <w:t xml:space="preserve">RF_4.3 Rilasciare recensione: </w:t>
       </w:r>
       <w:r>
         <w:rPr>
@@ -5489,43 +4971,8 @@
           <w:sz w:val="28"/>
           <w:szCs w:val="28"/>
         </w:rPr>
-        <w:t>RF_</w:t>
-      </w:r>
-      <w:r>
-        <w:rPr>
-          <w:b/>
-          <w:bCs/>
-          <w:sz w:val="28"/>
-          <w:szCs w:val="28"/>
-        </w:rPr>
-        <w:t>4</w:t>
-      </w:r>
-      <w:r>
-        <w:rPr>
-          <w:b/>
-          <w:bCs/>
-          <w:sz w:val="28"/>
-          <w:szCs w:val="28"/>
-        </w:rPr>
-        <w:t>.</w:t>
-      </w:r>
-      <w:r>
-        <w:rPr>
-          <w:b/>
-          <w:bCs/>
-          <w:sz w:val="28"/>
-          <w:szCs w:val="28"/>
-        </w:rPr>
-        <w:t>4</w:t>
-      </w:r>
-      <w:r>
-        <w:rPr>
-          <w:b/>
-          <w:bCs/>
-          <w:sz w:val="28"/>
-          <w:szCs w:val="28"/>
-        </w:rPr>
-        <w:t xml:space="preserve"> Rilascio valutazione: </w:t>
+        <w:lastRenderedPageBreak/>
+        <w:t xml:space="preserve">RF_4.4 Rilascio valutazione: </w:t>
       </w:r>
       <w:r>
         <w:rPr>
@@ -5572,43 +5019,7 @@
           <w:sz w:val="28"/>
           <w:szCs w:val="28"/>
         </w:rPr>
-        <w:t>RF_</w:t>
-      </w:r>
-      <w:r>
-        <w:rPr>
-          <w:b/>
-          <w:bCs/>
-          <w:sz w:val="28"/>
-          <w:szCs w:val="28"/>
-        </w:rPr>
-        <w:t>4</w:t>
-      </w:r>
-      <w:r>
-        <w:rPr>
-          <w:b/>
-          <w:bCs/>
-          <w:sz w:val="28"/>
-          <w:szCs w:val="28"/>
-        </w:rPr>
-        <w:t>.</w:t>
-      </w:r>
-      <w:r>
-        <w:rPr>
-          <w:b/>
-          <w:bCs/>
-          <w:sz w:val="28"/>
-          <w:szCs w:val="28"/>
-        </w:rPr>
-        <w:t>5</w:t>
-      </w:r>
-      <w:r>
-        <w:rPr>
-          <w:b/>
-          <w:bCs/>
-          <w:sz w:val="28"/>
-          <w:szCs w:val="28"/>
-        </w:rPr>
-        <w:t xml:space="preserve"> Modera recensioni:</w:t>
+        <w:t>RF_4.5 Modera recensioni:</w:t>
       </w:r>
       <w:r>
         <w:rPr>
@@ -6067,7 +5478,6 @@
                 <w:sz w:val="28"/>
                 <w:szCs w:val="28"/>
               </w:rPr>
-              <w:lastRenderedPageBreak/>
               <w:t>Quindi decide di cercare un film e nella barra di ricerca, digita “The Prestige” e clicca sul pulsante “avvia ricerca”.</w:t>
             </w:r>
           </w:p>
@@ -6087,6 +5497,7 @@
                 <w:sz w:val="28"/>
                 <w:szCs w:val="28"/>
               </w:rPr>
+              <w:lastRenderedPageBreak/>
               <w:t>Il sistema gli mostra a schermo i risultati della ricerca e successivamente clicca sulla copertina del primo film che gli viene mostrato.</w:t>
             </w:r>
           </w:p>
@@ -6296,7 +5707,6 @@
                 <w:sz w:val="28"/>
                 <w:szCs w:val="28"/>
               </w:rPr>
-              <w:lastRenderedPageBreak/>
               <w:t>Inserite le credenziali nel form di accesso, clicca sul bottone “Accedi” e gli viene mostrata la pagina del film che voleva vedere.</w:t>
             </w:r>
           </w:p>
@@ -6316,6 +5726,7 @@
                 <w:sz w:val="28"/>
                 <w:szCs w:val="28"/>
               </w:rPr>
+              <w:lastRenderedPageBreak/>
               <w:t>Mario, dunque, clicca sul bottone “acquista a 3,99€” e viene reindirizzato a una pagina in cui inserire i dati della sua carta di credito e una volta inseriti i dati e cliccato sul bottone “acquista film a 3,99€”, il sistema controlla che la carta di credito sia valida e il sistema invia un messaggio via mail a Mario per confermare che l’acquisto è avvenuto con successo.</w:t>
             </w:r>
           </w:p>
@@ -6430,17 +5841,7 @@
                 <w:sz w:val="28"/>
                 <w:szCs w:val="28"/>
               </w:rPr>
-              <w:t xml:space="preserve">Mario dopo aver visto,recensito e valutato il film è stanco e vuole andare a dormire quindi clicca sul pulsante </w:t>
-            </w:r>
-            <w:r>
-              <w:rPr>
-                <w:rFonts w:ascii="Calibri" w:eastAsia="Calibri" w:hAnsi="Calibri" w:cs="Calibri"/>
-                <w:bCs/>
-                <w:sz w:val="28"/>
-                <w:szCs w:val="28"/>
-              </w:rPr>
-              <w:lastRenderedPageBreak/>
-              <w:t>“Logout” per poi successivamente spegnere il pc.</w:t>
+              <w:t>Mario dopo aver visto,recensito e valutato il film è stanco e vuole andare a dormire quindi clicca sul pulsante “Logout” per poi successivamente spegnere il pc.</w:t>
             </w:r>
           </w:p>
         </w:tc>
@@ -6484,16 +5885,7 @@
           <w:sz w:val="32"/>
           <w:szCs w:val="32"/>
         </w:rPr>
-        <w:t>SC_</w:t>
-      </w:r>
-      <w:r>
-        <w:rPr>
-          <w:b/>
-          <w:bCs/>
-          <w:sz w:val="32"/>
-          <w:szCs w:val="32"/>
-        </w:rPr>
-        <w:t>1</w:t>
+        <w:t>SC_1</w:t>
       </w:r>
       <w:r>
         <w:rPr>
@@ -6760,7 +6152,7 @@
                 <w:sz w:val="28"/>
                 <w:szCs w:val="28"/>
               </w:rPr>
-              <w:t xml:space="preserve">Mario è rimasto soddisfatto del film e dato che gli ricordava molto un film che aveva visto in passato ossia “The Ring”, si reca nel suo profilo personale </w:t>
+              <w:t xml:space="preserve">Mario è rimasto soddisfatto del film e dato che gli ricordava molto un film che aveva visto in passato ossia “The Ring”, si reca nel suo profilo personale cliccando sul pulsante “Mio profilo” e una volta dentro il suo profilo, seleziona la voce “richiedi aggiunta di un film” per inviare una richiesta al </w:t>
             </w:r>
             <w:r>
               <w:rPr>
@@ -6770,7 +6162,7 @@
                 <w:szCs w:val="28"/>
               </w:rPr>
               <w:lastRenderedPageBreak/>
-              <w:t>cliccando sul pulsante “Mio profilo” e una volta dentro il suo profilo, seleziona la voce “richiedi aggiunta di un film” per inviare una richiesta al gestore del catalogo di inserire quel film all’interno del catalogo.</w:t>
+              <w:t>gestore del catalogo di inserire quel film all’interno del catalogo.</w:t>
             </w:r>
           </w:p>
           <w:p>
@@ -7009,16 +6401,7 @@
           <w:szCs w:val="32"/>
         </w:rPr>
         <w:lastRenderedPageBreak/>
-        <w:t>SC_</w:t>
-      </w:r>
-      <w:r>
-        <w:rPr>
-          <w:b/>
-          <w:bCs/>
-          <w:sz w:val="32"/>
-          <w:szCs w:val="32"/>
-        </w:rPr>
-        <w:t>2</w:t>
+        <w:t>SC_2</w:t>
       </w:r>
       <w:r>
         <w:rPr>
@@ -7132,6 +6515,7 @@
                 <w:sz w:val="28"/>
                 <w:szCs w:val="28"/>
               </w:rPr>
+              <w:lastRenderedPageBreak/>
               <w:t>Attori partecipanti</w:t>
             </w:r>
           </w:p>
@@ -7323,17 +6707,7 @@
                 <w:sz w:val="28"/>
                 <w:szCs w:val="28"/>
               </w:rPr>
-              <w:t xml:space="preserve">L’amministratore riceve la richiesta, verifica che tutti i dati siano stati </w:t>
-            </w:r>
-            <w:r>
-              <w:rPr>
-                <w:rFonts w:ascii="Calibri" w:eastAsia="Calibri" w:hAnsi="Calibri" w:cs="Calibri"/>
-                <w:bCs/>
-                <w:sz w:val="28"/>
-                <w:szCs w:val="28"/>
-              </w:rPr>
-              <w:lastRenderedPageBreak/>
-              <w:t>inseriti correttamente e invia una mail di successo per la modifica della password a Mario.</w:t>
+              <w:t>L’amministratore riceve la richiesta, verifica che tutti i dati siano stati inseriti correttamente e invia una mail di successo per la modifica della password a Mario.</w:t>
             </w:r>
           </w:p>
         </w:tc>
@@ -7590,7 +6964,6 @@
           <w:sz w:val="36"/>
           <w:szCs w:val="36"/>
         </w:rPr>
-        <w:lastRenderedPageBreak/>
         <w:t>Casi D’uso</w:t>
       </w:r>
     </w:p>
@@ -7648,6 +7021,7 @@
           <w:szCs w:val="28"/>
           <w:lang w:eastAsia="it-IT"/>
         </w:rPr>
+        <w:lastRenderedPageBreak/>
         <w:t>UC_1 Login</w:t>
       </w:r>
     </w:p>
@@ -7986,7 +7360,6 @@
                 <w:sz w:val="30"/>
                 <w:szCs w:val="30"/>
               </w:rPr>
-              <w:lastRenderedPageBreak/>
               <w:t>ID</w:t>
             </w:r>
           </w:p>
@@ -8073,6 +7446,7 @@
                 <w:sz w:val="30"/>
                 <w:szCs w:val="30"/>
               </w:rPr>
+              <w:lastRenderedPageBreak/>
               <w:t>Attori</w:t>
             </w:r>
           </w:p>
@@ -8773,7 +8147,15 @@
                 <w:sz w:val="28"/>
                 <w:szCs w:val="28"/>
               </w:rPr>
-              <w:t>inserisce username e password e clicca il pulsante “Login”</w:t>
+              <w:t xml:space="preserve">inserisce username </w:t>
+            </w:r>
+            <w:r>
+              <w:rPr>
+                <w:sz w:val="28"/>
+                <w:szCs w:val="28"/>
+              </w:rPr>
+              <w:lastRenderedPageBreak/>
+              <w:t>e password e clicca il pulsante “Login”</w:t>
             </w:r>
           </w:p>
           <w:p>
@@ -9021,6 +8403,7 @@
                 <w:sz w:val="30"/>
                 <w:szCs w:val="30"/>
               </w:rPr>
+              <w:lastRenderedPageBreak/>
               <w:t>Entry condition</w:t>
             </w:r>
           </w:p>
@@ -9539,22 +8922,29 @@
                 <w:sz w:val="28"/>
                 <w:szCs w:val="28"/>
               </w:rPr>
+              <w:t>Il sistema controlla che i dati inseriti da</w:t>
+            </w:r>
+            <w:r>
+              <w:rPr>
+                <w:sz w:val="28"/>
+                <w:szCs w:val="28"/>
+              </w:rPr>
+              <w:t xml:space="preserve">llo spettatore </w:t>
+            </w:r>
+            <w:r>
+              <w:rPr>
+                <w:sz w:val="28"/>
+                <w:szCs w:val="28"/>
+              </w:rPr>
+              <w:t xml:space="preserve"> </w:t>
+            </w:r>
+            <w:r>
+              <w:rPr>
+                <w:sz w:val="28"/>
+                <w:szCs w:val="28"/>
+              </w:rPr>
               <w:lastRenderedPageBreak/>
-              <w:t>Il sistema controlla che i dati inseriti da</w:t>
-            </w:r>
-            <w:r>
-              <w:rPr>
-                <w:sz w:val="28"/>
-                <w:szCs w:val="28"/>
-              </w:rPr>
-              <w:t xml:space="preserve">llo spettatore </w:t>
-            </w:r>
-            <w:r>
-              <w:rPr>
-                <w:sz w:val="28"/>
-                <w:szCs w:val="28"/>
-              </w:rPr>
-              <w:t xml:space="preserve"> siano corretti sintatticamente.</w:t>
+              <w:t>siano corretti sintatticamente.</w:t>
             </w:r>
           </w:p>
           <w:p>
@@ -9970,7 +9360,7 @@
                 <w:sz w:val="28"/>
                 <w:szCs w:val="28"/>
               </w:rPr>
-              <w:t xml:space="preserve"> </w:t>
+              <w:t xml:space="preserve"> F_</w:t>
             </w:r>
             <w:r>
               <w:rPr>
@@ -9979,8 +9369,7 @@
                 <w:sz w:val="28"/>
                 <w:szCs w:val="28"/>
               </w:rPr>
-              <w:lastRenderedPageBreak/>
-              <w:t>F_</w:t>
+              <w:t>2.0.1</w:t>
             </w:r>
             <w:r>
               <w:rPr>
@@ -9989,15 +9378,6 @@
                 <w:sz w:val="28"/>
                 <w:szCs w:val="28"/>
               </w:rPr>
-              <w:t>2.0.1</w:t>
-            </w:r>
-            <w:r>
-              <w:rPr>
-                <w:b/>
-                <w:bCs/>
-                <w:sz w:val="28"/>
-                <w:szCs w:val="28"/>
-              </w:rPr>
               <w:t xml:space="preserve"> </w:t>
             </w:r>
             <w:r>
@@ -10207,7 +9587,15 @@
                 <w:sz w:val="28"/>
                 <w:szCs w:val="28"/>
               </w:rPr>
-              <w:t xml:space="preserve">Il sistema riceve i dati per la registrazione generati dall’utente e </w:t>
+              <w:t xml:space="preserve">Il sistema riceve i dati per la </w:t>
+            </w:r>
+            <w:r>
+              <w:rPr>
+                <w:sz w:val="28"/>
+                <w:szCs w:val="28"/>
+              </w:rPr>
+              <w:lastRenderedPageBreak/>
+              <w:t xml:space="preserve">registrazione generati dall’utente e </w:t>
             </w:r>
             <w:r>
               <w:rPr>
@@ -10256,6 +9644,7 @@
                 <w:sz w:val="30"/>
                 <w:szCs w:val="30"/>
               </w:rPr>
+              <w:lastRenderedPageBreak/>
               <w:t>Entry condition</w:t>
             </w:r>
           </w:p>
@@ -10693,7 +10082,6 @@
                 <w:sz w:val="28"/>
                 <w:szCs w:val="28"/>
               </w:rPr>
-              <w:lastRenderedPageBreak/>
               <w:t>e preme il pulsante registrati</w:t>
             </w:r>
           </w:p>
@@ -10895,7 +10283,15 @@
                 <w:sz w:val="28"/>
                 <w:szCs w:val="28"/>
               </w:rPr>
-              <w:t xml:space="preserve">Il sistema riceve i dati per la registrazione generati dall’utente </w:t>
+              <w:t xml:space="preserve">Il sistema riceve i dati per la </w:t>
+            </w:r>
+            <w:r>
+              <w:rPr>
+                <w:sz w:val="28"/>
+                <w:szCs w:val="28"/>
+              </w:rPr>
+              <w:lastRenderedPageBreak/>
+              <w:t xml:space="preserve">registrazione generati dall’utente </w:t>
             </w:r>
             <w:r>
               <w:rPr>
@@ -11387,7 +10783,6 @@
                 <w:sz w:val="30"/>
                 <w:szCs w:val="30"/>
               </w:rPr>
-              <w:lastRenderedPageBreak/>
               <w:t>Username</w:t>
             </w:r>
           </w:p>
@@ -11427,7 +10822,15 @@
                 <w:sz w:val="28"/>
                 <w:szCs w:val="28"/>
               </w:rPr>
-              <w:t>La stringa deve contenere una lettera maiuscola e una cifra</w:t>
+              <w:t xml:space="preserve">La stringa deve contenere una lettera </w:t>
+            </w:r>
+            <w:r>
+              <w:rPr>
+                <w:sz w:val="28"/>
+                <w:szCs w:val="28"/>
+              </w:rPr>
+              <w:lastRenderedPageBreak/>
+              <w:t>maiuscola e una cifra</w:t>
             </w:r>
           </w:p>
         </w:tc>
@@ -11445,6 +10848,7 @@
                 <w:sz w:val="30"/>
                 <w:szCs w:val="30"/>
               </w:rPr>
+              <w:lastRenderedPageBreak/>
               <w:t>Password</w:t>
             </w:r>
           </w:p>
@@ -11729,15 +11133,7 @@
                 <w:sz w:val="28"/>
                 <w:szCs w:val="28"/>
               </w:rPr>
-              <w:t xml:space="preserve"> per effettuare l’uscita del sistema preme </w:t>
-            </w:r>
-            <w:r>
-              <w:rPr>
-                <w:sz w:val="28"/>
-                <w:szCs w:val="28"/>
-              </w:rPr>
-              <w:lastRenderedPageBreak/>
-              <w:t>il bottone “Logout”</w:t>
+              <w:t xml:space="preserve"> per effettuare l’uscita del sistema preme il bottone “Logout”</w:t>
             </w:r>
           </w:p>
           <w:p>
@@ -11885,7 +11281,15 @@
                 <w:sz w:val="28"/>
                 <w:szCs w:val="28"/>
               </w:rPr>
-              <w:t xml:space="preserve"> “logout effettuato con successo” </w:t>
+              <w:t xml:space="preserve"> </w:t>
+            </w:r>
+            <w:r>
+              <w:rPr>
+                <w:sz w:val="28"/>
+                <w:szCs w:val="28"/>
+              </w:rPr>
+              <w:lastRenderedPageBreak/>
+              <w:t xml:space="preserve">“logout effettuato con successo” </w:t>
             </w:r>
             <w:r>
               <w:rPr>
@@ -12375,7 +11779,148 @@
                 <w:sz w:val="28"/>
                 <w:szCs w:val="28"/>
               </w:rPr>
-              <w:t xml:space="preserve"> inserisce la sua mail e </w:t>
+              <w:t xml:space="preserve"> inserisce la sua mail e preme il pulsante recupera password</w:t>
+            </w:r>
+          </w:p>
+        </w:tc>
+        <w:tc>
+          <w:tcPr>
+            <w:tcW w:w="2407" w:type="dxa"/>
+          </w:tcPr>
+          <w:p>
+            <w:pPr>
+              <w:jc w:val="center"/>
+              <w:rPr>
+                <w:sz w:val="28"/>
+                <w:szCs w:val="28"/>
+              </w:rPr>
+            </w:pPr>
+            <w:r>
+              <w:rPr>
+                <w:sz w:val="28"/>
+                <w:szCs w:val="28"/>
+              </w:rPr>
+              <w:t>Sistema</w:t>
+            </w:r>
+          </w:p>
+          <w:p>
+            <w:pPr>
+              <w:jc w:val="center"/>
+              <w:rPr>
+                <w:sz w:val="28"/>
+                <w:szCs w:val="28"/>
+              </w:rPr>
+            </w:pPr>
+          </w:p>
+          <w:p>
+            <w:pPr>
+              <w:jc w:val="center"/>
+              <w:rPr>
+                <w:sz w:val="28"/>
+                <w:szCs w:val="28"/>
+              </w:rPr>
+            </w:pPr>
+          </w:p>
+          <w:p>
+            <w:pPr>
+              <w:jc w:val="center"/>
+              <w:rPr>
+                <w:sz w:val="28"/>
+                <w:szCs w:val="28"/>
+              </w:rPr>
+            </w:pPr>
+          </w:p>
+          <w:p>
+            <w:pPr>
+              <w:jc w:val="center"/>
+              <w:rPr>
+                <w:sz w:val="28"/>
+                <w:szCs w:val="28"/>
+              </w:rPr>
+            </w:pPr>
+          </w:p>
+          <w:p>
+            <w:pPr>
+              <w:rPr>
+                <w:sz w:val="28"/>
+                <w:szCs w:val="28"/>
+              </w:rPr>
+            </w:pPr>
+            <w:r>
+              <w:rPr>
+                <w:sz w:val="28"/>
+                <w:szCs w:val="28"/>
+              </w:rPr>
+              <w:t>Il sistema mostra un campo di testo in cui lo spettatore deve inserire la mail con cui si è registrato</w:t>
+            </w:r>
+          </w:p>
+          <w:p>
+            <w:pPr>
+              <w:rPr>
+                <w:sz w:val="28"/>
+                <w:szCs w:val="28"/>
+              </w:rPr>
+            </w:pPr>
+          </w:p>
+          <w:p>
+            <w:pPr>
+              <w:rPr>
+                <w:sz w:val="28"/>
+                <w:szCs w:val="28"/>
+              </w:rPr>
+            </w:pPr>
+          </w:p>
+          <w:p>
+            <w:pPr>
+              <w:rPr>
+                <w:sz w:val="28"/>
+                <w:szCs w:val="28"/>
+              </w:rPr>
+            </w:pPr>
+          </w:p>
+          <w:p>
+            <w:pPr>
+              <w:rPr>
+                <w:sz w:val="28"/>
+                <w:szCs w:val="28"/>
+              </w:rPr>
+            </w:pPr>
+          </w:p>
+          <w:p>
+            <w:pPr>
+              <w:rPr>
+                <w:sz w:val="28"/>
+                <w:szCs w:val="28"/>
+              </w:rPr>
+            </w:pPr>
+          </w:p>
+          <w:p>
+            <w:pPr>
+              <w:rPr>
+                <w:sz w:val="28"/>
+                <w:szCs w:val="28"/>
+              </w:rPr>
+            </w:pPr>
+            <w:r>
+              <w:rPr>
+                <w:sz w:val="28"/>
+                <w:szCs w:val="28"/>
+              </w:rPr>
+              <w:t>Il sistema invia una mail all</w:t>
+            </w:r>
+            <w:r>
+              <w:rPr>
+                <w:sz w:val="28"/>
+                <w:szCs w:val="28"/>
+              </w:rPr>
+              <w:t xml:space="preserve">’utente </w:t>
+            </w:r>
+            <w:r>
+              <w:rPr>
+                <w:sz w:val="28"/>
+                <w:szCs w:val="28"/>
+              </w:rPr>
+              <w:t xml:space="preserve">con </w:t>
             </w:r>
             <w:r>
               <w:rPr>
@@ -12383,149 +11928,7 @@
                 <w:szCs w:val="28"/>
               </w:rPr>
               <w:lastRenderedPageBreak/>
-              <w:t>preme il pulsante recupera password</w:t>
-            </w:r>
-          </w:p>
-        </w:tc>
-        <w:tc>
-          <w:tcPr>
-            <w:tcW w:w="2407" w:type="dxa"/>
-          </w:tcPr>
-          <w:p>
-            <w:pPr>
-              <w:jc w:val="center"/>
-              <w:rPr>
-                <w:sz w:val="28"/>
-                <w:szCs w:val="28"/>
-              </w:rPr>
-            </w:pPr>
-            <w:r>
-              <w:rPr>
-                <w:sz w:val="28"/>
-                <w:szCs w:val="28"/>
-              </w:rPr>
-              <w:lastRenderedPageBreak/>
-              <w:t>Sistema</w:t>
-            </w:r>
-          </w:p>
-          <w:p>
-            <w:pPr>
-              <w:jc w:val="center"/>
-              <w:rPr>
-                <w:sz w:val="28"/>
-                <w:szCs w:val="28"/>
-              </w:rPr>
-            </w:pPr>
-          </w:p>
-          <w:p>
-            <w:pPr>
-              <w:jc w:val="center"/>
-              <w:rPr>
-                <w:sz w:val="28"/>
-                <w:szCs w:val="28"/>
-              </w:rPr>
-            </w:pPr>
-          </w:p>
-          <w:p>
-            <w:pPr>
-              <w:jc w:val="center"/>
-              <w:rPr>
-                <w:sz w:val="28"/>
-                <w:szCs w:val="28"/>
-              </w:rPr>
-            </w:pPr>
-          </w:p>
-          <w:p>
-            <w:pPr>
-              <w:jc w:val="center"/>
-              <w:rPr>
-                <w:sz w:val="28"/>
-                <w:szCs w:val="28"/>
-              </w:rPr>
-            </w:pPr>
-          </w:p>
-          <w:p>
-            <w:pPr>
-              <w:rPr>
-                <w:sz w:val="28"/>
-                <w:szCs w:val="28"/>
-              </w:rPr>
-            </w:pPr>
-            <w:r>
-              <w:rPr>
-                <w:sz w:val="28"/>
-                <w:szCs w:val="28"/>
-              </w:rPr>
-              <w:t>Il sistema mostra un campo di testo in cui lo spettatore deve inserire la mail con cui si è registrato</w:t>
-            </w:r>
-          </w:p>
-          <w:p>
-            <w:pPr>
-              <w:rPr>
-                <w:sz w:val="28"/>
-                <w:szCs w:val="28"/>
-              </w:rPr>
-            </w:pPr>
-          </w:p>
-          <w:p>
-            <w:pPr>
-              <w:rPr>
-                <w:sz w:val="28"/>
-                <w:szCs w:val="28"/>
-              </w:rPr>
-            </w:pPr>
-          </w:p>
-          <w:p>
-            <w:pPr>
-              <w:rPr>
-                <w:sz w:val="28"/>
-                <w:szCs w:val="28"/>
-              </w:rPr>
-            </w:pPr>
-          </w:p>
-          <w:p>
-            <w:pPr>
-              <w:rPr>
-                <w:sz w:val="28"/>
-                <w:szCs w:val="28"/>
-              </w:rPr>
-            </w:pPr>
-          </w:p>
-          <w:p>
-            <w:pPr>
-              <w:rPr>
-                <w:sz w:val="28"/>
-                <w:szCs w:val="28"/>
-              </w:rPr>
-            </w:pPr>
-          </w:p>
-          <w:p>
-            <w:pPr>
-              <w:rPr>
-                <w:sz w:val="28"/>
-                <w:szCs w:val="28"/>
-              </w:rPr>
-            </w:pPr>
-            <w:r>
-              <w:rPr>
-                <w:sz w:val="28"/>
-                <w:szCs w:val="28"/>
-              </w:rPr>
-              <w:t>Il sistema invia una mail all</w:t>
-            </w:r>
-            <w:r>
-              <w:rPr>
-                <w:sz w:val="28"/>
-                <w:szCs w:val="28"/>
-              </w:rPr>
-              <w:t xml:space="preserve">’utente </w:t>
-            </w:r>
-            <w:r>
-              <w:rPr>
-                <w:sz w:val="28"/>
-                <w:szCs w:val="28"/>
-              </w:rPr>
-              <w:t>con le istruzioni di recupero password</w:t>
+              <w:t>le istruzioni di recupero password</w:t>
             </w:r>
             <w:r>
               <w:rPr>
@@ -13255,7 +12658,6 @@
           <w:szCs w:val="28"/>
           <w:lang w:eastAsia="it-IT"/>
         </w:rPr>
-        <w:lastRenderedPageBreak/>
         <w:t>UC_</w:t>
       </w:r>
       <w:r>
@@ -13460,7 +12862,6 @@
                 <w:sz w:val="30"/>
                 <w:szCs w:val="30"/>
               </w:rPr>
-              <w:lastRenderedPageBreak/>
               <w:t>ID</w:t>
             </w:r>
           </w:p>
@@ -13594,6 +12995,7 @@
                 <w:sz w:val="30"/>
                 <w:szCs w:val="30"/>
               </w:rPr>
+              <w:lastRenderedPageBreak/>
               <w:t>Flusso di eventi</w:t>
             </w:r>
           </w:p>
@@ -14513,22 +13915,29 @@
                 <w:sz w:val="28"/>
                 <w:szCs w:val="28"/>
               </w:rPr>
+              <w:t xml:space="preserve">Il sistema </w:t>
+            </w:r>
+            <w:r>
+              <w:rPr>
+                <w:sz w:val="28"/>
+                <w:szCs w:val="28"/>
+              </w:rPr>
+              <w:t xml:space="preserve">mostra allo spettatore una barra in cui sono indicati </w:t>
+            </w:r>
+            <w:r>
+              <w:rPr>
+                <w:sz w:val="28"/>
+                <w:szCs w:val="28"/>
+              </w:rPr>
+              <w:t xml:space="preserve">i modi in </w:t>
+            </w:r>
+            <w:r>
+              <w:rPr>
+                <w:sz w:val="28"/>
+                <w:szCs w:val="28"/>
+              </w:rPr>
               <w:lastRenderedPageBreak/>
-              <w:t xml:space="preserve">Il sistema </w:t>
-            </w:r>
-            <w:r>
-              <w:rPr>
-                <w:sz w:val="28"/>
-                <w:szCs w:val="28"/>
-              </w:rPr>
-              <w:t xml:space="preserve">mostra allo spettatore una barra in cui sono indicati </w:t>
-            </w:r>
-            <w:r>
-              <w:rPr>
-                <w:sz w:val="28"/>
-                <w:szCs w:val="28"/>
-              </w:rPr>
-              <w:t>i modi in cui sfogliare il catalogo</w:t>
+              <w:t>cui sfogliare il catalogo</w:t>
             </w:r>
             <w:r>
               <w:rPr>
@@ -14686,6 +14095,7 @@
                 <w:sz w:val="30"/>
                 <w:szCs w:val="30"/>
               </w:rPr>
+              <w:lastRenderedPageBreak/>
               <w:t>Entry condition</w:t>
             </w:r>
           </w:p>
@@ -15034,15 +14444,7 @@
                 <w:sz w:val="28"/>
                 <w:szCs w:val="28"/>
               </w:rPr>
-              <w:t xml:space="preserve">Lo spettatore si reca sulla barra di </w:t>
-            </w:r>
-            <w:r>
-              <w:rPr>
-                <w:sz w:val="28"/>
-                <w:szCs w:val="28"/>
-              </w:rPr>
-              <w:lastRenderedPageBreak/>
-              <w:t>ricerca e preme il pulsante “Sfoglia”</w:t>
+              <w:t>Lo spettatore si reca sulla barra di ricerca e preme il pulsante “Sfoglia”</w:t>
             </w:r>
           </w:p>
           <w:p>
@@ -15253,7 +14655,15 @@
                 <w:sz w:val="28"/>
                 <w:szCs w:val="28"/>
               </w:rPr>
-              <w:t xml:space="preserve">Il sistema mostra allo spettatore una barra in cui sono indicati i modi in cui sfogliare il catalogo </w:t>
+              <w:t xml:space="preserve">Il sistema mostra allo spettatore una </w:t>
+            </w:r>
+            <w:r>
+              <w:rPr>
+                <w:sz w:val="28"/>
+                <w:szCs w:val="28"/>
+              </w:rPr>
+              <w:lastRenderedPageBreak/>
+              <w:t xml:space="preserve">barra in cui sono indicati i modi in cui sfogliare il catalogo </w:t>
             </w:r>
           </w:p>
           <w:p>
@@ -15395,6 +14805,7 @@
                 <w:sz w:val="30"/>
                 <w:szCs w:val="30"/>
               </w:rPr>
+              <w:lastRenderedPageBreak/>
               <w:t>Entry condition</w:t>
             </w:r>
           </w:p>
@@ -15550,7 +14961,6 @@
                 <w:sz w:val="30"/>
                 <w:szCs w:val="30"/>
               </w:rPr>
-              <w:lastRenderedPageBreak/>
               <w:t>ID</w:t>
             </w:r>
           </w:p>
@@ -15650,6 +15060,7 @@
                 <w:sz w:val="30"/>
                 <w:szCs w:val="30"/>
               </w:rPr>
+              <w:lastRenderedPageBreak/>
               <w:t>Attori</w:t>
             </w:r>
           </w:p>
@@ -16125,6 +15536,7 @@
                 <w:sz w:val="30"/>
                 <w:szCs w:val="30"/>
               </w:rPr>
+              <w:lastRenderedPageBreak/>
               <w:t>ID</w:t>
             </w:r>
           </w:p>
@@ -16923,7 +16335,21 @@
                 <w:sz w:val="28"/>
                 <w:szCs w:val="28"/>
               </w:rPr>
-              <w:t xml:space="preserve"> scorre la lista di film e</w:t>
+              <w:t xml:space="preserve"> scorre la lista di film</w:t>
+            </w:r>
+            <w:r>
+              <w:rPr>
+                <w:sz w:val="28"/>
+                <w:szCs w:val="28"/>
+              </w:rPr>
+              <w:t xml:space="preserve">, seleziona il film </w:t>
+            </w:r>
+            <w:r>
+              <w:rPr>
+                <w:sz w:val="28"/>
+                <w:szCs w:val="28"/>
+              </w:rPr>
+              <w:t>e</w:t>
             </w:r>
             <w:r>
               <w:rPr>
@@ -17223,7 +16649,7 @@
                 <w:sz w:val="28"/>
                 <w:szCs w:val="28"/>
               </w:rPr>
-              <w:t xml:space="preserve">Film </w:t>
+              <w:t xml:space="preserve">Film rimosso con successo dal </w:t>
             </w:r>
             <w:r>
               <w:rPr>
@@ -17231,7 +16657,7 @@
                 <w:szCs w:val="28"/>
               </w:rPr>
               <w:lastRenderedPageBreak/>
-              <w:t>rimosso con successo dal catalogo”</w:t>
+              <w:t>catalogo”</w:t>
             </w:r>
             <w:r>
               <w:rPr>
@@ -17266,6 +16692,7 @@
                 <w:sz w:val="30"/>
                 <w:szCs w:val="30"/>
               </w:rPr>
+              <w:lastRenderedPageBreak/>
               <w:t>Entry condition</w:t>
             </w:r>
           </w:p>
@@ -17727,6 +17154,14 @@
                 <w:szCs w:val="28"/>
               </w:rPr>
             </w:pPr>
+          </w:p>
+          <w:p>
+            <w:pPr>
+              <w:rPr>
+                <w:sz w:val="28"/>
+                <w:szCs w:val="28"/>
+              </w:rPr>
+            </w:pPr>
             <w:r>
               <w:rPr>
                 <w:sz w:val="28"/>
@@ -17950,6 +17385,13 @@
                 <w:szCs w:val="28"/>
               </w:rPr>
               <w:t xml:space="preserve"> da compilare</w:t>
+            </w:r>
+            <w:r>
+              <w:rPr>
+                <w:sz w:val="28"/>
+                <w:szCs w:val="28"/>
+              </w:rPr>
+              <w:t xml:space="preserve"> per aggiungere un nuovo film</w:t>
             </w:r>
           </w:p>
           <w:p>
@@ -18054,6 +17496,7 @@
                 <w:sz w:val="30"/>
                 <w:szCs w:val="30"/>
               </w:rPr>
+              <w:lastRenderedPageBreak/>
               <w:t>Entry condition</w:t>
             </w:r>
           </w:p>
@@ -19948,6 +19391,7 @@
                 <w:sz w:val="30"/>
                 <w:szCs w:val="30"/>
               </w:rPr>
+              <w:lastRenderedPageBreak/>
               <w:t>Entry condition</w:t>
             </w:r>
           </w:p>
@@ -20801,6 +20245,7 @@
                 <w:sz w:val="30"/>
                 <w:szCs w:val="30"/>
               </w:rPr>
+              <w:lastRenderedPageBreak/>
               <w:t>Entry condition</w:t>
             </w:r>
           </w:p>
@@ -21315,6 +20760,7 @@
                 <w:sz w:val="30"/>
                 <w:szCs w:val="30"/>
               </w:rPr>
+              <w:lastRenderedPageBreak/>
               <w:t>Entry condition</w:t>
             </w:r>
           </w:p>
@@ -29612,6 +29058,7 @@
                 <w:sz w:val="30"/>
                 <w:szCs w:val="30"/>
               </w:rPr>
+              <w:lastRenderedPageBreak/>
               <w:t>Entry condition</w:t>
             </w:r>
           </w:p>
@@ -31198,6 +30645,7 @@
                 <w:sz w:val="30"/>
                 <w:szCs w:val="30"/>
               </w:rPr>
+              <w:lastRenderedPageBreak/>
               <w:t>Entry condition</w:t>
             </w:r>
           </w:p>
@@ -31893,6 +31341,7 @@
                 <w:sz w:val="30"/>
                 <w:szCs w:val="30"/>
               </w:rPr>
+              <w:lastRenderedPageBreak/>
               <w:t>Entry condition</w:t>
             </w:r>
           </w:p>
@@ -32698,6 +32147,7 @@
                 <w:sz w:val="30"/>
                 <w:szCs w:val="30"/>
               </w:rPr>
+              <w:lastRenderedPageBreak/>
               <w:t>Entry condition</w:t>
             </w:r>
           </w:p>
@@ -33283,6 +32733,7 @@
                 <w:sz w:val="30"/>
                 <w:szCs w:val="30"/>
               </w:rPr>
+              <w:lastRenderedPageBreak/>
               <w:t>Entry condition</w:t>
             </w:r>
           </w:p>
@@ -33574,8 +33025,6 @@
           <w:szCs w:val="28"/>
         </w:rPr>
       </w:pPr>
-      <w:bookmarkStart w:id="33" w:name="_GoBack"/>
-      <w:bookmarkEnd w:id="33"/>
     </w:p>
     <w:p>
       <w:pPr>
@@ -33635,6 +33084,3398 @@
         </w:rPr>
         <w:t>Sequence Diagram</w:t>
       </w:r>
+    </w:p>
+    <w:p>
+      <w:pPr>
+        <w:pStyle w:val="ListParagraph"/>
+        <w:ind w:left="1004"/>
+        <w:rPr>
+          <w:b/>
+          <w:bCs/>
+          <w:sz w:val="36"/>
+          <w:szCs w:val="36"/>
+        </w:rPr>
+      </w:pPr>
+    </w:p>
+    <w:p>
+      <w:pPr>
+        <w:ind w:left="296" w:firstLine="412"/>
+        <w:rPr>
+          <w:b/>
+          <w:bCs/>
+          <w:sz w:val="32"/>
+          <w:szCs w:val="32"/>
+        </w:rPr>
+      </w:pPr>
+      <w:r>
+        <w:rPr>
+          <w:b/>
+          <w:bCs/>
+          <w:sz w:val="32"/>
+          <w:szCs w:val="32"/>
+        </w:rPr>
+        <w:t>SD_0</w:t>
+      </w:r>
+      <w:r>
+        <w:rPr>
+          <w:b/>
+          <w:bCs/>
+          <w:sz w:val="32"/>
+          <w:szCs w:val="32"/>
+        </w:rPr>
+        <w:t xml:space="preserve"> – </w:t>
+      </w:r>
+      <w:r>
+        <w:rPr>
+          <w:b/>
+          <w:bCs/>
+          <w:sz w:val="32"/>
+          <w:szCs w:val="32"/>
+        </w:rPr>
+        <w:t>Gestione autenticazione</w:t>
+      </w:r>
+    </w:p>
+    <w:p>
+      <w:pPr>
+        <w:rPr>
+          <w:b/>
+          <w:bCs/>
+          <w:sz w:val="32"/>
+          <w:szCs w:val="32"/>
+        </w:rPr>
+      </w:pPr>
+      <w:r>
+        <w:rPr>
+          <w:b/>
+          <w:bCs/>
+          <w:sz w:val="32"/>
+          <w:szCs w:val="32"/>
+        </w:rPr>
+        <w:tab/>
+      </w:r>
+      <w:r>
+        <w:rPr>
+          <w:b/>
+          <w:bCs/>
+          <w:sz w:val="32"/>
+          <w:szCs w:val="32"/>
+        </w:rPr>
+        <w:tab/>
+        <w:t>SD_01</w:t>
+      </w:r>
+      <w:r>
+        <w:rPr>
+          <w:b/>
+          <w:bCs/>
+          <w:sz w:val="32"/>
+          <w:szCs w:val="32"/>
+        </w:rPr>
+        <w:t xml:space="preserve"> – </w:t>
+      </w:r>
+      <w:r>
+        <w:rPr>
+          <w:b/>
+          <w:bCs/>
+          <w:sz w:val="32"/>
+          <w:szCs w:val="32"/>
+        </w:rPr>
+        <w:t>Logi</w:t>
+      </w:r>
+      <w:r>
+        <w:rPr>
+          <w:b/>
+          <w:bCs/>
+          <w:sz w:val="32"/>
+          <w:szCs w:val="32"/>
+        </w:rPr>
+        <w:t>n</w:t>
+      </w:r>
+    </w:p>
+    <w:p>
+      <w:pPr>
+        <w:rPr>
+          <w:b/>
+          <w:bCs/>
+          <w:sz w:val="32"/>
+          <w:szCs w:val="32"/>
+        </w:rPr>
+      </w:pPr>
+      <w:r>
+        <w:rPr>
+          <w:b/>
+          <w:bCs/>
+          <w:noProof/>
+          <w:sz w:val="32"/>
+          <w:szCs w:val="32"/>
+        </w:rPr>
+        <w:drawing>
+          <wp:inline distT="0" distB="0" distL="0" distR="0" wp14:anchorId="2AEA9150" wp14:editId="35EC9918">
+            <wp:extent cx="6766539" cy="2994763"/>
+            <wp:effectExtent l="0" t="0" r="0" b="0"/>
+            <wp:docPr id="1" name="Picture 1"/>
+            <wp:cNvGraphicFramePr>
+              <a:graphicFrameLocks xmlns:a="http://schemas.openxmlformats.org/drawingml/2006/main" noChangeAspect="1"/>
+            </wp:cNvGraphicFramePr>
+            <a:graphic xmlns:a="http://schemas.openxmlformats.org/drawingml/2006/main">
+              <a:graphicData uri="http://schemas.openxmlformats.org/drawingml/2006/picture">
+                <pic:pic xmlns:pic="http://schemas.openxmlformats.org/drawingml/2006/picture">
+                  <pic:nvPicPr>
+                    <pic:cNvPr id="0" name="Picture 1"/>
+                    <pic:cNvPicPr>
+                      <a:picLocks noChangeAspect="1" noChangeArrowheads="1"/>
+                    </pic:cNvPicPr>
+                  </pic:nvPicPr>
+                  <pic:blipFill>
+                    <a:blip r:embed="rId11">
+                      <a:extLst>
+                        <a:ext uri="{28A0092B-C50C-407E-A947-70E740481C1C}">
+                          <a14:useLocalDpi xmlns:a14="http://schemas.microsoft.com/office/drawing/2010/main" val="0"/>
+                        </a:ext>
+                      </a:extLst>
+                    </a:blip>
+                    <a:srcRect/>
+                    <a:stretch>
+                      <a:fillRect/>
+                    </a:stretch>
+                  </pic:blipFill>
+                  <pic:spPr bwMode="auto">
+                    <a:xfrm>
+                      <a:off x="0" y="0"/>
+                      <a:ext cx="6856030" cy="3034370"/>
+                    </a:xfrm>
+                    <a:prstGeom prst="rect">
+                      <a:avLst/>
+                    </a:prstGeom>
+                    <a:noFill/>
+                    <a:ln>
+                      <a:noFill/>
+                    </a:ln>
+                  </pic:spPr>
+                </pic:pic>
+              </a:graphicData>
+            </a:graphic>
+          </wp:inline>
+        </w:drawing>
+      </w:r>
+    </w:p>
+    <w:p>
+      <w:pPr>
+        <w:rPr>
+          <w:b/>
+          <w:bCs/>
+          <w:sz w:val="36"/>
+          <w:szCs w:val="36"/>
+        </w:rPr>
+      </w:pPr>
+    </w:p>
+    <w:p>
+      <w:pPr>
+        <w:ind w:left="708" w:firstLine="708"/>
+        <w:rPr>
+          <w:b/>
+          <w:bCs/>
+          <w:sz w:val="32"/>
+          <w:szCs w:val="32"/>
+        </w:rPr>
+      </w:pPr>
+      <w:r>
+        <w:rPr>
+          <w:b/>
+          <w:bCs/>
+          <w:sz w:val="32"/>
+          <w:szCs w:val="32"/>
+        </w:rPr>
+        <w:t>SD_02</w:t>
+      </w:r>
+      <w:r>
+        <w:rPr>
+          <w:b/>
+          <w:bCs/>
+          <w:sz w:val="32"/>
+          <w:szCs w:val="32"/>
+        </w:rPr>
+        <w:t xml:space="preserve"> – </w:t>
+      </w:r>
+      <w:r>
+        <w:rPr>
+          <w:b/>
+          <w:bCs/>
+          <w:sz w:val="32"/>
+          <w:szCs w:val="32"/>
+        </w:rPr>
+        <w:t>Logout</w:t>
+      </w:r>
+    </w:p>
+    <w:p>
+      <w:pPr>
+        <w:ind w:left="708" w:firstLine="708"/>
+        <w:rPr>
+          <w:b/>
+          <w:bCs/>
+          <w:sz w:val="32"/>
+          <w:szCs w:val="32"/>
+        </w:rPr>
+      </w:pPr>
+    </w:p>
+    <w:p>
+      <w:pPr>
+        <w:rPr>
+          <w:b/>
+          <w:bCs/>
+          <w:sz w:val="36"/>
+          <w:szCs w:val="36"/>
+        </w:rPr>
+      </w:pPr>
+      <w:r>
+        <w:rPr>
+          <w:b/>
+          <w:bCs/>
+          <w:noProof/>
+          <w:sz w:val="32"/>
+          <w:szCs w:val="32"/>
+        </w:rPr>
+        <w:drawing>
+          <wp:inline distT="0" distB="0" distL="0" distR="0" wp14:anchorId="6B300615" wp14:editId="4AE279BF">
+            <wp:extent cx="5727097" cy="2855226"/>
+            <wp:effectExtent l="0" t="0" r="6985" b="2540"/>
+            <wp:docPr id="10" name="Picture 10"/>
+            <wp:cNvGraphicFramePr>
+              <a:graphicFrameLocks xmlns:a="http://schemas.openxmlformats.org/drawingml/2006/main" noChangeAspect="1"/>
+            </wp:cNvGraphicFramePr>
+            <a:graphic xmlns:a="http://schemas.openxmlformats.org/drawingml/2006/main">
+              <a:graphicData uri="http://schemas.openxmlformats.org/drawingml/2006/picture">
+                <pic:pic xmlns:pic="http://schemas.openxmlformats.org/drawingml/2006/picture">
+                  <pic:nvPicPr>
+                    <pic:cNvPr id="0" name="Picture 3"/>
+                    <pic:cNvPicPr>
+                      <a:picLocks noChangeAspect="1" noChangeArrowheads="1"/>
+                    </pic:cNvPicPr>
+                  </pic:nvPicPr>
+                  <pic:blipFill>
+                    <a:blip r:embed="rId12">
+                      <a:extLst>
+                        <a:ext uri="{28A0092B-C50C-407E-A947-70E740481C1C}">
+                          <a14:useLocalDpi xmlns:a14="http://schemas.microsoft.com/office/drawing/2010/main" val="0"/>
+                        </a:ext>
+                      </a:extLst>
+                    </a:blip>
+                    <a:srcRect/>
+                    <a:stretch>
+                      <a:fillRect/>
+                    </a:stretch>
+                  </pic:blipFill>
+                  <pic:spPr bwMode="auto">
+                    <a:xfrm>
+                      <a:off x="0" y="0"/>
+                      <a:ext cx="5773693" cy="2878456"/>
+                    </a:xfrm>
+                    <a:prstGeom prst="rect">
+                      <a:avLst/>
+                    </a:prstGeom>
+                    <a:noFill/>
+                    <a:ln>
+                      <a:noFill/>
+                    </a:ln>
+                  </pic:spPr>
+                </pic:pic>
+              </a:graphicData>
+            </a:graphic>
+          </wp:inline>
+        </w:drawing>
+      </w:r>
+    </w:p>
+    <w:p>
+      <w:pPr>
+        <w:ind w:left="708" w:firstLine="708"/>
+        <w:rPr>
+          <w:b/>
+          <w:bCs/>
+          <w:sz w:val="32"/>
+          <w:szCs w:val="32"/>
+        </w:rPr>
+      </w:pPr>
+      <w:r>
+        <w:rPr>
+          <w:b/>
+          <w:bCs/>
+          <w:sz w:val="32"/>
+          <w:szCs w:val="32"/>
+        </w:rPr>
+        <w:lastRenderedPageBreak/>
+        <w:t>SD_02</w:t>
+      </w:r>
+      <w:r>
+        <w:rPr>
+          <w:b/>
+          <w:bCs/>
+          <w:sz w:val="32"/>
+          <w:szCs w:val="32"/>
+        </w:rPr>
+        <w:t xml:space="preserve"> – </w:t>
+      </w:r>
+      <w:r>
+        <w:rPr>
+          <w:b/>
+          <w:bCs/>
+          <w:sz w:val="32"/>
+          <w:szCs w:val="32"/>
+        </w:rPr>
+        <w:t>Recupero Password</w:t>
+      </w:r>
+    </w:p>
+    <w:p>
+      <w:pPr>
+        <w:rPr>
+          <w:b/>
+          <w:bCs/>
+          <w:sz w:val="32"/>
+          <w:szCs w:val="32"/>
+        </w:rPr>
+      </w:pPr>
+    </w:p>
+    <w:p>
+      <w:pPr>
+        <w:rPr>
+          <w:b/>
+          <w:bCs/>
+          <w:sz w:val="32"/>
+          <w:szCs w:val="32"/>
+        </w:rPr>
+      </w:pPr>
+      <w:r>
+        <w:rPr>
+          <w:b/>
+          <w:bCs/>
+          <w:noProof/>
+          <w:sz w:val="32"/>
+          <w:szCs w:val="32"/>
+        </w:rPr>
+        <w:drawing>
+          <wp:inline distT="0" distB="0" distL="0" distR="0" wp14:anchorId="3902B373" wp14:editId="14820095">
+            <wp:extent cx="6790158" cy="2949126"/>
+            <wp:effectExtent l="0" t="0" r="0" b="3810"/>
+            <wp:docPr id="11" name="Picture 11"/>
+            <wp:cNvGraphicFramePr>
+              <a:graphicFrameLocks xmlns:a="http://schemas.openxmlformats.org/drawingml/2006/main" noChangeAspect="1"/>
+            </wp:cNvGraphicFramePr>
+            <a:graphic xmlns:a="http://schemas.openxmlformats.org/drawingml/2006/main">
+              <a:graphicData uri="http://schemas.openxmlformats.org/drawingml/2006/picture">
+                <pic:pic xmlns:pic="http://schemas.openxmlformats.org/drawingml/2006/picture">
+                  <pic:nvPicPr>
+                    <pic:cNvPr id="0" name="Picture 4"/>
+                    <pic:cNvPicPr>
+                      <a:picLocks noChangeAspect="1" noChangeArrowheads="1"/>
+                    </pic:cNvPicPr>
+                  </pic:nvPicPr>
+                  <pic:blipFill>
+                    <a:blip r:embed="rId13">
+                      <a:extLst>
+                        <a:ext uri="{28A0092B-C50C-407E-A947-70E740481C1C}">
+                          <a14:useLocalDpi xmlns:a14="http://schemas.microsoft.com/office/drawing/2010/main" val="0"/>
+                        </a:ext>
+                      </a:extLst>
+                    </a:blip>
+                    <a:srcRect/>
+                    <a:stretch>
+                      <a:fillRect/>
+                    </a:stretch>
+                  </pic:blipFill>
+                  <pic:spPr bwMode="auto">
+                    <a:xfrm>
+                      <a:off x="0" y="0"/>
+                      <a:ext cx="6839825" cy="2970697"/>
+                    </a:xfrm>
+                    <a:prstGeom prst="rect">
+                      <a:avLst/>
+                    </a:prstGeom>
+                    <a:noFill/>
+                    <a:ln>
+                      <a:noFill/>
+                    </a:ln>
+                  </pic:spPr>
+                </pic:pic>
+              </a:graphicData>
+            </a:graphic>
+          </wp:inline>
+        </w:drawing>
+      </w:r>
+    </w:p>
+    <w:p>
+      <w:pPr>
+        <w:rPr>
+          <w:b/>
+          <w:bCs/>
+          <w:sz w:val="36"/>
+          <w:szCs w:val="36"/>
+        </w:rPr>
+      </w:pPr>
+    </w:p>
+    <w:p>
+      <w:pPr>
+        <w:rPr>
+          <w:b/>
+          <w:bCs/>
+          <w:sz w:val="36"/>
+          <w:szCs w:val="36"/>
+        </w:rPr>
+      </w:pPr>
+    </w:p>
+    <w:p>
+      <w:pPr>
+        <w:rPr>
+          <w:b/>
+          <w:bCs/>
+          <w:sz w:val="36"/>
+          <w:szCs w:val="36"/>
+        </w:rPr>
+      </w:pPr>
+    </w:p>
+    <w:p>
+      <w:pPr>
+        <w:rPr>
+          <w:b/>
+          <w:bCs/>
+          <w:sz w:val="36"/>
+          <w:szCs w:val="36"/>
+        </w:rPr>
+      </w:pPr>
+    </w:p>
+    <w:p>
+      <w:pPr>
+        <w:rPr>
+          <w:b/>
+          <w:bCs/>
+          <w:sz w:val="36"/>
+          <w:szCs w:val="36"/>
+        </w:rPr>
+      </w:pPr>
+    </w:p>
+    <w:p>
+      <w:pPr>
+        <w:rPr>
+          <w:b/>
+          <w:bCs/>
+          <w:sz w:val="36"/>
+          <w:szCs w:val="36"/>
+        </w:rPr>
+      </w:pPr>
+    </w:p>
+    <w:p>
+      <w:pPr>
+        <w:rPr>
+          <w:b/>
+          <w:bCs/>
+          <w:sz w:val="36"/>
+          <w:szCs w:val="36"/>
+        </w:rPr>
+      </w:pPr>
+    </w:p>
+    <w:p>
+      <w:pPr>
+        <w:rPr>
+          <w:b/>
+          <w:bCs/>
+          <w:sz w:val="36"/>
+          <w:szCs w:val="36"/>
+        </w:rPr>
+      </w:pPr>
+    </w:p>
+    <w:p>
+      <w:pPr>
+        <w:rPr>
+          <w:b/>
+          <w:bCs/>
+          <w:sz w:val="36"/>
+          <w:szCs w:val="36"/>
+        </w:rPr>
+      </w:pPr>
+    </w:p>
+    <w:p>
+      <w:pPr>
+        <w:rPr>
+          <w:b/>
+          <w:bCs/>
+          <w:sz w:val="36"/>
+          <w:szCs w:val="36"/>
+        </w:rPr>
+      </w:pPr>
+    </w:p>
+    <w:p>
+      <w:pPr>
+        <w:rPr>
+          <w:b/>
+          <w:bCs/>
+          <w:sz w:val="36"/>
+          <w:szCs w:val="36"/>
+        </w:rPr>
+      </w:pPr>
+    </w:p>
+    <w:p>
+      <w:pPr>
+        <w:rPr>
+          <w:b/>
+          <w:bCs/>
+          <w:sz w:val="36"/>
+          <w:szCs w:val="36"/>
+        </w:rPr>
+      </w:pPr>
+    </w:p>
+    <w:p>
+      <w:pPr>
+        <w:ind w:left="296" w:firstLine="412"/>
+        <w:rPr>
+          <w:b/>
+          <w:bCs/>
+          <w:sz w:val="32"/>
+          <w:szCs w:val="32"/>
+        </w:rPr>
+      </w:pPr>
+    </w:p>
+    <w:p>
+      <w:pPr>
+        <w:ind w:left="296" w:firstLine="412"/>
+        <w:rPr>
+          <w:b/>
+          <w:bCs/>
+          <w:sz w:val="32"/>
+          <w:szCs w:val="32"/>
+        </w:rPr>
+      </w:pPr>
+      <w:r>
+        <w:rPr>
+          <w:b/>
+          <w:bCs/>
+          <w:sz w:val="32"/>
+          <w:szCs w:val="32"/>
+        </w:rPr>
+        <w:lastRenderedPageBreak/>
+        <w:t>SD_</w:t>
+      </w:r>
+      <w:r>
+        <w:rPr>
+          <w:b/>
+          <w:bCs/>
+          <w:sz w:val="32"/>
+          <w:szCs w:val="32"/>
+        </w:rPr>
+        <w:t>1</w:t>
+      </w:r>
+      <w:r>
+        <w:rPr>
+          <w:b/>
+          <w:bCs/>
+          <w:sz w:val="32"/>
+          <w:szCs w:val="32"/>
+        </w:rPr>
+        <w:t xml:space="preserve"> – </w:t>
+      </w:r>
+      <w:r>
+        <w:rPr>
+          <w:b/>
+          <w:bCs/>
+          <w:sz w:val="32"/>
+          <w:szCs w:val="32"/>
+        </w:rPr>
+        <w:t xml:space="preserve">Gestione </w:t>
+      </w:r>
+      <w:r>
+        <w:rPr>
+          <w:b/>
+          <w:bCs/>
+          <w:sz w:val="32"/>
+          <w:szCs w:val="32"/>
+        </w:rPr>
+        <w:t>Catalogo</w:t>
+      </w:r>
+    </w:p>
+    <w:p>
+      <w:pPr>
+        <w:ind w:left="708" w:firstLine="708"/>
+        <w:rPr>
+          <w:b/>
+          <w:bCs/>
+          <w:sz w:val="32"/>
+          <w:szCs w:val="32"/>
+        </w:rPr>
+      </w:pPr>
+      <w:r>
+        <w:rPr>
+          <w:b/>
+          <w:bCs/>
+          <w:sz w:val="32"/>
+          <w:szCs w:val="32"/>
+        </w:rPr>
+        <w:t>SD_</w:t>
+      </w:r>
+      <w:r>
+        <w:rPr>
+          <w:b/>
+          <w:bCs/>
+          <w:sz w:val="32"/>
+          <w:szCs w:val="32"/>
+        </w:rPr>
+        <w:t>1.1</w:t>
+      </w:r>
+      <w:r>
+        <w:rPr>
+          <w:b/>
+          <w:bCs/>
+          <w:sz w:val="32"/>
+          <w:szCs w:val="32"/>
+        </w:rPr>
+        <w:t xml:space="preserve"> – </w:t>
+      </w:r>
+      <w:r>
+        <w:rPr>
+          <w:b/>
+          <w:bCs/>
+          <w:sz w:val="32"/>
+          <w:szCs w:val="32"/>
+        </w:rPr>
+        <w:t>Ricerca Film</w:t>
+      </w:r>
+    </w:p>
+    <w:p>
+      <w:pPr>
+        <w:ind w:left="296" w:firstLine="412"/>
+        <w:rPr>
+          <w:b/>
+          <w:bCs/>
+          <w:sz w:val="32"/>
+          <w:szCs w:val="32"/>
+        </w:rPr>
+      </w:pPr>
+    </w:p>
+    <w:p>
+      <w:pPr>
+        <w:rPr>
+          <w:b/>
+          <w:bCs/>
+          <w:sz w:val="36"/>
+          <w:szCs w:val="36"/>
+        </w:rPr>
+      </w:pPr>
+      <w:r>
+        <w:rPr>
+          <w:b/>
+          <w:bCs/>
+          <w:noProof/>
+          <w:sz w:val="36"/>
+          <w:szCs w:val="36"/>
+        </w:rPr>
+        <w:drawing>
+          <wp:inline distT="0" distB="0" distL="0" distR="0" wp14:anchorId="4C45F7D5" wp14:editId="31D6E6D3">
+            <wp:extent cx="6117590" cy="2802255"/>
+            <wp:effectExtent l="0" t="0" r="0" b="0"/>
+            <wp:docPr id="12" name="Picture 12"/>
+            <wp:cNvGraphicFramePr>
+              <a:graphicFrameLocks xmlns:a="http://schemas.openxmlformats.org/drawingml/2006/main" noChangeAspect="1"/>
+            </wp:cNvGraphicFramePr>
+            <a:graphic xmlns:a="http://schemas.openxmlformats.org/drawingml/2006/main">
+              <a:graphicData uri="http://schemas.openxmlformats.org/drawingml/2006/picture">
+                <pic:pic xmlns:pic="http://schemas.openxmlformats.org/drawingml/2006/picture">
+                  <pic:nvPicPr>
+                    <pic:cNvPr id="0" name="Picture 5"/>
+                    <pic:cNvPicPr>
+                      <a:picLocks noChangeAspect="1" noChangeArrowheads="1"/>
+                    </pic:cNvPicPr>
+                  </pic:nvPicPr>
+                  <pic:blipFill>
+                    <a:blip r:embed="rId14">
+                      <a:extLst>
+                        <a:ext uri="{28A0092B-C50C-407E-A947-70E740481C1C}">
+                          <a14:useLocalDpi xmlns:a14="http://schemas.microsoft.com/office/drawing/2010/main" val="0"/>
+                        </a:ext>
+                      </a:extLst>
+                    </a:blip>
+                    <a:srcRect/>
+                    <a:stretch>
+                      <a:fillRect/>
+                    </a:stretch>
+                  </pic:blipFill>
+                  <pic:spPr bwMode="auto">
+                    <a:xfrm>
+                      <a:off x="0" y="0"/>
+                      <a:ext cx="6117590" cy="2802255"/>
+                    </a:xfrm>
+                    <a:prstGeom prst="rect">
+                      <a:avLst/>
+                    </a:prstGeom>
+                    <a:noFill/>
+                    <a:ln>
+                      <a:noFill/>
+                    </a:ln>
+                  </pic:spPr>
+                </pic:pic>
+              </a:graphicData>
+            </a:graphic>
+          </wp:inline>
+        </w:drawing>
+      </w:r>
+    </w:p>
+    <w:p>
+      <w:pPr>
+        <w:rPr>
+          <w:b/>
+          <w:bCs/>
+          <w:sz w:val="36"/>
+          <w:szCs w:val="36"/>
+        </w:rPr>
+      </w:pPr>
+    </w:p>
+    <w:p>
+      <w:pPr>
+        <w:rPr>
+          <w:b/>
+          <w:bCs/>
+          <w:sz w:val="36"/>
+          <w:szCs w:val="36"/>
+        </w:rPr>
+      </w:pPr>
+    </w:p>
+    <w:p>
+      <w:pPr>
+        <w:rPr>
+          <w:b/>
+          <w:bCs/>
+          <w:sz w:val="36"/>
+          <w:szCs w:val="36"/>
+        </w:rPr>
+      </w:pPr>
+    </w:p>
+    <w:p>
+      <w:pPr>
+        <w:ind w:left="708" w:firstLine="708"/>
+        <w:rPr>
+          <w:b/>
+          <w:bCs/>
+          <w:sz w:val="32"/>
+          <w:szCs w:val="32"/>
+        </w:rPr>
+      </w:pPr>
+      <w:r>
+        <w:rPr>
+          <w:b/>
+          <w:bCs/>
+          <w:sz w:val="32"/>
+          <w:szCs w:val="32"/>
+        </w:rPr>
+        <w:t>SD_</w:t>
+      </w:r>
+      <w:r>
+        <w:rPr>
+          <w:b/>
+          <w:bCs/>
+          <w:sz w:val="32"/>
+          <w:szCs w:val="32"/>
+        </w:rPr>
+        <w:t>1.</w:t>
+      </w:r>
+      <w:r>
+        <w:rPr>
+          <w:b/>
+          <w:bCs/>
+          <w:sz w:val="32"/>
+          <w:szCs w:val="32"/>
+        </w:rPr>
+        <w:t>2</w:t>
+      </w:r>
+      <w:r>
+        <w:rPr>
+          <w:b/>
+          <w:bCs/>
+          <w:sz w:val="32"/>
+          <w:szCs w:val="32"/>
+        </w:rPr>
+        <w:t xml:space="preserve"> – </w:t>
+      </w:r>
+      <w:r>
+        <w:rPr>
+          <w:b/>
+          <w:bCs/>
+          <w:sz w:val="32"/>
+          <w:szCs w:val="32"/>
+        </w:rPr>
+        <w:t>Sfoglia catalogo per genere</w:t>
+      </w:r>
+    </w:p>
+    <w:p>
+      <w:pPr>
+        <w:ind w:left="708" w:firstLine="708"/>
+        <w:rPr>
+          <w:b/>
+          <w:bCs/>
+          <w:sz w:val="32"/>
+          <w:szCs w:val="32"/>
+        </w:rPr>
+      </w:pPr>
+    </w:p>
+    <w:p>
+      <w:pPr>
+        <w:rPr>
+          <w:b/>
+          <w:bCs/>
+          <w:sz w:val="32"/>
+          <w:szCs w:val="32"/>
+        </w:rPr>
+      </w:pPr>
+      <w:r>
+        <w:rPr>
+          <w:b/>
+          <w:bCs/>
+          <w:noProof/>
+          <w:sz w:val="32"/>
+          <w:szCs w:val="32"/>
+        </w:rPr>
+        <w:drawing>
+          <wp:inline distT="0" distB="0" distL="0" distR="0" wp14:anchorId="6EB45D54" wp14:editId="76A07864">
+            <wp:extent cx="6117590" cy="3055620"/>
+            <wp:effectExtent l="0" t="0" r="0" b="0"/>
+            <wp:docPr id="13" name="Picture 13"/>
+            <wp:cNvGraphicFramePr>
+              <a:graphicFrameLocks xmlns:a="http://schemas.openxmlformats.org/drawingml/2006/main" noChangeAspect="1"/>
+            </wp:cNvGraphicFramePr>
+            <a:graphic xmlns:a="http://schemas.openxmlformats.org/drawingml/2006/main">
+              <a:graphicData uri="http://schemas.openxmlformats.org/drawingml/2006/picture">
+                <pic:pic xmlns:pic="http://schemas.openxmlformats.org/drawingml/2006/picture">
+                  <pic:nvPicPr>
+                    <pic:cNvPr id="0" name="Picture 6"/>
+                    <pic:cNvPicPr>
+                      <a:picLocks noChangeAspect="1" noChangeArrowheads="1"/>
+                    </pic:cNvPicPr>
+                  </pic:nvPicPr>
+                  <pic:blipFill>
+                    <a:blip r:embed="rId15">
+                      <a:extLst>
+                        <a:ext uri="{28A0092B-C50C-407E-A947-70E740481C1C}">
+                          <a14:useLocalDpi xmlns:a14="http://schemas.microsoft.com/office/drawing/2010/main" val="0"/>
+                        </a:ext>
+                      </a:extLst>
+                    </a:blip>
+                    <a:srcRect/>
+                    <a:stretch>
+                      <a:fillRect/>
+                    </a:stretch>
+                  </pic:blipFill>
+                  <pic:spPr bwMode="auto">
+                    <a:xfrm>
+                      <a:off x="0" y="0"/>
+                      <a:ext cx="6117590" cy="3055620"/>
+                    </a:xfrm>
+                    <a:prstGeom prst="rect">
+                      <a:avLst/>
+                    </a:prstGeom>
+                    <a:noFill/>
+                    <a:ln>
+                      <a:noFill/>
+                    </a:ln>
+                  </pic:spPr>
+                </pic:pic>
+              </a:graphicData>
+            </a:graphic>
+          </wp:inline>
+        </w:drawing>
+      </w:r>
+    </w:p>
+    <w:p>
+      <w:pPr>
+        <w:ind w:left="708" w:firstLine="708"/>
+        <w:rPr>
+          <w:b/>
+          <w:bCs/>
+          <w:sz w:val="32"/>
+          <w:szCs w:val="32"/>
+        </w:rPr>
+      </w:pPr>
+      <w:r>
+        <w:rPr>
+          <w:b/>
+          <w:bCs/>
+          <w:sz w:val="32"/>
+          <w:szCs w:val="32"/>
+        </w:rPr>
+        <w:lastRenderedPageBreak/>
+        <w:t>SD_</w:t>
+      </w:r>
+      <w:r>
+        <w:rPr>
+          <w:b/>
+          <w:bCs/>
+          <w:sz w:val="32"/>
+          <w:szCs w:val="32"/>
+        </w:rPr>
+        <w:t>1.3</w:t>
+      </w:r>
+      <w:r>
+        <w:rPr>
+          <w:b/>
+          <w:bCs/>
+          <w:sz w:val="32"/>
+          <w:szCs w:val="32"/>
+        </w:rPr>
+        <w:t xml:space="preserve"> – </w:t>
+      </w:r>
+      <w:r>
+        <w:rPr>
+          <w:b/>
+          <w:bCs/>
+          <w:sz w:val="32"/>
+          <w:szCs w:val="32"/>
+        </w:rPr>
+        <w:t>R</w:t>
+      </w:r>
+      <w:r>
+        <w:rPr>
+          <w:b/>
+          <w:bCs/>
+          <w:sz w:val="32"/>
+          <w:szCs w:val="32"/>
+        </w:rPr>
+        <w:t>imozione film dal catalogo</w:t>
+      </w:r>
+    </w:p>
+    <w:p>
+      <w:pPr>
+        <w:ind w:left="708" w:firstLine="708"/>
+        <w:rPr>
+          <w:b/>
+          <w:bCs/>
+          <w:sz w:val="32"/>
+          <w:szCs w:val="32"/>
+        </w:rPr>
+      </w:pPr>
+    </w:p>
+    <w:p>
+      <w:pPr>
+        <w:rPr>
+          <w:b/>
+          <w:bCs/>
+          <w:sz w:val="36"/>
+          <w:szCs w:val="36"/>
+        </w:rPr>
+      </w:pPr>
+      <w:r>
+        <w:rPr>
+          <w:b/>
+          <w:bCs/>
+          <w:noProof/>
+          <w:sz w:val="32"/>
+          <w:szCs w:val="32"/>
+        </w:rPr>
+        <w:drawing>
+          <wp:inline distT="0" distB="0" distL="0" distR="0" wp14:anchorId="12C0B9F8" wp14:editId="2A1BF180">
+            <wp:extent cx="6813755" cy="3213088"/>
+            <wp:effectExtent l="0" t="0" r="6350" b="6985"/>
+            <wp:docPr id="14" name="Picture 14"/>
+            <wp:cNvGraphicFramePr>
+              <a:graphicFrameLocks xmlns:a="http://schemas.openxmlformats.org/drawingml/2006/main" noChangeAspect="1"/>
+            </wp:cNvGraphicFramePr>
+            <a:graphic xmlns:a="http://schemas.openxmlformats.org/drawingml/2006/main">
+              <a:graphicData uri="http://schemas.openxmlformats.org/drawingml/2006/picture">
+                <pic:pic xmlns:pic="http://schemas.openxmlformats.org/drawingml/2006/picture">
+                  <pic:nvPicPr>
+                    <pic:cNvPr id="0" name="Picture 7"/>
+                    <pic:cNvPicPr>
+                      <a:picLocks noChangeAspect="1" noChangeArrowheads="1"/>
+                    </pic:cNvPicPr>
+                  </pic:nvPicPr>
+                  <pic:blipFill>
+                    <a:blip r:embed="rId16">
+                      <a:extLst>
+                        <a:ext uri="{28A0092B-C50C-407E-A947-70E740481C1C}">
+                          <a14:useLocalDpi xmlns:a14="http://schemas.microsoft.com/office/drawing/2010/main" val="0"/>
+                        </a:ext>
+                      </a:extLst>
+                    </a:blip>
+                    <a:srcRect/>
+                    <a:stretch>
+                      <a:fillRect/>
+                    </a:stretch>
+                  </pic:blipFill>
+                  <pic:spPr bwMode="auto">
+                    <a:xfrm>
+                      <a:off x="0" y="0"/>
+                      <a:ext cx="6834596" cy="3222916"/>
+                    </a:xfrm>
+                    <a:prstGeom prst="rect">
+                      <a:avLst/>
+                    </a:prstGeom>
+                    <a:noFill/>
+                    <a:ln>
+                      <a:noFill/>
+                    </a:ln>
+                  </pic:spPr>
+                </pic:pic>
+              </a:graphicData>
+            </a:graphic>
+          </wp:inline>
+        </w:drawing>
+      </w:r>
+    </w:p>
+    <w:p>
+      <w:pPr>
+        <w:ind w:left="708" w:firstLine="708"/>
+        <w:rPr>
+          <w:b/>
+          <w:bCs/>
+          <w:sz w:val="32"/>
+          <w:szCs w:val="32"/>
+        </w:rPr>
+      </w:pPr>
+    </w:p>
+    <w:p>
+      <w:pPr>
+        <w:ind w:left="708" w:firstLine="708"/>
+        <w:rPr>
+          <w:b/>
+          <w:bCs/>
+          <w:sz w:val="32"/>
+          <w:szCs w:val="32"/>
+        </w:rPr>
+      </w:pPr>
+      <w:r>
+        <w:rPr>
+          <w:b/>
+          <w:bCs/>
+          <w:sz w:val="32"/>
+          <w:szCs w:val="32"/>
+        </w:rPr>
+        <w:t>SD_</w:t>
+      </w:r>
+      <w:r>
+        <w:rPr>
+          <w:b/>
+          <w:bCs/>
+          <w:sz w:val="32"/>
+          <w:szCs w:val="32"/>
+        </w:rPr>
+        <w:t>1.4</w:t>
+      </w:r>
+      <w:r>
+        <w:rPr>
+          <w:b/>
+          <w:bCs/>
+          <w:sz w:val="32"/>
+          <w:szCs w:val="32"/>
+        </w:rPr>
+        <w:t xml:space="preserve"> – </w:t>
+      </w:r>
+      <w:r>
+        <w:rPr>
+          <w:b/>
+          <w:bCs/>
+          <w:sz w:val="32"/>
+          <w:szCs w:val="32"/>
+        </w:rPr>
+        <w:t>Aggiorna sezione novità</w:t>
+      </w:r>
+    </w:p>
+    <w:p>
+      <w:pPr>
+        <w:ind w:left="708" w:firstLine="708"/>
+        <w:rPr>
+          <w:b/>
+          <w:bCs/>
+          <w:sz w:val="32"/>
+          <w:szCs w:val="32"/>
+        </w:rPr>
+      </w:pPr>
+    </w:p>
+    <w:p>
+      <w:pPr>
+        <w:rPr>
+          <w:b/>
+          <w:bCs/>
+          <w:sz w:val="32"/>
+          <w:szCs w:val="32"/>
+        </w:rPr>
+      </w:pPr>
+      <w:r>
+        <w:rPr>
+          <w:b/>
+          <w:bCs/>
+          <w:noProof/>
+          <w:sz w:val="32"/>
+          <w:szCs w:val="32"/>
+        </w:rPr>
+        <w:drawing>
+          <wp:inline distT="0" distB="0" distL="0" distR="0" wp14:anchorId="172CF94B" wp14:editId="016D4B54">
+            <wp:extent cx="6796057" cy="3312945"/>
+            <wp:effectExtent l="0" t="0" r="5080" b="1905"/>
+            <wp:docPr id="15" name="Picture 15"/>
+            <wp:cNvGraphicFramePr>
+              <a:graphicFrameLocks xmlns:a="http://schemas.openxmlformats.org/drawingml/2006/main" noChangeAspect="1"/>
+            </wp:cNvGraphicFramePr>
+            <a:graphic xmlns:a="http://schemas.openxmlformats.org/drawingml/2006/main">
+              <a:graphicData uri="http://schemas.openxmlformats.org/drawingml/2006/picture">
+                <pic:pic xmlns:pic="http://schemas.openxmlformats.org/drawingml/2006/picture">
+                  <pic:nvPicPr>
+                    <pic:cNvPr id="0" name="Picture 8"/>
+                    <pic:cNvPicPr>
+                      <a:picLocks noChangeAspect="1" noChangeArrowheads="1"/>
+                    </pic:cNvPicPr>
+                  </pic:nvPicPr>
+                  <pic:blipFill>
+                    <a:blip r:embed="rId17">
+                      <a:extLst>
+                        <a:ext uri="{28A0092B-C50C-407E-A947-70E740481C1C}">
+                          <a14:useLocalDpi xmlns:a14="http://schemas.microsoft.com/office/drawing/2010/main" val="0"/>
+                        </a:ext>
+                      </a:extLst>
+                    </a:blip>
+                    <a:srcRect/>
+                    <a:stretch>
+                      <a:fillRect/>
+                    </a:stretch>
+                  </pic:blipFill>
+                  <pic:spPr bwMode="auto">
+                    <a:xfrm>
+                      <a:off x="0" y="0"/>
+                      <a:ext cx="6814056" cy="3321719"/>
+                    </a:xfrm>
+                    <a:prstGeom prst="rect">
+                      <a:avLst/>
+                    </a:prstGeom>
+                    <a:noFill/>
+                    <a:ln>
+                      <a:noFill/>
+                    </a:ln>
+                  </pic:spPr>
+                </pic:pic>
+              </a:graphicData>
+            </a:graphic>
+          </wp:inline>
+        </w:drawing>
+      </w:r>
+    </w:p>
+    <w:p>
+      <w:pPr>
+        <w:rPr>
+          <w:b/>
+          <w:bCs/>
+          <w:sz w:val="32"/>
+          <w:szCs w:val="32"/>
+        </w:rPr>
+      </w:pPr>
+    </w:p>
+    <w:p>
+      <w:pPr>
+        <w:ind w:left="708" w:firstLine="708"/>
+        <w:rPr>
+          <w:b/>
+          <w:bCs/>
+          <w:sz w:val="32"/>
+          <w:szCs w:val="32"/>
+        </w:rPr>
+      </w:pPr>
+      <w:r>
+        <w:rPr>
+          <w:b/>
+          <w:bCs/>
+          <w:sz w:val="32"/>
+          <w:szCs w:val="32"/>
+        </w:rPr>
+        <w:lastRenderedPageBreak/>
+        <w:t>SD_</w:t>
+      </w:r>
+      <w:r>
+        <w:rPr>
+          <w:b/>
+          <w:bCs/>
+          <w:sz w:val="32"/>
+          <w:szCs w:val="32"/>
+        </w:rPr>
+        <w:t>1.5</w:t>
+      </w:r>
+      <w:r>
+        <w:rPr>
+          <w:b/>
+          <w:bCs/>
+          <w:sz w:val="32"/>
+          <w:szCs w:val="32"/>
+        </w:rPr>
+        <w:t xml:space="preserve"> – </w:t>
+      </w:r>
+      <w:r>
+        <w:rPr>
+          <w:b/>
+          <w:bCs/>
+          <w:sz w:val="32"/>
+          <w:szCs w:val="32"/>
+        </w:rPr>
+        <w:t>Richiesta aggiunta film (dubbio gestore catalogo)</w:t>
+      </w:r>
+    </w:p>
+    <w:p>
+      <w:pPr>
+        <w:ind w:left="708" w:firstLine="708"/>
+        <w:rPr>
+          <w:b/>
+          <w:bCs/>
+          <w:sz w:val="32"/>
+          <w:szCs w:val="32"/>
+        </w:rPr>
+      </w:pPr>
+    </w:p>
+    <w:p>
+      <w:pPr>
+        <w:rPr>
+          <w:b/>
+          <w:bCs/>
+          <w:sz w:val="32"/>
+          <w:szCs w:val="32"/>
+        </w:rPr>
+      </w:pPr>
+      <w:r>
+        <w:rPr>
+          <w:b/>
+          <w:bCs/>
+          <w:noProof/>
+          <w:sz w:val="32"/>
+          <w:szCs w:val="32"/>
+        </w:rPr>
+        <w:drawing>
+          <wp:inline distT="0" distB="0" distL="0" distR="0" wp14:anchorId="2DE4AE36" wp14:editId="14C54145">
+            <wp:extent cx="6834976" cy="3131842"/>
+            <wp:effectExtent l="0" t="0" r="4445" b="0"/>
+            <wp:docPr id="16" name="Picture 16"/>
+            <wp:cNvGraphicFramePr>
+              <a:graphicFrameLocks xmlns:a="http://schemas.openxmlformats.org/drawingml/2006/main" noChangeAspect="1"/>
+            </wp:cNvGraphicFramePr>
+            <a:graphic xmlns:a="http://schemas.openxmlformats.org/drawingml/2006/main">
+              <a:graphicData uri="http://schemas.openxmlformats.org/drawingml/2006/picture">
+                <pic:pic xmlns:pic="http://schemas.openxmlformats.org/drawingml/2006/picture">
+                  <pic:nvPicPr>
+                    <pic:cNvPr id="0" name="Picture 9"/>
+                    <pic:cNvPicPr>
+                      <a:picLocks noChangeAspect="1" noChangeArrowheads="1"/>
+                    </pic:cNvPicPr>
+                  </pic:nvPicPr>
+                  <pic:blipFill>
+                    <a:blip r:embed="rId18">
+                      <a:extLst>
+                        <a:ext uri="{28A0092B-C50C-407E-A947-70E740481C1C}">
+                          <a14:useLocalDpi xmlns:a14="http://schemas.microsoft.com/office/drawing/2010/main" val="0"/>
+                        </a:ext>
+                      </a:extLst>
+                    </a:blip>
+                    <a:srcRect/>
+                    <a:stretch>
+                      <a:fillRect/>
+                    </a:stretch>
+                  </pic:blipFill>
+                  <pic:spPr bwMode="auto">
+                    <a:xfrm>
+                      <a:off x="0" y="0"/>
+                      <a:ext cx="6856810" cy="3141846"/>
+                    </a:xfrm>
+                    <a:prstGeom prst="rect">
+                      <a:avLst/>
+                    </a:prstGeom>
+                    <a:noFill/>
+                    <a:ln>
+                      <a:noFill/>
+                    </a:ln>
+                  </pic:spPr>
+                </pic:pic>
+              </a:graphicData>
+            </a:graphic>
+          </wp:inline>
+        </w:drawing>
+      </w:r>
+    </w:p>
+    <w:p>
+      <w:pPr>
+        <w:ind w:left="708" w:firstLine="708"/>
+        <w:rPr>
+          <w:b/>
+          <w:bCs/>
+          <w:sz w:val="32"/>
+          <w:szCs w:val="32"/>
+        </w:rPr>
+      </w:pPr>
+    </w:p>
+    <w:p>
+      <w:pPr>
+        <w:ind w:left="708" w:firstLine="708"/>
+        <w:rPr>
+          <w:b/>
+          <w:bCs/>
+          <w:sz w:val="32"/>
+          <w:szCs w:val="32"/>
+        </w:rPr>
+      </w:pPr>
+    </w:p>
+    <w:p>
+      <w:pPr>
+        <w:ind w:left="708" w:firstLine="708"/>
+        <w:rPr>
+          <w:b/>
+          <w:bCs/>
+          <w:sz w:val="32"/>
+          <w:szCs w:val="32"/>
+        </w:rPr>
+      </w:pPr>
+    </w:p>
+    <w:p>
+      <w:pPr>
+        <w:ind w:left="708" w:firstLine="708"/>
+        <w:rPr>
+          <w:b/>
+          <w:bCs/>
+          <w:sz w:val="32"/>
+          <w:szCs w:val="32"/>
+        </w:rPr>
+      </w:pPr>
+      <w:r>
+        <w:rPr>
+          <w:b/>
+          <w:bCs/>
+          <w:sz w:val="32"/>
+          <w:szCs w:val="32"/>
+        </w:rPr>
+        <w:t>SD_</w:t>
+      </w:r>
+      <w:r>
+        <w:rPr>
+          <w:b/>
+          <w:bCs/>
+          <w:sz w:val="32"/>
+          <w:szCs w:val="32"/>
+        </w:rPr>
+        <w:t>1.6</w:t>
+      </w:r>
+      <w:r>
+        <w:rPr>
+          <w:b/>
+          <w:bCs/>
+          <w:sz w:val="32"/>
+          <w:szCs w:val="32"/>
+        </w:rPr>
+        <w:t xml:space="preserve"> – </w:t>
+      </w:r>
+      <w:r>
+        <w:rPr>
+          <w:b/>
+          <w:bCs/>
+          <w:sz w:val="32"/>
+          <w:szCs w:val="32"/>
+        </w:rPr>
+        <w:t>Modifica catalogo</w:t>
+      </w:r>
+    </w:p>
+    <w:p>
+      <w:pPr>
+        <w:rPr>
+          <w:b/>
+          <w:bCs/>
+          <w:sz w:val="32"/>
+          <w:szCs w:val="32"/>
+        </w:rPr>
+      </w:pPr>
+    </w:p>
+    <w:p>
+      <w:pPr>
+        <w:rPr>
+          <w:b/>
+          <w:bCs/>
+          <w:sz w:val="32"/>
+          <w:szCs w:val="32"/>
+        </w:rPr>
+      </w:pPr>
+      <w:r>
+        <w:rPr>
+          <w:b/>
+          <w:bCs/>
+          <w:noProof/>
+          <w:sz w:val="32"/>
+          <w:szCs w:val="32"/>
+        </w:rPr>
+        <w:drawing>
+          <wp:inline distT="0" distB="0" distL="0" distR="0" wp14:anchorId="276A1E04" wp14:editId="341845EF">
+            <wp:extent cx="6841554" cy="3074616"/>
+            <wp:effectExtent l="0" t="0" r="0" b="0"/>
+            <wp:docPr id="18" name="Picture 18"/>
+            <wp:cNvGraphicFramePr>
+              <a:graphicFrameLocks xmlns:a="http://schemas.openxmlformats.org/drawingml/2006/main" noChangeAspect="1"/>
+            </wp:cNvGraphicFramePr>
+            <a:graphic xmlns:a="http://schemas.openxmlformats.org/drawingml/2006/main">
+              <a:graphicData uri="http://schemas.openxmlformats.org/drawingml/2006/picture">
+                <pic:pic xmlns:pic="http://schemas.openxmlformats.org/drawingml/2006/picture">
+                  <pic:nvPicPr>
+                    <pic:cNvPr id="0" name="Picture 11"/>
+                    <pic:cNvPicPr>
+                      <a:picLocks noChangeAspect="1" noChangeArrowheads="1"/>
+                    </pic:cNvPicPr>
+                  </pic:nvPicPr>
+                  <pic:blipFill>
+                    <a:blip r:embed="rId19">
+                      <a:extLst>
+                        <a:ext uri="{28A0092B-C50C-407E-A947-70E740481C1C}">
+                          <a14:useLocalDpi xmlns:a14="http://schemas.microsoft.com/office/drawing/2010/main" val="0"/>
+                        </a:ext>
+                      </a:extLst>
+                    </a:blip>
+                    <a:srcRect/>
+                    <a:stretch>
+                      <a:fillRect/>
+                    </a:stretch>
+                  </pic:blipFill>
+                  <pic:spPr bwMode="auto">
+                    <a:xfrm>
+                      <a:off x="0" y="0"/>
+                      <a:ext cx="6871370" cy="3088016"/>
+                    </a:xfrm>
+                    <a:prstGeom prst="rect">
+                      <a:avLst/>
+                    </a:prstGeom>
+                    <a:noFill/>
+                    <a:ln>
+                      <a:noFill/>
+                    </a:ln>
+                  </pic:spPr>
+                </pic:pic>
+              </a:graphicData>
+            </a:graphic>
+          </wp:inline>
+        </w:drawing>
+      </w:r>
+    </w:p>
+    <w:p>
+      <w:pPr>
+        <w:ind w:left="296" w:firstLine="412"/>
+        <w:rPr>
+          <w:b/>
+          <w:bCs/>
+          <w:sz w:val="32"/>
+          <w:szCs w:val="32"/>
+        </w:rPr>
+      </w:pPr>
+      <w:r>
+        <w:rPr>
+          <w:b/>
+          <w:bCs/>
+          <w:sz w:val="32"/>
+          <w:szCs w:val="32"/>
+        </w:rPr>
+        <w:lastRenderedPageBreak/>
+        <w:t>SD_</w:t>
+      </w:r>
+      <w:r>
+        <w:rPr>
+          <w:b/>
+          <w:bCs/>
+          <w:sz w:val="32"/>
+          <w:szCs w:val="32"/>
+        </w:rPr>
+        <w:t>2</w:t>
+      </w:r>
+      <w:r>
+        <w:rPr>
+          <w:b/>
+          <w:bCs/>
+          <w:sz w:val="32"/>
+          <w:szCs w:val="32"/>
+        </w:rPr>
+        <w:t xml:space="preserve"> – </w:t>
+      </w:r>
+      <w:r>
+        <w:rPr>
+          <w:b/>
+          <w:bCs/>
+          <w:sz w:val="32"/>
+          <w:szCs w:val="32"/>
+        </w:rPr>
+        <w:t xml:space="preserve">Gestione </w:t>
+      </w:r>
+      <w:r>
+        <w:rPr>
+          <w:b/>
+          <w:bCs/>
+          <w:sz w:val="32"/>
+          <w:szCs w:val="32"/>
+        </w:rPr>
+        <w:t>Account</w:t>
+      </w:r>
+    </w:p>
+    <w:p>
+      <w:pPr>
+        <w:ind w:left="708" w:firstLine="708"/>
+        <w:rPr>
+          <w:b/>
+          <w:bCs/>
+          <w:sz w:val="32"/>
+          <w:szCs w:val="32"/>
+        </w:rPr>
+      </w:pPr>
+      <w:r>
+        <w:rPr>
+          <w:b/>
+          <w:bCs/>
+          <w:sz w:val="32"/>
+          <w:szCs w:val="32"/>
+        </w:rPr>
+        <w:t>SD_</w:t>
+      </w:r>
+      <w:r>
+        <w:rPr>
+          <w:b/>
+          <w:bCs/>
+          <w:sz w:val="32"/>
+          <w:szCs w:val="32"/>
+        </w:rPr>
+        <w:t>2</w:t>
+      </w:r>
+      <w:r>
+        <w:rPr>
+          <w:b/>
+          <w:bCs/>
+          <w:sz w:val="32"/>
+          <w:szCs w:val="32"/>
+        </w:rPr>
+        <w:t>.1</w:t>
+      </w:r>
+      <w:r>
+        <w:rPr>
+          <w:b/>
+          <w:bCs/>
+          <w:sz w:val="32"/>
+          <w:szCs w:val="32"/>
+        </w:rPr>
+        <w:t xml:space="preserve"> –</w:t>
+      </w:r>
+      <w:r>
+        <w:rPr>
+          <w:b/>
+          <w:bCs/>
+          <w:sz w:val="32"/>
+          <w:szCs w:val="32"/>
+        </w:rPr>
+        <w:t xml:space="preserve"> Visualizza dati personali</w:t>
+      </w:r>
+    </w:p>
+    <w:p>
+      <w:pPr>
+        <w:ind w:left="708" w:firstLine="708"/>
+        <w:rPr>
+          <w:b/>
+          <w:bCs/>
+          <w:sz w:val="32"/>
+          <w:szCs w:val="32"/>
+        </w:rPr>
+      </w:pPr>
+    </w:p>
+    <w:p>
+      <w:pPr>
+        <w:rPr>
+          <w:b/>
+          <w:bCs/>
+          <w:sz w:val="32"/>
+          <w:szCs w:val="32"/>
+        </w:rPr>
+      </w:pPr>
+      <w:r>
+        <w:rPr>
+          <w:b/>
+          <w:bCs/>
+          <w:noProof/>
+          <w:sz w:val="32"/>
+          <w:szCs w:val="32"/>
+        </w:rPr>
+        <w:drawing>
+          <wp:inline distT="0" distB="0" distL="0" distR="0" wp14:anchorId="212C0F03" wp14:editId="3707CBD6">
+            <wp:extent cx="6821819" cy="3021850"/>
+            <wp:effectExtent l="0" t="0" r="0" b="7620"/>
+            <wp:docPr id="19" name="Picture 19"/>
+            <wp:cNvGraphicFramePr>
+              <a:graphicFrameLocks xmlns:a="http://schemas.openxmlformats.org/drawingml/2006/main" noChangeAspect="1"/>
+            </wp:cNvGraphicFramePr>
+            <a:graphic xmlns:a="http://schemas.openxmlformats.org/drawingml/2006/main">
+              <a:graphicData uri="http://schemas.openxmlformats.org/drawingml/2006/picture">
+                <pic:pic xmlns:pic="http://schemas.openxmlformats.org/drawingml/2006/picture">
+                  <pic:nvPicPr>
+                    <pic:cNvPr id="0" name="Picture 12"/>
+                    <pic:cNvPicPr>
+                      <a:picLocks noChangeAspect="1" noChangeArrowheads="1"/>
+                    </pic:cNvPicPr>
+                  </pic:nvPicPr>
+                  <pic:blipFill>
+                    <a:blip r:embed="rId20">
+                      <a:extLst>
+                        <a:ext uri="{28A0092B-C50C-407E-A947-70E740481C1C}">
+                          <a14:useLocalDpi xmlns:a14="http://schemas.microsoft.com/office/drawing/2010/main" val="0"/>
+                        </a:ext>
+                      </a:extLst>
+                    </a:blip>
+                    <a:srcRect/>
+                    <a:stretch>
+                      <a:fillRect/>
+                    </a:stretch>
+                  </pic:blipFill>
+                  <pic:spPr bwMode="auto">
+                    <a:xfrm>
+                      <a:off x="0" y="0"/>
+                      <a:ext cx="6849751" cy="3034223"/>
+                    </a:xfrm>
+                    <a:prstGeom prst="rect">
+                      <a:avLst/>
+                    </a:prstGeom>
+                    <a:noFill/>
+                    <a:ln>
+                      <a:noFill/>
+                    </a:ln>
+                  </pic:spPr>
+                </pic:pic>
+              </a:graphicData>
+            </a:graphic>
+          </wp:inline>
+        </w:drawing>
+      </w:r>
+    </w:p>
+    <w:p>
+      <w:pPr>
+        <w:rPr>
+          <w:b/>
+          <w:bCs/>
+          <w:sz w:val="32"/>
+          <w:szCs w:val="32"/>
+        </w:rPr>
+      </w:pPr>
+    </w:p>
+    <w:p>
+      <w:pPr>
+        <w:ind w:left="708" w:firstLine="708"/>
+        <w:rPr>
+          <w:b/>
+          <w:bCs/>
+          <w:sz w:val="32"/>
+          <w:szCs w:val="32"/>
+        </w:rPr>
+      </w:pPr>
+    </w:p>
+    <w:p>
+      <w:pPr>
+        <w:ind w:left="708" w:firstLine="708"/>
+        <w:rPr>
+          <w:b/>
+          <w:bCs/>
+          <w:sz w:val="32"/>
+          <w:szCs w:val="32"/>
+        </w:rPr>
+      </w:pPr>
+      <w:r>
+        <w:rPr>
+          <w:b/>
+          <w:bCs/>
+          <w:sz w:val="32"/>
+          <w:szCs w:val="32"/>
+        </w:rPr>
+        <w:t>SD_2.</w:t>
+      </w:r>
+      <w:r>
+        <w:rPr>
+          <w:b/>
+          <w:bCs/>
+          <w:sz w:val="32"/>
+          <w:szCs w:val="32"/>
+        </w:rPr>
+        <w:t>2</w:t>
+      </w:r>
+      <w:r>
+        <w:rPr>
+          <w:b/>
+          <w:bCs/>
+          <w:sz w:val="32"/>
+          <w:szCs w:val="32"/>
+        </w:rPr>
+        <w:t xml:space="preserve"> –</w:t>
+      </w:r>
+      <w:r>
+        <w:rPr>
+          <w:b/>
+          <w:bCs/>
+          <w:sz w:val="32"/>
+          <w:szCs w:val="32"/>
+        </w:rPr>
+        <w:t xml:space="preserve"> </w:t>
+      </w:r>
+      <w:r>
+        <w:rPr>
+          <w:b/>
+          <w:bCs/>
+          <w:sz w:val="32"/>
+          <w:szCs w:val="32"/>
+        </w:rPr>
+        <w:t>Modifica</w:t>
+      </w:r>
+      <w:r>
+        <w:rPr>
+          <w:b/>
+          <w:bCs/>
+          <w:sz w:val="32"/>
+          <w:szCs w:val="32"/>
+        </w:rPr>
+        <w:t xml:space="preserve"> dati personali</w:t>
+      </w:r>
+    </w:p>
+    <w:p>
+      <w:pPr>
+        <w:rPr>
+          <w:b/>
+          <w:bCs/>
+          <w:sz w:val="32"/>
+          <w:szCs w:val="32"/>
+        </w:rPr>
+      </w:pPr>
+    </w:p>
+    <w:p>
+      <w:pPr>
+        <w:rPr>
+          <w:b/>
+          <w:bCs/>
+          <w:sz w:val="32"/>
+          <w:szCs w:val="32"/>
+        </w:rPr>
+      </w:pPr>
+      <w:r>
+        <w:rPr>
+          <w:b/>
+          <w:bCs/>
+          <w:noProof/>
+          <w:sz w:val="32"/>
+          <w:szCs w:val="32"/>
+        </w:rPr>
+        <w:drawing>
+          <wp:inline distT="0" distB="0" distL="0" distR="0" wp14:anchorId="694A0C4D" wp14:editId="48D6C12B">
+            <wp:extent cx="6834976" cy="2759132"/>
+            <wp:effectExtent l="0" t="0" r="4445" b="3175"/>
+            <wp:docPr id="21" name="Picture 21"/>
+            <wp:cNvGraphicFramePr>
+              <a:graphicFrameLocks xmlns:a="http://schemas.openxmlformats.org/drawingml/2006/main" noChangeAspect="1"/>
+            </wp:cNvGraphicFramePr>
+            <a:graphic xmlns:a="http://schemas.openxmlformats.org/drawingml/2006/main">
+              <a:graphicData uri="http://schemas.openxmlformats.org/drawingml/2006/picture">
+                <pic:pic xmlns:pic="http://schemas.openxmlformats.org/drawingml/2006/picture">
+                  <pic:nvPicPr>
+                    <pic:cNvPr id="0" name="Picture 14"/>
+                    <pic:cNvPicPr>
+                      <a:picLocks noChangeAspect="1" noChangeArrowheads="1"/>
+                    </pic:cNvPicPr>
+                  </pic:nvPicPr>
+                  <pic:blipFill>
+                    <a:blip r:embed="rId21">
+                      <a:extLst>
+                        <a:ext uri="{28A0092B-C50C-407E-A947-70E740481C1C}">
+                          <a14:useLocalDpi xmlns:a14="http://schemas.microsoft.com/office/drawing/2010/main" val="0"/>
+                        </a:ext>
+                      </a:extLst>
+                    </a:blip>
+                    <a:srcRect/>
+                    <a:stretch>
+                      <a:fillRect/>
+                    </a:stretch>
+                  </pic:blipFill>
+                  <pic:spPr bwMode="auto">
+                    <a:xfrm>
+                      <a:off x="0" y="0"/>
+                      <a:ext cx="6863221" cy="2770534"/>
+                    </a:xfrm>
+                    <a:prstGeom prst="rect">
+                      <a:avLst/>
+                    </a:prstGeom>
+                    <a:noFill/>
+                    <a:ln>
+                      <a:noFill/>
+                    </a:ln>
+                  </pic:spPr>
+                </pic:pic>
+              </a:graphicData>
+            </a:graphic>
+          </wp:inline>
+        </w:drawing>
+      </w:r>
+    </w:p>
+    <w:p>
+      <w:pPr>
+        <w:ind w:left="708" w:firstLine="708"/>
+        <w:rPr>
+          <w:b/>
+          <w:bCs/>
+          <w:sz w:val="32"/>
+          <w:szCs w:val="32"/>
+        </w:rPr>
+      </w:pPr>
+    </w:p>
+    <w:p>
+      <w:pPr>
+        <w:ind w:left="708" w:firstLine="708"/>
+        <w:rPr>
+          <w:b/>
+          <w:bCs/>
+          <w:sz w:val="32"/>
+          <w:szCs w:val="32"/>
+        </w:rPr>
+      </w:pPr>
+      <w:r>
+        <w:rPr>
+          <w:b/>
+          <w:bCs/>
+          <w:sz w:val="32"/>
+          <w:szCs w:val="32"/>
+        </w:rPr>
+        <w:lastRenderedPageBreak/>
+        <w:t>SD_2.</w:t>
+      </w:r>
+      <w:r>
+        <w:rPr>
+          <w:b/>
+          <w:bCs/>
+          <w:sz w:val="32"/>
+          <w:szCs w:val="32"/>
+        </w:rPr>
+        <w:t>3</w:t>
+      </w:r>
+      <w:r>
+        <w:rPr>
+          <w:b/>
+          <w:bCs/>
+          <w:sz w:val="32"/>
+          <w:szCs w:val="32"/>
+        </w:rPr>
+        <w:t xml:space="preserve"> –</w:t>
+      </w:r>
+      <w:r>
+        <w:rPr>
+          <w:b/>
+          <w:bCs/>
+          <w:sz w:val="32"/>
+          <w:szCs w:val="32"/>
+        </w:rPr>
+        <w:t xml:space="preserve"> Modifica dati p</w:t>
+      </w:r>
+      <w:r>
+        <w:rPr>
+          <w:b/>
+          <w:bCs/>
+          <w:sz w:val="32"/>
+          <w:szCs w:val="32"/>
+        </w:rPr>
+        <w:t>assword</w:t>
+      </w:r>
+    </w:p>
+    <w:p>
+      <w:pPr>
+        <w:ind w:left="708" w:firstLine="708"/>
+        <w:rPr>
+          <w:b/>
+          <w:bCs/>
+          <w:sz w:val="32"/>
+          <w:szCs w:val="32"/>
+        </w:rPr>
+      </w:pPr>
+    </w:p>
+    <w:p>
+      <w:pPr>
+        <w:rPr>
+          <w:b/>
+          <w:bCs/>
+          <w:sz w:val="32"/>
+          <w:szCs w:val="32"/>
+        </w:rPr>
+      </w:pPr>
+      <w:r>
+        <w:rPr>
+          <w:b/>
+          <w:bCs/>
+          <w:noProof/>
+          <w:sz w:val="32"/>
+          <w:szCs w:val="32"/>
+        </w:rPr>
+        <w:drawing>
+          <wp:inline distT="0" distB="0" distL="0" distR="0" wp14:anchorId="12AEB3C9" wp14:editId="68E156B4">
+            <wp:extent cx="6821819" cy="3058667"/>
+            <wp:effectExtent l="0" t="0" r="0" b="8890"/>
+            <wp:docPr id="23" name="Picture 23"/>
+            <wp:cNvGraphicFramePr>
+              <a:graphicFrameLocks xmlns:a="http://schemas.openxmlformats.org/drawingml/2006/main" noChangeAspect="1"/>
+            </wp:cNvGraphicFramePr>
+            <a:graphic xmlns:a="http://schemas.openxmlformats.org/drawingml/2006/main">
+              <a:graphicData uri="http://schemas.openxmlformats.org/drawingml/2006/picture">
+                <pic:pic xmlns:pic="http://schemas.openxmlformats.org/drawingml/2006/picture">
+                  <pic:nvPicPr>
+                    <pic:cNvPr id="0" name="Picture 16"/>
+                    <pic:cNvPicPr>
+                      <a:picLocks noChangeAspect="1" noChangeArrowheads="1"/>
+                    </pic:cNvPicPr>
+                  </pic:nvPicPr>
+                  <pic:blipFill>
+                    <a:blip r:embed="rId22">
+                      <a:extLst>
+                        <a:ext uri="{28A0092B-C50C-407E-A947-70E740481C1C}">
+                          <a14:useLocalDpi xmlns:a14="http://schemas.microsoft.com/office/drawing/2010/main" val="0"/>
+                        </a:ext>
+                      </a:extLst>
+                    </a:blip>
+                    <a:srcRect/>
+                    <a:stretch>
+                      <a:fillRect/>
+                    </a:stretch>
+                  </pic:blipFill>
+                  <pic:spPr bwMode="auto">
+                    <a:xfrm>
+                      <a:off x="0" y="0"/>
+                      <a:ext cx="6845694" cy="3069372"/>
+                    </a:xfrm>
+                    <a:prstGeom prst="rect">
+                      <a:avLst/>
+                    </a:prstGeom>
+                    <a:noFill/>
+                    <a:ln>
+                      <a:noFill/>
+                    </a:ln>
+                  </pic:spPr>
+                </pic:pic>
+              </a:graphicData>
+            </a:graphic>
+          </wp:inline>
+        </w:drawing>
+      </w:r>
+    </w:p>
+    <w:p>
+      <w:pPr>
+        <w:ind w:left="708" w:firstLine="708"/>
+        <w:rPr>
+          <w:b/>
+          <w:bCs/>
+          <w:sz w:val="32"/>
+          <w:szCs w:val="32"/>
+        </w:rPr>
+      </w:pPr>
+    </w:p>
+    <w:p>
+      <w:pPr>
+        <w:ind w:left="708" w:firstLine="708"/>
+        <w:rPr>
+          <w:b/>
+          <w:bCs/>
+          <w:sz w:val="32"/>
+          <w:szCs w:val="32"/>
+        </w:rPr>
+      </w:pPr>
+    </w:p>
+    <w:p>
+      <w:pPr>
+        <w:ind w:left="708" w:firstLine="708"/>
+        <w:rPr>
+          <w:b/>
+          <w:bCs/>
+          <w:sz w:val="32"/>
+          <w:szCs w:val="32"/>
+        </w:rPr>
+      </w:pPr>
+      <w:r>
+        <w:rPr>
+          <w:b/>
+          <w:bCs/>
+          <w:sz w:val="32"/>
+          <w:szCs w:val="32"/>
+        </w:rPr>
+        <w:t>SD_2.</w:t>
+      </w:r>
+      <w:r>
+        <w:rPr>
+          <w:b/>
+          <w:bCs/>
+          <w:sz w:val="32"/>
+          <w:szCs w:val="32"/>
+        </w:rPr>
+        <w:t>4</w:t>
+      </w:r>
+      <w:r>
+        <w:rPr>
+          <w:b/>
+          <w:bCs/>
+          <w:sz w:val="32"/>
+          <w:szCs w:val="32"/>
+        </w:rPr>
+        <w:t xml:space="preserve"> –</w:t>
+      </w:r>
+      <w:r>
+        <w:rPr>
+          <w:b/>
+          <w:bCs/>
+          <w:sz w:val="32"/>
+          <w:szCs w:val="32"/>
+        </w:rPr>
+        <w:t xml:space="preserve"> </w:t>
+      </w:r>
+      <w:r>
+        <w:rPr>
+          <w:b/>
+          <w:bCs/>
+          <w:sz w:val="32"/>
+          <w:szCs w:val="32"/>
+        </w:rPr>
+        <w:t>Invia segnalazione</w:t>
+      </w:r>
+    </w:p>
+    <w:p>
+      <w:pPr>
+        <w:ind w:left="708" w:firstLine="708"/>
+        <w:rPr>
+          <w:b/>
+          <w:bCs/>
+          <w:sz w:val="32"/>
+          <w:szCs w:val="32"/>
+        </w:rPr>
+      </w:pPr>
+    </w:p>
+    <w:p>
+      <w:pPr>
+        <w:rPr>
+          <w:b/>
+          <w:bCs/>
+          <w:sz w:val="32"/>
+          <w:szCs w:val="32"/>
+        </w:rPr>
+      </w:pPr>
+      <w:r>
+        <w:rPr>
+          <w:b/>
+          <w:bCs/>
+          <w:noProof/>
+          <w:sz w:val="32"/>
+          <w:szCs w:val="32"/>
+        </w:rPr>
+        <w:drawing>
+          <wp:inline distT="0" distB="0" distL="0" distR="0" wp14:anchorId="22CB6808" wp14:editId="389B1F61">
+            <wp:extent cx="6841554" cy="3001619"/>
+            <wp:effectExtent l="0" t="0" r="0" b="8890"/>
+            <wp:docPr id="24" name="Picture 24"/>
+            <wp:cNvGraphicFramePr>
+              <a:graphicFrameLocks xmlns:a="http://schemas.openxmlformats.org/drawingml/2006/main" noChangeAspect="1"/>
+            </wp:cNvGraphicFramePr>
+            <a:graphic xmlns:a="http://schemas.openxmlformats.org/drawingml/2006/main">
+              <a:graphicData uri="http://schemas.openxmlformats.org/drawingml/2006/picture">
+                <pic:pic xmlns:pic="http://schemas.openxmlformats.org/drawingml/2006/picture">
+                  <pic:nvPicPr>
+                    <pic:cNvPr id="0" name="Picture 17"/>
+                    <pic:cNvPicPr>
+                      <a:picLocks noChangeAspect="1" noChangeArrowheads="1"/>
+                    </pic:cNvPicPr>
+                  </pic:nvPicPr>
+                  <pic:blipFill>
+                    <a:blip r:embed="rId23">
+                      <a:extLst>
+                        <a:ext uri="{28A0092B-C50C-407E-A947-70E740481C1C}">
+                          <a14:useLocalDpi xmlns:a14="http://schemas.microsoft.com/office/drawing/2010/main" val="0"/>
+                        </a:ext>
+                      </a:extLst>
+                    </a:blip>
+                    <a:srcRect/>
+                    <a:stretch>
+                      <a:fillRect/>
+                    </a:stretch>
+                  </pic:blipFill>
+                  <pic:spPr bwMode="auto">
+                    <a:xfrm>
+                      <a:off x="0" y="0"/>
+                      <a:ext cx="6857063" cy="3008423"/>
+                    </a:xfrm>
+                    <a:prstGeom prst="rect">
+                      <a:avLst/>
+                    </a:prstGeom>
+                    <a:noFill/>
+                    <a:ln>
+                      <a:noFill/>
+                    </a:ln>
+                  </pic:spPr>
+                </pic:pic>
+              </a:graphicData>
+            </a:graphic>
+          </wp:inline>
+        </w:drawing>
+      </w:r>
+    </w:p>
+    <w:p>
+      <w:pPr>
+        <w:ind w:left="708" w:firstLine="708"/>
+        <w:rPr>
+          <w:b/>
+          <w:bCs/>
+          <w:sz w:val="32"/>
+          <w:szCs w:val="32"/>
+        </w:rPr>
+      </w:pPr>
+    </w:p>
+    <w:p>
+      <w:pPr>
+        <w:ind w:left="708" w:firstLine="708"/>
+        <w:rPr>
+          <w:b/>
+          <w:bCs/>
+          <w:sz w:val="32"/>
+          <w:szCs w:val="32"/>
+        </w:rPr>
+      </w:pPr>
+    </w:p>
+    <w:p>
+      <w:pPr>
+        <w:ind w:left="708" w:firstLine="708"/>
+        <w:rPr>
+          <w:b/>
+          <w:bCs/>
+          <w:sz w:val="32"/>
+          <w:szCs w:val="32"/>
+        </w:rPr>
+      </w:pPr>
+    </w:p>
+    <w:p>
+      <w:pPr>
+        <w:ind w:left="708" w:firstLine="708"/>
+        <w:rPr>
+          <w:b/>
+          <w:bCs/>
+          <w:sz w:val="32"/>
+          <w:szCs w:val="32"/>
+        </w:rPr>
+      </w:pPr>
+    </w:p>
+    <w:p>
+      <w:pPr>
+        <w:ind w:left="708" w:firstLine="708"/>
+        <w:rPr>
+          <w:b/>
+          <w:bCs/>
+          <w:sz w:val="32"/>
+          <w:szCs w:val="32"/>
+        </w:rPr>
+      </w:pPr>
+    </w:p>
+    <w:p>
+      <w:pPr>
+        <w:ind w:left="708" w:firstLine="708"/>
+        <w:rPr>
+          <w:b/>
+          <w:bCs/>
+          <w:sz w:val="32"/>
+          <w:szCs w:val="32"/>
+        </w:rPr>
+      </w:pPr>
+    </w:p>
+    <w:p>
+      <w:pPr>
+        <w:ind w:left="708" w:firstLine="708"/>
+        <w:rPr>
+          <w:b/>
+          <w:bCs/>
+          <w:sz w:val="32"/>
+          <w:szCs w:val="32"/>
+        </w:rPr>
+      </w:pPr>
+    </w:p>
+    <w:p>
+      <w:pPr>
+        <w:ind w:left="708" w:firstLine="708"/>
+        <w:rPr>
+          <w:b/>
+          <w:bCs/>
+          <w:sz w:val="32"/>
+          <w:szCs w:val="32"/>
+        </w:rPr>
+      </w:pPr>
+    </w:p>
+    <w:p>
+      <w:pPr>
+        <w:ind w:left="708" w:firstLine="708"/>
+        <w:rPr>
+          <w:b/>
+          <w:bCs/>
+          <w:sz w:val="32"/>
+          <w:szCs w:val="32"/>
+        </w:rPr>
+      </w:pPr>
+    </w:p>
+    <w:p>
+      <w:pPr>
+        <w:ind w:left="708" w:firstLine="708"/>
+        <w:rPr>
+          <w:b/>
+          <w:bCs/>
+          <w:sz w:val="32"/>
+          <w:szCs w:val="32"/>
+        </w:rPr>
+      </w:pPr>
+    </w:p>
+    <w:p>
+      <w:pPr>
+        <w:ind w:left="708" w:firstLine="708"/>
+        <w:rPr>
+          <w:b/>
+          <w:bCs/>
+          <w:sz w:val="32"/>
+          <w:szCs w:val="32"/>
+        </w:rPr>
+      </w:pPr>
+    </w:p>
+    <w:p>
+      <w:pPr>
+        <w:ind w:left="708" w:firstLine="708"/>
+        <w:rPr>
+          <w:b/>
+          <w:bCs/>
+          <w:sz w:val="32"/>
+          <w:szCs w:val="32"/>
+        </w:rPr>
+      </w:pPr>
+    </w:p>
+    <w:p>
+      <w:pPr>
+        <w:ind w:left="708" w:firstLine="708"/>
+        <w:rPr>
+          <w:b/>
+          <w:bCs/>
+          <w:sz w:val="32"/>
+          <w:szCs w:val="32"/>
+        </w:rPr>
+      </w:pPr>
+    </w:p>
+    <w:p>
+      <w:pPr>
+        <w:ind w:left="708" w:firstLine="708"/>
+        <w:rPr>
+          <w:b/>
+          <w:bCs/>
+          <w:sz w:val="32"/>
+          <w:szCs w:val="32"/>
+        </w:rPr>
+      </w:pPr>
+    </w:p>
+    <w:p>
+      <w:pPr>
+        <w:ind w:left="708" w:firstLine="708"/>
+        <w:rPr>
+          <w:b/>
+          <w:bCs/>
+          <w:sz w:val="32"/>
+          <w:szCs w:val="32"/>
+        </w:rPr>
+      </w:pPr>
+    </w:p>
+    <w:p>
+      <w:pPr>
+        <w:ind w:left="708" w:firstLine="708"/>
+        <w:rPr>
+          <w:b/>
+          <w:bCs/>
+          <w:sz w:val="32"/>
+          <w:szCs w:val="32"/>
+        </w:rPr>
+      </w:pPr>
+    </w:p>
+    <w:p>
+      <w:pPr>
+        <w:ind w:left="708" w:firstLine="708"/>
+        <w:rPr>
+          <w:b/>
+          <w:bCs/>
+          <w:sz w:val="32"/>
+          <w:szCs w:val="32"/>
+        </w:rPr>
+      </w:pPr>
+    </w:p>
+    <w:p>
+      <w:pPr>
+        <w:ind w:left="708" w:firstLine="708"/>
+        <w:rPr>
+          <w:b/>
+          <w:bCs/>
+          <w:sz w:val="32"/>
+          <w:szCs w:val="32"/>
+        </w:rPr>
+      </w:pPr>
+    </w:p>
+    <w:p>
+      <w:pPr>
+        <w:ind w:left="708" w:firstLine="708"/>
+        <w:rPr>
+          <w:b/>
+          <w:bCs/>
+          <w:sz w:val="32"/>
+          <w:szCs w:val="32"/>
+        </w:rPr>
+      </w:pPr>
+    </w:p>
+    <w:p>
+      <w:pPr>
+        <w:ind w:left="708" w:firstLine="708"/>
+        <w:rPr>
+          <w:b/>
+          <w:bCs/>
+          <w:sz w:val="32"/>
+          <w:szCs w:val="32"/>
+        </w:rPr>
+      </w:pPr>
+    </w:p>
+    <w:p>
+      <w:pPr>
+        <w:ind w:left="708" w:firstLine="708"/>
+        <w:rPr>
+          <w:b/>
+          <w:bCs/>
+          <w:sz w:val="32"/>
+          <w:szCs w:val="32"/>
+        </w:rPr>
+      </w:pPr>
+    </w:p>
+    <w:p>
+      <w:pPr>
+        <w:ind w:left="708" w:firstLine="708"/>
+        <w:rPr>
+          <w:b/>
+          <w:bCs/>
+          <w:sz w:val="32"/>
+          <w:szCs w:val="32"/>
+        </w:rPr>
+      </w:pPr>
+    </w:p>
+    <w:p>
+      <w:pPr>
+        <w:ind w:left="708" w:firstLine="708"/>
+        <w:rPr>
+          <w:b/>
+          <w:bCs/>
+          <w:sz w:val="32"/>
+          <w:szCs w:val="32"/>
+        </w:rPr>
+      </w:pPr>
+    </w:p>
+    <w:p>
+      <w:pPr>
+        <w:ind w:left="708" w:firstLine="708"/>
+        <w:rPr>
+          <w:b/>
+          <w:bCs/>
+          <w:sz w:val="32"/>
+          <w:szCs w:val="32"/>
+        </w:rPr>
+      </w:pPr>
+    </w:p>
+    <w:p>
+      <w:pPr>
+        <w:ind w:left="296" w:firstLine="412"/>
+        <w:rPr>
+          <w:b/>
+          <w:bCs/>
+          <w:sz w:val="32"/>
+          <w:szCs w:val="32"/>
+        </w:rPr>
+      </w:pPr>
+    </w:p>
+    <w:p>
+      <w:pPr>
+        <w:ind w:left="296" w:firstLine="412"/>
+        <w:rPr>
+          <w:b/>
+          <w:bCs/>
+          <w:sz w:val="32"/>
+          <w:szCs w:val="32"/>
+        </w:rPr>
+      </w:pPr>
+      <w:r>
+        <w:rPr>
+          <w:b/>
+          <w:bCs/>
+          <w:sz w:val="32"/>
+          <w:szCs w:val="32"/>
+        </w:rPr>
+        <w:lastRenderedPageBreak/>
+        <w:t>SD_</w:t>
+      </w:r>
+      <w:r>
+        <w:rPr>
+          <w:b/>
+          <w:bCs/>
+          <w:sz w:val="32"/>
+          <w:szCs w:val="32"/>
+        </w:rPr>
+        <w:t>3</w:t>
+      </w:r>
+      <w:r>
+        <w:rPr>
+          <w:b/>
+          <w:bCs/>
+          <w:sz w:val="32"/>
+          <w:szCs w:val="32"/>
+        </w:rPr>
+        <w:t xml:space="preserve"> – </w:t>
+      </w:r>
+      <w:r>
+        <w:rPr>
+          <w:b/>
+          <w:bCs/>
+          <w:sz w:val="32"/>
+          <w:szCs w:val="32"/>
+        </w:rPr>
+        <w:t xml:space="preserve">Gestione </w:t>
+      </w:r>
+      <w:r>
+        <w:rPr>
+          <w:b/>
+          <w:bCs/>
+          <w:sz w:val="32"/>
+          <w:szCs w:val="32"/>
+        </w:rPr>
+        <w:t>visione contenuti</w:t>
+      </w:r>
+    </w:p>
+    <w:p>
+      <w:pPr>
+        <w:ind w:left="708" w:firstLine="708"/>
+        <w:rPr>
+          <w:b/>
+          <w:bCs/>
+          <w:sz w:val="32"/>
+          <w:szCs w:val="32"/>
+        </w:rPr>
+      </w:pPr>
+      <w:r>
+        <w:rPr>
+          <w:b/>
+          <w:bCs/>
+          <w:sz w:val="32"/>
+          <w:szCs w:val="32"/>
+        </w:rPr>
+        <w:t>SD_</w:t>
+      </w:r>
+      <w:r>
+        <w:rPr>
+          <w:b/>
+          <w:bCs/>
+          <w:sz w:val="32"/>
+          <w:szCs w:val="32"/>
+        </w:rPr>
+        <w:t>3</w:t>
+      </w:r>
+      <w:r>
+        <w:rPr>
+          <w:b/>
+          <w:bCs/>
+          <w:sz w:val="32"/>
+          <w:szCs w:val="32"/>
+        </w:rPr>
+        <w:t>.1</w:t>
+      </w:r>
+      <w:r>
+        <w:rPr>
+          <w:b/>
+          <w:bCs/>
+          <w:sz w:val="32"/>
+          <w:szCs w:val="32"/>
+        </w:rPr>
+        <w:t xml:space="preserve"> –</w:t>
+      </w:r>
+      <w:r>
+        <w:rPr>
+          <w:b/>
+          <w:bCs/>
+          <w:sz w:val="32"/>
+          <w:szCs w:val="32"/>
+        </w:rPr>
+        <w:t xml:space="preserve"> Vi</w:t>
+      </w:r>
+      <w:r>
+        <w:rPr>
+          <w:b/>
+          <w:bCs/>
+          <w:sz w:val="32"/>
+          <w:szCs w:val="32"/>
+        </w:rPr>
+        <w:t>sione trailer</w:t>
+      </w:r>
+    </w:p>
+    <w:p>
+      <w:pPr>
+        <w:ind w:left="708" w:firstLine="708"/>
+        <w:rPr>
+          <w:b/>
+          <w:bCs/>
+          <w:sz w:val="32"/>
+          <w:szCs w:val="32"/>
+        </w:rPr>
+      </w:pPr>
+    </w:p>
+    <w:p>
+      <w:pPr>
+        <w:rPr>
+          <w:b/>
+          <w:bCs/>
+          <w:sz w:val="32"/>
+          <w:szCs w:val="32"/>
+        </w:rPr>
+      </w:pPr>
+      <w:r>
+        <w:rPr>
+          <w:b/>
+          <w:bCs/>
+          <w:noProof/>
+          <w:sz w:val="32"/>
+          <w:szCs w:val="32"/>
+        </w:rPr>
+        <w:drawing>
+          <wp:inline distT="0" distB="0" distL="0" distR="0" wp14:anchorId="2D6EE7F1" wp14:editId="4C7B06F0">
+            <wp:extent cx="6834976" cy="3421039"/>
+            <wp:effectExtent l="0" t="0" r="4445" b="8255"/>
+            <wp:docPr id="25" name="Picture 25"/>
+            <wp:cNvGraphicFramePr>
+              <a:graphicFrameLocks xmlns:a="http://schemas.openxmlformats.org/drawingml/2006/main" noChangeAspect="1"/>
+            </wp:cNvGraphicFramePr>
+            <a:graphic xmlns:a="http://schemas.openxmlformats.org/drawingml/2006/main">
+              <a:graphicData uri="http://schemas.openxmlformats.org/drawingml/2006/picture">
+                <pic:pic xmlns:pic="http://schemas.openxmlformats.org/drawingml/2006/picture">
+                  <pic:nvPicPr>
+                    <pic:cNvPr id="0" name="Picture 18"/>
+                    <pic:cNvPicPr>
+                      <a:picLocks noChangeAspect="1" noChangeArrowheads="1"/>
+                    </pic:cNvPicPr>
+                  </pic:nvPicPr>
+                  <pic:blipFill>
+                    <a:blip r:embed="rId24">
+                      <a:extLst>
+                        <a:ext uri="{28A0092B-C50C-407E-A947-70E740481C1C}">
+                          <a14:useLocalDpi xmlns:a14="http://schemas.microsoft.com/office/drawing/2010/main" val="0"/>
+                        </a:ext>
+                      </a:extLst>
+                    </a:blip>
+                    <a:srcRect/>
+                    <a:stretch>
+                      <a:fillRect/>
+                    </a:stretch>
+                  </pic:blipFill>
+                  <pic:spPr bwMode="auto">
+                    <a:xfrm>
+                      <a:off x="0" y="0"/>
+                      <a:ext cx="6854571" cy="3430847"/>
+                    </a:xfrm>
+                    <a:prstGeom prst="rect">
+                      <a:avLst/>
+                    </a:prstGeom>
+                    <a:noFill/>
+                    <a:ln>
+                      <a:noFill/>
+                    </a:ln>
+                  </pic:spPr>
+                </pic:pic>
+              </a:graphicData>
+            </a:graphic>
+          </wp:inline>
+        </w:drawing>
+      </w:r>
+    </w:p>
+    <w:p>
+      <w:pPr>
+        <w:rPr>
+          <w:b/>
+          <w:bCs/>
+          <w:sz w:val="32"/>
+          <w:szCs w:val="32"/>
+        </w:rPr>
+      </w:pPr>
+    </w:p>
+    <w:p>
+      <w:pPr>
+        <w:ind w:left="708" w:firstLine="708"/>
+        <w:rPr>
+          <w:b/>
+          <w:bCs/>
+          <w:sz w:val="32"/>
+          <w:szCs w:val="32"/>
+        </w:rPr>
+      </w:pPr>
+      <w:r>
+        <w:rPr>
+          <w:b/>
+          <w:bCs/>
+          <w:sz w:val="32"/>
+          <w:szCs w:val="32"/>
+        </w:rPr>
+        <w:t>SD_3.</w:t>
+      </w:r>
+      <w:r>
+        <w:rPr>
+          <w:b/>
+          <w:bCs/>
+          <w:sz w:val="32"/>
+          <w:szCs w:val="32"/>
+        </w:rPr>
+        <w:t>2</w:t>
+      </w:r>
+      <w:r>
+        <w:rPr>
+          <w:b/>
+          <w:bCs/>
+          <w:sz w:val="32"/>
+          <w:szCs w:val="32"/>
+        </w:rPr>
+        <w:t xml:space="preserve"> –</w:t>
+      </w:r>
+      <w:r>
+        <w:rPr>
+          <w:b/>
+          <w:bCs/>
+          <w:sz w:val="32"/>
+          <w:szCs w:val="32"/>
+        </w:rPr>
+        <w:t xml:space="preserve"> Visione trailer</w:t>
+      </w:r>
+    </w:p>
+    <w:p>
+      <w:pPr>
+        <w:ind w:left="708" w:firstLine="708"/>
+        <w:rPr>
+          <w:b/>
+          <w:bCs/>
+          <w:sz w:val="32"/>
+          <w:szCs w:val="32"/>
+        </w:rPr>
+      </w:pPr>
+    </w:p>
+    <w:p>
+      <w:pPr>
+        <w:rPr>
+          <w:b/>
+          <w:bCs/>
+          <w:sz w:val="32"/>
+          <w:szCs w:val="32"/>
+        </w:rPr>
+      </w:pPr>
+      <w:r>
+        <w:rPr>
+          <w:b/>
+          <w:bCs/>
+          <w:noProof/>
+          <w:sz w:val="32"/>
+          <w:szCs w:val="32"/>
+        </w:rPr>
+        <w:drawing>
+          <wp:inline distT="0" distB="0" distL="0" distR="0" wp14:anchorId="2A6448A8" wp14:editId="5067046B">
+            <wp:extent cx="6716565" cy="3300075"/>
+            <wp:effectExtent l="0" t="0" r="8255" b="0"/>
+            <wp:docPr id="27" name="Picture 27"/>
+            <wp:cNvGraphicFramePr>
+              <a:graphicFrameLocks xmlns:a="http://schemas.openxmlformats.org/drawingml/2006/main" noChangeAspect="1"/>
+            </wp:cNvGraphicFramePr>
+            <a:graphic xmlns:a="http://schemas.openxmlformats.org/drawingml/2006/main">
+              <a:graphicData uri="http://schemas.openxmlformats.org/drawingml/2006/picture">
+                <pic:pic xmlns:pic="http://schemas.openxmlformats.org/drawingml/2006/picture">
+                  <pic:nvPicPr>
+                    <pic:cNvPr id="0" name="Picture 20"/>
+                    <pic:cNvPicPr>
+                      <a:picLocks noChangeAspect="1" noChangeArrowheads="1"/>
+                    </pic:cNvPicPr>
+                  </pic:nvPicPr>
+                  <pic:blipFill>
+                    <a:blip r:embed="rId25">
+                      <a:extLst>
+                        <a:ext uri="{28A0092B-C50C-407E-A947-70E740481C1C}">
+                          <a14:useLocalDpi xmlns:a14="http://schemas.microsoft.com/office/drawing/2010/main" val="0"/>
+                        </a:ext>
+                      </a:extLst>
+                    </a:blip>
+                    <a:srcRect/>
+                    <a:stretch>
+                      <a:fillRect/>
+                    </a:stretch>
+                  </pic:blipFill>
+                  <pic:spPr bwMode="auto">
+                    <a:xfrm>
+                      <a:off x="0" y="0"/>
+                      <a:ext cx="6756627" cy="3319759"/>
+                    </a:xfrm>
+                    <a:prstGeom prst="rect">
+                      <a:avLst/>
+                    </a:prstGeom>
+                    <a:noFill/>
+                    <a:ln>
+                      <a:noFill/>
+                    </a:ln>
+                  </pic:spPr>
+                </pic:pic>
+              </a:graphicData>
+            </a:graphic>
+          </wp:inline>
+        </w:drawing>
+      </w:r>
+    </w:p>
+    <w:p>
+      <w:pPr>
+        <w:ind w:left="708" w:firstLine="708"/>
+        <w:rPr>
+          <w:b/>
+          <w:bCs/>
+          <w:sz w:val="32"/>
+          <w:szCs w:val="32"/>
+        </w:rPr>
+      </w:pPr>
+      <w:r>
+        <w:rPr>
+          <w:b/>
+          <w:bCs/>
+          <w:sz w:val="32"/>
+          <w:szCs w:val="32"/>
+        </w:rPr>
+        <w:lastRenderedPageBreak/>
+        <w:t>SD_3.</w:t>
+      </w:r>
+      <w:r>
+        <w:rPr>
+          <w:b/>
+          <w:bCs/>
+          <w:sz w:val="32"/>
+          <w:szCs w:val="32"/>
+        </w:rPr>
+        <w:t>3</w:t>
+      </w:r>
+      <w:r>
+        <w:rPr>
+          <w:b/>
+          <w:bCs/>
+          <w:sz w:val="32"/>
+          <w:szCs w:val="32"/>
+        </w:rPr>
+        <w:t xml:space="preserve"> –</w:t>
+      </w:r>
+      <w:r>
+        <w:rPr>
+          <w:b/>
+          <w:bCs/>
+          <w:sz w:val="32"/>
+          <w:szCs w:val="32"/>
+        </w:rPr>
+        <w:t xml:space="preserve"> </w:t>
+      </w:r>
+      <w:r>
+        <w:rPr>
+          <w:b/>
+          <w:bCs/>
+          <w:sz w:val="32"/>
+          <w:szCs w:val="32"/>
+        </w:rPr>
+        <w:t xml:space="preserve">Acquisto film </w:t>
+      </w:r>
+    </w:p>
+    <w:p>
+      <w:pPr>
+        <w:ind w:left="708" w:firstLine="708"/>
+        <w:rPr>
+          <w:b/>
+          <w:bCs/>
+          <w:sz w:val="32"/>
+          <w:szCs w:val="32"/>
+        </w:rPr>
+      </w:pPr>
+    </w:p>
+    <w:p>
+      <w:pPr>
+        <w:rPr>
+          <w:b/>
+          <w:bCs/>
+          <w:sz w:val="32"/>
+          <w:szCs w:val="32"/>
+        </w:rPr>
+      </w:pPr>
+      <w:r>
+        <w:rPr>
+          <w:b/>
+          <w:bCs/>
+          <w:noProof/>
+          <w:sz w:val="32"/>
+          <w:szCs w:val="32"/>
+        </w:rPr>
+        <w:drawing>
+          <wp:inline distT="0" distB="0" distL="0" distR="0" wp14:anchorId="79AD7383" wp14:editId="259CE6BD">
+            <wp:extent cx="6784869" cy="2943353"/>
+            <wp:effectExtent l="0" t="0" r="0" b="0"/>
+            <wp:docPr id="28" name="Picture 28"/>
+            <wp:cNvGraphicFramePr>
+              <a:graphicFrameLocks xmlns:a="http://schemas.openxmlformats.org/drawingml/2006/main" noChangeAspect="1"/>
+            </wp:cNvGraphicFramePr>
+            <a:graphic xmlns:a="http://schemas.openxmlformats.org/drawingml/2006/main">
+              <a:graphicData uri="http://schemas.openxmlformats.org/drawingml/2006/picture">
+                <pic:pic xmlns:pic="http://schemas.openxmlformats.org/drawingml/2006/picture">
+                  <pic:nvPicPr>
+                    <pic:cNvPr id="0" name="Picture 21"/>
+                    <pic:cNvPicPr>
+                      <a:picLocks noChangeAspect="1" noChangeArrowheads="1"/>
+                    </pic:cNvPicPr>
+                  </pic:nvPicPr>
+                  <pic:blipFill>
+                    <a:blip r:embed="rId26">
+                      <a:extLst>
+                        <a:ext uri="{28A0092B-C50C-407E-A947-70E740481C1C}">
+                          <a14:useLocalDpi xmlns:a14="http://schemas.microsoft.com/office/drawing/2010/main" val="0"/>
+                        </a:ext>
+                      </a:extLst>
+                    </a:blip>
+                    <a:srcRect/>
+                    <a:stretch>
+                      <a:fillRect/>
+                    </a:stretch>
+                  </pic:blipFill>
+                  <pic:spPr bwMode="auto">
+                    <a:xfrm>
+                      <a:off x="0" y="0"/>
+                      <a:ext cx="6807457" cy="2953152"/>
+                    </a:xfrm>
+                    <a:prstGeom prst="rect">
+                      <a:avLst/>
+                    </a:prstGeom>
+                    <a:noFill/>
+                    <a:ln>
+                      <a:noFill/>
+                    </a:ln>
+                  </pic:spPr>
+                </pic:pic>
+              </a:graphicData>
+            </a:graphic>
+          </wp:inline>
+        </w:drawing>
+      </w:r>
+    </w:p>
+    <w:p>
+      <w:pPr>
+        <w:ind w:left="708" w:firstLine="708"/>
+        <w:rPr>
+          <w:b/>
+          <w:bCs/>
+          <w:sz w:val="32"/>
+          <w:szCs w:val="32"/>
+        </w:rPr>
+      </w:pPr>
+    </w:p>
+    <w:p>
+      <w:pPr>
+        <w:ind w:left="708" w:firstLine="708"/>
+        <w:rPr>
+          <w:b/>
+          <w:bCs/>
+          <w:sz w:val="32"/>
+          <w:szCs w:val="32"/>
+        </w:rPr>
+      </w:pPr>
+    </w:p>
+    <w:p>
+      <w:pPr>
+        <w:ind w:left="708" w:firstLine="708"/>
+        <w:rPr>
+          <w:b/>
+          <w:bCs/>
+          <w:sz w:val="32"/>
+          <w:szCs w:val="32"/>
+        </w:rPr>
+      </w:pPr>
+    </w:p>
+    <w:p>
+      <w:pPr>
+        <w:ind w:left="708" w:firstLine="708"/>
+        <w:rPr>
+          <w:b/>
+          <w:bCs/>
+          <w:sz w:val="32"/>
+          <w:szCs w:val="32"/>
+        </w:rPr>
+      </w:pPr>
+      <w:r>
+        <w:rPr>
+          <w:b/>
+          <w:bCs/>
+          <w:sz w:val="32"/>
+          <w:szCs w:val="32"/>
+        </w:rPr>
+        <w:t>SD_3.</w:t>
+      </w:r>
+      <w:r>
+        <w:rPr>
+          <w:b/>
+          <w:bCs/>
+          <w:sz w:val="32"/>
+          <w:szCs w:val="32"/>
+        </w:rPr>
+        <w:t>4</w:t>
+      </w:r>
+      <w:r>
+        <w:rPr>
+          <w:b/>
+          <w:bCs/>
+          <w:sz w:val="32"/>
+          <w:szCs w:val="32"/>
+        </w:rPr>
+        <w:t xml:space="preserve"> –</w:t>
+      </w:r>
+      <w:r>
+        <w:rPr>
+          <w:b/>
+          <w:bCs/>
+          <w:sz w:val="32"/>
+          <w:szCs w:val="32"/>
+        </w:rPr>
+        <w:t xml:space="preserve"> </w:t>
+      </w:r>
+      <w:r>
+        <w:rPr>
+          <w:b/>
+          <w:bCs/>
+          <w:sz w:val="32"/>
+          <w:szCs w:val="32"/>
+        </w:rPr>
+        <w:t>Rilascio recensione</w:t>
+      </w:r>
+    </w:p>
+    <w:p>
+      <w:pPr>
+        <w:ind w:left="708" w:firstLine="708"/>
+        <w:rPr>
+          <w:b/>
+          <w:bCs/>
+          <w:sz w:val="32"/>
+          <w:szCs w:val="32"/>
+        </w:rPr>
+      </w:pPr>
+    </w:p>
+    <w:p>
+      <w:pPr>
+        <w:rPr>
+          <w:b/>
+          <w:bCs/>
+          <w:sz w:val="32"/>
+          <w:szCs w:val="32"/>
+        </w:rPr>
+      </w:pPr>
+      <w:r>
+        <w:rPr>
+          <w:b/>
+          <w:bCs/>
+          <w:noProof/>
+          <w:sz w:val="32"/>
+          <w:szCs w:val="32"/>
+        </w:rPr>
+        <w:drawing>
+          <wp:inline distT="0" distB="0" distL="0" distR="0" wp14:anchorId="5A51AFA8" wp14:editId="3D39F214">
+            <wp:extent cx="6834976" cy="2690008"/>
+            <wp:effectExtent l="0" t="0" r="4445" b="0"/>
+            <wp:docPr id="29" name="Picture 29"/>
+            <wp:cNvGraphicFramePr>
+              <a:graphicFrameLocks xmlns:a="http://schemas.openxmlformats.org/drawingml/2006/main" noChangeAspect="1"/>
+            </wp:cNvGraphicFramePr>
+            <a:graphic xmlns:a="http://schemas.openxmlformats.org/drawingml/2006/main">
+              <a:graphicData uri="http://schemas.openxmlformats.org/drawingml/2006/picture">
+                <pic:pic xmlns:pic="http://schemas.openxmlformats.org/drawingml/2006/picture">
+                  <pic:nvPicPr>
+                    <pic:cNvPr id="0" name="Picture 22"/>
+                    <pic:cNvPicPr>
+                      <a:picLocks noChangeAspect="1" noChangeArrowheads="1"/>
+                    </pic:cNvPicPr>
+                  </pic:nvPicPr>
+                  <pic:blipFill>
+                    <a:blip r:embed="rId27">
+                      <a:extLst>
+                        <a:ext uri="{28A0092B-C50C-407E-A947-70E740481C1C}">
+                          <a14:useLocalDpi xmlns:a14="http://schemas.microsoft.com/office/drawing/2010/main" val="0"/>
+                        </a:ext>
+                      </a:extLst>
+                    </a:blip>
+                    <a:srcRect/>
+                    <a:stretch>
+                      <a:fillRect/>
+                    </a:stretch>
+                  </pic:blipFill>
+                  <pic:spPr bwMode="auto">
+                    <a:xfrm>
+                      <a:off x="0" y="0"/>
+                      <a:ext cx="6868600" cy="2703241"/>
+                    </a:xfrm>
+                    <a:prstGeom prst="rect">
+                      <a:avLst/>
+                    </a:prstGeom>
+                    <a:noFill/>
+                    <a:ln>
+                      <a:noFill/>
+                    </a:ln>
+                  </pic:spPr>
+                </pic:pic>
+              </a:graphicData>
+            </a:graphic>
+          </wp:inline>
+        </w:drawing>
+      </w:r>
+    </w:p>
+    <w:p>
+      <w:pPr>
+        <w:ind w:left="708" w:firstLine="708"/>
+        <w:rPr>
+          <w:b/>
+          <w:bCs/>
+          <w:sz w:val="32"/>
+          <w:szCs w:val="32"/>
+        </w:rPr>
+      </w:pPr>
+    </w:p>
+    <w:p>
+      <w:pPr>
+        <w:ind w:left="708" w:firstLine="708"/>
+        <w:rPr>
+          <w:b/>
+          <w:bCs/>
+          <w:sz w:val="32"/>
+          <w:szCs w:val="32"/>
+        </w:rPr>
+      </w:pPr>
+      <w:r>
+        <w:rPr>
+          <w:b/>
+          <w:bCs/>
+          <w:sz w:val="32"/>
+          <w:szCs w:val="32"/>
+        </w:rPr>
+        <w:lastRenderedPageBreak/>
+        <w:t>SD_3.</w:t>
+      </w:r>
+      <w:r>
+        <w:rPr>
+          <w:b/>
+          <w:bCs/>
+          <w:sz w:val="32"/>
+          <w:szCs w:val="32"/>
+        </w:rPr>
+        <w:t>5</w:t>
+      </w:r>
+      <w:r>
+        <w:rPr>
+          <w:b/>
+          <w:bCs/>
+          <w:sz w:val="32"/>
+          <w:szCs w:val="32"/>
+        </w:rPr>
+        <w:t xml:space="preserve"> –</w:t>
+      </w:r>
+      <w:r>
+        <w:rPr>
+          <w:b/>
+          <w:bCs/>
+          <w:sz w:val="32"/>
+          <w:szCs w:val="32"/>
+        </w:rPr>
+        <w:t xml:space="preserve"> </w:t>
+      </w:r>
+      <w:r>
+        <w:rPr>
+          <w:b/>
+          <w:bCs/>
+          <w:sz w:val="32"/>
+          <w:szCs w:val="32"/>
+        </w:rPr>
+        <w:t>Rilascio valutazione</w:t>
+      </w:r>
+    </w:p>
+    <w:p>
+      <w:pPr>
+        <w:ind w:left="708" w:firstLine="708"/>
+        <w:rPr>
+          <w:b/>
+          <w:bCs/>
+          <w:sz w:val="32"/>
+          <w:szCs w:val="32"/>
+        </w:rPr>
+      </w:pPr>
+    </w:p>
+    <w:p>
+      <w:pPr>
+        <w:rPr>
+          <w:b/>
+          <w:bCs/>
+          <w:sz w:val="32"/>
+          <w:szCs w:val="32"/>
+        </w:rPr>
+      </w:pPr>
+      <w:r>
+        <w:rPr>
+          <w:b/>
+          <w:bCs/>
+          <w:noProof/>
+          <w:sz w:val="32"/>
+          <w:szCs w:val="32"/>
+        </w:rPr>
+        <w:drawing>
+          <wp:inline distT="0" distB="0" distL="0" distR="0" wp14:anchorId="1E62461B" wp14:editId="77175EDD">
+            <wp:extent cx="6828398" cy="2657654"/>
+            <wp:effectExtent l="0" t="0" r="0" b="9525"/>
+            <wp:docPr id="30" name="Picture 30"/>
+            <wp:cNvGraphicFramePr>
+              <a:graphicFrameLocks xmlns:a="http://schemas.openxmlformats.org/drawingml/2006/main" noChangeAspect="1"/>
+            </wp:cNvGraphicFramePr>
+            <a:graphic xmlns:a="http://schemas.openxmlformats.org/drawingml/2006/main">
+              <a:graphicData uri="http://schemas.openxmlformats.org/drawingml/2006/picture">
+                <pic:pic xmlns:pic="http://schemas.openxmlformats.org/drawingml/2006/picture">
+                  <pic:nvPicPr>
+                    <pic:cNvPr id="0" name="Picture 23"/>
+                    <pic:cNvPicPr>
+                      <a:picLocks noChangeAspect="1" noChangeArrowheads="1"/>
+                    </pic:cNvPicPr>
+                  </pic:nvPicPr>
+                  <pic:blipFill>
+                    <a:blip r:embed="rId28">
+                      <a:extLst>
+                        <a:ext uri="{28A0092B-C50C-407E-A947-70E740481C1C}">
+                          <a14:useLocalDpi xmlns:a14="http://schemas.microsoft.com/office/drawing/2010/main" val="0"/>
+                        </a:ext>
+                      </a:extLst>
+                    </a:blip>
+                    <a:srcRect/>
+                    <a:stretch>
+                      <a:fillRect/>
+                    </a:stretch>
+                  </pic:blipFill>
+                  <pic:spPr bwMode="auto">
+                    <a:xfrm>
+                      <a:off x="0" y="0"/>
+                      <a:ext cx="6828398" cy="2657654"/>
+                    </a:xfrm>
+                    <a:prstGeom prst="rect">
+                      <a:avLst/>
+                    </a:prstGeom>
+                    <a:noFill/>
+                    <a:ln>
+                      <a:noFill/>
+                    </a:ln>
+                  </pic:spPr>
+                </pic:pic>
+              </a:graphicData>
+            </a:graphic>
+          </wp:inline>
+        </w:drawing>
+      </w:r>
+    </w:p>
+    <w:p>
+      <w:pPr>
+        <w:ind w:left="708" w:firstLine="708"/>
+        <w:rPr>
+          <w:b/>
+          <w:bCs/>
+          <w:sz w:val="32"/>
+          <w:szCs w:val="32"/>
+        </w:rPr>
+      </w:pPr>
+    </w:p>
+    <w:p>
+      <w:pPr>
+        <w:ind w:left="708" w:firstLine="708"/>
+        <w:rPr>
+          <w:b/>
+          <w:bCs/>
+          <w:sz w:val="32"/>
+          <w:szCs w:val="32"/>
+        </w:rPr>
+      </w:pPr>
+    </w:p>
+    <w:p>
+      <w:pPr>
+        <w:ind w:left="708" w:firstLine="708"/>
+        <w:rPr>
+          <w:b/>
+          <w:bCs/>
+          <w:sz w:val="32"/>
+          <w:szCs w:val="32"/>
+        </w:rPr>
+      </w:pPr>
+      <w:r>
+        <w:rPr>
+          <w:b/>
+          <w:bCs/>
+          <w:sz w:val="32"/>
+          <w:szCs w:val="32"/>
+        </w:rPr>
+        <w:t>SD_3.</w:t>
+      </w:r>
+      <w:r>
+        <w:rPr>
+          <w:b/>
+          <w:bCs/>
+          <w:sz w:val="32"/>
+          <w:szCs w:val="32"/>
+        </w:rPr>
+        <w:t>6</w:t>
+      </w:r>
+      <w:r>
+        <w:rPr>
+          <w:b/>
+          <w:bCs/>
+          <w:sz w:val="32"/>
+          <w:szCs w:val="32"/>
+        </w:rPr>
+        <w:t xml:space="preserve"> –</w:t>
+      </w:r>
+      <w:r>
+        <w:rPr>
+          <w:b/>
+          <w:bCs/>
+          <w:sz w:val="32"/>
+          <w:szCs w:val="32"/>
+        </w:rPr>
+        <w:t xml:space="preserve"> </w:t>
+      </w:r>
+      <w:r>
+        <w:rPr>
+          <w:b/>
+          <w:bCs/>
+          <w:sz w:val="32"/>
+          <w:szCs w:val="32"/>
+        </w:rPr>
+        <w:t>Modera recensioni</w:t>
+      </w:r>
+      <w:bookmarkStart w:id="33" w:name="_GoBack"/>
+      <w:bookmarkEnd w:id="33"/>
+    </w:p>
+    <w:p>
+      <w:pPr>
+        <w:ind w:left="708" w:firstLine="708"/>
+        <w:rPr>
+          <w:b/>
+          <w:bCs/>
+          <w:sz w:val="32"/>
+          <w:szCs w:val="32"/>
+        </w:rPr>
+      </w:pPr>
+    </w:p>
+    <w:p>
+      <w:pPr>
+        <w:ind w:left="708" w:firstLine="708"/>
+        <w:rPr>
+          <w:b/>
+          <w:bCs/>
+          <w:sz w:val="32"/>
+          <w:szCs w:val="32"/>
+        </w:rPr>
+      </w:pPr>
+    </w:p>
+    <w:p>
+      <w:pPr>
+        <w:ind w:left="708" w:firstLine="708"/>
+        <w:rPr>
+          <w:b/>
+          <w:bCs/>
+          <w:sz w:val="32"/>
+          <w:szCs w:val="32"/>
+        </w:rPr>
+      </w:pPr>
+    </w:p>
+    <w:p>
+      <w:pPr>
+        <w:ind w:left="708" w:firstLine="708"/>
+        <w:rPr>
+          <w:b/>
+          <w:bCs/>
+          <w:sz w:val="32"/>
+          <w:szCs w:val="32"/>
+        </w:rPr>
+      </w:pPr>
+    </w:p>
+    <w:p>
+      <w:pPr>
+        <w:ind w:left="708" w:firstLine="708"/>
+        <w:rPr>
+          <w:b/>
+          <w:bCs/>
+          <w:sz w:val="32"/>
+          <w:szCs w:val="32"/>
+        </w:rPr>
+      </w:pPr>
+    </w:p>
+    <w:p>
+      <w:pPr>
+        <w:ind w:left="708" w:firstLine="708"/>
+        <w:rPr>
+          <w:b/>
+          <w:bCs/>
+          <w:sz w:val="32"/>
+          <w:szCs w:val="32"/>
+        </w:rPr>
+      </w:pPr>
+    </w:p>
+    <w:p>
+      <w:pPr>
+        <w:ind w:left="708" w:firstLine="708"/>
+        <w:rPr>
+          <w:b/>
+          <w:bCs/>
+          <w:sz w:val="32"/>
+          <w:szCs w:val="32"/>
+        </w:rPr>
+      </w:pPr>
+    </w:p>
+    <w:p>
+      <w:pPr>
+        <w:ind w:left="708" w:firstLine="708"/>
+        <w:rPr>
+          <w:b/>
+          <w:bCs/>
+          <w:sz w:val="32"/>
+          <w:szCs w:val="32"/>
+        </w:rPr>
+      </w:pPr>
+    </w:p>
+    <w:p>
+      <w:pPr>
+        <w:ind w:left="708" w:firstLine="708"/>
+        <w:rPr>
+          <w:b/>
+          <w:bCs/>
+          <w:sz w:val="32"/>
+          <w:szCs w:val="32"/>
+        </w:rPr>
+      </w:pPr>
+    </w:p>
+    <w:p>
+      <w:pPr>
+        <w:ind w:left="708" w:firstLine="708"/>
+        <w:rPr>
+          <w:b/>
+          <w:bCs/>
+          <w:sz w:val="32"/>
+          <w:szCs w:val="32"/>
+        </w:rPr>
+      </w:pPr>
+    </w:p>
+    <w:p>
+      <w:pPr>
+        <w:ind w:left="708" w:firstLine="708"/>
+        <w:rPr>
+          <w:b/>
+          <w:bCs/>
+          <w:sz w:val="32"/>
+          <w:szCs w:val="32"/>
+        </w:rPr>
+      </w:pPr>
+    </w:p>
+    <w:p>
+      <w:pPr>
+        <w:ind w:left="708" w:firstLine="708"/>
+        <w:rPr>
+          <w:b/>
+          <w:bCs/>
+          <w:sz w:val="32"/>
+          <w:szCs w:val="32"/>
+        </w:rPr>
+      </w:pPr>
+    </w:p>
+    <w:p>
+      <w:pPr>
+        <w:rPr>
+          <w:b/>
+          <w:bCs/>
+          <w:sz w:val="36"/>
+          <w:szCs w:val="36"/>
+        </w:rPr>
+      </w:pPr>
     </w:p>
     <w:p>
       <w:pPr>
@@ -37823,15 +40664,6 @@
   </w:num>
   <w:num w:numId="37">
     <w:abstractNumId w:val="17"/>
-    <w:lvlOverride w:ilvl="0"/>
-    <w:lvlOverride w:ilvl="1"/>
-    <w:lvlOverride w:ilvl="2"/>
-    <w:lvlOverride w:ilvl="3"/>
-    <w:lvlOverride w:ilvl="4"/>
-    <w:lvlOverride w:ilvl="5"/>
-    <w:lvlOverride w:ilvl="6"/>
-    <w:lvlOverride w:ilvl="7"/>
-    <w:lvlOverride w:ilvl="8"/>
   </w:num>
   <w:num w:numId="38">
     <w:abstractNumId w:val="11"/>
@@ -38951,7 +41783,7 @@
 </file>
 
 <file path=customXml/itemProps1.xml><?xml version="1.0" encoding="utf-8"?>
-<ds:datastoreItem xmlns:ds="http://schemas.openxmlformats.org/officeDocument/2006/customXml" ds:itemID="{6481D716-5C67-48DD-A6C4-77C3923951D5}">
+<ds:datastoreItem xmlns:ds="http://schemas.openxmlformats.org/officeDocument/2006/customXml" ds:itemID="{95AD564F-CA78-49BC-83DA-7D0F8479346C}">
   <ds:schemaRefs>
     <ds:schemaRef ds:uri="http://schemas.openxmlformats.org/officeDocument/2006/bibliography"/>
   </ds:schemaRefs>

--- a/Working/RAD_Buy&See.docx
+++ b/Working/RAD_Buy&See.docx
@@ -392,14 +392,14 @@
                         </a:ln>
                         <a:extLst>
                           <a:ext uri="{909E8E84-426E-40dd-AFC4-6F175D3DCCD1}">
-                            <a14:hiddenFill xmlns:mo="http://schemas.microsoft.com/office/mac/office/2008/main" xmlns:mv="urn:schemas-microsoft-com:mac:vml" xmlns="" xmlns:o="urn:schemas-microsoft-com:office:office" xmlns:v="urn:schemas-microsoft-com:vml" xmlns:w10="urn:schemas-microsoft-com:office:word" xmlns:w="http://schemas.openxmlformats.org/wordprocessingml/2006/main" xmlns:a14="http://schemas.microsoft.com/office/drawing/2010/main">
+                            <a14:hiddenFill xmlns:a14="http://schemas.microsoft.com/office/drawing/2010/main" xmlns:w="http://schemas.openxmlformats.org/wordprocessingml/2006/main" xmlns:w10="urn:schemas-microsoft-com:office:word" xmlns:v="urn:schemas-microsoft-com:vml" xmlns:o="urn:schemas-microsoft-com:office:office" xmlns="" xmlns:mv="urn:schemas-microsoft-com:mac:vml" xmlns:mo="http://schemas.microsoft.com/office/mac/office/2008/main">
                               <a:solidFill>
                                 <a:srgbClr val="FFFFFF"/>
                               </a:solidFill>
                             </a14:hiddenFill>
                           </a:ext>
                           <a:ext uri="{91240B29-F687-4f45-9708-019B960494DF}">
-                            <a14:hiddenLine xmlns:mo="http://schemas.microsoft.com/office/mac/office/2008/main" xmlns:mv="urn:schemas-microsoft-com:mac:vml" xmlns="" xmlns:o="urn:schemas-microsoft-com:office:office" xmlns:v="urn:schemas-microsoft-com:vml" xmlns:w10="urn:schemas-microsoft-com:office:word" xmlns:w="http://schemas.openxmlformats.org/wordprocessingml/2006/main" xmlns:a14="http://schemas.microsoft.com/office/drawing/2010/main" w="9525">
+                            <a14:hiddenLine xmlns:a14="http://schemas.microsoft.com/office/drawing/2010/main" xmlns:w="http://schemas.openxmlformats.org/wordprocessingml/2006/main" xmlns:w10="urn:schemas-microsoft-com:office:word" xmlns:v="urn:schemas-microsoft-com:vml" xmlns:o="urn:schemas-microsoft-com:office:office" xmlns="" xmlns:mv="urn:schemas-microsoft-com:mac:vml" xmlns:mo="http://schemas.microsoft.com/office/mac/office/2008/main" w="9525">
                               <a:solidFill>
                                 <a:srgbClr val="000000"/>
                               </a:solidFill>
@@ -421,13 +421,23 @@
                                 <w:sz w:val="48"/>
                               </w:rPr>
                             </w:pPr>
+                            <w:proofErr w:type="spellStart"/>
                             <w:r>
                               <w:rPr>
                                 <w:b/>
                                 <w:bCs/>
                                 <w:sz w:val="48"/>
                               </w:rPr>
-                              <w:t>Docente:</w:t>
+                              <w:t>Docente</w:t>
+                            </w:r>
+                            <w:proofErr w:type="spellEnd"/>
+                            <w:r>
+                              <w:rPr>
+                                <w:b/>
+                                <w:bCs/>
+                                <w:sz w:val="48"/>
+                              </w:rPr>
+                              <w:t>:</w:t>
                             </w:r>
                           </w:p>
                           <w:p>
@@ -482,13 +492,23 @@
                           <w:sz w:val="48"/>
                         </w:rPr>
                       </w:pPr>
+                      <w:proofErr w:type="spellStart"/>
                       <w:r>
                         <w:rPr>
                           <w:b/>
                           <w:bCs/>
                           <w:sz w:val="48"/>
                         </w:rPr>
-                        <w:t>Docente:</w:t>
+                        <w:t>Docente</w:t>
+                      </w:r>
+                      <w:proofErr w:type="spellEnd"/>
+                      <w:r>
+                        <w:rPr>
+                          <w:b/>
+                          <w:bCs/>
+                          <w:sz w:val="48"/>
+                        </w:rPr>
+                        <w:t>:</w:t>
                       </w:r>
                     </w:p>
                     <w:p>
@@ -562,14 +582,14 @@
                         </a:ln>
                         <a:extLst>
                           <a:ext uri="{909E8E84-426E-40dd-AFC4-6F175D3DCCD1}">
-                            <a14:hiddenFill xmlns:mo="http://schemas.microsoft.com/office/mac/office/2008/main" xmlns:mv="urn:schemas-microsoft-com:mac:vml" xmlns="" xmlns:o="urn:schemas-microsoft-com:office:office" xmlns:v="urn:schemas-microsoft-com:vml" xmlns:w10="urn:schemas-microsoft-com:office:word" xmlns:w="http://schemas.openxmlformats.org/wordprocessingml/2006/main" xmlns:a14="http://schemas.microsoft.com/office/drawing/2010/main">
+                            <a14:hiddenFill xmlns:a14="http://schemas.microsoft.com/office/drawing/2010/main" xmlns:w="http://schemas.openxmlformats.org/wordprocessingml/2006/main" xmlns:w10="urn:schemas-microsoft-com:office:word" xmlns:v="urn:schemas-microsoft-com:vml" xmlns:o="urn:schemas-microsoft-com:office:office" xmlns="" xmlns:mv="urn:schemas-microsoft-com:mac:vml" xmlns:mo="http://schemas.microsoft.com/office/mac/office/2008/main">
                               <a:solidFill>
                                 <a:srgbClr val="FFFFFF"/>
                               </a:solidFill>
                             </a14:hiddenFill>
                           </a:ext>
                           <a:ext uri="{91240B29-F687-4f45-9708-019B960494DF}">
-                            <a14:hiddenLine xmlns:mo="http://schemas.microsoft.com/office/mac/office/2008/main" xmlns:mv="urn:schemas-microsoft-com:mac:vml" xmlns="" xmlns:o="urn:schemas-microsoft-com:office:office" xmlns:v="urn:schemas-microsoft-com:vml" xmlns:w10="urn:schemas-microsoft-com:office:word" xmlns:w="http://schemas.openxmlformats.org/wordprocessingml/2006/main" xmlns:a14="http://schemas.microsoft.com/office/drawing/2010/main" w="9525">
+                            <a14:hiddenLine xmlns:a14="http://schemas.microsoft.com/office/drawing/2010/main" xmlns:w="http://schemas.openxmlformats.org/wordprocessingml/2006/main" xmlns:w10="urn:schemas-microsoft-com:office:word" xmlns:v="urn:schemas-microsoft-com:vml" xmlns:o="urn:schemas-microsoft-com:office:office" xmlns="" xmlns:mv="urn:schemas-microsoft-com:mac:vml" xmlns:mo="http://schemas.microsoft.com/office/mac/office/2008/main" w="9525">
                               <a:solidFill>
                                 <a:srgbClr val="000000"/>
                               </a:solidFill>
@@ -1070,6 +1090,7 @@
           <w:docPartUnique/>
         </w:docPartObj>
       </w:sdtPr>
+      <w:sdtEndPr/>
       <w:sdtContent>
         <w:p>
           <w:pPr>
@@ -33063,6 +33084,185 @@
     </w:p>
     <w:p>
       <w:pPr>
+        <w:rPr>
+          <w:b/>
+          <w:bCs/>
+          <w:sz w:val="36"/>
+          <w:szCs w:val="36"/>
+        </w:rPr>
+      </w:pPr>
+    </w:p>
+    <w:p>
+      <w:pPr>
+        <w:rPr>
+          <w:b/>
+          <w:bCs/>
+          <w:sz w:val="36"/>
+          <w:szCs w:val="36"/>
+        </w:rPr>
+      </w:pPr>
+      <w:r>
+        <w:rPr>
+          <w:b/>
+          <w:bCs/>
+          <w:noProof/>
+          <w:sz w:val="36"/>
+          <w:szCs w:val="36"/>
+        </w:rPr>
+        <w:drawing>
+          <wp:inline distT="0" distB="0" distL="0" distR="0" wp14:anchorId="637D1503" wp14:editId="42B34DA0">
+            <wp:extent cx="6789420" cy="4377831"/>
+            <wp:effectExtent l="0" t="0" r="0" b="3810"/>
+            <wp:docPr id="26" name="Picture 26"/>
+            <wp:cNvGraphicFramePr>
+              <a:graphicFrameLocks xmlns:a="http://schemas.openxmlformats.org/drawingml/2006/main" noChangeAspect="1"/>
+            </wp:cNvGraphicFramePr>
+            <a:graphic xmlns:a="http://schemas.openxmlformats.org/drawingml/2006/main">
+              <a:graphicData uri="http://schemas.openxmlformats.org/drawingml/2006/picture">
+                <pic:pic xmlns:pic="http://schemas.openxmlformats.org/drawingml/2006/picture">
+                  <pic:nvPicPr>
+                    <pic:cNvPr id="0" name="Picture 5"/>
+                    <pic:cNvPicPr>
+                      <a:picLocks noChangeAspect="1" noChangeArrowheads="1"/>
+                    </pic:cNvPicPr>
+                  </pic:nvPicPr>
+                  <pic:blipFill>
+                    <a:blip r:embed="rId11">
+                      <a:extLst>
+                        <a:ext uri="{28A0092B-C50C-407E-A947-70E740481C1C}">
+                          <a14:useLocalDpi xmlns:a14="http://schemas.microsoft.com/office/drawing/2010/main" val="0"/>
+                        </a:ext>
+                      </a:extLst>
+                    </a:blip>
+                    <a:srcRect/>
+                    <a:stretch>
+                      <a:fillRect/>
+                    </a:stretch>
+                  </pic:blipFill>
+                  <pic:spPr bwMode="auto">
+                    <a:xfrm>
+                      <a:off x="0" y="0"/>
+                      <a:ext cx="6807497" cy="4389487"/>
+                    </a:xfrm>
+                    <a:prstGeom prst="rect">
+                      <a:avLst/>
+                    </a:prstGeom>
+                    <a:noFill/>
+                    <a:ln>
+                      <a:noFill/>
+                    </a:ln>
+                  </pic:spPr>
+                </pic:pic>
+              </a:graphicData>
+            </a:graphic>
+          </wp:inline>
+        </w:drawing>
+      </w:r>
+    </w:p>
+    <w:p>
+      <w:pPr>
+        <w:rPr>
+          <w:b/>
+          <w:bCs/>
+          <w:sz w:val="36"/>
+          <w:szCs w:val="36"/>
+        </w:rPr>
+      </w:pPr>
+    </w:p>
+    <w:p>
+      <w:pPr>
+        <w:rPr>
+          <w:b/>
+          <w:bCs/>
+          <w:sz w:val="36"/>
+          <w:szCs w:val="36"/>
+        </w:rPr>
+      </w:pPr>
+    </w:p>
+    <w:p>
+      <w:pPr>
+        <w:rPr>
+          <w:b/>
+          <w:bCs/>
+          <w:sz w:val="36"/>
+          <w:szCs w:val="36"/>
+        </w:rPr>
+      </w:pPr>
+    </w:p>
+    <w:p>
+      <w:pPr>
+        <w:rPr>
+          <w:b/>
+          <w:bCs/>
+          <w:sz w:val="36"/>
+          <w:szCs w:val="36"/>
+        </w:rPr>
+      </w:pPr>
+    </w:p>
+    <w:p>
+      <w:pPr>
+        <w:rPr>
+          <w:b/>
+          <w:bCs/>
+          <w:sz w:val="36"/>
+          <w:szCs w:val="36"/>
+        </w:rPr>
+      </w:pPr>
+    </w:p>
+    <w:p>
+      <w:pPr>
+        <w:rPr>
+          <w:b/>
+          <w:bCs/>
+          <w:sz w:val="36"/>
+          <w:szCs w:val="36"/>
+        </w:rPr>
+      </w:pPr>
+    </w:p>
+    <w:p>
+      <w:pPr>
+        <w:rPr>
+          <w:b/>
+          <w:bCs/>
+          <w:sz w:val="36"/>
+          <w:szCs w:val="36"/>
+        </w:rPr>
+      </w:pPr>
+    </w:p>
+    <w:p>
+      <w:pPr>
+        <w:rPr>
+          <w:b/>
+          <w:bCs/>
+          <w:sz w:val="36"/>
+          <w:szCs w:val="36"/>
+        </w:rPr>
+      </w:pPr>
+    </w:p>
+    <w:p>
+      <w:pPr>
+        <w:rPr>
+          <w:b/>
+          <w:bCs/>
+          <w:sz w:val="36"/>
+          <w:szCs w:val="36"/>
+        </w:rPr>
+      </w:pPr>
+    </w:p>
+    <w:p>
+      <w:pPr>
+        <w:rPr>
+          <w:b/>
+          <w:bCs/>
+          <w:sz w:val="36"/>
+          <w:szCs w:val="36"/>
+        </w:rPr>
+      </w:pPr>
+      <w:bookmarkStart w:id="33" w:name="_GoBack"/>
+      <w:bookmarkEnd w:id="33"/>
+    </w:p>
+    <w:p>
+      <w:pPr>
         <w:pStyle w:val="ListParagraph"/>
         <w:numPr>
           <w:ilvl w:val="1"/>
@@ -33226,7 +33426,7 @@
                     </pic:cNvPicPr>
                   </pic:nvPicPr>
                   <pic:blipFill>
-                    <a:blip r:embed="rId11">
+                    <a:blip r:embed="rId12">
                       <a:extLst>
                         <a:ext uri="{28A0092B-C50C-407E-A947-70E740481C1C}">
                           <a14:useLocalDpi xmlns:a14="http://schemas.microsoft.com/office/drawing/2010/main" val="0"/>
@@ -33352,7 +33552,7 @@
                     </pic:cNvPicPr>
                   </pic:nvPicPr>
                   <pic:blipFill>
-                    <a:blip r:embed="rId12">
+                    <a:blip r:embed="rId13">
                       <a:extLst>
                         <a:ext uri="{28A0092B-C50C-407E-A947-70E740481C1C}">
                           <a14:useLocalDpi xmlns:a14="http://schemas.microsoft.com/office/drawing/2010/main" val="0"/>
@@ -33468,7 +33668,7 @@
                     </pic:cNvPicPr>
                   </pic:nvPicPr>
                   <pic:blipFill>
-                    <a:blip r:embed="rId13">
+                    <a:blip r:embed="rId14">
                       <a:extLst>
                         <a:ext uri="{28A0092B-C50C-407E-A947-70E740481C1C}">
                           <a14:useLocalDpi xmlns:a14="http://schemas.microsoft.com/office/drawing/2010/main" val="0"/>
@@ -33649,16 +33849,7 @@
           <w:szCs w:val="32"/>
         </w:rPr>
         <w:lastRenderedPageBreak/>
-        <w:t>SD_</w:t>
-      </w:r>
-      <w:r>
-        <w:rPr>
-          <w:b/>
-          <w:bCs/>
-          <w:sz w:val="32"/>
-          <w:szCs w:val="32"/>
-        </w:rPr>
-        <w:t>1</w:t>
+        <w:t>SD_1</w:t>
       </w:r>
       <w:r>
         <w:rPr>
@@ -33676,45 +33867,27 @@
           <w:sz w:val="32"/>
           <w:szCs w:val="32"/>
         </w:rPr>
-        <w:t xml:space="preserve">Gestione </w:t>
+        <w:t>Gestione Catalogo</w:t>
       </w:r>
-      <w:r>
+    </w:p>
+    <w:p>
+      <w:pPr>
+        <w:ind w:left="708" w:firstLine="708"/>
         <w:rPr>
           <w:b/>
           <w:bCs/>
           <w:sz w:val="32"/>
           <w:szCs w:val="32"/>
         </w:rPr>
-        <w:t>Catalogo</w:t>
-      </w:r>
-    </w:p>
-    <w:p>
-      <w:pPr>
-        <w:ind w:left="708" w:firstLine="708"/>
+      </w:pPr>
+      <w:r>
         <w:rPr>
           <w:b/>
           <w:bCs/>
           <w:sz w:val="32"/>
           <w:szCs w:val="32"/>
         </w:rPr>
-      </w:pPr>
-      <w:r>
-        <w:rPr>
-          <w:b/>
-          <w:bCs/>
-          <w:sz w:val="32"/>
-          <w:szCs w:val="32"/>
-        </w:rPr>
-        <w:t>SD_</w:t>
-      </w:r>
-      <w:r>
-        <w:rPr>
-          <w:b/>
-          <w:bCs/>
-          <w:sz w:val="32"/>
-          <w:szCs w:val="32"/>
-        </w:rPr>
-        <w:t>1.1</w:t>
+        <w:t>SD_1.1</w:t>
       </w:r>
       <w:r>
         <w:rPr>
@@ -33781,7 +33954,7 @@
                     </pic:cNvPicPr>
                   </pic:nvPicPr>
                   <pic:blipFill>
-                    <a:blip r:embed="rId14">
+                    <a:blip r:embed="rId15">
                       <a:extLst>
                         <a:ext uri="{28A0092B-C50C-407E-A947-70E740481C1C}">
                           <a14:useLocalDpi xmlns:a14="http://schemas.microsoft.com/office/drawing/2010/main" val="0"/>
@@ -33860,25 +34033,7 @@
           <w:sz w:val="32"/>
           <w:szCs w:val="32"/>
         </w:rPr>
-        <w:t>SD_</w:t>
-      </w:r>
-      <w:r>
-        <w:rPr>
-          <w:b/>
-          <w:bCs/>
-          <w:sz w:val="32"/>
-          <w:szCs w:val="32"/>
-        </w:rPr>
-        <w:t>1.</w:t>
-      </w:r>
-      <w:r>
-        <w:rPr>
-          <w:b/>
-          <w:bCs/>
-          <w:sz w:val="32"/>
-          <w:szCs w:val="32"/>
-        </w:rPr>
-        <w:t>2</w:t>
+        <w:t>SD_1.2</w:t>
       </w:r>
       <w:r>
         <w:rPr>
@@ -33945,7 +34100,7 @@
                     </pic:cNvPicPr>
                   </pic:nvPicPr>
                   <pic:blipFill>
-                    <a:blip r:embed="rId15">
+                    <a:blip r:embed="rId16">
                       <a:extLst>
                         <a:ext uri="{28A0092B-C50C-407E-A947-70E740481C1C}">
                           <a14:useLocalDpi xmlns:a14="http://schemas.microsoft.com/office/drawing/2010/main" val="0"/>
@@ -33995,16 +34150,7 @@
           <w:szCs w:val="32"/>
         </w:rPr>
         <w:lastRenderedPageBreak/>
-        <w:t>SD_</w:t>
-      </w:r>
-      <w:r>
-        <w:rPr>
-          <w:b/>
-          <w:bCs/>
-          <w:sz w:val="32"/>
-          <w:szCs w:val="32"/>
-        </w:rPr>
-        <w:t>1.3</w:t>
+        <w:t>SD_1.3</w:t>
       </w:r>
       <w:r>
         <w:rPr>
@@ -34080,7 +34226,7 @@
                     </pic:cNvPicPr>
                   </pic:nvPicPr>
                   <pic:blipFill>
-                    <a:blip r:embed="rId16">
+                    <a:blip r:embed="rId17">
                       <a:extLst>
                         <a:ext uri="{28A0092B-C50C-407E-A947-70E740481C1C}">
                           <a14:useLocalDpi xmlns:a14="http://schemas.microsoft.com/office/drawing/2010/main" val="0"/>
@@ -34140,16 +34286,7 @@
           <w:sz w:val="32"/>
           <w:szCs w:val="32"/>
         </w:rPr>
-        <w:t>SD_</w:t>
-      </w:r>
-      <w:r>
-        <w:rPr>
-          <w:b/>
-          <w:bCs/>
-          <w:sz w:val="32"/>
-          <w:szCs w:val="32"/>
-        </w:rPr>
-        <w:t>1.4</w:t>
+        <w:t>SD_1.4</w:t>
       </w:r>
       <w:r>
         <w:rPr>
@@ -34216,7 +34353,7 @@
                     </pic:cNvPicPr>
                   </pic:nvPicPr>
                   <pic:blipFill>
-                    <a:blip r:embed="rId17">
+                    <a:blip r:embed="rId18">
                       <a:extLst>
                         <a:ext uri="{28A0092B-C50C-407E-A947-70E740481C1C}">
                           <a14:useLocalDpi xmlns:a14="http://schemas.microsoft.com/office/drawing/2010/main" val="0"/>
@@ -34276,16 +34413,7 @@
           <w:szCs w:val="32"/>
         </w:rPr>
         <w:lastRenderedPageBreak/>
-        <w:t>SD_</w:t>
-      </w:r>
-      <w:r>
-        <w:rPr>
-          <w:b/>
-          <w:bCs/>
-          <w:sz w:val="32"/>
-          <w:szCs w:val="32"/>
-        </w:rPr>
-        <w:t>1.5</w:t>
+        <w:t>SD_1.5</w:t>
       </w:r>
       <w:r>
         <w:rPr>
@@ -34352,7 +34480,7 @@
                     </pic:cNvPicPr>
                   </pic:nvPicPr>
                   <pic:blipFill>
-                    <a:blip r:embed="rId18">
+                    <a:blip r:embed="rId19">
                       <a:extLst>
                         <a:ext uri="{28A0092B-C50C-407E-A947-70E740481C1C}">
                           <a14:useLocalDpi xmlns:a14="http://schemas.microsoft.com/office/drawing/2010/main" val="0"/>
@@ -34434,16 +34562,7 @@
           <w:sz w:val="32"/>
           <w:szCs w:val="32"/>
         </w:rPr>
-        <w:t>SD_</w:t>
-      </w:r>
-      <w:r>
-        <w:rPr>
-          <w:b/>
-          <w:bCs/>
-          <w:sz w:val="32"/>
-          <w:szCs w:val="32"/>
-        </w:rPr>
-        <w:t>1.6</w:t>
+        <w:t>SD_1.6</w:t>
       </w:r>
       <w:r>
         <w:rPr>
@@ -34509,7 +34628,7 @@
                     </pic:cNvPicPr>
                   </pic:nvPicPr>
                   <pic:blipFill>
-                    <a:blip r:embed="rId19">
+                    <a:blip r:embed="rId20">
                       <a:extLst>
                         <a:ext uri="{28A0092B-C50C-407E-A947-70E740481C1C}">
                           <a14:useLocalDpi xmlns:a14="http://schemas.microsoft.com/office/drawing/2010/main" val="0"/>
@@ -34559,16 +34678,7 @@
           <w:szCs w:val="32"/>
         </w:rPr>
         <w:lastRenderedPageBreak/>
-        <w:t>SD_</w:t>
-      </w:r>
-      <w:r>
-        <w:rPr>
-          <w:b/>
-          <w:bCs/>
-          <w:sz w:val="32"/>
-          <w:szCs w:val="32"/>
-        </w:rPr>
-        <w:t>2</w:t>
+        <w:t>SD_2</w:t>
       </w:r>
       <w:r>
         <w:rPr>
@@ -34586,54 +34696,27 @@
           <w:sz w:val="32"/>
           <w:szCs w:val="32"/>
         </w:rPr>
-        <w:t xml:space="preserve">Gestione </w:t>
+        <w:t>Gestione Account</w:t>
       </w:r>
-      <w:r>
+    </w:p>
+    <w:p>
+      <w:pPr>
+        <w:ind w:left="708" w:firstLine="708"/>
         <w:rPr>
           <w:b/>
           <w:bCs/>
           <w:sz w:val="32"/>
           <w:szCs w:val="32"/>
         </w:rPr>
-        <w:t>Account</w:t>
-      </w:r>
-    </w:p>
-    <w:p>
-      <w:pPr>
-        <w:ind w:left="708" w:firstLine="708"/>
+      </w:pPr>
+      <w:r>
         <w:rPr>
           <w:b/>
           <w:bCs/>
           <w:sz w:val="32"/>
           <w:szCs w:val="32"/>
         </w:rPr>
-      </w:pPr>
-      <w:r>
-        <w:rPr>
-          <w:b/>
-          <w:bCs/>
-          <w:sz w:val="32"/>
-          <w:szCs w:val="32"/>
-        </w:rPr>
-        <w:t>SD_</w:t>
-      </w:r>
-      <w:r>
-        <w:rPr>
-          <w:b/>
-          <w:bCs/>
-          <w:sz w:val="32"/>
-          <w:szCs w:val="32"/>
-        </w:rPr>
-        <w:t>2</w:t>
-      </w:r>
-      <w:r>
-        <w:rPr>
-          <w:b/>
-          <w:bCs/>
-          <w:sz w:val="32"/>
-          <w:szCs w:val="32"/>
-        </w:rPr>
-        <w:t>.1</w:t>
+        <w:t>SD_2.1</w:t>
       </w:r>
       <w:r>
         <w:rPr>
@@ -34700,7 +34783,7 @@
                     </pic:cNvPicPr>
                   </pic:nvPicPr>
                   <pic:blipFill>
-                    <a:blip r:embed="rId20">
+                    <a:blip r:embed="rId21">
                       <a:extLst>
                         <a:ext uri="{28A0092B-C50C-407E-A947-70E740481C1C}">
                           <a14:useLocalDpi xmlns:a14="http://schemas.microsoft.com/office/drawing/2010/main" val="0"/>
@@ -34770,16 +34853,7 @@
           <w:sz w:val="32"/>
           <w:szCs w:val="32"/>
         </w:rPr>
-        <w:t>SD_2.</w:t>
-      </w:r>
-      <w:r>
-        <w:rPr>
-          <w:b/>
-          <w:bCs/>
-          <w:sz w:val="32"/>
-          <w:szCs w:val="32"/>
-        </w:rPr>
-        <w:t>2</w:t>
+        <w:t>SD_2.2</w:t>
       </w:r>
       <w:r>
         <w:rPr>
@@ -34797,25 +34871,7 @@
           <w:sz w:val="32"/>
           <w:szCs w:val="32"/>
         </w:rPr>
-        <w:t xml:space="preserve"> </w:t>
-      </w:r>
-      <w:r>
-        <w:rPr>
-          <w:b/>
-          <w:bCs/>
-          <w:sz w:val="32"/>
-          <w:szCs w:val="32"/>
-        </w:rPr>
-        <w:t>Modifica</w:t>
-      </w:r>
-      <w:r>
-        <w:rPr>
-          <w:b/>
-          <w:bCs/>
-          <w:sz w:val="32"/>
-          <w:szCs w:val="32"/>
-        </w:rPr>
-        <w:t xml:space="preserve"> dati personali</w:t>
+        <w:t xml:space="preserve"> Modifica dati personali</w:t>
       </w:r>
     </w:p>
     <w:p>
@@ -34863,7 +34919,7 @@
                     </pic:cNvPicPr>
                   </pic:nvPicPr>
                   <pic:blipFill>
-                    <a:blip r:embed="rId21">
+                    <a:blip r:embed="rId22">
                       <a:extLst>
                         <a:ext uri="{28A0092B-C50C-407E-A947-70E740481C1C}">
                           <a14:useLocalDpi xmlns:a14="http://schemas.microsoft.com/office/drawing/2010/main" val="0"/>
@@ -34924,16 +34980,7 @@
           <w:szCs w:val="32"/>
         </w:rPr>
         <w:lastRenderedPageBreak/>
-        <w:t>SD_2.</w:t>
-      </w:r>
-      <w:r>
-        <w:rPr>
-          <w:b/>
-          <w:bCs/>
-          <w:sz w:val="32"/>
-          <w:szCs w:val="32"/>
-        </w:rPr>
-        <w:t>3</w:t>
+        <w:t>SD_2.3</w:t>
       </w:r>
       <w:r>
         <w:rPr>
@@ -34951,16 +34998,7 @@
           <w:sz w:val="32"/>
           <w:szCs w:val="32"/>
         </w:rPr>
-        <w:t xml:space="preserve"> Modifica dati p</w:t>
-      </w:r>
-      <w:r>
-        <w:rPr>
-          <w:b/>
-          <w:bCs/>
-          <w:sz w:val="32"/>
-          <w:szCs w:val="32"/>
-        </w:rPr>
-        <w:t>assword</w:t>
+        <w:t xml:space="preserve"> Modifica dati password</w:t>
       </w:r>
     </w:p>
     <w:p>
@@ -35009,7 +35047,7 @@
                     </pic:cNvPicPr>
                   </pic:nvPicPr>
                   <pic:blipFill>
-                    <a:blip r:embed="rId22">
+                    <a:blip r:embed="rId23">
                       <a:extLst>
                         <a:ext uri="{28A0092B-C50C-407E-A947-70E740481C1C}">
                           <a14:useLocalDpi xmlns:a14="http://schemas.microsoft.com/office/drawing/2010/main" val="0"/>
@@ -35080,16 +35118,7 @@
           <w:sz w:val="32"/>
           <w:szCs w:val="32"/>
         </w:rPr>
-        <w:t>SD_2.</w:t>
-      </w:r>
-      <w:r>
-        <w:rPr>
-          <w:b/>
-          <w:bCs/>
-          <w:sz w:val="32"/>
-          <w:szCs w:val="32"/>
-        </w:rPr>
-        <w:t>4</w:t>
+        <w:t>SD_2.4</w:t>
       </w:r>
       <w:r>
         <w:rPr>
@@ -35107,16 +35136,7 @@
           <w:sz w:val="32"/>
           <w:szCs w:val="32"/>
         </w:rPr>
-        <w:t xml:space="preserve"> </w:t>
-      </w:r>
-      <w:r>
-        <w:rPr>
-          <w:b/>
-          <w:bCs/>
-          <w:sz w:val="32"/>
-          <w:szCs w:val="32"/>
-        </w:rPr>
-        <w:t>Invia segnalazione</w:t>
+        <w:t xml:space="preserve"> Invia segnalazione</w:t>
       </w:r>
     </w:p>
     <w:p>
@@ -35165,7 +35185,7 @@
                     </pic:cNvPicPr>
                   </pic:nvPicPr>
                   <pic:blipFill>
-                    <a:blip r:embed="rId23">
+                    <a:blip r:embed="rId24">
                       <a:extLst>
                         <a:ext uri="{28A0092B-C50C-407E-A947-70E740481C1C}">
                           <a14:useLocalDpi xmlns:a14="http://schemas.microsoft.com/office/drawing/2010/main" val="0"/>
@@ -35490,16 +35510,7 @@
           <w:szCs w:val="32"/>
         </w:rPr>
         <w:lastRenderedPageBreak/>
-        <w:t>SD_</w:t>
-      </w:r>
-      <w:r>
-        <w:rPr>
-          <w:b/>
-          <w:bCs/>
-          <w:sz w:val="32"/>
-          <w:szCs w:val="32"/>
-        </w:rPr>
-        <w:t>3</w:t>
+        <w:t>SD_3</w:t>
       </w:r>
       <w:r>
         <w:rPr>
@@ -35517,54 +35528,27 @@
           <w:sz w:val="32"/>
           <w:szCs w:val="32"/>
         </w:rPr>
-        <w:t xml:space="preserve">Gestione </w:t>
+        <w:t>Gestione visione contenuti</w:t>
       </w:r>
-      <w:r>
+    </w:p>
+    <w:p>
+      <w:pPr>
+        <w:ind w:left="708" w:firstLine="708"/>
         <w:rPr>
           <w:b/>
           <w:bCs/>
           <w:sz w:val="32"/>
           <w:szCs w:val="32"/>
         </w:rPr>
-        <w:t>visione contenuti</w:t>
-      </w:r>
-    </w:p>
-    <w:p>
-      <w:pPr>
-        <w:ind w:left="708" w:firstLine="708"/>
+      </w:pPr>
+      <w:r>
         <w:rPr>
           <w:b/>
           <w:bCs/>
           <w:sz w:val="32"/>
           <w:szCs w:val="32"/>
         </w:rPr>
-      </w:pPr>
-      <w:r>
-        <w:rPr>
-          <w:b/>
-          <w:bCs/>
-          <w:sz w:val="32"/>
-          <w:szCs w:val="32"/>
-        </w:rPr>
-        <w:t>SD_</w:t>
-      </w:r>
-      <w:r>
-        <w:rPr>
-          <w:b/>
-          <w:bCs/>
-          <w:sz w:val="32"/>
-          <w:szCs w:val="32"/>
-        </w:rPr>
-        <w:t>3</w:t>
-      </w:r>
-      <w:r>
-        <w:rPr>
-          <w:b/>
-          <w:bCs/>
-          <w:sz w:val="32"/>
-          <w:szCs w:val="32"/>
-        </w:rPr>
-        <w:t>.1</w:t>
+        <w:t>SD_3.1</w:t>
       </w:r>
       <w:r>
         <w:rPr>
@@ -35582,16 +35566,7 @@
           <w:sz w:val="32"/>
           <w:szCs w:val="32"/>
         </w:rPr>
-        <w:t xml:space="preserve"> Vi</w:t>
-      </w:r>
-      <w:r>
-        <w:rPr>
-          <w:b/>
-          <w:bCs/>
-          <w:sz w:val="32"/>
-          <w:szCs w:val="32"/>
-        </w:rPr>
-        <w:t>sione trailer</w:t>
+        <w:t xml:space="preserve"> Visione trailer</w:t>
       </w:r>
     </w:p>
     <w:p>
@@ -35640,7 +35615,7 @@
                     </pic:cNvPicPr>
                   </pic:nvPicPr>
                   <pic:blipFill>
-                    <a:blip r:embed="rId24">
+                    <a:blip r:embed="rId25">
                       <a:extLst>
                         <a:ext uri="{28A0092B-C50C-407E-A947-70E740481C1C}">
                           <a14:useLocalDpi xmlns:a14="http://schemas.microsoft.com/office/drawing/2010/main" val="0"/>
@@ -35699,16 +35674,7 @@
           <w:sz w:val="32"/>
           <w:szCs w:val="32"/>
         </w:rPr>
-        <w:t>SD_3.</w:t>
-      </w:r>
-      <w:r>
-        <w:rPr>
-          <w:b/>
-          <w:bCs/>
-          <w:sz w:val="32"/>
-          <w:szCs w:val="32"/>
-        </w:rPr>
-        <w:t>2</w:t>
+        <w:t>SD_3.2</w:t>
       </w:r>
       <w:r>
         <w:rPr>
@@ -35775,7 +35741,7 @@
                     </pic:cNvPicPr>
                   </pic:nvPicPr>
                   <pic:blipFill>
-                    <a:blip r:embed="rId25">
+                    <a:blip r:embed="rId26">
                       <a:extLst>
                         <a:ext uri="{28A0092B-C50C-407E-A947-70E740481C1C}">
                           <a14:useLocalDpi xmlns:a14="http://schemas.microsoft.com/office/drawing/2010/main" val="0"/>
@@ -35825,16 +35791,7 @@
           <w:szCs w:val="32"/>
         </w:rPr>
         <w:lastRenderedPageBreak/>
-        <w:t>SD_3.</w:t>
-      </w:r>
-      <w:r>
-        <w:rPr>
-          <w:b/>
-          <w:bCs/>
-          <w:sz w:val="32"/>
-          <w:szCs w:val="32"/>
-        </w:rPr>
-        <w:t>3</w:t>
+        <w:t>SD_3.3</w:t>
       </w:r>
       <w:r>
         <w:rPr>
@@ -35852,16 +35809,7 @@
           <w:sz w:val="32"/>
           <w:szCs w:val="32"/>
         </w:rPr>
-        <w:t xml:space="preserve"> </w:t>
-      </w:r>
-      <w:r>
-        <w:rPr>
-          <w:b/>
-          <w:bCs/>
-          <w:sz w:val="32"/>
-          <w:szCs w:val="32"/>
-        </w:rPr>
-        <w:t xml:space="preserve">Acquisto film </w:t>
+        <w:t xml:space="preserve"> Acquisto film </w:t>
       </w:r>
     </w:p>
     <w:p>
@@ -35910,7 +35858,7 @@
                     </pic:cNvPicPr>
                   </pic:nvPicPr>
                   <pic:blipFill>
-                    <a:blip r:embed="rId26">
+                    <a:blip r:embed="rId27">
                       <a:extLst>
                         <a:ext uri="{28A0092B-C50C-407E-A947-70E740481C1C}">
                           <a14:useLocalDpi xmlns:a14="http://schemas.microsoft.com/office/drawing/2010/main" val="0"/>
@@ -35992,16 +35940,7 @@
           <w:sz w:val="32"/>
           <w:szCs w:val="32"/>
         </w:rPr>
-        <w:t>SD_3.</w:t>
-      </w:r>
-      <w:r>
-        <w:rPr>
-          <w:b/>
-          <w:bCs/>
-          <w:sz w:val="32"/>
-          <w:szCs w:val="32"/>
-        </w:rPr>
-        <w:t>4</w:t>
+        <w:t>SD_3.4</w:t>
       </w:r>
       <w:r>
         <w:rPr>
@@ -36019,16 +35958,7 @@
           <w:sz w:val="32"/>
           <w:szCs w:val="32"/>
         </w:rPr>
-        <w:t xml:space="preserve"> </w:t>
-      </w:r>
-      <w:r>
-        <w:rPr>
-          <w:b/>
-          <w:bCs/>
-          <w:sz w:val="32"/>
-          <w:szCs w:val="32"/>
-        </w:rPr>
-        <w:t>Rilascio recensione</w:t>
+        <w:t xml:space="preserve"> Rilascio recensione</w:t>
       </w:r>
     </w:p>
     <w:p>
@@ -36077,7 +36007,7 @@
                     </pic:cNvPicPr>
                   </pic:nvPicPr>
                   <pic:blipFill>
-                    <a:blip r:embed="rId27">
+                    <a:blip r:embed="rId28">
                       <a:extLst>
                         <a:ext uri="{28A0092B-C50C-407E-A947-70E740481C1C}">
                           <a14:useLocalDpi xmlns:a14="http://schemas.microsoft.com/office/drawing/2010/main" val="0"/>
@@ -36138,16 +36068,7 @@
           <w:szCs w:val="32"/>
         </w:rPr>
         <w:lastRenderedPageBreak/>
-        <w:t>SD_3.</w:t>
-      </w:r>
-      <w:r>
-        <w:rPr>
-          <w:b/>
-          <w:bCs/>
-          <w:sz w:val="32"/>
-          <w:szCs w:val="32"/>
-        </w:rPr>
-        <w:t>5</w:t>
+        <w:t>SD_3.5</w:t>
       </w:r>
       <w:r>
         <w:rPr>
@@ -36165,16 +36086,7 @@
           <w:sz w:val="32"/>
           <w:szCs w:val="32"/>
         </w:rPr>
-        <w:t xml:space="preserve"> </w:t>
-      </w:r>
-      <w:r>
-        <w:rPr>
-          <w:b/>
-          <w:bCs/>
-          <w:sz w:val="32"/>
-          <w:szCs w:val="32"/>
-        </w:rPr>
-        <w:t>Rilascio valutazione</w:t>
+        <w:t xml:space="preserve"> Rilascio valutazione</w:t>
       </w:r>
     </w:p>
     <w:p>
@@ -36223,7 +36135,7 @@
                     </pic:cNvPicPr>
                   </pic:nvPicPr>
                   <pic:blipFill>
-                    <a:blip r:embed="rId28">
+                    <a:blip r:embed="rId29">
                       <a:extLst>
                         <a:ext uri="{28A0092B-C50C-407E-A947-70E740481C1C}">
                           <a14:useLocalDpi xmlns:a14="http://schemas.microsoft.com/office/drawing/2010/main" val="0"/>
@@ -36294,16 +36206,7 @@
           <w:sz w:val="32"/>
           <w:szCs w:val="32"/>
         </w:rPr>
-        <w:t>SD_3.</w:t>
-      </w:r>
-      <w:r>
-        <w:rPr>
-          <w:b/>
-          <w:bCs/>
-          <w:sz w:val="32"/>
-          <w:szCs w:val="32"/>
-        </w:rPr>
-        <w:t>6</w:t>
+        <w:t>SD_3.6</w:t>
       </w:r>
       <w:r>
         <w:rPr>
@@ -36321,19 +36224,8 @@
           <w:sz w:val="32"/>
           <w:szCs w:val="32"/>
         </w:rPr>
-        <w:t xml:space="preserve"> </w:t>
+        <w:t xml:space="preserve"> Modera recensioni</w:t>
       </w:r>
-      <w:r>
-        <w:rPr>
-          <w:b/>
-          <w:bCs/>
-          <w:sz w:val="32"/>
-          <w:szCs w:val="32"/>
-        </w:rPr>
-        <w:t>Modera recensioni</w:t>
-      </w:r>
-      <w:bookmarkStart w:id="33" w:name="_GoBack"/>
-      <w:bookmarkEnd w:id="33"/>
     </w:p>
     <w:p>
       <w:pPr>
@@ -36503,6 +36395,195 @@
     </w:p>
     <w:p>
       <w:pPr>
+        <w:ind w:left="284" w:firstLine="424"/>
+        <w:rPr>
+          <w:b/>
+          <w:bCs/>
+          <w:sz w:val="32"/>
+          <w:szCs w:val="32"/>
+        </w:rPr>
+      </w:pPr>
+      <w:r>
+        <w:rPr>
+          <w:b/>
+          <w:bCs/>
+          <w:sz w:val="32"/>
+          <w:szCs w:val="32"/>
+        </w:rPr>
+        <w:t>Richiesta</w:t>
+      </w:r>
+    </w:p>
+    <w:p>
+      <w:pPr>
+        <w:ind w:left="284" w:firstLine="424"/>
+        <w:rPr>
+          <w:b/>
+          <w:bCs/>
+          <w:sz w:val="32"/>
+          <w:szCs w:val="32"/>
+        </w:rPr>
+      </w:pPr>
+    </w:p>
+    <w:p>
+      <w:pPr>
+        <w:ind w:left="284" w:firstLine="424"/>
+        <w:rPr>
+          <w:b/>
+          <w:bCs/>
+          <w:sz w:val="36"/>
+          <w:szCs w:val="36"/>
+        </w:rPr>
+      </w:pPr>
+      <w:r>
+        <w:rPr>
+          <w:b/>
+          <w:bCs/>
+          <w:noProof/>
+          <w:sz w:val="32"/>
+          <w:szCs w:val="32"/>
+        </w:rPr>
+        <w:drawing>
+          <wp:inline distT="0" distB="0" distL="0" distR="0" wp14:anchorId="7C72BB06" wp14:editId="3A1205B1">
+            <wp:extent cx="4637784" cy="3716655"/>
+            <wp:effectExtent l="0" t="0" r="0" b="0"/>
+            <wp:docPr id="8" name="Picture 8"/>
+            <wp:cNvGraphicFramePr>
+              <a:graphicFrameLocks xmlns:a="http://schemas.openxmlformats.org/drawingml/2006/main" noChangeAspect="1"/>
+            </wp:cNvGraphicFramePr>
+            <a:graphic xmlns:a="http://schemas.openxmlformats.org/drawingml/2006/main">
+              <a:graphicData uri="http://schemas.openxmlformats.org/drawingml/2006/picture">
+                <pic:pic xmlns:pic="http://schemas.openxmlformats.org/drawingml/2006/picture">
+                  <pic:nvPicPr>
+                    <pic:cNvPr id="0" name="Picture 1"/>
+                    <pic:cNvPicPr>
+                      <a:picLocks noChangeAspect="1" noChangeArrowheads="1"/>
+                    </pic:cNvPicPr>
+                  </pic:nvPicPr>
+                  <pic:blipFill>
+                    <a:blip r:embed="rId30">
+                      <a:extLst>
+                        <a:ext uri="{28A0092B-C50C-407E-A947-70E740481C1C}">
+                          <a14:useLocalDpi xmlns:a14="http://schemas.microsoft.com/office/drawing/2010/main" val="0"/>
+                        </a:ext>
+                      </a:extLst>
+                    </a:blip>
+                    <a:srcRect/>
+                    <a:stretch>
+                      <a:fillRect/>
+                    </a:stretch>
+                  </pic:blipFill>
+                  <pic:spPr bwMode="auto">
+                    <a:xfrm>
+                      <a:off x="0" y="0"/>
+                      <a:ext cx="4649813" cy="3726295"/>
+                    </a:xfrm>
+                    <a:prstGeom prst="rect">
+                      <a:avLst/>
+                    </a:prstGeom>
+                    <a:noFill/>
+                    <a:ln>
+                      <a:noFill/>
+                    </a:ln>
+                  </pic:spPr>
+                </pic:pic>
+              </a:graphicData>
+            </a:graphic>
+          </wp:inline>
+        </w:drawing>
+      </w:r>
+    </w:p>
+    <w:p>
+      <w:pPr>
+        <w:rPr>
+          <w:b/>
+          <w:bCs/>
+          <w:sz w:val="36"/>
+          <w:szCs w:val="36"/>
+        </w:rPr>
+      </w:pPr>
+    </w:p>
+    <w:p>
+      <w:pPr>
+        <w:rPr>
+          <w:b/>
+          <w:bCs/>
+          <w:sz w:val="36"/>
+          <w:szCs w:val="36"/>
+        </w:rPr>
+      </w:pPr>
+    </w:p>
+    <w:p>
+      <w:pPr>
+        <w:rPr>
+          <w:b/>
+          <w:bCs/>
+          <w:sz w:val="36"/>
+          <w:szCs w:val="36"/>
+        </w:rPr>
+      </w:pPr>
+    </w:p>
+    <w:p>
+      <w:pPr>
+        <w:rPr>
+          <w:b/>
+          <w:bCs/>
+          <w:sz w:val="36"/>
+          <w:szCs w:val="36"/>
+        </w:rPr>
+      </w:pPr>
+    </w:p>
+    <w:p>
+      <w:pPr>
+        <w:rPr>
+          <w:b/>
+          <w:bCs/>
+          <w:sz w:val="36"/>
+          <w:szCs w:val="36"/>
+        </w:rPr>
+      </w:pPr>
+    </w:p>
+    <w:p>
+      <w:pPr>
+        <w:rPr>
+          <w:b/>
+          <w:bCs/>
+          <w:sz w:val="36"/>
+          <w:szCs w:val="36"/>
+        </w:rPr>
+      </w:pPr>
+    </w:p>
+    <w:p>
+      <w:pPr>
+        <w:rPr>
+          <w:b/>
+          <w:bCs/>
+          <w:sz w:val="36"/>
+          <w:szCs w:val="36"/>
+        </w:rPr>
+      </w:pPr>
+    </w:p>
+    <w:p>
+      <w:pPr>
+        <w:rPr>
+          <w:b/>
+          <w:bCs/>
+          <w:sz w:val="36"/>
+          <w:szCs w:val="36"/>
+        </w:rPr>
+      </w:pPr>
+    </w:p>
+    <w:p>
+      <w:pPr>
+        <w:rPr>
+          <w:b/>
+          <w:bCs/>
+          <w:sz w:val="36"/>
+          <w:szCs w:val="36"/>
+        </w:rPr>
+      </w:pPr>
+    </w:p>
+    <w:p>
+      <w:pPr>
         <w:pStyle w:val="ListParagraph"/>
         <w:numPr>
           <w:ilvl w:val="1"/>
@@ -36522,8 +36603,252 @@
           <w:sz w:val="36"/>
           <w:szCs w:val="36"/>
         </w:rPr>
+        <w:lastRenderedPageBreak/>
         <w:t>Activity Diagram</w:t>
       </w:r>
+    </w:p>
+    <w:p>
+      <w:pPr>
+        <w:ind w:firstLine="708"/>
+        <w:rPr>
+          <w:b/>
+          <w:bCs/>
+          <w:sz w:val="32"/>
+          <w:szCs w:val="32"/>
+        </w:rPr>
+      </w:pPr>
+      <w:r>
+        <w:rPr>
+          <w:b/>
+          <w:bCs/>
+          <w:sz w:val="32"/>
+          <w:szCs w:val="32"/>
+        </w:rPr>
+        <w:t>C</w:t>
+      </w:r>
+      <w:r>
+        <w:rPr>
+          <w:b/>
+          <w:bCs/>
+          <w:sz w:val="32"/>
+          <w:szCs w:val="32"/>
+        </w:rPr>
+        <w:t>ensio</w:t>
+      </w:r>
+    </w:p>
+    <w:p>
+      <w:pPr>
+        <w:rPr>
+          <w:b/>
+          <w:bCs/>
+          <w:sz w:val="36"/>
+          <w:szCs w:val="36"/>
+        </w:rPr>
+      </w:pPr>
+      <w:r>
+        <w:rPr>
+          <w:b/>
+          <w:bCs/>
+          <w:noProof/>
+          <w:sz w:val="32"/>
+          <w:szCs w:val="32"/>
+        </w:rPr>
+        <w:drawing>
+          <wp:inline distT="0" distB="0" distL="0" distR="0" wp14:anchorId="18FD1A0E" wp14:editId="2096872F">
+            <wp:extent cx="6709986" cy="2892259"/>
+            <wp:effectExtent l="0" t="0" r="0" b="3810"/>
+            <wp:docPr id="17" name="Picture 17"/>
+            <wp:cNvGraphicFramePr>
+              <a:graphicFrameLocks xmlns:a="http://schemas.openxmlformats.org/drawingml/2006/main" noChangeAspect="1"/>
+            </wp:cNvGraphicFramePr>
+            <a:graphic xmlns:a="http://schemas.openxmlformats.org/drawingml/2006/main">
+              <a:graphicData uri="http://schemas.openxmlformats.org/drawingml/2006/picture">
+                <pic:pic xmlns:pic="http://schemas.openxmlformats.org/drawingml/2006/picture">
+                  <pic:nvPicPr>
+                    <pic:cNvPr id="0" name="Picture 2"/>
+                    <pic:cNvPicPr>
+                      <a:picLocks noChangeAspect="1" noChangeArrowheads="1"/>
+                    </pic:cNvPicPr>
+                  </pic:nvPicPr>
+                  <pic:blipFill>
+                    <a:blip r:embed="rId31">
+                      <a:extLst>
+                        <a:ext uri="{28A0092B-C50C-407E-A947-70E740481C1C}">
+                          <a14:useLocalDpi xmlns:a14="http://schemas.microsoft.com/office/drawing/2010/main" val="0"/>
+                        </a:ext>
+                      </a:extLst>
+                    </a:blip>
+                    <a:srcRect/>
+                    <a:stretch>
+                      <a:fillRect/>
+                    </a:stretch>
+                  </pic:blipFill>
+                  <pic:spPr bwMode="auto">
+                    <a:xfrm>
+                      <a:off x="0" y="0"/>
+                      <a:ext cx="6740116" cy="2905246"/>
+                    </a:xfrm>
+                    <a:prstGeom prst="rect">
+                      <a:avLst/>
+                    </a:prstGeom>
+                    <a:noFill/>
+                    <a:ln>
+                      <a:noFill/>
+                    </a:ln>
+                  </pic:spPr>
+                </pic:pic>
+              </a:graphicData>
+            </a:graphic>
+          </wp:inline>
+        </w:drawing>
+      </w:r>
+    </w:p>
+    <w:p>
+      <w:pPr>
+        <w:rPr>
+          <w:b/>
+          <w:bCs/>
+          <w:sz w:val="36"/>
+          <w:szCs w:val="36"/>
+        </w:rPr>
+      </w:pPr>
+    </w:p>
+    <w:p>
+      <w:pPr>
+        <w:ind w:firstLine="708"/>
+        <w:rPr>
+          <w:b/>
+          <w:bCs/>
+          <w:sz w:val="36"/>
+          <w:szCs w:val="36"/>
+        </w:rPr>
+      </w:pPr>
+      <w:r>
+        <w:rPr>
+          <w:b/>
+          <w:bCs/>
+          <w:sz w:val="32"/>
+          <w:szCs w:val="32"/>
+        </w:rPr>
+        <w:t>ensio</w:t>
+      </w:r>
+    </w:p>
+    <w:p>
+      <w:pPr>
+        <w:rPr>
+          <w:b/>
+          <w:bCs/>
+          <w:sz w:val="36"/>
+          <w:szCs w:val="36"/>
+        </w:rPr>
+      </w:pPr>
+      <w:r>
+        <w:rPr>
+          <w:b/>
+          <w:bCs/>
+          <w:noProof/>
+          <w:sz w:val="36"/>
+          <w:szCs w:val="36"/>
+        </w:rPr>
+        <w:drawing>
+          <wp:inline distT="0" distB="0" distL="0" distR="0" wp14:anchorId="2A80E4D2" wp14:editId="7028873A">
+            <wp:extent cx="6696829" cy="3265609"/>
+            <wp:effectExtent l="0" t="0" r="0" b="0"/>
+            <wp:docPr id="22" name="Picture 22"/>
+            <wp:cNvGraphicFramePr>
+              <a:graphicFrameLocks xmlns:a="http://schemas.openxmlformats.org/drawingml/2006/main" noChangeAspect="1"/>
+            </wp:cNvGraphicFramePr>
+            <a:graphic xmlns:a="http://schemas.openxmlformats.org/drawingml/2006/main">
+              <a:graphicData uri="http://schemas.openxmlformats.org/drawingml/2006/picture">
+                <pic:pic xmlns:pic="http://schemas.openxmlformats.org/drawingml/2006/picture">
+                  <pic:nvPicPr>
+                    <pic:cNvPr id="0" name="Picture 4"/>
+                    <pic:cNvPicPr>
+                      <a:picLocks noChangeAspect="1" noChangeArrowheads="1"/>
+                    </pic:cNvPicPr>
+                  </pic:nvPicPr>
+                  <pic:blipFill>
+                    <a:blip r:embed="rId32">
+                      <a:extLst>
+                        <a:ext uri="{28A0092B-C50C-407E-A947-70E740481C1C}">
+                          <a14:useLocalDpi xmlns:a14="http://schemas.microsoft.com/office/drawing/2010/main" val="0"/>
+                        </a:ext>
+                      </a:extLst>
+                    </a:blip>
+                    <a:srcRect/>
+                    <a:stretch>
+                      <a:fillRect/>
+                    </a:stretch>
+                  </pic:blipFill>
+                  <pic:spPr bwMode="auto">
+                    <a:xfrm>
+                      <a:off x="0" y="0"/>
+                      <a:ext cx="6710134" cy="3272097"/>
+                    </a:xfrm>
+                    <a:prstGeom prst="rect">
+                      <a:avLst/>
+                    </a:prstGeom>
+                    <a:noFill/>
+                    <a:ln>
+                      <a:noFill/>
+                    </a:ln>
+                  </pic:spPr>
+                </pic:pic>
+              </a:graphicData>
+            </a:graphic>
+          </wp:inline>
+        </w:drawing>
+      </w:r>
+    </w:p>
+    <w:p>
+      <w:pPr>
+        <w:rPr>
+          <w:b/>
+          <w:bCs/>
+          <w:sz w:val="36"/>
+          <w:szCs w:val="36"/>
+        </w:rPr>
+      </w:pPr>
+    </w:p>
+    <w:p>
+      <w:pPr>
+        <w:rPr>
+          <w:b/>
+          <w:bCs/>
+          <w:sz w:val="36"/>
+          <w:szCs w:val="36"/>
+        </w:rPr>
+      </w:pPr>
+    </w:p>
+    <w:p>
+      <w:pPr>
+        <w:rPr>
+          <w:b/>
+          <w:bCs/>
+          <w:sz w:val="36"/>
+          <w:szCs w:val="36"/>
+        </w:rPr>
+      </w:pPr>
+    </w:p>
+    <w:p>
+      <w:pPr>
+        <w:rPr>
+          <w:b/>
+          <w:bCs/>
+          <w:sz w:val="36"/>
+          <w:szCs w:val="36"/>
+        </w:rPr>
+      </w:pPr>
+    </w:p>
+    <w:p>
+      <w:pPr>
+        <w:rPr>
+          <w:b/>
+          <w:bCs/>
+          <w:sz w:val="36"/>
+          <w:szCs w:val="36"/>
+        </w:rPr>
+      </w:pPr>
     </w:p>
     <w:p>
       <w:pPr>
@@ -41783,7 +42108,7 @@
 </file>
 
 <file path=customXml/itemProps1.xml><?xml version="1.0" encoding="utf-8"?>
-<ds:datastoreItem xmlns:ds="http://schemas.openxmlformats.org/officeDocument/2006/customXml" ds:itemID="{95AD564F-CA78-49BC-83DA-7D0F8479346C}">
+<ds:datastoreItem xmlns:ds="http://schemas.openxmlformats.org/officeDocument/2006/customXml" ds:itemID="{FEE08E15-1C7D-4468-866B-A48F5E5843E3}">
   <ds:schemaRefs>
     <ds:schemaRef ds:uri="http://schemas.openxmlformats.org/officeDocument/2006/bibliography"/>
   </ds:schemaRefs>

--- a/Working/RAD_Buy&See.docx
+++ b/Working/RAD_Buy&See.docx
@@ -392,14 +392,14 @@
                         </a:ln>
                         <a:extLst>
                           <a:ext uri="{909E8E84-426E-40dd-AFC4-6F175D3DCCD1}">
-                            <a14:hiddenFill xmlns:a14="http://schemas.microsoft.com/office/drawing/2010/main" xmlns:w="http://schemas.openxmlformats.org/wordprocessingml/2006/main" xmlns:w10="urn:schemas-microsoft-com:office:word" xmlns:v="urn:schemas-microsoft-com:vml" xmlns:o="urn:schemas-microsoft-com:office:office" xmlns="" xmlns:mv="urn:schemas-microsoft-com:mac:vml" xmlns:mo="http://schemas.microsoft.com/office/mac/office/2008/main">
+                            <a14:hiddenFill xmlns:mo="http://schemas.microsoft.com/office/mac/office/2008/main" xmlns:mv="urn:schemas-microsoft-com:mac:vml" xmlns="" xmlns:o="urn:schemas-microsoft-com:office:office" xmlns:v="urn:schemas-microsoft-com:vml" xmlns:w10="urn:schemas-microsoft-com:office:word" xmlns:w="http://schemas.openxmlformats.org/wordprocessingml/2006/main" xmlns:a14="http://schemas.microsoft.com/office/drawing/2010/main">
                               <a:solidFill>
                                 <a:srgbClr val="FFFFFF"/>
                               </a:solidFill>
                             </a14:hiddenFill>
                           </a:ext>
                           <a:ext uri="{91240B29-F687-4f45-9708-019B960494DF}">
-                            <a14:hiddenLine xmlns:a14="http://schemas.microsoft.com/office/drawing/2010/main" xmlns:w="http://schemas.openxmlformats.org/wordprocessingml/2006/main" xmlns:w10="urn:schemas-microsoft-com:office:word" xmlns:v="urn:schemas-microsoft-com:vml" xmlns:o="urn:schemas-microsoft-com:office:office" xmlns="" xmlns:mv="urn:schemas-microsoft-com:mac:vml" xmlns:mo="http://schemas.microsoft.com/office/mac/office/2008/main" w="9525">
+                            <a14:hiddenLine xmlns:mo="http://schemas.microsoft.com/office/mac/office/2008/main" xmlns:mv="urn:schemas-microsoft-com:mac:vml" xmlns="" xmlns:o="urn:schemas-microsoft-com:office:office" xmlns:v="urn:schemas-microsoft-com:vml" xmlns:w10="urn:schemas-microsoft-com:office:word" xmlns:w="http://schemas.openxmlformats.org/wordprocessingml/2006/main" xmlns:a14="http://schemas.microsoft.com/office/drawing/2010/main" w="9525">
                               <a:solidFill>
                                 <a:srgbClr val="000000"/>
                               </a:solidFill>
@@ -582,14 +582,14 @@
                         </a:ln>
                         <a:extLst>
                           <a:ext uri="{909E8E84-426E-40dd-AFC4-6F175D3DCCD1}">
-                            <a14:hiddenFill xmlns:a14="http://schemas.microsoft.com/office/drawing/2010/main" xmlns:w="http://schemas.openxmlformats.org/wordprocessingml/2006/main" xmlns:w10="urn:schemas-microsoft-com:office:word" xmlns:v="urn:schemas-microsoft-com:vml" xmlns:o="urn:schemas-microsoft-com:office:office" xmlns="" xmlns:mv="urn:schemas-microsoft-com:mac:vml" xmlns:mo="http://schemas.microsoft.com/office/mac/office/2008/main">
+                            <a14:hiddenFill xmlns:mo="http://schemas.microsoft.com/office/mac/office/2008/main" xmlns:mv="urn:schemas-microsoft-com:mac:vml" xmlns="" xmlns:o="urn:schemas-microsoft-com:office:office" xmlns:v="urn:schemas-microsoft-com:vml" xmlns:w10="urn:schemas-microsoft-com:office:word" xmlns:w="http://schemas.openxmlformats.org/wordprocessingml/2006/main" xmlns:a14="http://schemas.microsoft.com/office/drawing/2010/main">
                               <a:solidFill>
                                 <a:srgbClr val="FFFFFF"/>
                               </a:solidFill>
                             </a14:hiddenFill>
                           </a:ext>
                           <a:ext uri="{91240B29-F687-4f45-9708-019B960494DF}">
-                            <a14:hiddenLine xmlns:a14="http://schemas.microsoft.com/office/drawing/2010/main" xmlns:w="http://schemas.openxmlformats.org/wordprocessingml/2006/main" xmlns:w10="urn:schemas-microsoft-com:office:word" xmlns:v="urn:schemas-microsoft-com:vml" xmlns:o="urn:schemas-microsoft-com:office:office" xmlns="" xmlns:mv="urn:schemas-microsoft-com:mac:vml" xmlns:mo="http://schemas.microsoft.com/office/mac/office/2008/main" w="9525">
+                            <a14:hiddenLine xmlns:mo="http://schemas.microsoft.com/office/mac/office/2008/main" xmlns:mv="urn:schemas-microsoft-com:mac:vml" xmlns="" xmlns:o="urn:schemas-microsoft-com:office:office" xmlns:v="urn:schemas-microsoft-com:vml" xmlns:w10="urn:schemas-microsoft-com:office:word" xmlns:w="http://schemas.openxmlformats.org/wordprocessingml/2006/main" xmlns:a14="http://schemas.microsoft.com/office/drawing/2010/main" w="9525">
                               <a:solidFill>
                                 <a:srgbClr val="000000"/>
                               </a:solidFill>
@@ -1090,7 +1090,6 @@
           <w:docPartUnique/>
         </w:docPartObj>
       </w:sdtPr>
-      <w:sdtEndPr/>
       <w:sdtContent>
         <w:p>
           <w:pPr>
@@ -4366,13 +4365,25 @@
           <w:szCs w:val="32"/>
         </w:rPr>
       </w:pPr>
-      <w:r>
+    </w:p>
+    <w:p>
+      <w:pPr>
+        <w:ind w:firstLine="360"/>
         <w:rPr>
           <w:b/>
           <w:bCs/>
           <w:sz w:val="32"/>
           <w:szCs w:val="32"/>
         </w:rPr>
+      </w:pPr>
+      <w:r>
+        <w:rPr>
+          <w:b/>
+          <w:bCs/>
+          <w:sz w:val="32"/>
+          <w:szCs w:val="32"/>
+        </w:rPr>
+        <w:lastRenderedPageBreak/>
         <w:t>RF_</w:t>
       </w:r>
       <w:r>
@@ -5189,6 +5200,630 @@
     </w:p>
     <w:p>
       <w:pPr>
+        <w:ind w:firstLine="708"/>
+        <w:rPr>
+          <w:b/>
+          <w:bCs/>
+          <w:sz w:val="28"/>
+          <w:szCs w:val="28"/>
+        </w:rPr>
+      </w:pPr>
+      <w:r>
+        <w:rPr>
+          <w:b/>
+          <w:bCs/>
+          <w:sz w:val="28"/>
+          <w:szCs w:val="28"/>
+        </w:rPr>
+        <w:t>RNF 1 – Usabilità</w:t>
+      </w:r>
+    </w:p>
+    <w:p>
+      <w:pPr>
+        <w:ind w:left="708"/>
+        <w:rPr>
+          <w:sz w:val="28"/>
+          <w:szCs w:val="28"/>
+        </w:rPr>
+      </w:pPr>
+      <w:r>
+        <w:rPr>
+          <w:sz w:val="28"/>
+          <w:szCs w:val="28"/>
+        </w:rPr>
+        <w:t>Il sistema deve essere facilmente apprendibile (l’utente deve essere in grado di interagire con il sistema e padroneggiare le funzionalità in modo rapido), deve essere flessibile e robusto (l’utente deve essere in grado di capire quando ha successo nel perseguire i suoi obiettivi nel sistema o quando sta sbagliando qualcosa per poter intervenire).</w:t>
+      </w:r>
+      <w:r>
+        <w:rPr>
+          <w:sz w:val="28"/>
+          <w:szCs w:val="28"/>
+        </w:rPr>
+        <w:t xml:space="preserve"> I</w:t>
+      </w:r>
+      <w:r>
+        <w:rPr>
+          <w:sz w:val="28"/>
+          <w:szCs w:val="28"/>
+        </w:rPr>
+        <w:t>l sistema deve essere fruibile da qualsiasi tipo di utente e inoltre deve essere possibile utilizzarlo senza la lettura di istruzioni preliminari o sessioni di training.</w:t>
+      </w:r>
+    </w:p>
+    <w:p>
+      <w:pPr>
+        <w:ind w:firstLine="708"/>
+        <w:rPr>
+          <w:b/>
+          <w:bCs/>
+          <w:sz w:val="28"/>
+          <w:szCs w:val="28"/>
+        </w:rPr>
+      </w:pPr>
+      <w:r>
+        <w:rPr>
+          <w:b/>
+          <w:bCs/>
+          <w:sz w:val="28"/>
+          <w:szCs w:val="28"/>
+        </w:rPr>
+        <w:t>RNF 2 – Affidabilità</w:t>
+      </w:r>
+    </w:p>
+    <w:p>
+      <w:pPr>
+        <w:ind w:left="708"/>
+        <w:rPr>
+          <w:sz w:val="28"/>
+          <w:szCs w:val="28"/>
+        </w:rPr>
+      </w:pPr>
+      <w:r>
+        <w:rPr>
+          <w:sz w:val="28"/>
+          <w:szCs w:val="28"/>
+        </w:rPr>
+        <w:t>I componenti devono essere affidabili ed essere in grado di poter mantenere i propri dati coerenti anche in caso di guasti come problemi elettrici, guasti dell'hardware, attacchi informatici, problemi legati al browser, ecc. Il sistema dev’essere attivo 24/h. Deve essere possibile pianificare dei backup periodici del database.</w:t>
+      </w:r>
+      <w:r>
+        <w:rPr>
+          <w:sz w:val="28"/>
+          <w:szCs w:val="28"/>
+        </w:rPr>
+        <w:t xml:space="preserve">                                                                                                               </w:t>
+      </w:r>
+      <w:r>
+        <w:rPr>
+          <w:sz w:val="28"/>
+          <w:szCs w:val="28"/>
+        </w:rPr>
+        <w:t>Per quanto riguarda i permessi, quest’ultimi verranno adeguatamente distribuiti sulla base del grado di importanza e responsabilità degli Utenti.</w:t>
+      </w:r>
+    </w:p>
+    <w:p>
+      <w:pPr>
+        <w:ind w:firstLine="708"/>
+        <w:rPr>
+          <w:b/>
+          <w:bCs/>
+          <w:sz w:val="28"/>
+          <w:szCs w:val="28"/>
+        </w:rPr>
+      </w:pPr>
+    </w:p>
+    <w:p>
+      <w:pPr>
+        <w:ind w:firstLine="708"/>
+        <w:rPr>
+          <w:b/>
+          <w:bCs/>
+          <w:sz w:val="28"/>
+          <w:szCs w:val="28"/>
+        </w:rPr>
+      </w:pPr>
+    </w:p>
+    <w:p>
+      <w:pPr>
+        <w:ind w:firstLine="708"/>
+        <w:rPr>
+          <w:b/>
+          <w:bCs/>
+          <w:sz w:val="28"/>
+          <w:szCs w:val="28"/>
+        </w:rPr>
+      </w:pPr>
+    </w:p>
+    <w:p>
+      <w:pPr>
+        <w:ind w:firstLine="708"/>
+        <w:rPr>
+          <w:b/>
+          <w:bCs/>
+          <w:sz w:val="28"/>
+          <w:szCs w:val="28"/>
+        </w:rPr>
+      </w:pPr>
+    </w:p>
+    <w:p>
+      <w:pPr>
+        <w:ind w:firstLine="708"/>
+        <w:rPr>
+          <w:b/>
+          <w:bCs/>
+          <w:sz w:val="28"/>
+          <w:szCs w:val="28"/>
+        </w:rPr>
+      </w:pPr>
+      <w:r>
+        <w:rPr>
+          <w:b/>
+          <w:bCs/>
+          <w:sz w:val="28"/>
+          <w:szCs w:val="28"/>
+        </w:rPr>
+        <w:lastRenderedPageBreak/>
+        <w:t>RNF 3 – Performance</w:t>
+      </w:r>
+    </w:p>
+    <w:p>
+      <w:pPr>
+        <w:ind w:left="708"/>
+        <w:rPr>
+          <w:sz w:val="28"/>
+          <w:szCs w:val="28"/>
+        </w:rPr>
+      </w:pPr>
+      <w:r>
+        <w:rPr>
+          <w:sz w:val="28"/>
+          <w:szCs w:val="28"/>
+        </w:rPr>
+        <w:t>Il sistema deve essere reattivo per tutte le operazioni più immediate garantendo tempi di risposta ragionevoli nell’ordine delle decine di secondi, altrimenti un utente, passato un lasso di tempo troppo vasto, percepisce il sistema come bloccato, non avendo alcun riscontro sull’elaborazione in corso.</w:t>
+      </w:r>
+    </w:p>
+    <w:p>
+      <w:pPr>
+        <w:ind w:left="708"/>
+        <w:rPr>
+          <w:sz w:val="28"/>
+          <w:szCs w:val="28"/>
+        </w:rPr>
+      </w:pPr>
+      <w:r>
+        <w:rPr>
+          <w:sz w:val="28"/>
+          <w:szCs w:val="28"/>
+        </w:rPr>
+        <w:t>Essendo però, un sistema web molto dipenderà dalla qualità della connessione e dalla congestione della rete sul sistema online.</w:t>
+      </w:r>
+      <w:r>
+        <w:rPr>
+          <w:sz w:val="28"/>
+          <w:szCs w:val="28"/>
+        </w:rPr>
+        <w:t xml:space="preserve">                              </w:t>
+      </w:r>
+      <w:r>
+        <w:rPr>
+          <w:sz w:val="28"/>
+          <w:szCs w:val="28"/>
+        </w:rPr>
+        <w:t>I picchi di carico, fino a circa 500 utenti simultaneamente collegati, devono essere gestiti dal sistema senza rallentamenti, garantendo fluidità ed evitando ritardi visivi oltre i 30 secondi, eseguendo contemporaneamente tutte le operazioni richieste dall’utenza senza discriminarne alcuna.</w:t>
+      </w:r>
+    </w:p>
+    <w:p>
+      <w:pPr>
+        <w:ind w:firstLine="708"/>
+        <w:rPr>
+          <w:b/>
+          <w:bCs/>
+          <w:sz w:val="48"/>
+          <w:szCs w:val="48"/>
+        </w:rPr>
+      </w:pPr>
+    </w:p>
+    <w:p>
+      <w:pPr>
+        <w:ind w:firstLine="708"/>
+        <w:rPr>
+          <w:b/>
+          <w:bCs/>
+          <w:sz w:val="28"/>
+          <w:szCs w:val="28"/>
+        </w:rPr>
+      </w:pPr>
+      <w:r>
+        <w:rPr>
+          <w:b/>
+          <w:bCs/>
+          <w:sz w:val="28"/>
+          <w:szCs w:val="28"/>
+        </w:rPr>
+        <w:t>RNF 4 – Manutenibiità</w:t>
+      </w:r>
+    </w:p>
+    <w:p>
+      <w:pPr>
+        <w:ind w:left="708"/>
+        <w:rPr>
+          <w:sz w:val="28"/>
+          <w:szCs w:val="28"/>
+        </w:rPr>
+      </w:pPr>
+      <w:r>
+        <w:rPr>
+          <w:sz w:val="28"/>
+          <w:szCs w:val="28"/>
+        </w:rPr>
+        <w:t>Il sistema deve essere facilmente manutenibile ed estendibile per sviluppi futuri</w:t>
+      </w:r>
+      <w:r>
+        <w:rPr>
+          <w:sz w:val="28"/>
+          <w:szCs w:val="28"/>
+        </w:rPr>
+        <w:t xml:space="preserve">. </w:t>
+      </w:r>
+      <w:r>
+        <w:rPr>
+          <w:sz w:val="28"/>
+          <w:szCs w:val="28"/>
+        </w:rPr>
+        <w:t>Grazie alla documentazione che verrà prodotta si garantirà una progettazione che seguirà i principi dell’ingegneria del software in modo che la manutenibilità sia garantita.</w:t>
+      </w:r>
+      <w:r>
+        <w:rPr>
+          <w:sz w:val="28"/>
+          <w:szCs w:val="28"/>
+        </w:rPr>
+        <w:t xml:space="preserve">                                                                              </w:t>
+      </w:r>
+      <w:r>
+        <w:rPr>
+          <w:sz w:val="28"/>
+          <w:szCs w:val="28"/>
+        </w:rPr>
+        <w:t>Inoltre per il primo anno di vita del software si garantirà un intervento puntuale per la risoluzione di problemi.</w:t>
+      </w:r>
+    </w:p>
+    <w:p>
+      <w:pPr>
+        <w:ind w:firstLine="708"/>
+        <w:rPr>
+          <w:b/>
+          <w:bCs/>
+          <w:sz w:val="48"/>
+          <w:szCs w:val="48"/>
+        </w:rPr>
+      </w:pPr>
+    </w:p>
+    <w:p>
+      <w:pPr>
+        <w:ind w:firstLine="708"/>
+        <w:rPr>
+          <w:b/>
+          <w:bCs/>
+          <w:sz w:val="28"/>
+          <w:szCs w:val="28"/>
+        </w:rPr>
+      </w:pPr>
+      <w:r>
+        <w:rPr>
+          <w:b/>
+          <w:bCs/>
+          <w:sz w:val="28"/>
+          <w:szCs w:val="28"/>
+        </w:rPr>
+        <w:t>RNF 5 – Implementazione</w:t>
+      </w:r>
+    </w:p>
+    <w:p>
+      <w:pPr>
+        <w:ind w:left="708"/>
+        <w:rPr>
+          <w:sz w:val="28"/>
+          <w:szCs w:val="28"/>
+        </w:rPr>
+      </w:pPr>
+      <w:r>
+        <w:rPr>
+          <w:sz w:val="28"/>
+          <w:szCs w:val="28"/>
+        </w:rPr>
+        <w:t xml:space="preserve">La parte back-end del sistema </w:t>
+      </w:r>
+      <w:r>
+        <w:rPr>
+          <w:sz w:val="28"/>
+          <w:szCs w:val="28"/>
+        </w:rPr>
+        <w:t>sarà realizzata</w:t>
+      </w:r>
+      <w:r>
+        <w:rPr>
+          <w:sz w:val="28"/>
+          <w:szCs w:val="28"/>
+        </w:rPr>
+        <w:t xml:space="preserve"> utilizzando il linguaggio </w:t>
+      </w:r>
+      <w:r>
+        <w:rPr>
+          <w:sz w:val="28"/>
+          <w:szCs w:val="28"/>
+        </w:rPr>
+        <w:t>Java</w:t>
+      </w:r>
+      <w:r>
+        <w:rPr>
+          <w:sz w:val="28"/>
+          <w:szCs w:val="28"/>
+        </w:rPr>
+        <w:t>.</w:t>
+      </w:r>
+      <w:r>
+        <w:rPr>
+          <w:sz w:val="28"/>
+          <w:szCs w:val="28"/>
+        </w:rPr>
+        <w:t xml:space="preserve">     </w:t>
+      </w:r>
+      <w:r>
+        <w:rPr>
+          <w:sz w:val="28"/>
+          <w:szCs w:val="28"/>
+        </w:rPr>
+        <w:t>Per i dati utente e i dati d</w:t>
+      </w:r>
+      <w:r>
+        <w:rPr>
+          <w:sz w:val="28"/>
+          <w:szCs w:val="28"/>
+        </w:rPr>
+        <w:t xml:space="preserve">ei film </w:t>
+      </w:r>
+      <w:r>
+        <w:rPr>
+          <w:sz w:val="28"/>
+          <w:szCs w:val="28"/>
+        </w:rPr>
+        <w:t>viene utilizzato il DBMS relazionale MySql.</w:t>
+      </w:r>
+      <w:r>
+        <w:rPr>
+          <w:sz w:val="28"/>
+          <w:szCs w:val="28"/>
+        </w:rPr>
+        <w:t xml:space="preserve">                      </w:t>
+      </w:r>
+      <w:r>
+        <w:rPr>
+          <w:sz w:val="28"/>
+          <w:szCs w:val="28"/>
+        </w:rPr>
+        <w:t xml:space="preserve">La parte front-end </w:t>
+      </w:r>
+      <w:r>
+        <w:rPr>
+          <w:sz w:val="28"/>
+          <w:szCs w:val="28"/>
+        </w:rPr>
+        <w:t>sarà</w:t>
+      </w:r>
+      <w:r>
+        <w:rPr>
+          <w:sz w:val="28"/>
+          <w:szCs w:val="28"/>
+        </w:rPr>
+        <w:t xml:space="preserve"> realizzata utilizzando il linguaggio di markup HTML5, i fogli di stile CSS3, </w:t>
+      </w:r>
+      <w:r>
+        <w:rPr>
+          <w:sz w:val="28"/>
+          <w:szCs w:val="28"/>
+        </w:rPr>
+        <w:t xml:space="preserve">e </w:t>
+      </w:r>
+      <w:r>
+        <w:rPr>
+          <w:sz w:val="28"/>
+          <w:szCs w:val="28"/>
+        </w:rPr>
+        <w:t>J</w:t>
+      </w:r>
+      <w:r>
+        <w:rPr>
+          <w:sz w:val="28"/>
+          <w:szCs w:val="28"/>
+        </w:rPr>
+        <w:t>q</w:t>
+      </w:r>
+      <w:r>
+        <w:rPr>
+          <w:sz w:val="28"/>
+          <w:szCs w:val="28"/>
+        </w:rPr>
+        <w:t>uery</w:t>
+      </w:r>
+      <w:r>
+        <w:rPr>
+          <w:sz w:val="28"/>
+          <w:szCs w:val="28"/>
+        </w:rPr>
+        <w:t>.</w:t>
+      </w:r>
+    </w:p>
+    <w:p>
+      <w:pPr>
+        <w:ind w:firstLine="708"/>
+        <w:rPr>
+          <w:b/>
+          <w:bCs/>
+          <w:sz w:val="48"/>
+          <w:szCs w:val="48"/>
+        </w:rPr>
+      </w:pPr>
+    </w:p>
+    <w:p>
+      <w:pPr>
+        <w:ind w:firstLine="708"/>
+        <w:rPr>
+          <w:b/>
+          <w:bCs/>
+          <w:sz w:val="28"/>
+          <w:szCs w:val="28"/>
+        </w:rPr>
+      </w:pPr>
+    </w:p>
+    <w:p>
+      <w:pPr>
+        <w:ind w:firstLine="708"/>
+        <w:rPr>
+          <w:b/>
+          <w:bCs/>
+          <w:sz w:val="28"/>
+          <w:szCs w:val="28"/>
+        </w:rPr>
+      </w:pPr>
+    </w:p>
+    <w:p>
+      <w:pPr>
+        <w:ind w:firstLine="708"/>
+        <w:rPr>
+          <w:b/>
+          <w:bCs/>
+          <w:sz w:val="28"/>
+          <w:szCs w:val="28"/>
+        </w:rPr>
+      </w:pPr>
+    </w:p>
+    <w:p>
+      <w:pPr>
+        <w:ind w:firstLine="708"/>
+        <w:rPr>
+          <w:b/>
+          <w:bCs/>
+          <w:sz w:val="28"/>
+          <w:szCs w:val="28"/>
+        </w:rPr>
+      </w:pPr>
+    </w:p>
+    <w:p>
+      <w:pPr>
+        <w:ind w:firstLine="708"/>
+        <w:rPr>
+          <w:b/>
+          <w:bCs/>
+          <w:sz w:val="28"/>
+          <w:szCs w:val="28"/>
+        </w:rPr>
+      </w:pPr>
+      <w:r>
+        <w:rPr>
+          <w:b/>
+          <w:bCs/>
+          <w:sz w:val="28"/>
+          <w:szCs w:val="28"/>
+        </w:rPr>
+        <w:lastRenderedPageBreak/>
+        <w:t>RNF 6 – Sicurezza</w:t>
+      </w:r>
+    </w:p>
+    <w:p>
+      <w:pPr>
+        <w:ind w:left="708"/>
+        <w:rPr>
+          <w:sz w:val="28"/>
+          <w:szCs w:val="28"/>
+        </w:rPr>
+      </w:pPr>
+      <w:r>
+        <w:rPr>
+          <w:sz w:val="28"/>
+          <w:szCs w:val="28"/>
+        </w:rPr>
+        <w:t>Il sistema è stato progettato per garantire la sicurezza dei dati degli utenti attraverso numerose strategie e approcci standard del settore.</w:t>
+      </w:r>
+      <w:r>
+        <w:rPr>
+          <w:sz w:val="28"/>
+          <w:szCs w:val="28"/>
+        </w:rPr>
+        <w:t xml:space="preserve">                                             </w:t>
+      </w:r>
+      <w:r>
+        <w:rPr>
+          <w:sz w:val="28"/>
+          <w:szCs w:val="28"/>
+        </w:rPr>
+        <w:t>Il sistema avrà un modulo per l’autenticazione in modo da negare l’accesso da parte degli utenti non autorizzati.</w:t>
+      </w:r>
+      <w:r>
+        <w:rPr>
+          <w:sz w:val="28"/>
+          <w:szCs w:val="28"/>
+        </w:rPr>
+        <w:t xml:space="preserve">                                                                                                  </w:t>
+      </w:r>
+      <w:r>
+        <w:rPr>
+          <w:sz w:val="28"/>
+          <w:szCs w:val="28"/>
+        </w:rPr>
+        <w:t>Ogni Utente prima di poter operare su</w:t>
+      </w:r>
+      <w:r>
+        <w:rPr>
+          <w:sz w:val="28"/>
+          <w:szCs w:val="28"/>
+        </w:rPr>
+        <w:t>l nostro sito</w:t>
+      </w:r>
+      <w:r>
+        <w:rPr>
+          <w:sz w:val="28"/>
+          <w:szCs w:val="28"/>
+        </w:rPr>
+        <w:t xml:space="preserve">, necessita di registrazione; prima di poter però effettuare tale operazione, dev’essere approvato da uno dei Responsabili del sistema, dopo un’accurata operazione di </w:t>
+      </w:r>
+      <w:bookmarkStart w:id="2" w:name="_GoBack"/>
+      <w:r>
+        <w:rPr>
+          <w:sz w:val="28"/>
+          <w:szCs w:val="28"/>
+        </w:rPr>
+        <w:t xml:space="preserve">fact-checking </w:t>
+      </w:r>
+      <w:bookmarkEnd w:id="2"/>
+      <w:r>
+        <w:rPr>
+          <w:sz w:val="28"/>
+          <w:szCs w:val="28"/>
+        </w:rPr>
+        <w:t>per evitare l’utilizzo improprio della piattaforma.</w:t>
+      </w:r>
+    </w:p>
+    <w:p>
+      <w:pPr>
+        <w:ind w:firstLine="708"/>
+        <w:rPr>
+          <w:b/>
+          <w:bCs/>
+          <w:sz w:val="48"/>
+          <w:szCs w:val="48"/>
+        </w:rPr>
+      </w:pPr>
+    </w:p>
+    <w:p>
+      <w:pPr>
+        <w:ind w:firstLine="708"/>
+        <w:rPr>
+          <w:b/>
+          <w:bCs/>
+          <w:sz w:val="28"/>
+          <w:szCs w:val="28"/>
+        </w:rPr>
+      </w:pPr>
+    </w:p>
+    <w:p>
+      <w:pPr>
         <w:rPr>
           <w:b/>
           <w:bCs/>
@@ -5211,7 +5846,7 @@
           <w:szCs w:val="48"/>
         </w:rPr>
       </w:pPr>
-      <w:bookmarkStart w:id="2" w:name="OLE_LINK1"/>
+      <w:bookmarkStart w:id="3" w:name="OLE_LINK1"/>
       <w:r>
         <w:rPr>
           <w:b/>
@@ -5518,248 +6153,246 @@
                 <w:sz w:val="28"/>
                 <w:szCs w:val="28"/>
               </w:rPr>
-              <w:lastRenderedPageBreak/>
-              <w:t>Il sistema gli mostra a schermo i risultati della ricerca e successivamente clicca sulla copertina del primo film che gli viene mostrato.</w:t>
-            </w:r>
-          </w:p>
-          <w:p>
-            <w:pPr>
+              <w:t xml:space="preserve">Il sistema gli mostra a schermo i risultati della ricerca e successivamente clicca </w:t>
+            </w:r>
+            <w:r>
               <w:rPr>
                 <w:rFonts w:ascii="Calibri" w:eastAsia="Calibri" w:hAnsi="Calibri" w:cs="Calibri"/>
                 <w:bCs/>
                 <w:sz w:val="28"/>
                 <w:szCs w:val="28"/>
               </w:rPr>
-            </w:pPr>
-            <w:r>
+              <w:lastRenderedPageBreak/>
+              <w:t>sulla copertina del primo film che gli viene mostrato.</w:t>
+            </w:r>
+          </w:p>
+          <w:p>
+            <w:pPr>
               <w:rPr>
                 <w:rFonts w:ascii="Calibri" w:eastAsia="Calibri" w:hAnsi="Calibri" w:cs="Calibri"/>
                 <w:bCs/>
                 <w:sz w:val="28"/>
                 <w:szCs w:val="28"/>
               </w:rPr>
-              <w:t>Il sistema mosta a schermo un messaggio il quale indica che Mario deve registrarsi (se ancora non lo ha fatto) e successivamente accedere per poter ususfruire delle funzionalità del sistema.</w:t>
-            </w:r>
-          </w:p>
-          <w:p>
-            <w:pPr>
+            </w:pPr>
+            <w:r>
               <w:rPr>
                 <w:rFonts w:ascii="Calibri" w:eastAsia="Calibri" w:hAnsi="Calibri" w:cs="Calibri"/>
                 <w:bCs/>
                 <w:sz w:val="28"/>
                 <w:szCs w:val="28"/>
               </w:rPr>
-            </w:pPr>
-            <w:r>
+              <w:t>Il sistema mosta a schermo un messaggio il quale indica che Mario deve registrarsi (se ancora non lo ha fatto) e successivamente accedere per poter ususfruire delle funzionalità del sistema.</w:t>
+            </w:r>
+          </w:p>
+          <w:p>
+            <w:pPr>
               <w:rPr>
                 <w:rFonts w:ascii="Calibri" w:eastAsia="Calibri" w:hAnsi="Calibri" w:cs="Calibri"/>
                 <w:bCs/>
                 <w:sz w:val="28"/>
                 <w:szCs w:val="28"/>
               </w:rPr>
-              <w:t>Mario, dunque, clicca sul pulsante per registrarsi e viene reindirizzato a una pagina che contiene un form di registrazione in cui deve  inserire i dati richiesti per poter completare la registrazione correttamente:</w:t>
-            </w:r>
-          </w:p>
-          <w:p>
-            <w:pPr>
+            </w:pPr>
+            <w:r>
               <w:rPr>
                 <w:rFonts w:ascii="Calibri" w:eastAsia="Calibri" w:hAnsi="Calibri" w:cs="Calibri"/>
                 <w:bCs/>
                 <w:sz w:val="28"/>
                 <w:szCs w:val="28"/>
               </w:rPr>
-            </w:pPr>
-            <w:r>
+              <w:t>Mario, dunque, clicca sul pulsante per registrarsi e viene reindirizzato a una pagina che contiene un form di registrazione in cui deve  inserire i dati richiesti per poter completare la registrazione correttamente:</w:t>
+            </w:r>
+          </w:p>
+          <w:p>
+            <w:pPr>
               <w:rPr>
                 <w:rFonts w:ascii="Calibri" w:eastAsia="Calibri" w:hAnsi="Calibri" w:cs="Calibri"/>
                 <w:bCs/>
                 <w:sz w:val="28"/>
                 <w:szCs w:val="28"/>
               </w:rPr>
-              <w:t>• Nome</w:t>
-            </w:r>
-          </w:p>
-          <w:p>
-            <w:pPr>
+            </w:pPr>
+            <w:r>
               <w:rPr>
                 <w:rFonts w:ascii="Calibri" w:eastAsia="Calibri" w:hAnsi="Calibri" w:cs="Calibri"/>
                 <w:bCs/>
                 <w:sz w:val="28"/>
                 <w:szCs w:val="28"/>
               </w:rPr>
-            </w:pPr>
-            <w:r>
+              <w:t>• Nome</w:t>
+            </w:r>
+          </w:p>
+          <w:p>
+            <w:pPr>
               <w:rPr>
                 <w:rFonts w:ascii="Calibri" w:eastAsia="Calibri" w:hAnsi="Calibri" w:cs="Calibri"/>
                 <w:bCs/>
                 <w:sz w:val="28"/>
                 <w:szCs w:val="28"/>
               </w:rPr>
-              <w:t>• Cognome</w:t>
-            </w:r>
-          </w:p>
-          <w:p>
-            <w:pPr>
+            </w:pPr>
+            <w:r>
               <w:rPr>
                 <w:rFonts w:ascii="Calibri" w:eastAsia="Calibri" w:hAnsi="Calibri" w:cs="Calibri"/>
                 <w:bCs/>
                 <w:sz w:val="28"/>
                 <w:szCs w:val="28"/>
               </w:rPr>
-            </w:pPr>
-            <w:r>
+              <w:t>• Cognome</w:t>
+            </w:r>
+          </w:p>
+          <w:p>
+            <w:pPr>
               <w:rPr>
                 <w:rFonts w:ascii="Calibri" w:eastAsia="Calibri" w:hAnsi="Calibri" w:cs="Calibri"/>
                 <w:bCs/>
                 <w:sz w:val="28"/>
                 <w:szCs w:val="28"/>
               </w:rPr>
-              <w:t>• Email</w:t>
-            </w:r>
-          </w:p>
-          <w:p>
-            <w:pPr>
+            </w:pPr>
+            <w:r>
               <w:rPr>
                 <w:rFonts w:ascii="Calibri" w:eastAsia="Calibri" w:hAnsi="Calibri" w:cs="Calibri"/>
                 <w:bCs/>
                 <w:sz w:val="28"/>
                 <w:szCs w:val="28"/>
               </w:rPr>
-            </w:pPr>
-            <w:r>
+              <w:t>• Email</w:t>
+            </w:r>
+          </w:p>
+          <w:p>
+            <w:pPr>
               <w:rPr>
                 <w:rFonts w:ascii="Calibri" w:eastAsia="Calibri" w:hAnsi="Calibri" w:cs="Calibri"/>
                 <w:bCs/>
                 <w:sz w:val="28"/>
                 <w:szCs w:val="28"/>
               </w:rPr>
-              <w:t>• Username</w:t>
-            </w:r>
-          </w:p>
-          <w:p>
-            <w:pPr>
+            </w:pPr>
+            <w:r>
               <w:rPr>
                 <w:rFonts w:ascii="Calibri" w:eastAsia="Calibri" w:hAnsi="Calibri" w:cs="Calibri"/>
                 <w:bCs/>
                 <w:sz w:val="28"/>
                 <w:szCs w:val="28"/>
               </w:rPr>
-            </w:pPr>
-            <w:r>
+              <w:t>• Username</w:t>
+            </w:r>
+          </w:p>
+          <w:p>
+            <w:pPr>
               <w:rPr>
                 <w:rFonts w:ascii="Calibri" w:eastAsia="Calibri" w:hAnsi="Calibri" w:cs="Calibri"/>
                 <w:bCs/>
                 <w:sz w:val="28"/>
                 <w:szCs w:val="28"/>
               </w:rPr>
-              <w:t>• Password</w:t>
-            </w:r>
-          </w:p>
-          <w:p>
-            <w:pPr>
+            </w:pPr>
+            <w:r>
               <w:rPr>
                 <w:rFonts w:ascii="Calibri" w:eastAsia="Calibri" w:hAnsi="Calibri" w:cs="Calibri"/>
                 <w:bCs/>
                 <w:sz w:val="28"/>
                 <w:szCs w:val="28"/>
               </w:rPr>
-            </w:pPr>
-            <w:r>
+              <w:t>• Password</w:t>
+            </w:r>
+          </w:p>
+          <w:p>
+            <w:pPr>
               <w:rPr>
                 <w:rFonts w:ascii="Calibri" w:eastAsia="Calibri" w:hAnsi="Calibri" w:cs="Calibri"/>
                 <w:bCs/>
                 <w:sz w:val="28"/>
                 <w:szCs w:val="28"/>
               </w:rPr>
-              <w:t>Compilato il form, Mario clicca il bottone “registrati”.</w:t>
-            </w:r>
-          </w:p>
-          <w:p>
-            <w:pPr>
+            </w:pPr>
+            <w:r>
               <w:rPr>
                 <w:rFonts w:ascii="Calibri" w:eastAsia="Calibri" w:hAnsi="Calibri" w:cs="Calibri"/>
                 <w:bCs/>
                 <w:sz w:val="28"/>
                 <w:szCs w:val="28"/>
               </w:rPr>
-            </w:pPr>
-            <w:r>
+              <w:t>Compilato il form, Mario clicca il bottone “registrati”.</w:t>
+            </w:r>
+          </w:p>
+          <w:p>
+            <w:pPr>
               <w:rPr>
                 <w:rFonts w:ascii="Calibri" w:eastAsia="Calibri" w:hAnsi="Calibri" w:cs="Calibri"/>
                 <w:bCs/>
                 <w:sz w:val="28"/>
                 <w:szCs w:val="28"/>
               </w:rPr>
-              <w:t>Nel frattempo l’amministratore riceve via mail una richiesta di registrazione al sito e, una volta controllato che i dati inseriti siano corretti, invia una mail di conferma a Mario che la registrazione è avvenuta con successo</w:t>
-            </w:r>
-          </w:p>
-          <w:p>
-            <w:pPr>
+            </w:pPr>
+            <w:r>
               <w:rPr>
                 <w:rFonts w:ascii="Calibri" w:eastAsia="Calibri" w:hAnsi="Calibri" w:cs="Calibri"/>
                 <w:bCs/>
                 <w:sz w:val="28"/>
                 <w:szCs w:val="28"/>
               </w:rPr>
-            </w:pPr>
-            <w:r>
+              <w:t>Nel frattempo l’amministratore riceve via mail una richiesta di registrazione al sito e, una volta controllato che i dati inseriti siano corretti, invia una mail di conferma a Mario che la registrazione è avvenuta con successo</w:t>
+            </w:r>
+          </w:p>
+          <w:p>
+            <w:pPr>
               <w:rPr>
                 <w:rFonts w:ascii="Calibri" w:eastAsia="Calibri" w:hAnsi="Calibri" w:cs="Calibri"/>
                 <w:bCs/>
                 <w:sz w:val="28"/>
                 <w:szCs w:val="28"/>
               </w:rPr>
-              <w:t>Intanto Mario, dopo aver visto tramite la sua mail che la registrazione è avvenuta con successo preme il pulsante login per effettuare l’accesso e viene reindirizzato a una pagina che mostra un form per effettuare l’accesso al sito con username e password che ha ricavato in fase di registrazione.</w:t>
-            </w:r>
-          </w:p>
-          <w:p>
-            <w:pPr>
+            </w:pPr>
+            <w:r>
               <w:rPr>
                 <w:rFonts w:ascii="Calibri" w:eastAsia="Calibri" w:hAnsi="Calibri" w:cs="Calibri"/>
                 <w:bCs/>
                 <w:sz w:val="28"/>
                 <w:szCs w:val="28"/>
               </w:rPr>
-            </w:pPr>
-            <w:r>
+              <w:t>Intanto Mario, dopo aver visto tramite la sua mail che la registrazione è avvenuta con successo preme il pulsante login per effettuare l’accesso e viene reindirizzato a una pagina che mostra un form per effettuare l’accesso al sito con username e password che ha ricavato in fase di registrazione.</w:t>
+            </w:r>
+          </w:p>
+          <w:p>
+            <w:pPr>
               <w:rPr>
                 <w:rFonts w:ascii="Calibri" w:eastAsia="Calibri" w:hAnsi="Calibri" w:cs="Calibri"/>
                 <w:bCs/>
                 <w:sz w:val="28"/>
                 <w:szCs w:val="28"/>
               </w:rPr>
-              <w:t>Inserite le credenziali nel form di accesso, clicca sul bottone “Accedi” e gli viene mostrata la pagina del film che voleva vedere.</w:t>
-            </w:r>
-          </w:p>
-          <w:p>
-            <w:pPr>
+            </w:pPr>
+            <w:r>
               <w:rPr>
                 <w:rFonts w:ascii="Calibri" w:eastAsia="Calibri" w:hAnsi="Calibri" w:cs="Calibri"/>
                 <w:bCs/>
                 <w:sz w:val="28"/>
                 <w:szCs w:val="28"/>
               </w:rPr>
-            </w:pPr>
-            <w:r>
+              <w:t>Inserite le credenziali nel form di accesso, clicca sul bottone “Accedi” e gli viene mostrata la pagina del film che voleva vedere.</w:t>
+            </w:r>
+          </w:p>
+          <w:p>
+            <w:pPr>
               <w:rPr>
                 <w:rFonts w:ascii="Calibri" w:eastAsia="Calibri" w:hAnsi="Calibri" w:cs="Calibri"/>
                 <w:bCs/>
                 <w:sz w:val="28"/>
                 <w:szCs w:val="28"/>
               </w:rPr>
-              <w:lastRenderedPageBreak/>
-              <w:t>Mario, dunque, clicca sul bottone “acquista a 3,99€” e viene reindirizzato a una pagina in cui inserire i dati della sua carta di credito e una volta inseriti i dati e cliccato sul bottone “acquista film a 3,99€”, il sistema controlla che la carta di credito sia valida e il sistema invia un messaggio via mail a Mario per confermare che l’acquisto è avvenuto con successo.</w:t>
-            </w:r>
-          </w:p>
-          <w:p>
-            <w:pPr>
+            </w:pPr>
+            <w:r>
               <w:rPr>
                 <w:rFonts w:ascii="Calibri" w:eastAsia="Calibri" w:hAnsi="Calibri" w:cs="Calibri"/>
                 <w:bCs/>
                 <w:sz w:val="28"/>
                 <w:szCs w:val="28"/>
               </w:rPr>
-            </w:pPr>
+              <w:t xml:space="preserve">Mario, dunque, clicca sul bottone “acquista a 3,99€” e viene reindirizzato </w:t>
+            </w:r>
             <w:r>
               <w:rPr>
                 <w:rFonts w:ascii="Calibri" w:eastAsia="Calibri" w:hAnsi="Calibri" w:cs="Calibri"/>
@@ -5767,7 +6400,8 @@
                 <w:sz w:val="28"/>
                 <w:szCs w:val="28"/>
               </w:rPr>
-              <w:t>Mario quindi, dopo aver completato con successo l’acquisto del film, si reca all’interno del suo profilo tramite il pulsante “Mio profilo”, va nella sezione “I miei acquisti” e trova il film che ha appena acquistato e clicca il pulsante “Guarda film”.</w:t>
+              <w:lastRenderedPageBreak/>
+              <w:t>a una pagina in cui inserire i dati della sua carta di credito e una volta inseriti i dati e cliccato sul bottone “acquista film a 3,99€”, il sistema controlla che la carta di credito sia valida e il sistema invia un messaggio via mail a Mario per confermare che l’acquisto è avvenuto con successo.</w:t>
             </w:r>
           </w:p>
           <w:p>
@@ -5786,7 +6420,7 @@
                 <w:sz w:val="28"/>
                 <w:szCs w:val="28"/>
               </w:rPr>
-              <w:t>Viene mostrato a schermo il player multimediale che consente a Mario di guardare il film.</w:t>
+              <w:t>Mario quindi, dopo aver completato con successo l’acquisto del film, si reca all’interno del suo profilo tramite il pulsante “Mio profilo”, va nella sezione “I miei acquisti” e trova il film che ha appena acquistato e clicca il pulsante “Guarda film”.</w:t>
             </w:r>
           </w:p>
           <w:p>
@@ -5805,7 +6439,7 @@
                 <w:sz w:val="28"/>
                 <w:szCs w:val="28"/>
               </w:rPr>
-              <w:t>Una volta terminato il film, a Mario viene chiesto se vuole lasciare una recensione e una valutazione del film appena visto tramite un messaggio mostrato a schermo.</w:t>
+              <w:t>Viene mostrato a schermo il player multimediale che consente a Mario di guardare il film.</w:t>
             </w:r>
           </w:p>
           <w:p>
@@ -5824,7 +6458,7 @@
                 <w:sz w:val="28"/>
                 <w:szCs w:val="28"/>
               </w:rPr>
-              <w:t>Mario clicca il pulsante “Si, lascia una recensione e una valutazione”.</w:t>
+              <w:t>Una volta terminato il film, a Mario viene chiesto se vuole lasciare una recensione e una valutazione del film appena visto tramite un messaggio mostrato a schermo.</w:t>
             </w:r>
           </w:p>
           <w:p>
@@ -5843,6 +6477,25 @@
                 <w:sz w:val="28"/>
                 <w:szCs w:val="28"/>
               </w:rPr>
+              <w:t>Mario clicca il pulsante “Si, lascia una recensione e una valutazione”.</w:t>
+            </w:r>
+          </w:p>
+          <w:p>
+            <w:pPr>
+              <w:rPr>
+                <w:rFonts w:ascii="Calibri" w:eastAsia="Calibri" w:hAnsi="Calibri" w:cs="Calibri"/>
+                <w:bCs/>
+                <w:sz w:val="28"/>
+                <w:szCs w:val="28"/>
+              </w:rPr>
+            </w:pPr>
+            <w:r>
+              <w:rPr>
+                <w:rFonts w:ascii="Calibri" w:eastAsia="Calibri" w:hAnsi="Calibri" w:cs="Calibri"/>
+                <w:bCs/>
+                <w:sz w:val="28"/>
+                <w:szCs w:val="28"/>
+              </w:rPr>
               <w:t>Mario scrive una recensione testuale e lascia una valutazione di 4 stelle su 5 dato che il film gli è piaciuto molto, infine clicca sul pulsante “Conferma recensione e valutazione” e gli appare un messaggio “Recensione e valutazione avvenuta con successo”.</w:t>
             </w:r>
           </w:p>
@@ -5906,6 +6559,7 @@
           <w:sz w:val="32"/>
           <w:szCs w:val="32"/>
         </w:rPr>
+        <w:lastRenderedPageBreak/>
         <w:t>SC_1</w:t>
       </w:r>
       <w:r>
@@ -6173,35 +6827,26 @@
                 <w:sz w:val="28"/>
                 <w:szCs w:val="28"/>
               </w:rPr>
-              <w:t xml:space="preserve">Mario è rimasto soddisfatto del film e dato che gli ricordava molto un film che aveva visto in passato ossia “The Ring”, si reca nel suo profilo personale cliccando sul pulsante “Mio profilo” e una volta dentro il suo profilo, seleziona la voce “richiedi aggiunta di un film” per inviare una richiesta al </w:t>
-            </w:r>
-            <w:r>
+              <w:t>Mario è rimasto soddisfatto del film e dato che gli ricordava molto un film che aveva visto in passato ossia “The Ring”, si reca nel suo profilo personale cliccando sul pulsante “Mio profilo” e una volta dentro il suo profilo, seleziona la voce “richiedi aggiunta di un film” per inviare una richiesta al gestore del catalogo di inserire quel film all’interno del catalogo.</w:t>
+            </w:r>
+          </w:p>
+          <w:p>
+            <w:pPr>
               <w:rPr>
                 <w:rFonts w:ascii="Calibri" w:eastAsia="Calibri" w:hAnsi="Calibri" w:cs="Calibri"/>
                 <w:bCs/>
                 <w:sz w:val="28"/>
                 <w:szCs w:val="28"/>
               </w:rPr>
-              <w:lastRenderedPageBreak/>
-              <w:t>gestore del catalogo di inserire quel film all’interno del catalogo.</w:t>
-            </w:r>
-          </w:p>
-          <w:p>
-            <w:pPr>
+            </w:pPr>
+            <w:r>
               <w:rPr>
                 <w:rFonts w:ascii="Calibri" w:eastAsia="Calibri" w:hAnsi="Calibri" w:cs="Calibri"/>
                 <w:bCs/>
                 <w:sz w:val="28"/>
                 <w:szCs w:val="28"/>
               </w:rPr>
-            </w:pPr>
-            <w:r>
-              <w:rPr>
-                <w:rFonts w:ascii="Calibri" w:eastAsia="Calibri" w:hAnsi="Calibri" w:cs="Calibri"/>
-                <w:bCs/>
-                <w:sz w:val="28"/>
-                <w:szCs w:val="28"/>
-              </w:rPr>
+              <w:lastRenderedPageBreak/>
               <w:t>Una volta cliccato su “richiedi aggiunta di un film”, viene mostrato a Mario un form da compilare in cui inserire queste informazioni del film:</w:t>
             </w:r>
           </w:p>
@@ -6536,7 +7181,6 @@
                 <w:sz w:val="28"/>
                 <w:szCs w:val="28"/>
               </w:rPr>
-              <w:lastRenderedPageBreak/>
               <w:t>Attori partecipanti</w:t>
             </w:r>
           </w:p>
@@ -6606,6 +7250,7 @@
                 <w:sz w:val="28"/>
                 <w:szCs w:val="28"/>
               </w:rPr>
+              <w:lastRenderedPageBreak/>
               <w:t>Flusso di eventi</w:t>
             </w:r>
           </w:p>
@@ -7042,7 +7687,6 @@
           <w:szCs w:val="28"/>
           <w:lang w:eastAsia="it-IT"/>
         </w:rPr>
-        <w:lastRenderedPageBreak/>
         <w:t>UC_1 Login</w:t>
       </w:r>
     </w:p>
@@ -7069,6 +7713,7 @@
           <w:szCs w:val="28"/>
           <w:lang w:eastAsia="it-IT"/>
         </w:rPr>
+        <w:lastRenderedPageBreak/>
         <w:t>UC_1.1 Dati login non trovati</w:t>
       </w:r>
     </w:p>
@@ -7294,7 +7939,7 @@
     </w:p>
     <w:bookmarkEnd w:id="0"/>
     <w:bookmarkEnd w:id="1"/>
-    <w:bookmarkEnd w:id="2"/>
+    <w:bookmarkEnd w:id="3"/>
     <w:p>
       <w:pPr>
         <w:rPr>
@@ -7316,8 +7961,8 @@
           <w:lang w:eastAsia="it-IT"/>
         </w:rPr>
       </w:pPr>
-      <w:bookmarkStart w:id="3" w:name="OLE_LINK39"/>
-      <w:bookmarkStart w:id="4" w:name="OLE_LINK40"/>
+      <w:bookmarkStart w:id="4" w:name="OLE_LINK39"/>
+      <w:bookmarkStart w:id="5" w:name="OLE_LINK40"/>
     </w:p>
     <w:p>
       <w:pPr>
@@ -7343,8 +7988,8 @@
         </w:rPr>
       </w:pPr>
     </w:p>
-    <w:bookmarkEnd w:id="3"/>
     <w:bookmarkEnd w:id="4"/>
+    <w:bookmarkEnd w:id="5"/>
     <w:p>
       <w:pPr>
         <w:pStyle w:val="ListParagraph"/>
@@ -7467,7 +8112,6 @@
                 <w:sz w:val="30"/>
                 <w:szCs w:val="30"/>
               </w:rPr>
-              <w:lastRenderedPageBreak/>
               <w:t>Attori</w:t>
             </w:r>
           </w:p>
@@ -7511,6 +8155,7 @@
                 <w:sz w:val="30"/>
                 <w:szCs w:val="30"/>
               </w:rPr>
+              <w:lastRenderedPageBreak/>
               <w:t>Flusso di eventi</w:t>
             </w:r>
           </w:p>
@@ -8168,29 +8813,22 @@
                 <w:sz w:val="28"/>
                 <w:szCs w:val="28"/>
               </w:rPr>
-              <w:t xml:space="preserve">inserisce username </w:t>
-            </w:r>
+              <w:t>inserisce username e password e clicca il pulsante “Login”</w:t>
+            </w:r>
+          </w:p>
+          <w:p>
+            <w:pPr>
+              <w:rPr>
+                <w:sz w:val="28"/>
+                <w:szCs w:val="28"/>
+              </w:rPr>
+            </w:pPr>
             <w:r>
               <w:rPr>
                 <w:sz w:val="28"/>
                 <w:szCs w:val="28"/>
               </w:rPr>
               <w:lastRenderedPageBreak/>
-              <w:t>e password e clicca il pulsante “Login”</w:t>
-            </w:r>
-          </w:p>
-          <w:p>
-            <w:pPr>
-              <w:rPr>
-                <w:sz w:val="28"/>
-                <w:szCs w:val="28"/>
-              </w:rPr>
-            </w:pPr>
-            <w:r>
-              <w:rPr>
-                <w:sz w:val="28"/>
-                <w:szCs w:val="28"/>
-              </w:rPr>
               <w:t xml:space="preserve"> </w:t>
             </w:r>
           </w:p>
@@ -8374,6 +9012,7 @@
                 <w:sz w:val="28"/>
                 <w:szCs w:val="28"/>
               </w:rPr>
+              <w:lastRenderedPageBreak/>
               <w:t>Il sistema controlla che i dati inseriti dall</w:t>
             </w:r>
             <w:r>
@@ -8957,29 +9596,22 @@
                 <w:sz w:val="28"/>
                 <w:szCs w:val="28"/>
               </w:rPr>
-              <w:t xml:space="preserve"> </w:t>
-            </w:r>
+              <w:t xml:space="preserve"> siano corretti sintatticamente.</w:t>
+            </w:r>
+          </w:p>
+          <w:p>
+            <w:pPr>
+              <w:rPr>
+                <w:sz w:val="28"/>
+                <w:szCs w:val="28"/>
+              </w:rPr>
+            </w:pPr>
             <w:r>
               <w:rPr>
                 <w:sz w:val="28"/>
                 <w:szCs w:val="28"/>
               </w:rPr>
               <w:lastRenderedPageBreak/>
-              <w:t>siano corretti sintatticamente.</w:t>
-            </w:r>
-          </w:p>
-          <w:p>
-            <w:pPr>
-              <w:rPr>
-                <w:sz w:val="28"/>
-                <w:szCs w:val="28"/>
-              </w:rPr>
-            </w:pPr>
-            <w:r>
-              <w:rPr>
-                <w:sz w:val="28"/>
-                <w:szCs w:val="28"/>
-              </w:rPr>
               <w:t>I dati inseriti non sono corretti sintatticamente e il sistema mostra un messaggio di errore “errore sui dati”</w:t>
             </w:r>
           </w:p>
@@ -9608,7 +10240,7 @@
                 <w:sz w:val="28"/>
                 <w:szCs w:val="28"/>
               </w:rPr>
-              <w:t xml:space="preserve">Il sistema riceve i dati per la </w:t>
+              <w:t xml:space="preserve">Il sistema riceve i dati per la registrazione generati </w:t>
             </w:r>
             <w:r>
               <w:rPr>
@@ -9616,7 +10248,7 @@
                 <w:szCs w:val="28"/>
               </w:rPr>
               <w:lastRenderedPageBreak/>
-              <w:t xml:space="preserve">registrazione generati dall’utente e </w:t>
+              <w:t xml:space="preserve">dall’utente e </w:t>
             </w:r>
             <w:r>
               <w:rPr>
@@ -9665,7 +10297,6 @@
                 <w:sz w:val="30"/>
                 <w:szCs w:val="30"/>
               </w:rPr>
-              <w:lastRenderedPageBreak/>
               <w:t>Entry condition</w:t>
             </w:r>
           </w:p>
@@ -10304,7 +10935,7 @@
                 <w:sz w:val="28"/>
                 <w:szCs w:val="28"/>
               </w:rPr>
-              <w:t xml:space="preserve">Il sistema riceve i dati per la </w:t>
+              <w:t xml:space="preserve">Il sistema riceve i dati per la registrazione generati </w:t>
             </w:r>
             <w:r>
               <w:rPr>
@@ -10312,7 +10943,7 @@
                 <w:szCs w:val="28"/>
               </w:rPr>
               <w:lastRenderedPageBreak/>
-              <w:t xml:space="preserve">registrazione generati dall’utente </w:t>
+              <w:t xml:space="preserve">dall’utente </w:t>
             </w:r>
             <w:r>
               <w:rPr>
@@ -10375,7 +11006,6 @@
                 <w:sz w:val="30"/>
                 <w:szCs w:val="30"/>
               </w:rPr>
-              <w:lastRenderedPageBreak/>
               <w:t>Entry condition</w:t>
             </w:r>
           </w:p>
@@ -10796,7 +11426,7 @@
             <w:tcW w:w="2547" w:type="dxa"/>
           </w:tcPr>
           <w:p>
-            <w:bookmarkStart w:id="5" w:name="_Hlk24555771"/>
+            <w:bookmarkStart w:id="6" w:name="_Hlk24555771"/>
             <w:r>
               <w:rPr>
                 <w:b/>
@@ -10843,15 +11473,7 @@
                 <w:sz w:val="28"/>
                 <w:szCs w:val="28"/>
               </w:rPr>
-              <w:t xml:space="preserve">La stringa deve contenere una lettera </w:t>
-            </w:r>
-            <w:r>
-              <w:rPr>
-                <w:sz w:val="28"/>
-                <w:szCs w:val="28"/>
-              </w:rPr>
-              <w:lastRenderedPageBreak/>
-              <w:t>maiuscola e una cifra</w:t>
+              <w:t>La stringa deve contenere una lettera maiuscola e una cifra</w:t>
             </w:r>
           </w:p>
         </w:tc>
@@ -10935,7 +11557,7 @@
           </w:p>
         </w:tc>
       </w:tr>
-      <w:bookmarkEnd w:id="5"/>
+      <w:bookmarkEnd w:id="6"/>
     </w:tbl>
     <w:p/>
     <w:p/>
@@ -11302,7 +11924,14 @@
                 <w:sz w:val="28"/>
                 <w:szCs w:val="28"/>
               </w:rPr>
-              <w:t xml:space="preserve"> </w:t>
+              <w:t xml:space="preserve"> “logout effettuato con successo” </w:t>
+            </w:r>
+            <w:r>
+              <w:rPr>
+                <w:sz w:val="28"/>
+                <w:szCs w:val="28"/>
+              </w:rPr>
+              <w:t xml:space="preserve">e </w:t>
             </w:r>
             <w:r>
               <w:rPr>
@@ -11310,14 +11939,7 @@
                 <w:szCs w:val="28"/>
               </w:rPr>
               <w:lastRenderedPageBreak/>
-              <w:t xml:space="preserve">“logout effettuato con successo” </w:t>
-            </w:r>
-            <w:r>
-              <w:rPr>
-                <w:sz w:val="28"/>
-                <w:szCs w:val="28"/>
-              </w:rPr>
-              <w:t xml:space="preserve">e reindirizza </w:t>
+              <w:t xml:space="preserve">reindirizza </w:t>
             </w:r>
             <w:r>
               <w:rPr>
@@ -11941,7 +12563,14 @@
                 <w:sz w:val="28"/>
                 <w:szCs w:val="28"/>
               </w:rPr>
-              <w:t xml:space="preserve">con </w:t>
+              <w:t>con le istruzioni di recupero password</w:t>
+            </w:r>
+            <w:r>
+              <w:rPr>
+                <w:sz w:val="28"/>
+                <w:szCs w:val="28"/>
+              </w:rPr>
+              <w:t xml:space="preserve"> </w:t>
             </w:r>
             <w:r>
               <w:rPr>
@@ -11949,14 +12578,7 @@
                 <w:szCs w:val="28"/>
               </w:rPr>
               <w:lastRenderedPageBreak/>
-              <w:t>le istruzioni di recupero password</w:t>
-            </w:r>
-            <w:r>
-              <w:rPr>
-                <w:sz w:val="28"/>
-                <w:szCs w:val="28"/>
-              </w:rPr>
-              <w:t xml:space="preserve"> e mostra un messaggio che il recupero password è stato effettuato con successo</w:t>
+              <w:t>e mostra un messaggio che il recupero password è stato effettuato con successo</w:t>
             </w:r>
           </w:p>
         </w:tc>
@@ -12100,8 +12722,8 @@
           <w:szCs w:val="36"/>
         </w:rPr>
       </w:pPr>
-      <w:bookmarkStart w:id="6" w:name="OLE_LINK44"/>
-      <w:bookmarkStart w:id="7" w:name="OLE_LINK45"/>
+      <w:bookmarkStart w:id="7" w:name="OLE_LINK44"/>
+      <w:bookmarkStart w:id="8" w:name="OLE_LINK45"/>
       <w:r>
         <w:rPr>
           <w:b/>
@@ -12158,7 +12780,7 @@
         </w:rPr>
         <w:t xml:space="preserve"> </w:t>
       </w:r>
-      <w:bookmarkStart w:id="8" w:name="OLE_LINK56"/>
+      <w:bookmarkStart w:id="9" w:name="OLE_LINK56"/>
       <w:r>
         <w:rPr>
           <w:rFonts w:ascii="Calibri" w:eastAsia="Times New Roman" w:hAnsi="Calibri" w:cs="Calibri"/>
@@ -12170,7 +12792,7 @@
         </w:rPr>
         <w:t>Ricerca film</w:t>
       </w:r>
-      <w:bookmarkEnd w:id="8"/>
+      <w:bookmarkEnd w:id="9"/>
     </w:p>
     <w:p>
       <w:pPr>
@@ -12477,8 +13099,8 @@
         </w:rPr>
         <w:t xml:space="preserve"> </w:t>
       </w:r>
-      <w:bookmarkStart w:id="9" w:name="OLE_LINK57"/>
-      <w:bookmarkStart w:id="10" w:name="OLE_LINK58"/>
+      <w:bookmarkStart w:id="10" w:name="OLE_LINK57"/>
+      <w:bookmarkStart w:id="11" w:name="OLE_LINK58"/>
       <w:r>
         <w:rPr>
           <w:rFonts w:ascii="Calibri" w:eastAsia="Times New Roman" w:hAnsi="Calibri" w:cs="Calibri"/>
@@ -12490,8 +13112,8 @@
         </w:rPr>
         <w:t>Rimozione film dal catalogo</w:t>
       </w:r>
-      <w:bookmarkEnd w:id="9"/>
       <w:bookmarkEnd w:id="10"/>
+      <w:bookmarkEnd w:id="11"/>
     </w:p>
     <w:p>
       <w:pPr>
@@ -12540,8 +13162,8 @@
         </w:rPr>
         <w:t xml:space="preserve"> </w:t>
       </w:r>
-      <w:bookmarkStart w:id="11" w:name="OLE_LINK59"/>
-      <w:bookmarkStart w:id="12" w:name="OLE_LINK60"/>
+      <w:bookmarkStart w:id="12" w:name="OLE_LINK59"/>
+      <w:bookmarkStart w:id="13" w:name="OLE_LINK60"/>
       <w:r>
         <w:rPr>
           <w:rFonts w:ascii="Calibri" w:eastAsia="Times New Roman" w:hAnsi="Calibri" w:cs="Calibri"/>
@@ -12553,8 +13175,8 @@
         </w:rPr>
         <w:t>Aggiorna sezione novità</w:t>
       </w:r>
-      <w:bookmarkEnd w:id="11"/>
       <w:bookmarkEnd w:id="12"/>
+      <w:bookmarkEnd w:id="13"/>
     </w:p>
     <w:p>
       <w:pPr>
@@ -12629,8 +13251,8 @@
         </w:rPr>
         <w:t xml:space="preserve"> </w:t>
       </w:r>
-      <w:bookmarkStart w:id="13" w:name="OLE_LINK61"/>
-      <w:bookmarkStart w:id="14" w:name="OLE_LINK62"/>
+      <w:bookmarkStart w:id="14" w:name="OLE_LINK61"/>
+      <w:bookmarkStart w:id="15" w:name="OLE_LINK62"/>
       <w:r>
         <w:rPr>
           <w:rFonts w:ascii="Calibri" w:eastAsia="Times New Roman" w:hAnsi="Calibri" w:cs="Calibri"/>
@@ -12653,8 +13275,8 @@
         </w:rPr>
         <w:t>ichiesta aggiunta film</w:t>
       </w:r>
-      <w:bookmarkEnd w:id="13"/>
       <w:bookmarkEnd w:id="14"/>
+      <w:bookmarkEnd w:id="15"/>
     </w:p>
     <w:p>
       <w:pPr>
@@ -12703,8 +13325,8 @@
         </w:rPr>
         <w:t xml:space="preserve"> </w:t>
       </w:r>
-      <w:bookmarkStart w:id="15" w:name="OLE_LINK63"/>
-      <w:bookmarkStart w:id="16" w:name="OLE_LINK64"/>
+      <w:bookmarkStart w:id="16" w:name="OLE_LINK63"/>
+      <w:bookmarkStart w:id="17" w:name="OLE_LINK64"/>
       <w:r>
         <w:rPr>
           <w:rFonts w:ascii="Calibri" w:eastAsia="Times New Roman" w:hAnsi="Calibri" w:cs="Calibri"/>
@@ -12727,8 +13349,8 @@
         </w:rPr>
         <w:t xml:space="preserve"> catalogo</w:t>
       </w:r>
-      <w:bookmarkEnd w:id="15"/>
       <w:bookmarkEnd w:id="16"/>
+      <w:bookmarkEnd w:id="17"/>
     </w:p>
     <w:p>
       <w:pPr>
@@ -12802,6 +13424,7 @@
           <w:szCs w:val="28"/>
           <w:lang w:eastAsia="it-IT"/>
         </w:rPr>
+        <w:lastRenderedPageBreak/>
         <w:drawing>
           <wp:inline distT="0" distB="0" distL="0" distR="0" wp14:anchorId="37969125" wp14:editId="57FA2FFD">
             <wp:extent cx="6116955" cy="6652895"/>
@@ -12852,8 +13475,8 @@
         </w:drawing>
       </w:r>
     </w:p>
-    <w:bookmarkEnd w:id="6"/>
     <w:bookmarkEnd w:id="7"/>
+    <w:bookmarkEnd w:id="8"/>
     <w:p/>
     <w:p/>
     <w:tbl>
@@ -13016,9 +13639,140 @@
                 <w:sz w:val="30"/>
                 <w:szCs w:val="30"/>
               </w:rPr>
+              <w:t>Flusso di eventi</w:t>
+            </w:r>
+          </w:p>
+        </w:tc>
+        <w:tc>
+          <w:tcPr>
+            <w:tcW w:w="2407" w:type="dxa"/>
+          </w:tcPr>
+          <w:p>
+            <w:pPr>
+              <w:jc w:val="center"/>
+              <w:rPr>
+                <w:sz w:val="28"/>
+                <w:szCs w:val="28"/>
+              </w:rPr>
+            </w:pPr>
+            <w:r>
+              <w:rPr>
+                <w:sz w:val="28"/>
+                <w:szCs w:val="28"/>
+              </w:rPr>
+              <w:t>Spettatore</w:t>
+            </w:r>
+          </w:p>
+          <w:p>
+            <w:pPr>
+              <w:rPr>
+                <w:sz w:val="28"/>
+                <w:szCs w:val="28"/>
+              </w:rPr>
+            </w:pPr>
+          </w:p>
+          <w:p>
+            <w:pPr>
+              <w:rPr>
+                <w:sz w:val="28"/>
+                <w:szCs w:val="28"/>
+              </w:rPr>
+            </w:pPr>
+            <w:r>
+              <w:rPr>
+                <w:sz w:val="28"/>
+                <w:szCs w:val="28"/>
+              </w:rPr>
               <w:lastRenderedPageBreak/>
-              <w:t>Flusso di eventi</w:t>
-            </w:r>
+              <w:t xml:space="preserve">Lo spettatore si reca sulla barra di ricerca </w:t>
+            </w:r>
+            <w:r>
+              <w:rPr>
+                <w:sz w:val="28"/>
+                <w:szCs w:val="28"/>
+              </w:rPr>
+              <w:t>e</w:t>
+            </w:r>
+            <w:r>
+              <w:rPr>
+                <w:sz w:val="28"/>
+                <w:szCs w:val="28"/>
+              </w:rPr>
+              <w:t xml:space="preserve"> </w:t>
+            </w:r>
+            <w:r>
+              <w:rPr>
+                <w:sz w:val="28"/>
+                <w:szCs w:val="28"/>
+              </w:rPr>
+              <w:t>digita</w:t>
+            </w:r>
+            <w:r>
+              <w:rPr>
+                <w:sz w:val="28"/>
+                <w:szCs w:val="28"/>
+              </w:rPr>
+              <w:t xml:space="preserve"> </w:t>
+            </w:r>
+            <w:r>
+              <w:rPr>
+                <w:sz w:val="28"/>
+                <w:szCs w:val="28"/>
+              </w:rPr>
+              <w:t xml:space="preserve">il titolo di un </w:t>
+            </w:r>
+            <w:r>
+              <w:rPr>
+                <w:sz w:val="28"/>
+                <w:szCs w:val="28"/>
+              </w:rPr>
+              <w:t>film</w:t>
+            </w:r>
+            <w:r>
+              <w:rPr>
+                <w:sz w:val="28"/>
+                <w:szCs w:val="28"/>
+              </w:rPr>
+              <w:t xml:space="preserve"> </w:t>
+            </w:r>
+            <w:r>
+              <w:rPr>
+                <w:sz w:val="28"/>
+                <w:szCs w:val="28"/>
+              </w:rPr>
+              <w:t xml:space="preserve">che vuole cercare </w:t>
+            </w:r>
+            <w:r>
+              <w:rPr>
+                <w:sz w:val="28"/>
+                <w:szCs w:val="28"/>
+              </w:rPr>
+              <w:t>e preme il pulsante “Avvia ricerca”</w:t>
+            </w:r>
+          </w:p>
+          <w:p>
+            <w:pPr>
+              <w:rPr>
+                <w:sz w:val="28"/>
+                <w:szCs w:val="28"/>
+              </w:rPr>
+            </w:pPr>
+          </w:p>
+          <w:p>
+            <w:pPr>
+              <w:rPr>
+                <w:sz w:val="28"/>
+                <w:szCs w:val="28"/>
+              </w:rPr>
+            </w:pPr>
+          </w:p>
+          <w:p>
+            <w:pPr>
+              <w:rPr>
+                <w:sz w:val="28"/>
+                <w:szCs w:val="28"/>
+              </w:rPr>
+            </w:pPr>
           </w:p>
         </w:tc>
         <w:tc>
@@ -13038,137 +13792,7 @@
                 <w:sz w:val="28"/>
                 <w:szCs w:val="28"/>
               </w:rPr>
-              <w:t>Spettatore</w:t>
-            </w:r>
-          </w:p>
-          <w:p>
-            <w:pPr>
-              <w:rPr>
-                <w:sz w:val="28"/>
-                <w:szCs w:val="28"/>
-              </w:rPr>
-            </w:pPr>
-          </w:p>
-          <w:p>
-            <w:pPr>
-              <w:rPr>
-                <w:sz w:val="28"/>
-                <w:szCs w:val="28"/>
-              </w:rPr>
-            </w:pPr>
-            <w:r>
-              <w:rPr>
-                <w:sz w:val="28"/>
-                <w:szCs w:val="28"/>
-              </w:rPr>
-              <w:t xml:space="preserve">Lo spettatore si reca sulla barra di ricerca </w:t>
-            </w:r>
-            <w:r>
-              <w:rPr>
-                <w:sz w:val="28"/>
-                <w:szCs w:val="28"/>
-              </w:rPr>
-              <w:t>e</w:t>
-            </w:r>
-            <w:r>
-              <w:rPr>
-                <w:sz w:val="28"/>
-                <w:szCs w:val="28"/>
-              </w:rPr>
-              <w:t xml:space="preserve"> </w:t>
-            </w:r>
-            <w:r>
-              <w:rPr>
-                <w:sz w:val="28"/>
-                <w:szCs w:val="28"/>
-              </w:rPr>
-              <w:t>digita</w:t>
-            </w:r>
-            <w:r>
-              <w:rPr>
-                <w:sz w:val="28"/>
-                <w:szCs w:val="28"/>
-              </w:rPr>
-              <w:t xml:space="preserve"> </w:t>
-            </w:r>
-            <w:r>
-              <w:rPr>
-                <w:sz w:val="28"/>
-                <w:szCs w:val="28"/>
-              </w:rPr>
-              <w:t xml:space="preserve">il titolo di un </w:t>
-            </w:r>
-            <w:r>
-              <w:rPr>
-                <w:sz w:val="28"/>
-                <w:szCs w:val="28"/>
-              </w:rPr>
-              <w:t>film</w:t>
-            </w:r>
-            <w:r>
-              <w:rPr>
-                <w:sz w:val="28"/>
-                <w:szCs w:val="28"/>
-              </w:rPr>
-              <w:t xml:space="preserve"> </w:t>
-            </w:r>
-            <w:r>
-              <w:rPr>
-                <w:sz w:val="28"/>
-                <w:szCs w:val="28"/>
-              </w:rPr>
-              <w:t xml:space="preserve">che vuole cercare </w:t>
-            </w:r>
-            <w:r>
-              <w:rPr>
-                <w:sz w:val="28"/>
-                <w:szCs w:val="28"/>
-              </w:rPr>
-              <w:t>e preme il pulsante “Avvia ricerca”</w:t>
-            </w:r>
-          </w:p>
-          <w:p>
-            <w:pPr>
-              <w:rPr>
-                <w:sz w:val="28"/>
-                <w:szCs w:val="28"/>
-              </w:rPr>
-            </w:pPr>
-          </w:p>
-          <w:p>
-            <w:pPr>
-              <w:rPr>
-                <w:sz w:val="28"/>
-                <w:szCs w:val="28"/>
-              </w:rPr>
-            </w:pPr>
-          </w:p>
-          <w:p>
-            <w:pPr>
-              <w:rPr>
-                <w:sz w:val="28"/>
-                <w:szCs w:val="28"/>
-              </w:rPr>
-            </w:pPr>
-          </w:p>
-        </w:tc>
-        <w:tc>
-          <w:tcPr>
-            <w:tcW w:w="2407" w:type="dxa"/>
-          </w:tcPr>
-          <w:p>
-            <w:pPr>
-              <w:jc w:val="center"/>
-              <w:rPr>
-                <w:sz w:val="28"/>
-                <w:szCs w:val="28"/>
-              </w:rPr>
-            </w:pPr>
-            <w:r>
-              <w:rPr>
-                <w:sz w:val="28"/>
-                <w:szCs w:val="28"/>
-              </w:rPr>
+              <w:lastRenderedPageBreak/>
               <w:t>Sistema</w:t>
             </w:r>
           </w:p>
@@ -13339,6 +13963,7 @@
                 <w:sz w:val="30"/>
                 <w:szCs w:val="30"/>
               </w:rPr>
+              <w:lastRenderedPageBreak/>
               <w:t>Entry condition</w:t>
             </w:r>
           </w:p>
@@ -13762,6 +14387,7 @@
                 <w:sz w:val="28"/>
                 <w:szCs w:val="28"/>
               </w:rPr>
+              <w:lastRenderedPageBreak/>
               <w:t xml:space="preserve">Lo spettatore  preme il pulsante </w:t>
             </w:r>
             <w:r>
@@ -13950,15 +14576,7 @@
                 <w:sz w:val="28"/>
                 <w:szCs w:val="28"/>
               </w:rPr>
-              <w:t xml:space="preserve">i modi in </w:t>
-            </w:r>
-            <w:r>
-              <w:rPr>
-                <w:sz w:val="28"/>
-                <w:szCs w:val="28"/>
-              </w:rPr>
-              <w:lastRenderedPageBreak/>
-              <w:t>cui sfogliare il catalogo</w:t>
+              <w:t>i modi in cui sfogliare il catalogo</w:t>
             </w:r>
             <w:r>
               <w:rPr>
@@ -14676,7 +15294,7 @@
                 <w:sz w:val="28"/>
                 <w:szCs w:val="28"/>
               </w:rPr>
-              <w:t xml:space="preserve">Il sistema mostra allo spettatore una </w:t>
+              <w:t xml:space="preserve">Il sistema mostra allo spettatore una barra in cui sono indicati i modi in </w:t>
             </w:r>
             <w:r>
               <w:rPr>
@@ -14684,7 +15302,7 @@
                 <w:szCs w:val="28"/>
               </w:rPr>
               <w:lastRenderedPageBreak/>
-              <w:t xml:space="preserve">barra in cui sono indicati i modi in cui sfogliare il catalogo </w:t>
+              <w:t xml:space="preserve">cui sfogliare il catalogo </w:t>
             </w:r>
           </w:p>
           <w:p>
@@ -15081,7 +15699,6 @@
                 <w:sz w:val="30"/>
                 <w:szCs w:val="30"/>
               </w:rPr>
-              <w:lastRenderedPageBreak/>
               <w:t>Attori</w:t>
             </w:r>
           </w:p>
@@ -15124,6 +15741,7 @@
                 <w:sz w:val="30"/>
                 <w:szCs w:val="30"/>
               </w:rPr>
+              <w:lastRenderedPageBreak/>
               <w:t>Flusso di eventi</w:t>
             </w:r>
           </w:p>
@@ -15557,7 +16175,6 @@
                 <w:sz w:val="30"/>
                 <w:szCs w:val="30"/>
               </w:rPr>
-              <w:lastRenderedPageBreak/>
               <w:t>ID</w:t>
             </w:r>
           </w:p>
@@ -15601,6 +16218,7 @@
                 <w:sz w:val="30"/>
                 <w:szCs w:val="30"/>
               </w:rPr>
+              <w:lastRenderedPageBreak/>
               <w:t>Nome Use Case</w:t>
             </w:r>
           </w:p>
@@ -16670,7 +17288,21 @@
                 <w:sz w:val="28"/>
                 <w:szCs w:val="28"/>
               </w:rPr>
-              <w:t xml:space="preserve">Film rimosso con successo dal </w:t>
+              <w:t>Film rimosso con successo dal catalogo”</w:t>
+            </w:r>
+            <w:r>
+              <w:rPr>
+                <w:sz w:val="28"/>
+                <w:szCs w:val="28"/>
+              </w:rPr>
+              <w:t xml:space="preserve"> </w:t>
+            </w:r>
+            <w:r>
+              <w:rPr>
+                <w:sz w:val="28"/>
+                <w:szCs w:val="28"/>
+              </w:rPr>
+              <w:t xml:space="preserve">e </w:t>
             </w:r>
             <w:r>
               <w:rPr>
@@ -16678,21 +17310,7 @@
                 <w:szCs w:val="28"/>
               </w:rPr>
               <w:lastRenderedPageBreak/>
-              <w:t>catalogo”</w:t>
-            </w:r>
-            <w:r>
-              <w:rPr>
-                <w:sz w:val="28"/>
-                <w:szCs w:val="28"/>
-              </w:rPr>
-              <w:t xml:space="preserve"> </w:t>
-            </w:r>
-            <w:r>
-              <w:rPr>
-                <w:sz w:val="28"/>
-                <w:szCs w:val="28"/>
-              </w:rPr>
-              <w:t>e rimuove il film dal catalogo</w:t>
+              <w:t>rimuove il film dal catalogo</w:t>
             </w:r>
           </w:p>
         </w:tc>
@@ -17188,22 +17806,29 @@
                 <w:sz w:val="28"/>
                 <w:szCs w:val="28"/>
               </w:rPr>
+              <w:t>3</w:t>
+            </w:r>
+            <w:r>
+              <w:rPr>
+                <w:sz w:val="28"/>
+                <w:szCs w:val="28"/>
+              </w:rPr>
+              <w:t>)</w:t>
+            </w:r>
+            <w:r>
+              <w:rPr>
+                <w:sz w:val="28"/>
+                <w:szCs w:val="28"/>
+              </w:rPr>
+              <w:t xml:space="preserve">Il gestore del catalogo compila il </w:t>
+            </w:r>
+            <w:r>
+              <w:rPr>
+                <w:sz w:val="28"/>
+                <w:szCs w:val="28"/>
+              </w:rPr>
               <w:lastRenderedPageBreak/>
-              <w:t>3</w:t>
-            </w:r>
-            <w:r>
-              <w:rPr>
-                <w:sz w:val="28"/>
-                <w:szCs w:val="28"/>
-              </w:rPr>
-              <w:t>)</w:t>
-            </w:r>
-            <w:r>
-              <w:rPr>
-                <w:sz w:val="28"/>
-                <w:szCs w:val="28"/>
-              </w:rPr>
-              <w:t xml:space="preserve">Il gestore del catalogo compila il form </w:t>
+              <w:t xml:space="preserve">form </w:t>
             </w:r>
             <w:r>
               <w:rPr>
@@ -20937,8 +21562,8 @@
           <w:szCs w:val="32"/>
         </w:rPr>
       </w:pPr>
-      <w:bookmarkStart w:id="17" w:name="OLE_LINK46"/>
-      <w:bookmarkStart w:id="18" w:name="OLE_LINK47"/>
+      <w:bookmarkStart w:id="18" w:name="OLE_LINK46"/>
+      <w:bookmarkStart w:id="19" w:name="OLE_LINK47"/>
     </w:p>
     <w:p>
       <w:pPr>
@@ -21150,8 +21775,8 @@
           <w:szCs w:val="28"/>
         </w:rPr>
       </w:pPr>
-      <w:bookmarkStart w:id="19" w:name="OLE_LINK54"/>
-      <w:bookmarkStart w:id="20" w:name="OLE_LINK55"/>
+      <w:bookmarkStart w:id="20" w:name="OLE_LINK54"/>
+      <w:bookmarkStart w:id="21" w:name="OLE_LINK55"/>
       <w:r>
         <w:rPr>
           <w:b/>
@@ -21216,8 +21841,8 @@
         <w:t xml:space="preserve"> dati personali</w:t>
       </w:r>
     </w:p>
-    <w:bookmarkEnd w:id="19"/>
     <w:bookmarkEnd w:id="20"/>
+    <w:bookmarkEnd w:id="21"/>
     <w:p>
       <w:pPr>
         <w:pStyle w:val="ListParagraph"/>
@@ -21275,8 +21900,8 @@
         </w:rPr>
         <w:t xml:space="preserve"> </w:t>
       </w:r>
-      <w:bookmarkStart w:id="21" w:name="OLE_LINK65"/>
-      <w:bookmarkStart w:id="22" w:name="OLE_LINK66"/>
+      <w:bookmarkStart w:id="22" w:name="OLE_LINK65"/>
+      <w:bookmarkStart w:id="23" w:name="OLE_LINK66"/>
       <w:r>
         <w:rPr>
           <w:b/>
@@ -21295,8 +21920,8 @@
         </w:rPr>
         <w:t xml:space="preserve"> dati personali</w:t>
       </w:r>
-      <w:bookmarkEnd w:id="21"/>
       <w:bookmarkEnd w:id="22"/>
+      <w:bookmarkEnd w:id="23"/>
     </w:p>
     <w:p>
       <w:pPr>
@@ -21484,8 +22109,8 @@
         </w:rPr>
         <w:t xml:space="preserve"> </w:t>
       </w:r>
-      <w:bookmarkStart w:id="23" w:name="OLE_LINK67"/>
-      <w:bookmarkStart w:id="24" w:name="OLE_LINK68"/>
+      <w:bookmarkStart w:id="24" w:name="OLE_LINK67"/>
+      <w:bookmarkStart w:id="25" w:name="OLE_LINK68"/>
       <w:r>
         <w:rPr>
           <w:b/>
@@ -21504,8 +22129,8 @@
         </w:rPr>
         <w:t>e</w:t>
       </w:r>
-      <w:bookmarkEnd w:id="23"/>
       <w:bookmarkEnd w:id="24"/>
+      <w:bookmarkEnd w:id="25"/>
     </w:p>
     <w:p>
       <w:pPr>
@@ -21613,8 +22238,8 @@
         </w:rPr>
         <w:t xml:space="preserve">UC_18 </w:t>
       </w:r>
-      <w:bookmarkStart w:id="25" w:name="OLE_LINK69"/>
-      <w:bookmarkStart w:id="26" w:name="OLE_LINK70"/>
+      <w:bookmarkStart w:id="26" w:name="OLE_LINK69"/>
+      <w:bookmarkStart w:id="27" w:name="OLE_LINK70"/>
       <w:r>
         <w:rPr>
           <w:b/>
@@ -21624,11 +22249,11 @@
         </w:rPr>
         <w:t>Visualizza film acquistati</w:t>
       </w:r>
-      <w:bookmarkEnd w:id="25"/>
       <w:bookmarkEnd w:id="26"/>
-    </w:p>
-    <w:bookmarkEnd w:id="17"/>
+      <w:bookmarkEnd w:id="27"/>
+    </w:p>
     <w:bookmarkEnd w:id="18"/>
+    <w:bookmarkEnd w:id="19"/>
     <w:p>
       <w:r>
         <w:rPr>
@@ -26440,8 +27065,8 @@
         </w:rPr>
         <w:t xml:space="preserve"> – Gestione visione contenuti</w:t>
       </w:r>
-      <w:bookmarkStart w:id="27" w:name="OLE_LINK48"/>
-      <w:bookmarkStart w:id="28" w:name="OLE_LINK49"/>
+      <w:bookmarkStart w:id="28" w:name="OLE_LINK48"/>
+      <w:bookmarkStart w:id="29" w:name="OLE_LINK49"/>
     </w:p>
     <w:p>
       <w:pPr>
@@ -26531,8 +27156,8 @@
         </w:rPr>
         <w:t xml:space="preserve"> </w:t>
       </w:r>
-      <w:bookmarkStart w:id="29" w:name="OLE_LINK71"/>
-      <w:bookmarkStart w:id="30" w:name="OLE_LINK72"/>
+      <w:bookmarkStart w:id="30" w:name="OLE_LINK71"/>
+      <w:bookmarkStart w:id="31" w:name="OLE_LINK72"/>
       <w:r>
         <w:rPr>
           <w:b/>
@@ -26635,8 +27260,8 @@
           <w:szCs w:val="28"/>
         </w:rPr>
       </w:pPr>
-      <w:bookmarkStart w:id="31" w:name="OLE_LINK50"/>
-      <w:bookmarkStart w:id="32" w:name="OLE_LINK51"/>
+      <w:bookmarkStart w:id="32" w:name="OLE_LINK50"/>
+      <w:bookmarkStart w:id="33" w:name="OLE_LINK51"/>
       <w:r>
         <w:rPr>
           <w:b/>
@@ -26717,11 +27342,11 @@
         </w:rPr>
         <w:t xml:space="preserve"> Banna utenti</w:t>
       </w:r>
-      <w:bookmarkEnd w:id="31"/>
       <w:bookmarkEnd w:id="32"/>
-    </w:p>
-    <w:bookmarkEnd w:id="29"/>
+      <w:bookmarkEnd w:id="33"/>
+    </w:p>
     <w:bookmarkEnd w:id="30"/>
+    <w:bookmarkEnd w:id="31"/>
     <w:p>
       <w:pPr>
         <w:pStyle w:val="ListParagraph"/>
@@ -26805,8 +27430,8 @@
         </w:rPr>
       </w:pPr>
     </w:p>
-    <w:bookmarkEnd w:id="27"/>
     <w:bookmarkEnd w:id="28"/>
+    <w:bookmarkEnd w:id="29"/>
     <w:p>
       <w:pPr>
         <w:rPr>
@@ -33258,8 +33883,6 @@
           <w:szCs w:val="36"/>
         </w:rPr>
       </w:pPr>
-      <w:bookmarkStart w:id="33" w:name="_GoBack"/>
-      <w:bookmarkEnd w:id="33"/>
     </w:p>
     <w:p>
       <w:pPr>
@@ -36624,16 +37247,7 @@
           <w:sz w:val="32"/>
           <w:szCs w:val="32"/>
         </w:rPr>
-        <w:t>C</w:t>
-      </w:r>
-      <w:r>
-        <w:rPr>
-          <w:b/>
-          <w:bCs/>
-          <w:sz w:val="32"/>
-          <w:szCs w:val="32"/>
-        </w:rPr>
-        <w:t>ensio</w:t>
+        <w:t>Censio</w:t>
       </w:r>
     </w:p>
     <w:p>
@@ -42108,7 +42722,7 @@
 </file>
 
 <file path=customXml/itemProps1.xml><?xml version="1.0" encoding="utf-8"?>
-<ds:datastoreItem xmlns:ds="http://schemas.openxmlformats.org/officeDocument/2006/customXml" ds:itemID="{FEE08E15-1C7D-4468-866B-A48F5E5843E3}">
+<ds:datastoreItem xmlns:ds="http://schemas.openxmlformats.org/officeDocument/2006/customXml" ds:itemID="{A0006F85-A042-4FEB-B65D-3D29D1D4CC8E}">
   <ds:schemaRefs>
     <ds:schemaRef ds:uri="http://schemas.openxmlformats.org/officeDocument/2006/bibliography"/>
   </ds:schemaRefs>

--- a/Working/RAD_Buy&See.docx
+++ b/Working/RAD_Buy&See.docx
@@ -392,14 +392,14 @@
                         </a:ln>
                         <a:extLst>
                           <a:ext uri="{909E8E84-426E-40dd-AFC4-6F175D3DCCD1}">
-                            <a14:hiddenFill xmlns:mo="http://schemas.microsoft.com/office/mac/office/2008/main" xmlns:mv="urn:schemas-microsoft-com:mac:vml" xmlns="" xmlns:o="urn:schemas-microsoft-com:office:office" xmlns:v="urn:schemas-microsoft-com:vml" xmlns:w10="urn:schemas-microsoft-com:office:word" xmlns:w="http://schemas.openxmlformats.org/wordprocessingml/2006/main" xmlns:a14="http://schemas.microsoft.com/office/drawing/2010/main">
+                            <a14:hiddenFill xmlns:a14="http://schemas.microsoft.com/office/drawing/2010/main" xmlns:w="http://schemas.openxmlformats.org/wordprocessingml/2006/main" xmlns:w10="urn:schemas-microsoft-com:office:word" xmlns:v="urn:schemas-microsoft-com:vml" xmlns:o="urn:schemas-microsoft-com:office:office" xmlns="" xmlns:mv="urn:schemas-microsoft-com:mac:vml" xmlns:mo="http://schemas.microsoft.com/office/mac/office/2008/main">
                               <a:solidFill>
                                 <a:srgbClr val="FFFFFF"/>
                               </a:solidFill>
                             </a14:hiddenFill>
                           </a:ext>
                           <a:ext uri="{91240B29-F687-4f45-9708-019B960494DF}">
-                            <a14:hiddenLine xmlns:mo="http://schemas.microsoft.com/office/mac/office/2008/main" xmlns:mv="urn:schemas-microsoft-com:mac:vml" xmlns="" xmlns:o="urn:schemas-microsoft-com:office:office" xmlns:v="urn:schemas-microsoft-com:vml" xmlns:w10="urn:schemas-microsoft-com:office:word" xmlns:w="http://schemas.openxmlformats.org/wordprocessingml/2006/main" xmlns:a14="http://schemas.microsoft.com/office/drawing/2010/main" w="9525">
+                            <a14:hiddenLine xmlns:a14="http://schemas.microsoft.com/office/drawing/2010/main" xmlns:w="http://schemas.openxmlformats.org/wordprocessingml/2006/main" xmlns:w10="urn:schemas-microsoft-com:office:word" xmlns:v="urn:schemas-microsoft-com:vml" xmlns:o="urn:schemas-microsoft-com:office:office" xmlns="" xmlns:mv="urn:schemas-microsoft-com:mac:vml" xmlns:mo="http://schemas.microsoft.com/office/mac/office/2008/main" w="9525">
                               <a:solidFill>
                                 <a:srgbClr val="000000"/>
                               </a:solidFill>
@@ -582,14 +582,14 @@
                         </a:ln>
                         <a:extLst>
                           <a:ext uri="{909E8E84-426E-40dd-AFC4-6F175D3DCCD1}">
-                            <a14:hiddenFill xmlns:mo="http://schemas.microsoft.com/office/mac/office/2008/main" xmlns:mv="urn:schemas-microsoft-com:mac:vml" xmlns="" xmlns:o="urn:schemas-microsoft-com:office:office" xmlns:v="urn:schemas-microsoft-com:vml" xmlns:w10="urn:schemas-microsoft-com:office:word" xmlns:w="http://schemas.openxmlformats.org/wordprocessingml/2006/main" xmlns:a14="http://schemas.microsoft.com/office/drawing/2010/main">
+                            <a14:hiddenFill xmlns:a14="http://schemas.microsoft.com/office/drawing/2010/main" xmlns:w="http://schemas.openxmlformats.org/wordprocessingml/2006/main" xmlns:w10="urn:schemas-microsoft-com:office:word" xmlns:v="urn:schemas-microsoft-com:vml" xmlns:o="urn:schemas-microsoft-com:office:office" xmlns="" xmlns:mv="urn:schemas-microsoft-com:mac:vml" xmlns:mo="http://schemas.microsoft.com/office/mac/office/2008/main">
                               <a:solidFill>
                                 <a:srgbClr val="FFFFFF"/>
                               </a:solidFill>
                             </a14:hiddenFill>
                           </a:ext>
                           <a:ext uri="{91240B29-F687-4f45-9708-019B960494DF}">
-                            <a14:hiddenLine xmlns:mo="http://schemas.microsoft.com/office/mac/office/2008/main" xmlns:mv="urn:schemas-microsoft-com:mac:vml" xmlns="" xmlns:o="urn:schemas-microsoft-com:office:office" xmlns:v="urn:schemas-microsoft-com:vml" xmlns:w10="urn:schemas-microsoft-com:office:word" xmlns:w="http://schemas.openxmlformats.org/wordprocessingml/2006/main" xmlns:a14="http://schemas.microsoft.com/office/drawing/2010/main" w="9525">
+                            <a14:hiddenLine xmlns:a14="http://schemas.microsoft.com/office/drawing/2010/main" xmlns:w="http://schemas.openxmlformats.org/wordprocessingml/2006/main" xmlns:w10="urn:schemas-microsoft-com:office:word" xmlns:v="urn:schemas-microsoft-com:vml" xmlns:o="urn:schemas-microsoft-com:office:office" xmlns="" xmlns:mv="urn:schemas-microsoft-com:mac:vml" xmlns:mo="http://schemas.microsoft.com/office/mac/office/2008/main" w="9525">
                               <a:solidFill>
                                 <a:srgbClr val="000000"/>
                               </a:solidFill>
@@ -1090,6 +1090,7 @@
           <w:docPartUnique/>
         </w:docPartObj>
       </w:sdtPr>
+      <w:sdtEndPr/>
       <w:sdtContent>
         <w:p>
           <w:pPr>
@@ -4712,7 +4713,21 @@
           <w:sz w:val="28"/>
           <w:szCs w:val="28"/>
         </w:rPr>
-        <w:t xml:space="preserve">il responsabile </w:t>
+        <w:t xml:space="preserve">il </w:t>
+      </w:r>
+      <w:r>
+        <w:rPr>
+          <w:sz w:val="28"/>
+          <w:szCs w:val="28"/>
+        </w:rPr>
+        <w:t>Gestore Account</w:t>
+      </w:r>
+      <w:r>
+        <w:rPr>
+          <w:sz w:val="28"/>
+          <w:szCs w:val="28"/>
+        </w:rPr>
+        <w:t xml:space="preserve"> </w:t>
       </w:r>
       <w:r>
         <w:rPr>
@@ -5058,7 +5073,21 @@
           <w:sz w:val="28"/>
           <w:szCs w:val="28"/>
         </w:rPr>
-        <w:t xml:space="preserve"> consente alIl responsabile di moderare le recensioni degli utenti nel caso in cui siano poco appropriate</w:t>
+        <w:t xml:space="preserve"> consente al </w:t>
+      </w:r>
+      <w:r>
+        <w:rPr>
+          <w:sz w:val="28"/>
+          <w:szCs w:val="28"/>
+        </w:rPr>
+        <w:t>Gestore Account</w:t>
+      </w:r>
+      <w:r>
+        <w:rPr>
+          <w:sz w:val="28"/>
+          <w:szCs w:val="28"/>
+        </w:rPr>
+        <w:t xml:space="preserve"> di moderare le recensioni degli utenti nel caso in cui siano poco appropriate</w:t>
       </w:r>
     </w:p>
     <w:p>
@@ -5139,7 +5168,14 @@
           <w:sz w:val="28"/>
           <w:szCs w:val="28"/>
         </w:rPr>
-        <w:t>Il responsabile</w:t>
+        <w:t xml:space="preserve"> </w:t>
+      </w:r>
+      <w:r>
+        <w:rPr>
+          <w:sz w:val="28"/>
+          <w:szCs w:val="28"/>
+        </w:rPr>
+        <w:t>Gestore Account</w:t>
       </w:r>
       <w:r>
         <w:rPr>
@@ -5626,21 +5662,7 @@
           <w:sz w:val="28"/>
           <w:szCs w:val="28"/>
         </w:rPr>
-        <w:t>J</w:t>
-      </w:r>
-      <w:r>
-        <w:rPr>
-          <w:sz w:val="28"/>
-          <w:szCs w:val="28"/>
-        </w:rPr>
-        <w:t>q</w:t>
-      </w:r>
-      <w:r>
-        <w:rPr>
-          <w:sz w:val="28"/>
-          <w:szCs w:val="28"/>
-        </w:rPr>
-        <w:t>uery</w:t>
+        <w:t>Jquery</w:t>
       </w:r>
       <w:r>
         <w:rPr>
@@ -5781,23 +5803,7 @@
           <w:sz w:val="28"/>
           <w:szCs w:val="28"/>
         </w:rPr>
-        <w:t xml:space="preserve">, necessita di registrazione; prima di poter però effettuare tale operazione, dev’essere approvato da uno dei Responsabili del sistema, dopo un’accurata operazione di </w:t>
-      </w:r>
-      <w:bookmarkStart w:id="2" w:name="_GoBack"/>
-      <w:r>
-        <w:rPr>
-          <w:sz w:val="28"/>
-          <w:szCs w:val="28"/>
-        </w:rPr>
-        <w:t xml:space="preserve">fact-checking </w:t>
-      </w:r>
-      <w:bookmarkEnd w:id="2"/>
-      <w:r>
-        <w:rPr>
-          <w:sz w:val="28"/>
-          <w:szCs w:val="28"/>
-        </w:rPr>
-        <w:t>per evitare l’utilizzo improprio della piattaforma.</w:t>
+        <w:t>, necessita di registrazione; prima di poter però effettuare tale operazione, dev’essere approvato da uno dei Responsabili del sistema, dopo un’accurata operazione di fact-checking per evitare l’utilizzo improprio della piattaforma.</w:t>
       </w:r>
     </w:p>
     <w:p>
@@ -5846,7 +5852,7 @@
           <w:szCs w:val="48"/>
         </w:rPr>
       </w:pPr>
-      <w:bookmarkStart w:id="3" w:name="OLE_LINK1"/>
+      <w:bookmarkStart w:id="2" w:name="OLE_LINK1"/>
       <w:r>
         <w:rPr>
           <w:b/>
@@ -7939,7 +7945,7 @@
     </w:p>
     <w:bookmarkEnd w:id="0"/>
     <w:bookmarkEnd w:id="1"/>
-    <w:bookmarkEnd w:id="3"/>
+    <w:bookmarkEnd w:id="2"/>
     <w:p>
       <w:pPr>
         <w:rPr>
@@ -7961,8 +7967,8 @@
           <w:lang w:eastAsia="it-IT"/>
         </w:rPr>
       </w:pPr>
-      <w:bookmarkStart w:id="4" w:name="OLE_LINK39"/>
-      <w:bookmarkStart w:id="5" w:name="OLE_LINK40"/>
+      <w:bookmarkStart w:id="3" w:name="OLE_LINK39"/>
+      <w:bookmarkStart w:id="4" w:name="OLE_LINK40"/>
     </w:p>
     <w:p>
       <w:pPr>
@@ -7988,8 +7994,8 @@
         </w:rPr>
       </w:pPr>
     </w:p>
+    <w:bookmarkEnd w:id="3"/>
     <w:bookmarkEnd w:id="4"/>
-    <w:bookmarkEnd w:id="5"/>
     <w:p>
       <w:pPr>
         <w:pStyle w:val="ListParagraph"/>
@@ -10297,6 +10303,7 @@
                 <w:sz w:val="30"/>
                 <w:szCs w:val="30"/>
               </w:rPr>
+              <w:lastRenderedPageBreak/>
               <w:t>Entry condition</w:t>
             </w:r>
           </w:p>
@@ -11006,6 +11013,7 @@
                 <w:sz w:val="30"/>
                 <w:szCs w:val="30"/>
               </w:rPr>
+              <w:lastRenderedPageBreak/>
               <w:t>Entry condition</w:t>
             </w:r>
           </w:p>
@@ -11426,7 +11434,7 @@
             <w:tcW w:w="2547" w:type="dxa"/>
           </w:tcPr>
           <w:p>
-            <w:bookmarkStart w:id="6" w:name="_Hlk24555771"/>
+            <w:bookmarkStart w:id="5" w:name="_Hlk24555771"/>
             <w:r>
               <w:rPr>
                 <w:b/>
@@ -11557,7 +11565,7 @@
           </w:p>
         </w:tc>
       </w:tr>
-      <w:bookmarkEnd w:id="6"/>
+      <w:bookmarkEnd w:id="5"/>
     </w:tbl>
     <w:p/>
     <w:p/>
@@ -12722,8 +12730,8 @@
           <w:szCs w:val="36"/>
         </w:rPr>
       </w:pPr>
-      <w:bookmarkStart w:id="7" w:name="OLE_LINK44"/>
-      <w:bookmarkStart w:id="8" w:name="OLE_LINK45"/>
+      <w:bookmarkStart w:id="6" w:name="OLE_LINK44"/>
+      <w:bookmarkStart w:id="7" w:name="OLE_LINK45"/>
       <w:r>
         <w:rPr>
           <w:b/>
@@ -12780,7 +12788,7 @@
         </w:rPr>
         <w:t xml:space="preserve"> </w:t>
       </w:r>
-      <w:bookmarkStart w:id="9" w:name="OLE_LINK56"/>
+      <w:bookmarkStart w:id="8" w:name="OLE_LINK56"/>
       <w:r>
         <w:rPr>
           <w:rFonts w:ascii="Calibri" w:eastAsia="Times New Roman" w:hAnsi="Calibri" w:cs="Calibri"/>
@@ -12792,7 +12800,7 @@
         </w:rPr>
         <w:t>Ricerca film</w:t>
       </w:r>
-      <w:bookmarkEnd w:id="9"/>
+      <w:bookmarkEnd w:id="8"/>
     </w:p>
     <w:p>
       <w:pPr>
@@ -13099,8 +13107,8 @@
         </w:rPr>
         <w:t xml:space="preserve"> </w:t>
       </w:r>
-      <w:bookmarkStart w:id="10" w:name="OLE_LINK57"/>
-      <w:bookmarkStart w:id="11" w:name="OLE_LINK58"/>
+      <w:bookmarkStart w:id="9" w:name="OLE_LINK57"/>
+      <w:bookmarkStart w:id="10" w:name="OLE_LINK58"/>
       <w:r>
         <w:rPr>
           <w:rFonts w:ascii="Calibri" w:eastAsia="Times New Roman" w:hAnsi="Calibri" w:cs="Calibri"/>
@@ -13112,8 +13120,8 @@
         </w:rPr>
         <w:t>Rimozione film dal catalogo</w:t>
       </w:r>
+      <w:bookmarkEnd w:id="9"/>
       <w:bookmarkEnd w:id="10"/>
-      <w:bookmarkEnd w:id="11"/>
     </w:p>
     <w:p>
       <w:pPr>
@@ -13162,8 +13170,8 @@
         </w:rPr>
         <w:t xml:space="preserve"> </w:t>
       </w:r>
-      <w:bookmarkStart w:id="12" w:name="OLE_LINK59"/>
-      <w:bookmarkStart w:id="13" w:name="OLE_LINK60"/>
+      <w:bookmarkStart w:id="11" w:name="OLE_LINK59"/>
+      <w:bookmarkStart w:id="12" w:name="OLE_LINK60"/>
       <w:r>
         <w:rPr>
           <w:rFonts w:ascii="Calibri" w:eastAsia="Times New Roman" w:hAnsi="Calibri" w:cs="Calibri"/>
@@ -13175,8 +13183,8 @@
         </w:rPr>
         <w:t>Aggiorna sezione novità</w:t>
       </w:r>
+      <w:bookmarkEnd w:id="11"/>
       <w:bookmarkEnd w:id="12"/>
-      <w:bookmarkEnd w:id="13"/>
     </w:p>
     <w:p>
       <w:pPr>
@@ -13251,8 +13259,8 @@
         </w:rPr>
         <w:t xml:space="preserve"> </w:t>
       </w:r>
-      <w:bookmarkStart w:id="14" w:name="OLE_LINK61"/>
-      <w:bookmarkStart w:id="15" w:name="OLE_LINK62"/>
+      <w:bookmarkStart w:id="13" w:name="OLE_LINK61"/>
+      <w:bookmarkStart w:id="14" w:name="OLE_LINK62"/>
       <w:r>
         <w:rPr>
           <w:rFonts w:ascii="Calibri" w:eastAsia="Times New Roman" w:hAnsi="Calibri" w:cs="Calibri"/>
@@ -13275,8 +13283,8 @@
         </w:rPr>
         <w:t>ichiesta aggiunta film</w:t>
       </w:r>
+      <w:bookmarkEnd w:id="13"/>
       <w:bookmarkEnd w:id="14"/>
-      <w:bookmarkEnd w:id="15"/>
     </w:p>
     <w:p>
       <w:pPr>
@@ -13325,8 +13333,8 @@
         </w:rPr>
         <w:t xml:space="preserve"> </w:t>
       </w:r>
-      <w:bookmarkStart w:id="16" w:name="OLE_LINK63"/>
-      <w:bookmarkStart w:id="17" w:name="OLE_LINK64"/>
+      <w:bookmarkStart w:id="15" w:name="OLE_LINK63"/>
+      <w:bookmarkStart w:id="16" w:name="OLE_LINK64"/>
       <w:r>
         <w:rPr>
           <w:rFonts w:ascii="Calibri" w:eastAsia="Times New Roman" w:hAnsi="Calibri" w:cs="Calibri"/>
@@ -13349,8 +13357,8 @@
         </w:rPr>
         <w:t xml:space="preserve"> catalogo</w:t>
       </w:r>
+      <w:bookmarkEnd w:id="15"/>
       <w:bookmarkEnd w:id="16"/>
-      <w:bookmarkEnd w:id="17"/>
     </w:p>
     <w:p>
       <w:pPr>
@@ -13475,8 +13483,8 @@
         </w:drawing>
       </w:r>
     </w:p>
+    <w:bookmarkEnd w:id="6"/>
     <w:bookmarkEnd w:id="7"/>
-    <w:bookmarkEnd w:id="8"/>
     <w:p/>
     <w:p/>
     <w:tbl>
@@ -21562,8 +21570,8 @@
           <w:szCs w:val="32"/>
         </w:rPr>
       </w:pPr>
-      <w:bookmarkStart w:id="18" w:name="OLE_LINK46"/>
-      <w:bookmarkStart w:id="19" w:name="OLE_LINK47"/>
+      <w:bookmarkStart w:id="17" w:name="OLE_LINK46"/>
+      <w:bookmarkStart w:id="18" w:name="OLE_LINK47"/>
     </w:p>
     <w:p>
       <w:pPr>
@@ -21775,8 +21783,8 @@
           <w:szCs w:val="28"/>
         </w:rPr>
       </w:pPr>
-      <w:bookmarkStart w:id="20" w:name="OLE_LINK54"/>
-      <w:bookmarkStart w:id="21" w:name="OLE_LINK55"/>
+      <w:bookmarkStart w:id="19" w:name="OLE_LINK54"/>
+      <w:bookmarkStart w:id="20" w:name="OLE_LINK55"/>
       <w:r>
         <w:rPr>
           <w:b/>
@@ -21841,8 +21849,8 @@
         <w:t xml:space="preserve"> dati personali</w:t>
       </w:r>
     </w:p>
+    <w:bookmarkEnd w:id="19"/>
     <w:bookmarkEnd w:id="20"/>
-    <w:bookmarkEnd w:id="21"/>
     <w:p>
       <w:pPr>
         <w:pStyle w:val="ListParagraph"/>
@@ -21900,8 +21908,8 @@
         </w:rPr>
         <w:t xml:space="preserve"> </w:t>
       </w:r>
-      <w:bookmarkStart w:id="22" w:name="OLE_LINK65"/>
-      <w:bookmarkStart w:id="23" w:name="OLE_LINK66"/>
+      <w:bookmarkStart w:id="21" w:name="OLE_LINK65"/>
+      <w:bookmarkStart w:id="22" w:name="OLE_LINK66"/>
       <w:r>
         <w:rPr>
           <w:b/>
@@ -21920,8 +21928,8 @@
         </w:rPr>
         <w:t xml:space="preserve"> dati personali</w:t>
       </w:r>
+      <w:bookmarkEnd w:id="21"/>
       <w:bookmarkEnd w:id="22"/>
-      <w:bookmarkEnd w:id="23"/>
     </w:p>
     <w:p>
       <w:pPr>
@@ -22109,8 +22117,8 @@
         </w:rPr>
         <w:t xml:space="preserve"> </w:t>
       </w:r>
-      <w:bookmarkStart w:id="24" w:name="OLE_LINK67"/>
-      <w:bookmarkStart w:id="25" w:name="OLE_LINK68"/>
+      <w:bookmarkStart w:id="23" w:name="OLE_LINK67"/>
+      <w:bookmarkStart w:id="24" w:name="OLE_LINK68"/>
       <w:r>
         <w:rPr>
           <w:b/>
@@ -22129,8 +22137,8 @@
         </w:rPr>
         <w:t>e</w:t>
       </w:r>
+      <w:bookmarkEnd w:id="23"/>
       <w:bookmarkEnd w:id="24"/>
-      <w:bookmarkEnd w:id="25"/>
     </w:p>
     <w:p>
       <w:pPr>
@@ -22238,8 +22246,8 @@
         </w:rPr>
         <w:t xml:space="preserve">UC_18 </w:t>
       </w:r>
-      <w:bookmarkStart w:id="26" w:name="OLE_LINK69"/>
-      <w:bookmarkStart w:id="27" w:name="OLE_LINK70"/>
+      <w:bookmarkStart w:id="25" w:name="OLE_LINK69"/>
+      <w:bookmarkStart w:id="26" w:name="OLE_LINK70"/>
       <w:r>
         <w:rPr>
           <w:b/>
@@ -22249,11 +22257,11 @@
         </w:rPr>
         <w:t>Visualizza film acquistati</w:t>
       </w:r>
+      <w:bookmarkEnd w:id="25"/>
       <w:bookmarkEnd w:id="26"/>
-      <w:bookmarkEnd w:id="27"/>
-    </w:p>
+    </w:p>
+    <w:bookmarkEnd w:id="17"/>
     <w:bookmarkEnd w:id="18"/>
-    <w:bookmarkEnd w:id="19"/>
     <w:p>
       <w:r>
         <w:rPr>
@@ -25924,7 +25932,14 @@
                 <w:sz w:val="28"/>
                 <w:szCs w:val="28"/>
               </w:rPr>
-              <w:t xml:space="preserve"> e inoltra la segnalazione al Responsabile</w:t>
+              <w:t xml:space="preserve"> e inoltra la segnalazione al </w:t>
+            </w:r>
+            <w:r>
+              <w:rPr>
+                <w:sz w:val="28"/>
+                <w:szCs w:val="28"/>
+              </w:rPr>
+              <w:t>Gestore Account</w:t>
             </w:r>
           </w:p>
         </w:tc>
@@ -26236,13 +26251,15 @@
                 <w:szCs w:val="28"/>
               </w:rPr>
             </w:pPr>
-            <w:r>
-              <w:rPr>
-                <w:sz w:val="28"/>
-                <w:szCs w:val="28"/>
-              </w:rPr>
-              <w:t>Responsabile</w:t>
-            </w:r>
+            <w:bookmarkStart w:id="27" w:name="_GoBack"/>
+            <w:r>
+              <w:rPr>
+                <w:sz w:val="28"/>
+                <w:szCs w:val="28"/>
+              </w:rPr>
+              <w:t>Gestore Account</w:t>
+            </w:r>
+            <w:bookmarkEnd w:id="27"/>
           </w:p>
         </w:tc>
       </w:tr>
@@ -26283,7 +26300,7 @@
                 <w:sz w:val="28"/>
                 <w:szCs w:val="28"/>
               </w:rPr>
-              <w:t>Responsabile</w:t>
+              <w:t>Gestore Account</w:t>
             </w:r>
           </w:p>
           <w:p>
@@ -26307,7 +26324,14 @@
                 <w:sz w:val="28"/>
                 <w:szCs w:val="28"/>
               </w:rPr>
-              <w:t>Il responsabile</w:t>
+              <w:t xml:space="preserve">Il </w:t>
+            </w:r>
+            <w:r>
+              <w:rPr>
+                <w:sz w:val="28"/>
+                <w:szCs w:val="28"/>
+              </w:rPr>
+              <w:t>Gestore Account</w:t>
             </w:r>
             <w:r>
               <w:rPr>
@@ -26444,7 +26468,14 @@
                 <w:sz w:val="28"/>
                 <w:szCs w:val="28"/>
               </w:rPr>
-              <w:t>Il responsabile</w:t>
+              <w:t xml:space="preserve">Il </w:t>
+            </w:r>
+            <w:r>
+              <w:rPr>
+                <w:sz w:val="28"/>
+                <w:szCs w:val="28"/>
+              </w:rPr>
+              <w:t>Gestore Account</w:t>
             </w:r>
             <w:r>
               <w:rPr>
@@ -26500,7 +26531,7 @@
                 <w:sz w:val="28"/>
                 <w:szCs w:val="28"/>
               </w:rPr>
-              <w:t>responsabile</w:t>
+              <w:t>Gestore Account</w:t>
             </w:r>
             <w:r>
               <w:rPr>
@@ -31263,7 +31294,21 @@
                 <w:sz w:val="28"/>
                 <w:szCs w:val="28"/>
               </w:rPr>
-              <w:t xml:space="preserve"> la recensione al responsabile e </w:t>
+              <w:t xml:space="preserve"> la recensione al </w:t>
+            </w:r>
+            <w:r>
+              <w:rPr>
+                <w:sz w:val="28"/>
+                <w:szCs w:val="28"/>
+              </w:rPr>
+              <w:t>Gestore Account</w:t>
+            </w:r>
+            <w:r>
+              <w:rPr>
+                <w:sz w:val="28"/>
+                <w:szCs w:val="28"/>
+              </w:rPr>
+              <w:t xml:space="preserve"> e </w:t>
             </w:r>
             <w:r>
               <w:rPr>
@@ -31959,7 +32004,21 @@
                 <w:sz w:val="28"/>
                 <w:szCs w:val="28"/>
               </w:rPr>
-              <w:t xml:space="preserve"> al responsabile  e </w:t>
+              <w:t xml:space="preserve"> al </w:t>
+            </w:r>
+            <w:r>
+              <w:rPr>
+                <w:sz w:val="28"/>
+                <w:szCs w:val="28"/>
+              </w:rPr>
+              <w:t>Gestore Account</w:t>
+            </w:r>
+            <w:r>
+              <w:rPr>
+                <w:sz w:val="28"/>
+                <w:szCs w:val="28"/>
+              </w:rPr>
+              <w:t xml:space="preserve">  e </w:t>
             </w:r>
             <w:r>
               <w:rPr>
@@ -32261,7 +32320,7 @@
                 <w:sz w:val="28"/>
                 <w:szCs w:val="28"/>
               </w:rPr>
-              <w:t>Responsabile</w:t>
+              <w:t>Gestore Account</w:t>
             </w:r>
           </w:p>
         </w:tc>
@@ -32303,7 +32362,7 @@
                 <w:sz w:val="28"/>
                 <w:szCs w:val="28"/>
               </w:rPr>
-              <w:t>Responsabile</w:t>
+              <w:t>Gestore Account</w:t>
             </w:r>
           </w:p>
           <w:p>
@@ -32340,7 +32399,7 @@
                 <w:sz w:val="28"/>
                 <w:szCs w:val="28"/>
               </w:rPr>
-              <w:t>responsabile</w:t>
+              <w:t>Gestore Account</w:t>
             </w:r>
             <w:r>
               <w:rPr>
@@ -32420,14 +32479,22 @@
                 <w:sz w:val="28"/>
                 <w:szCs w:val="28"/>
               </w:rPr>
-              <w:t>responsabile</w:t>
-            </w:r>
-            <w:r>
-              <w:rPr>
-                <w:sz w:val="28"/>
-                <w:szCs w:val="28"/>
-              </w:rPr>
-              <w:t xml:space="preserve"> seleziona una recensione di un utente</w:t>
+              <w:t>Gestore Account</w:t>
+            </w:r>
+            <w:r>
+              <w:rPr>
+                <w:sz w:val="28"/>
+                <w:szCs w:val="28"/>
+              </w:rPr>
+              <w:t xml:space="preserve"> seleziona una recensione di </w:t>
+            </w:r>
+            <w:r>
+              <w:rPr>
+                <w:sz w:val="28"/>
+                <w:szCs w:val="28"/>
+              </w:rPr>
+              <w:lastRenderedPageBreak/>
+              <w:t>un utente</w:t>
             </w:r>
             <w:r>
               <w:rPr>
@@ -32441,15 +32508,7 @@
                 <w:sz w:val="28"/>
                 <w:szCs w:val="28"/>
               </w:rPr>
-              <w:t xml:space="preserve">preme il </w:t>
-            </w:r>
-            <w:r>
-              <w:rPr>
-                <w:sz w:val="28"/>
-                <w:szCs w:val="28"/>
-              </w:rPr>
-              <w:lastRenderedPageBreak/>
-              <w:t>pulsante modera recensione</w:t>
+              <w:t>preme il pulsante modera recensione</w:t>
             </w:r>
           </w:p>
           <w:p>
@@ -32509,7 +32568,7 @@
                 <w:sz w:val="28"/>
                 <w:szCs w:val="28"/>
               </w:rPr>
-              <w:t>responsabile</w:t>
+              <w:t>Gestore Account</w:t>
             </w:r>
             <w:r>
               <w:rPr>
@@ -32815,7 +32874,14 @@
                 <w:sz w:val="28"/>
                 <w:szCs w:val="28"/>
               </w:rPr>
-              <w:t>Il responsabile</w:t>
+              <w:t xml:space="preserve">Il </w:t>
+            </w:r>
+            <w:r>
+              <w:rPr>
+                <w:sz w:val="28"/>
+                <w:szCs w:val="28"/>
+              </w:rPr>
+              <w:t>Gestore Account</w:t>
             </w:r>
             <w:r>
               <w:rPr>
@@ -32871,7 +32937,14 @@
                 <w:sz w:val="28"/>
                 <w:szCs w:val="28"/>
               </w:rPr>
-              <w:t>Il responsabile</w:t>
+              <w:t xml:space="preserve">Il </w:t>
+            </w:r>
+            <w:r>
+              <w:rPr>
+                <w:sz w:val="28"/>
+                <w:szCs w:val="28"/>
+              </w:rPr>
+              <w:t>Gestore Account</w:t>
             </w:r>
             <w:r>
               <w:rPr>
@@ -33078,7 +33151,7 @@
                 <w:sz w:val="28"/>
                 <w:szCs w:val="28"/>
               </w:rPr>
-              <w:t>Responsabile</w:t>
+              <w:t>Gestore Account</w:t>
             </w:r>
           </w:p>
         </w:tc>
@@ -33120,30 +33193,37 @@
                 <w:sz w:val="28"/>
                 <w:szCs w:val="28"/>
               </w:rPr>
-              <w:t>Responsabile</w:t>
-            </w:r>
-          </w:p>
-          <w:p>
-            <w:pPr>
-              <w:rPr>
-                <w:sz w:val="28"/>
-                <w:szCs w:val="28"/>
-              </w:rPr>
-            </w:pPr>
-          </w:p>
-          <w:p>
-            <w:pPr>
-              <w:rPr>
-                <w:sz w:val="28"/>
-                <w:szCs w:val="28"/>
-              </w:rPr>
-            </w:pPr>
-            <w:r>
-              <w:rPr>
-                <w:sz w:val="28"/>
-                <w:szCs w:val="28"/>
-              </w:rPr>
-              <w:t>Il responsabile</w:t>
+              <w:t>Gestore Account</w:t>
+            </w:r>
+          </w:p>
+          <w:p>
+            <w:pPr>
+              <w:rPr>
+                <w:sz w:val="28"/>
+                <w:szCs w:val="28"/>
+              </w:rPr>
+            </w:pPr>
+          </w:p>
+          <w:p>
+            <w:pPr>
+              <w:rPr>
+                <w:sz w:val="28"/>
+                <w:szCs w:val="28"/>
+              </w:rPr>
+            </w:pPr>
+            <w:r>
+              <w:rPr>
+                <w:sz w:val="28"/>
+                <w:szCs w:val="28"/>
+              </w:rPr>
+              <w:t xml:space="preserve">Il </w:t>
+            </w:r>
+            <w:r>
+              <w:rPr>
+                <w:sz w:val="28"/>
+                <w:szCs w:val="28"/>
+              </w:rPr>
+              <w:t>Gestore Account</w:t>
             </w:r>
             <w:r>
               <w:rPr>
@@ -33206,7 +33286,14 @@
                 <w:szCs w:val="28"/>
               </w:rPr>
               <w:lastRenderedPageBreak/>
-              <w:t>Il responsabile</w:t>
+              <w:t xml:space="preserve">Il </w:t>
+            </w:r>
+            <w:r>
+              <w:rPr>
+                <w:sz w:val="28"/>
+                <w:szCs w:val="28"/>
+              </w:rPr>
+              <w:t>Gestore Account</w:t>
             </w:r>
             <w:r>
               <w:rPr>
@@ -33401,7 +33488,14 @@
                 <w:sz w:val="28"/>
                 <w:szCs w:val="28"/>
               </w:rPr>
-              <w:t>Il responsabile</w:t>
+              <w:t xml:space="preserve">Il </w:t>
+            </w:r>
+            <w:r>
+              <w:rPr>
+                <w:sz w:val="28"/>
+                <w:szCs w:val="28"/>
+              </w:rPr>
+              <w:t>Gestore Account</w:t>
             </w:r>
             <w:r>
               <w:rPr>
@@ -33457,7 +33551,14 @@
                 <w:sz w:val="28"/>
                 <w:szCs w:val="28"/>
               </w:rPr>
-              <w:t>Il responsabile</w:t>
+              <w:t xml:space="preserve">Il </w:t>
+            </w:r>
+            <w:r>
+              <w:rPr>
+                <w:sz w:val="28"/>
+                <w:szCs w:val="28"/>
+              </w:rPr>
+              <w:t>Gestore Account</w:t>
             </w:r>
             <w:r>
               <w:rPr>
@@ -35389,10 +35490,10 @@
           <w:szCs w:val="32"/>
         </w:rPr>
         <w:drawing>
-          <wp:inline distT="0" distB="0" distL="0" distR="0" wp14:anchorId="212C0F03" wp14:editId="3707CBD6">
-            <wp:extent cx="6821819" cy="3021850"/>
-            <wp:effectExtent l="0" t="0" r="0" b="7620"/>
-            <wp:docPr id="19" name="Picture 19"/>
+          <wp:inline distT="0" distB="0" distL="0" distR="0" wp14:anchorId="04EB7650" wp14:editId="49594425">
+            <wp:extent cx="6758940" cy="2797965"/>
+            <wp:effectExtent l="0" t="0" r="3810" b="2540"/>
+            <wp:docPr id="20" name="Picture 20"/>
             <wp:cNvGraphicFramePr>
               <a:graphicFrameLocks xmlns:a="http://schemas.openxmlformats.org/drawingml/2006/main" noChangeAspect="1"/>
             </wp:cNvGraphicFramePr>
@@ -35400,7 +35501,7 @@
               <a:graphicData uri="http://schemas.openxmlformats.org/drawingml/2006/picture">
                 <pic:pic xmlns:pic="http://schemas.openxmlformats.org/drawingml/2006/picture">
                   <pic:nvPicPr>
-                    <pic:cNvPr id="0" name="Picture 12"/>
+                    <pic:cNvPr id="0" name="Picture 1"/>
                     <pic:cNvPicPr>
                       <a:picLocks noChangeAspect="1" noChangeArrowheads="1"/>
                     </pic:cNvPicPr>
@@ -35421,7 +35522,7 @@
                   <pic:spPr bwMode="auto">
                     <a:xfrm>
                       <a:off x="0" y="0"/>
-                      <a:ext cx="6849751" cy="3034223"/>
+                      <a:ext cx="6764781" cy="2800383"/>
                     </a:xfrm>
                     <a:prstGeom prst="rect">
                       <a:avLst/>
@@ -35573,6 +35674,17 @@
           </wp:inline>
         </w:drawing>
       </w:r>
+    </w:p>
+    <w:p>
+      <w:pPr>
+        <w:ind w:left="708" w:firstLine="708"/>
+        <w:rPr>
+          <w:b/>
+          <w:bCs/>
+          <w:sz w:val="32"/>
+          <w:szCs w:val="32"/>
+        </w:rPr>
+      </w:pPr>
     </w:p>
     <w:p>
       <w:pPr>
@@ -42722,7 +42834,7 @@
 </file>
 
 <file path=customXml/itemProps1.xml><?xml version="1.0" encoding="utf-8"?>
-<ds:datastoreItem xmlns:ds="http://schemas.openxmlformats.org/officeDocument/2006/customXml" ds:itemID="{A0006F85-A042-4FEB-B65D-3D29D1D4CC8E}">
+<ds:datastoreItem xmlns:ds="http://schemas.openxmlformats.org/officeDocument/2006/customXml" ds:itemID="{0DF328D5-50CC-46C2-8402-F888FCD0FEDA}">
   <ds:schemaRefs>
     <ds:schemaRef ds:uri="http://schemas.openxmlformats.org/officeDocument/2006/bibliography"/>
   </ds:schemaRefs>

--- a/Working/RAD_Buy&See.docx
+++ b/Working/RAD_Buy&See.docx
@@ -392,14 +392,14 @@
                         </a:ln>
                         <a:extLst>
                           <a:ext uri="{909E8E84-426E-40dd-AFC4-6F175D3DCCD1}">
-                            <a14:hiddenFill xmlns:a14="http://schemas.microsoft.com/office/drawing/2010/main" xmlns:w="http://schemas.openxmlformats.org/wordprocessingml/2006/main" xmlns:w10="urn:schemas-microsoft-com:office:word" xmlns:v="urn:schemas-microsoft-com:vml" xmlns:o="urn:schemas-microsoft-com:office:office" xmlns="" xmlns:mv="urn:schemas-microsoft-com:mac:vml" xmlns:mo="http://schemas.microsoft.com/office/mac/office/2008/main">
+                            <a14:hiddenFill xmlns:mo="http://schemas.microsoft.com/office/mac/office/2008/main" xmlns:mv="urn:schemas-microsoft-com:mac:vml" xmlns="" xmlns:o="urn:schemas-microsoft-com:office:office" xmlns:v="urn:schemas-microsoft-com:vml" xmlns:w10="urn:schemas-microsoft-com:office:word" xmlns:w="http://schemas.openxmlformats.org/wordprocessingml/2006/main" xmlns:a14="http://schemas.microsoft.com/office/drawing/2010/main">
                               <a:solidFill>
                                 <a:srgbClr val="FFFFFF"/>
                               </a:solidFill>
                             </a14:hiddenFill>
                           </a:ext>
                           <a:ext uri="{91240B29-F687-4f45-9708-019B960494DF}">
-                            <a14:hiddenLine xmlns:a14="http://schemas.microsoft.com/office/drawing/2010/main" xmlns:w="http://schemas.openxmlformats.org/wordprocessingml/2006/main" xmlns:w10="urn:schemas-microsoft-com:office:word" xmlns:v="urn:schemas-microsoft-com:vml" xmlns:o="urn:schemas-microsoft-com:office:office" xmlns="" xmlns:mv="urn:schemas-microsoft-com:mac:vml" xmlns:mo="http://schemas.microsoft.com/office/mac/office/2008/main" w="9525">
+                            <a14:hiddenLine xmlns:mo="http://schemas.microsoft.com/office/mac/office/2008/main" xmlns:mv="urn:schemas-microsoft-com:mac:vml" xmlns="" xmlns:o="urn:schemas-microsoft-com:office:office" xmlns:v="urn:schemas-microsoft-com:vml" xmlns:w10="urn:schemas-microsoft-com:office:word" xmlns:w="http://schemas.openxmlformats.org/wordprocessingml/2006/main" xmlns:a14="http://schemas.microsoft.com/office/drawing/2010/main" w="9525">
                               <a:solidFill>
                                 <a:srgbClr val="000000"/>
                               </a:solidFill>
@@ -582,14 +582,14 @@
                         </a:ln>
                         <a:extLst>
                           <a:ext uri="{909E8E84-426E-40dd-AFC4-6F175D3DCCD1}">
-                            <a14:hiddenFill xmlns:a14="http://schemas.microsoft.com/office/drawing/2010/main" xmlns:w="http://schemas.openxmlformats.org/wordprocessingml/2006/main" xmlns:w10="urn:schemas-microsoft-com:office:word" xmlns:v="urn:schemas-microsoft-com:vml" xmlns:o="urn:schemas-microsoft-com:office:office" xmlns="" xmlns:mv="urn:schemas-microsoft-com:mac:vml" xmlns:mo="http://schemas.microsoft.com/office/mac/office/2008/main">
+                            <a14:hiddenFill xmlns:mo="http://schemas.microsoft.com/office/mac/office/2008/main" xmlns:mv="urn:schemas-microsoft-com:mac:vml" xmlns="" xmlns:o="urn:schemas-microsoft-com:office:office" xmlns:v="urn:schemas-microsoft-com:vml" xmlns:w10="urn:schemas-microsoft-com:office:word" xmlns:w="http://schemas.openxmlformats.org/wordprocessingml/2006/main" xmlns:a14="http://schemas.microsoft.com/office/drawing/2010/main">
                               <a:solidFill>
                                 <a:srgbClr val="FFFFFF"/>
                               </a:solidFill>
                             </a14:hiddenFill>
                           </a:ext>
                           <a:ext uri="{91240B29-F687-4f45-9708-019B960494DF}">
-                            <a14:hiddenLine xmlns:a14="http://schemas.microsoft.com/office/drawing/2010/main" xmlns:w="http://schemas.openxmlformats.org/wordprocessingml/2006/main" xmlns:w10="urn:schemas-microsoft-com:office:word" xmlns:v="urn:schemas-microsoft-com:vml" xmlns:o="urn:schemas-microsoft-com:office:office" xmlns="" xmlns:mv="urn:schemas-microsoft-com:mac:vml" xmlns:mo="http://schemas.microsoft.com/office/mac/office/2008/main" w="9525">
+                            <a14:hiddenLine xmlns:mo="http://schemas.microsoft.com/office/mac/office/2008/main" xmlns:mv="urn:schemas-microsoft-com:mac:vml" xmlns="" xmlns:o="urn:schemas-microsoft-com:office:office" xmlns:v="urn:schemas-microsoft-com:vml" xmlns:w10="urn:schemas-microsoft-com:office:word" xmlns:w="http://schemas.openxmlformats.org/wordprocessingml/2006/main" xmlns:a14="http://schemas.microsoft.com/office/drawing/2010/main" w="9525">
                               <a:solidFill>
                                 <a:srgbClr val="000000"/>
                               </a:solidFill>
@@ -1090,7 +1090,6 @@
           <w:docPartUnique/>
         </w:docPartObj>
       </w:sdtPr>
-      <w:sdtEndPr/>
       <w:sdtContent>
         <w:p>
           <w:pPr>
@@ -26251,7 +26250,6 @@
                 <w:szCs w:val="28"/>
               </w:rPr>
             </w:pPr>
-            <w:bookmarkStart w:id="27" w:name="_GoBack"/>
             <w:r>
               <w:rPr>
                 <w:sz w:val="28"/>
@@ -26259,7 +26257,6 @@
               </w:rPr>
               <w:t>Gestore Account</w:t>
             </w:r>
-            <w:bookmarkEnd w:id="27"/>
           </w:p>
         </w:tc>
       </w:tr>
@@ -27096,8 +27093,8 @@
         </w:rPr>
         <w:t xml:space="preserve"> – Gestione visione contenuti</w:t>
       </w:r>
-      <w:bookmarkStart w:id="28" w:name="OLE_LINK48"/>
-      <w:bookmarkStart w:id="29" w:name="OLE_LINK49"/>
+      <w:bookmarkStart w:id="27" w:name="OLE_LINK48"/>
+      <w:bookmarkStart w:id="28" w:name="OLE_LINK49"/>
     </w:p>
     <w:p>
       <w:pPr>
@@ -27187,8 +27184,8 @@
         </w:rPr>
         <w:t xml:space="preserve"> </w:t>
       </w:r>
-      <w:bookmarkStart w:id="30" w:name="OLE_LINK71"/>
-      <w:bookmarkStart w:id="31" w:name="OLE_LINK72"/>
+      <w:bookmarkStart w:id="29" w:name="OLE_LINK71"/>
+      <w:bookmarkStart w:id="30" w:name="OLE_LINK72"/>
       <w:r>
         <w:rPr>
           <w:b/>
@@ -27291,8 +27288,8 @@
           <w:szCs w:val="28"/>
         </w:rPr>
       </w:pPr>
-      <w:bookmarkStart w:id="32" w:name="OLE_LINK50"/>
-      <w:bookmarkStart w:id="33" w:name="OLE_LINK51"/>
+      <w:bookmarkStart w:id="31" w:name="OLE_LINK50"/>
+      <w:bookmarkStart w:id="32" w:name="OLE_LINK51"/>
       <w:r>
         <w:rPr>
           <w:b/>
@@ -27373,11 +27370,11 @@
         </w:rPr>
         <w:t xml:space="preserve"> Banna utenti</w:t>
       </w:r>
+      <w:bookmarkEnd w:id="31"/>
       <w:bookmarkEnd w:id="32"/>
-      <w:bookmarkEnd w:id="33"/>
-    </w:p>
+    </w:p>
+    <w:bookmarkEnd w:id="29"/>
     <w:bookmarkEnd w:id="30"/>
-    <w:bookmarkEnd w:id="31"/>
     <w:p>
       <w:pPr>
         <w:pStyle w:val="ListParagraph"/>
@@ -27461,8 +27458,8 @@
         </w:rPr>
       </w:pPr>
     </w:p>
+    <w:bookmarkEnd w:id="27"/>
     <w:bookmarkEnd w:id="28"/>
-    <w:bookmarkEnd w:id="29"/>
     <w:p>
       <w:pPr>
         <w:rPr>
@@ -31107,20 +31104,44 @@
                 <w:szCs w:val="28"/>
               </w:rPr>
             </w:pPr>
-            <w:r>
-              <w:rPr>
-                <w:sz w:val="28"/>
-                <w:szCs w:val="28"/>
-              </w:rPr>
-              <w:t xml:space="preserve">Lo spettatore scrive la </w:t>
-            </w:r>
-            <w:r>
-              <w:rPr>
-                <w:sz w:val="28"/>
-                <w:szCs w:val="28"/>
-              </w:rPr>
-              <w:lastRenderedPageBreak/>
-              <w:t>recensione nell’area di testo e preme il pulsante rilascia una recensione</w:t>
+          </w:p>
+          <w:p>
+            <w:pPr>
+              <w:rPr>
+                <w:sz w:val="28"/>
+                <w:szCs w:val="28"/>
+              </w:rPr>
+            </w:pPr>
+          </w:p>
+          <w:p>
+            <w:pPr>
+              <w:rPr>
+                <w:sz w:val="28"/>
+                <w:szCs w:val="28"/>
+              </w:rPr>
+            </w:pPr>
+          </w:p>
+          <w:p>
+            <w:pPr>
+              <w:rPr>
+                <w:sz w:val="28"/>
+                <w:szCs w:val="28"/>
+              </w:rPr>
+            </w:pPr>
+          </w:p>
+          <w:p>
+            <w:pPr>
+              <w:rPr>
+                <w:sz w:val="28"/>
+                <w:szCs w:val="28"/>
+              </w:rPr>
+            </w:pPr>
+            <w:r>
+              <w:rPr>
+                <w:sz w:val="28"/>
+                <w:szCs w:val="28"/>
+              </w:rPr>
+              <w:t>Lo spettatore scrive la recensione nell’area di testo seleziona quale punteggio rilasciare e preme il pulsante rilascia una recensione</w:t>
             </w:r>
           </w:p>
         </w:tc>
@@ -31202,120 +31223,102 @@
                 <w:sz w:val="28"/>
                 <w:szCs w:val="28"/>
               </w:rPr>
-              <w:t xml:space="preserve">Il sistema mostra un </w:t>
-            </w:r>
-            <w:r>
-              <w:rPr>
-                <w:sz w:val="28"/>
-                <w:szCs w:val="28"/>
-              </w:rPr>
-              <w:t>area di testo in cui lo spettatore può scrivere</w:t>
-            </w:r>
-          </w:p>
-          <w:p>
-            <w:pPr>
-              <w:rPr>
-                <w:sz w:val="28"/>
-                <w:szCs w:val="28"/>
-              </w:rPr>
-            </w:pPr>
-          </w:p>
-          <w:p>
-            <w:pPr>
-              <w:rPr>
-                <w:sz w:val="28"/>
-                <w:szCs w:val="28"/>
-              </w:rPr>
-            </w:pPr>
-          </w:p>
-          <w:p>
-            <w:pPr>
-              <w:rPr>
-                <w:sz w:val="28"/>
-                <w:szCs w:val="28"/>
-              </w:rPr>
-            </w:pPr>
-          </w:p>
-          <w:p>
-            <w:pPr>
-              <w:rPr>
-                <w:sz w:val="28"/>
-                <w:szCs w:val="28"/>
-              </w:rPr>
-            </w:pPr>
-          </w:p>
-          <w:p>
-            <w:pPr>
-              <w:rPr>
-                <w:sz w:val="28"/>
-                <w:szCs w:val="28"/>
-              </w:rPr>
-            </w:pPr>
-          </w:p>
-          <w:p>
-            <w:pPr>
-              <w:rPr>
-                <w:sz w:val="28"/>
-                <w:szCs w:val="28"/>
-              </w:rPr>
-            </w:pPr>
-          </w:p>
-          <w:p>
-            <w:pPr>
-              <w:rPr>
-                <w:sz w:val="28"/>
-                <w:szCs w:val="28"/>
-              </w:rPr>
-            </w:pPr>
-          </w:p>
-          <w:p>
-            <w:pPr>
-              <w:rPr>
-                <w:sz w:val="28"/>
-                <w:szCs w:val="28"/>
-              </w:rPr>
-            </w:pPr>
-            <w:r>
-              <w:rPr>
-                <w:sz w:val="28"/>
-                <w:szCs w:val="28"/>
-              </w:rPr>
-              <w:t xml:space="preserve">Il sistema </w:t>
-            </w:r>
-            <w:r>
-              <w:rPr>
-                <w:sz w:val="28"/>
-                <w:szCs w:val="28"/>
-              </w:rPr>
-              <w:t>invia</w:t>
-            </w:r>
-            <w:r>
-              <w:rPr>
-                <w:sz w:val="28"/>
-                <w:szCs w:val="28"/>
-              </w:rPr>
-              <w:t xml:space="preserve"> la recensione al </w:t>
-            </w:r>
-            <w:r>
-              <w:rPr>
-                <w:sz w:val="28"/>
-                <w:szCs w:val="28"/>
-              </w:rPr>
-              <w:t>Gestore Account</w:t>
-            </w:r>
-            <w:r>
-              <w:rPr>
-                <w:sz w:val="28"/>
-                <w:szCs w:val="28"/>
-              </w:rPr>
-              <w:t xml:space="preserve"> e </w:t>
-            </w:r>
-            <w:r>
-              <w:rPr>
-                <w:sz w:val="28"/>
-                <w:szCs w:val="28"/>
-              </w:rPr>
-              <w:t>mostra un messaggio che la recensione è stata effettuata con successo</w:t>
+              <w:t xml:space="preserve">Il sistema mostra un area di testo in cui lo spettatore può scrivere e un form con una </w:t>
+            </w:r>
+            <w:r>
+              <w:rPr>
+                <w:sz w:val="28"/>
+                <w:szCs w:val="28"/>
+              </w:rPr>
+              <w:lastRenderedPageBreak/>
+              <w:t>barra composta da 5 stelline</w:t>
+            </w:r>
+          </w:p>
+          <w:p>
+            <w:pPr>
+              <w:rPr>
+                <w:sz w:val="28"/>
+                <w:szCs w:val="28"/>
+              </w:rPr>
+            </w:pPr>
+          </w:p>
+          <w:p>
+            <w:pPr>
+              <w:rPr>
+                <w:sz w:val="28"/>
+                <w:szCs w:val="28"/>
+              </w:rPr>
+            </w:pPr>
+          </w:p>
+          <w:p>
+            <w:pPr>
+              <w:rPr>
+                <w:sz w:val="28"/>
+                <w:szCs w:val="28"/>
+              </w:rPr>
+            </w:pPr>
+          </w:p>
+          <w:p>
+            <w:pPr>
+              <w:rPr>
+                <w:sz w:val="28"/>
+                <w:szCs w:val="28"/>
+              </w:rPr>
+            </w:pPr>
+          </w:p>
+          <w:p>
+            <w:pPr>
+              <w:rPr>
+                <w:sz w:val="28"/>
+                <w:szCs w:val="28"/>
+              </w:rPr>
+            </w:pPr>
+          </w:p>
+          <w:p>
+            <w:pPr>
+              <w:rPr>
+                <w:sz w:val="28"/>
+                <w:szCs w:val="28"/>
+              </w:rPr>
+            </w:pPr>
+          </w:p>
+          <w:p>
+            <w:pPr>
+              <w:rPr>
+                <w:sz w:val="28"/>
+                <w:szCs w:val="28"/>
+              </w:rPr>
+            </w:pPr>
+          </w:p>
+          <w:p>
+            <w:pPr>
+              <w:rPr>
+                <w:sz w:val="28"/>
+                <w:szCs w:val="28"/>
+              </w:rPr>
+            </w:pPr>
+          </w:p>
+          <w:p>
+            <w:pPr>
+              <w:rPr>
+                <w:sz w:val="28"/>
+                <w:szCs w:val="28"/>
+              </w:rPr>
+            </w:pPr>
+          </w:p>
+          <w:p>
+            <w:pPr>
+              <w:rPr>
+                <w:sz w:val="28"/>
+                <w:szCs w:val="28"/>
+              </w:rPr>
+            </w:pPr>
+            <w:r>
+              <w:rPr>
+                <w:sz w:val="28"/>
+                <w:szCs w:val="28"/>
+              </w:rPr>
+              <w:t>Il sistema invia la recensione al gestore degli account e mostra un messaggio che la recensione è stata effettuata con successo</w:t>
             </w:r>
           </w:p>
         </w:tc>
@@ -31462,6 +31465,36 @@
         </w:tc>
       </w:tr>
     </w:tbl>
+    <w:p>
+      <w:pPr>
+        <w:rPr>
+          <w:b/>
+          <w:bCs/>
+          <w:sz w:val="28"/>
+          <w:szCs w:val="28"/>
+        </w:rPr>
+      </w:pPr>
+    </w:p>
+    <w:p>
+      <w:pPr>
+        <w:rPr>
+          <w:b/>
+          <w:bCs/>
+          <w:sz w:val="28"/>
+          <w:szCs w:val="28"/>
+        </w:rPr>
+      </w:pPr>
+    </w:p>
+    <w:p>
+      <w:pPr>
+        <w:rPr>
+          <w:b/>
+          <w:bCs/>
+          <w:sz w:val="28"/>
+          <w:szCs w:val="28"/>
+        </w:rPr>
+      </w:pPr>
+    </w:p>
     <w:p>
       <w:pPr>
         <w:rPr>
@@ -31589,7 +31622,7 @@
                 <w:sz w:val="28"/>
                 <w:szCs w:val="28"/>
               </w:rPr>
-              <w:t>Rilascio valutazione</w:t>
+              <w:t>Modera recensioni</w:t>
             </w:r>
           </w:p>
         </w:tc>
@@ -31631,7 +31664,7 @@
                 <w:sz w:val="28"/>
                 <w:szCs w:val="28"/>
               </w:rPr>
-              <w:t>Spettatore</w:t>
+              <w:t>Gestore Account</w:t>
             </w:r>
           </w:p>
         </w:tc>
@@ -31673,7 +31706,52 @@
                 <w:sz w:val="28"/>
                 <w:szCs w:val="28"/>
               </w:rPr>
-              <w:t>Spettatore</w:t>
+              <w:t>Gestore Account</w:t>
+            </w:r>
+          </w:p>
+          <w:p>
+            <w:pPr>
+              <w:rPr>
+                <w:sz w:val="28"/>
+                <w:szCs w:val="28"/>
+              </w:rPr>
+            </w:pPr>
+          </w:p>
+          <w:p>
+            <w:pPr>
+              <w:rPr>
+                <w:sz w:val="28"/>
+                <w:szCs w:val="28"/>
+              </w:rPr>
+            </w:pPr>
+            <w:r>
+              <w:rPr>
+                <w:sz w:val="28"/>
+                <w:szCs w:val="28"/>
+              </w:rPr>
+              <w:lastRenderedPageBreak/>
+              <w:t>1)</w:t>
+            </w:r>
+            <w:r>
+              <w:rPr>
+                <w:sz w:val="28"/>
+                <w:szCs w:val="28"/>
+              </w:rPr>
+              <w:t xml:space="preserve">Il </w:t>
+            </w:r>
+            <w:r>
+              <w:rPr>
+                <w:sz w:val="28"/>
+                <w:szCs w:val="28"/>
+              </w:rPr>
+              <w:t>Gestore Account</w:t>
+            </w:r>
+            <w:r>
+              <w:rPr>
+                <w:sz w:val="28"/>
+                <w:szCs w:val="28"/>
+              </w:rPr>
+              <w:t xml:space="preserve"> seleziona un film</w:t>
             </w:r>
           </w:p>
           <w:p>
@@ -31687,71 +31765,147 @@
           </w:p>
           <w:p>
             <w:pPr>
-              <w:rPr>
-                <w:sz w:val="28"/>
-                <w:szCs w:val="28"/>
-              </w:rPr>
-            </w:pPr>
-            <w:r>
-              <w:rPr>
-                <w:sz w:val="28"/>
-                <w:szCs w:val="28"/>
-              </w:rPr>
-              <w:t>Lo spettatore preme sul pulsante rilascia una valutazione</w:t>
-            </w:r>
-          </w:p>
-          <w:p>
-            <w:pPr>
-              <w:rPr>
-                <w:sz w:val="28"/>
-                <w:szCs w:val="28"/>
-              </w:rPr>
-            </w:pPr>
-          </w:p>
-          <w:p>
-            <w:pPr>
-              <w:rPr>
-                <w:sz w:val="28"/>
-                <w:szCs w:val="28"/>
-              </w:rPr>
-            </w:pPr>
-          </w:p>
-          <w:p>
-            <w:pPr>
-              <w:rPr>
-                <w:sz w:val="28"/>
-                <w:szCs w:val="28"/>
-              </w:rPr>
-            </w:pPr>
-          </w:p>
-          <w:p>
-            <w:pPr>
-              <w:rPr>
-                <w:sz w:val="28"/>
-                <w:szCs w:val="28"/>
-              </w:rPr>
-            </w:pPr>
-          </w:p>
-          <w:p>
-            <w:pPr>
-              <w:rPr>
-                <w:sz w:val="28"/>
-                <w:szCs w:val="28"/>
-              </w:rPr>
-            </w:pPr>
-            <w:r>
-              <w:rPr>
-                <w:sz w:val="28"/>
-                <w:szCs w:val="28"/>
-              </w:rPr>
-              <w:t xml:space="preserve">Lo spettatore seleziona </w:t>
-            </w:r>
-            <w:r>
-              <w:rPr>
-                <w:sz w:val="28"/>
-                <w:szCs w:val="28"/>
-              </w:rPr>
-              <w:t>il punteggio da 1 a 5</w:t>
+              <w:jc w:val="center"/>
+              <w:rPr>
+                <w:sz w:val="28"/>
+                <w:szCs w:val="28"/>
+              </w:rPr>
+            </w:pPr>
+          </w:p>
+          <w:p>
+            <w:pPr>
+              <w:jc w:val="center"/>
+              <w:rPr>
+                <w:sz w:val="28"/>
+                <w:szCs w:val="28"/>
+              </w:rPr>
+            </w:pPr>
+          </w:p>
+          <w:p>
+            <w:pPr>
+              <w:jc w:val="center"/>
+              <w:rPr>
+                <w:sz w:val="28"/>
+                <w:szCs w:val="28"/>
+              </w:rPr>
+            </w:pPr>
+          </w:p>
+          <w:p>
+            <w:pPr>
+              <w:rPr>
+                <w:sz w:val="28"/>
+                <w:szCs w:val="28"/>
+              </w:rPr>
+            </w:pPr>
+          </w:p>
+          <w:p>
+            <w:pPr>
+              <w:rPr>
+                <w:sz w:val="28"/>
+                <w:szCs w:val="28"/>
+              </w:rPr>
+            </w:pPr>
+            <w:r>
+              <w:rPr>
+                <w:sz w:val="28"/>
+                <w:szCs w:val="28"/>
+              </w:rPr>
+              <w:t>3)</w:t>
+            </w:r>
+            <w:r>
+              <w:rPr>
+                <w:sz w:val="28"/>
+                <w:szCs w:val="28"/>
+              </w:rPr>
+              <w:t xml:space="preserve">Il </w:t>
+            </w:r>
+            <w:r>
+              <w:rPr>
+                <w:sz w:val="28"/>
+                <w:szCs w:val="28"/>
+              </w:rPr>
+              <w:t>Gestore Account</w:t>
+            </w:r>
+            <w:r>
+              <w:rPr>
+                <w:sz w:val="28"/>
+                <w:szCs w:val="28"/>
+              </w:rPr>
+              <w:t xml:space="preserve"> seleziona una recensione di un utente</w:t>
+            </w:r>
+            <w:r>
+              <w:rPr>
+                <w:sz w:val="28"/>
+                <w:szCs w:val="28"/>
+              </w:rPr>
+              <w:t xml:space="preserve"> e </w:t>
+            </w:r>
+            <w:r>
+              <w:rPr>
+                <w:sz w:val="28"/>
+                <w:szCs w:val="28"/>
+              </w:rPr>
+              <w:t>preme il pulsante modera recensione</w:t>
+            </w:r>
+          </w:p>
+          <w:p>
+            <w:pPr>
+              <w:rPr>
+                <w:sz w:val="28"/>
+                <w:szCs w:val="28"/>
+              </w:rPr>
+            </w:pPr>
+          </w:p>
+          <w:p>
+            <w:pPr>
+              <w:rPr>
+                <w:sz w:val="28"/>
+                <w:szCs w:val="28"/>
+              </w:rPr>
+            </w:pPr>
+          </w:p>
+          <w:p>
+            <w:pPr>
+              <w:rPr>
+                <w:sz w:val="28"/>
+                <w:szCs w:val="28"/>
+              </w:rPr>
+            </w:pPr>
+          </w:p>
+          <w:p>
+            <w:pPr>
+              <w:rPr>
+                <w:sz w:val="28"/>
+                <w:szCs w:val="28"/>
+              </w:rPr>
+            </w:pPr>
+            <w:r>
+              <w:rPr>
+                <w:sz w:val="28"/>
+                <w:szCs w:val="28"/>
+              </w:rPr>
+              <w:t>5</w:t>
+            </w:r>
+            <w:r>
+              <w:rPr>
+                <w:sz w:val="28"/>
+                <w:szCs w:val="28"/>
+              </w:rPr>
+              <w:t>)</w:t>
+            </w:r>
+            <w:r>
+              <w:rPr>
+                <w:sz w:val="28"/>
+                <w:szCs w:val="28"/>
+              </w:rPr>
+              <w:t xml:space="preserve">Il </w:t>
+            </w:r>
+            <w:r>
+              <w:rPr>
+                <w:sz w:val="28"/>
+                <w:szCs w:val="28"/>
+              </w:rPr>
+              <w:t>Gestore Account</w:t>
             </w:r>
             <w:r>
               <w:rPr>
@@ -31765,29 +31919,14 @@
                 <w:sz w:val="28"/>
                 <w:szCs w:val="28"/>
               </w:rPr>
-              <w:lastRenderedPageBreak/>
-              <w:t>stell</w:t>
-            </w:r>
-            <w:r>
-              <w:rPr>
-                <w:sz w:val="28"/>
-                <w:szCs w:val="28"/>
-              </w:rPr>
-              <w:t>e che</w:t>
-            </w:r>
-            <w:r>
-              <w:rPr>
-                <w:sz w:val="28"/>
-                <w:szCs w:val="28"/>
-              </w:rPr>
-              <w:t xml:space="preserve"> vuole rilasciare</w:t>
-            </w:r>
-            <w:r>
-              <w:rPr>
-                <w:sz w:val="28"/>
-                <w:szCs w:val="28"/>
-              </w:rPr>
-              <w:t xml:space="preserve"> per la valutazione del film</w:t>
+              <w:t xml:space="preserve"> </w:t>
+            </w:r>
+            <w:r>
+              <w:rPr>
+                <w:sz w:val="28"/>
+                <w:szCs w:val="28"/>
+              </w:rPr>
+              <w:t>compila l’area di testo per moderare la recensione dell’utente  e preme il pulsante invia moderazione</w:t>
             </w:r>
           </w:p>
         </w:tc>
@@ -31841,6 +31980,21 @@
           </w:p>
           <w:p>
             <w:pPr>
+              <w:rPr>
+                <w:sz w:val="28"/>
+                <w:szCs w:val="28"/>
+              </w:rPr>
+            </w:pPr>
+            <w:r>
+              <w:rPr>
+                <w:sz w:val="28"/>
+                <w:szCs w:val="28"/>
+              </w:rPr>
+              <w:t>2)Il sistema mostra le informazioni, opzioni, recensioni e valutazioni del film selezionato</w:t>
+            </w:r>
+          </w:p>
+          <w:p>
+            <w:pPr>
               <w:jc w:val="center"/>
               <w:rPr>
                 <w:sz w:val="28"/>
@@ -31850,182 +32004,171 @@
           </w:p>
           <w:p>
             <w:pPr>
-              <w:jc w:val="center"/>
-              <w:rPr>
-                <w:sz w:val="28"/>
-                <w:szCs w:val="28"/>
-              </w:rPr>
-            </w:pPr>
-          </w:p>
-          <w:p>
-            <w:pPr>
-              <w:rPr>
-                <w:sz w:val="28"/>
-                <w:szCs w:val="28"/>
-              </w:rPr>
-            </w:pPr>
-            <w:r>
-              <w:rPr>
-                <w:sz w:val="28"/>
-                <w:szCs w:val="28"/>
-              </w:rPr>
-              <w:t>Il sistema</w:t>
-            </w:r>
-            <w:r>
-              <w:rPr>
-                <w:sz w:val="28"/>
-                <w:szCs w:val="28"/>
-              </w:rPr>
-              <w:t xml:space="preserve"> </w:t>
-            </w:r>
-            <w:r>
-              <w:rPr>
-                <w:sz w:val="28"/>
-                <w:szCs w:val="28"/>
-              </w:rPr>
-              <w:t>mostra</w:t>
-            </w:r>
-            <w:r>
-              <w:rPr>
-                <w:sz w:val="28"/>
-                <w:szCs w:val="28"/>
-              </w:rPr>
-              <w:t xml:space="preserve"> un form con</w:t>
-            </w:r>
-            <w:r>
-              <w:rPr>
-                <w:sz w:val="28"/>
-                <w:szCs w:val="28"/>
-              </w:rPr>
-              <w:t xml:space="preserve"> un</w:t>
-            </w:r>
-            <w:r>
-              <w:rPr>
-                <w:sz w:val="28"/>
-                <w:szCs w:val="28"/>
-              </w:rPr>
-              <w:t xml:space="preserve">a </w:t>
-            </w:r>
-            <w:r>
-              <w:rPr>
-                <w:sz w:val="28"/>
-                <w:szCs w:val="28"/>
-              </w:rPr>
-              <w:t>barra composta da 5 stelline</w:t>
-            </w:r>
-          </w:p>
-          <w:p>
-            <w:pPr>
-              <w:rPr>
-                <w:sz w:val="28"/>
-                <w:szCs w:val="28"/>
-              </w:rPr>
-            </w:pPr>
-          </w:p>
-          <w:p>
-            <w:pPr>
-              <w:rPr>
-                <w:sz w:val="28"/>
-                <w:szCs w:val="28"/>
-              </w:rPr>
-            </w:pPr>
-          </w:p>
-          <w:p>
-            <w:pPr>
-              <w:rPr>
-                <w:sz w:val="28"/>
-                <w:szCs w:val="28"/>
-              </w:rPr>
-            </w:pPr>
-          </w:p>
-          <w:p>
-            <w:pPr>
-              <w:rPr>
-                <w:sz w:val="28"/>
-                <w:szCs w:val="28"/>
-              </w:rPr>
-            </w:pPr>
-          </w:p>
-          <w:p>
-            <w:pPr>
-              <w:rPr>
-                <w:sz w:val="28"/>
-                <w:szCs w:val="28"/>
-              </w:rPr>
-            </w:pPr>
-          </w:p>
-          <w:p>
-            <w:pPr>
-              <w:rPr>
-                <w:sz w:val="28"/>
-                <w:szCs w:val="28"/>
-              </w:rPr>
-            </w:pPr>
-          </w:p>
-          <w:p>
-            <w:pPr>
-              <w:rPr>
-                <w:sz w:val="28"/>
-                <w:szCs w:val="28"/>
-              </w:rPr>
-            </w:pPr>
-          </w:p>
-          <w:p>
-            <w:pPr>
-              <w:rPr>
-                <w:sz w:val="28"/>
-                <w:szCs w:val="28"/>
-              </w:rPr>
-            </w:pPr>
-          </w:p>
-          <w:p>
-            <w:pPr>
-              <w:rPr>
-                <w:sz w:val="28"/>
-                <w:szCs w:val="28"/>
-              </w:rPr>
-            </w:pPr>
-            <w:r>
-              <w:rPr>
-                <w:sz w:val="28"/>
-                <w:szCs w:val="28"/>
-              </w:rPr>
-              <w:t xml:space="preserve">Il sistema invia la </w:t>
-            </w:r>
-            <w:r>
-              <w:rPr>
-                <w:sz w:val="28"/>
-                <w:szCs w:val="28"/>
-              </w:rPr>
-              <w:t>valutazione</w:t>
-            </w:r>
-            <w:r>
-              <w:rPr>
-                <w:sz w:val="28"/>
-                <w:szCs w:val="28"/>
-              </w:rPr>
-              <w:t xml:space="preserve"> al </w:t>
-            </w:r>
-            <w:r>
-              <w:rPr>
-                <w:sz w:val="28"/>
-                <w:szCs w:val="28"/>
-              </w:rPr>
-              <w:t>Gestore Account</w:t>
-            </w:r>
-            <w:r>
-              <w:rPr>
-                <w:sz w:val="28"/>
-                <w:szCs w:val="28"/>
-              </w:rPr>
-              <w:t xml:space="preserve">  e </w:t>
-            </w:r>
-            <w:r>
-              <w:rPr>
-                <w:sz w:val="28"/>
-                <w:szCs w:val="28"/>
-              </w:rPr>
-              <w:t>mostra un messaggio che la valutazione è stata effettuata con successo</w:t>
+              <w:rPr>
+                <w:sz w:val="28"/>
+                <w:szCs w:val="28"/>
+              </w:rPr>
+            </w:pPr>
+          </w:p>
+          <w:p>
+            <w:pPr>
+              <w:rPr>
+                <w:sz w:val="28"/>
+                <w:szCs w:val="28"/>
+              </w:rPr>
+            </w:pPr>
+          </w:p>
+          <w:p>
+            <w:pPr>
+              <w:rPr>
+                <w:sz w:val="28"/>
+                <w:szCs w:val="28"/>
+              </w:rPr>
+            </w:pPr>
+          </w:p>
+          <w:p>
+            <w:pPr>
+              <w:rPr>
+                <w:sz w:val="28"/>
+                <w:szCs w:val="28"/>
+              </w:rPr>
+            </w:pPr>
+          </w:p>
+          <w:p>
+            <w:pPr>
+              <w:rPr>
+                <w:sz w:val="28"/>
+                <w:szCs w:val="28"/>
+              </w:rPr>
+            </w:pPr>
+          </w:p>
+          <w:p>
+            <w:pPr>
+              <w:rPr>
+                <w:sz w:val="28"/>
+                <w:szCs w:val="28"/>
+              </w:rPr>
+            </w:pPr>
+            <w:r>
+              <w:rPr>
+                <w:sz w:val="28"/>
+                <w:szCs w:val="28"/>
+              </w:rPr>
+              <w:t>4</w:t>
+            </w:r>
+            <w:r>
+              <w:rPr>
+                <w:sz w:val="28"/>
+                <w:szCs w:val="28"/>
+              </w:rPr>
+              <w:t>)</w:t>
+            </w:r>
+            <w:r>
+              <w:rPr>
+                <w:sz w:val="28"/>
+                <w:szCs w:val="28"/>
+              </w:rPr>
+              <w:t xml:space="preserve">Il sistema mostra </w:t>
+            </w:r>
+            <w:r>
+              <w:rPr>
+                <w:sz w:val="28"/>
+                <w:szCs w:val="28"/>
+              </w:rPr>
+              <w:t xml:space="preserve">un area di testo </w:t>
+            </w:r>
+          </w:p>
+          <w:p>
+            <w:pPr>
+              <w:rPr>
+                <w:sz w:val="28"/>
+                <w:szCs w:val="28"/>
+              </w:rPr>
+            </w:pPr>
+          </w:p>
+          <w:p>
+            <w:pPr>
+              <w:rPr>
+                <w:sz w:val="28"/>
+                <w:szCs w:val="28"/>
+              </w:rPr>
+            </w:pPr>
+          </w:p>
+          <w:p>
+            <w:pPr>
+              <w:rPr>
+                <w:sz w:val="28"/>
+                <w:szCs w:val="28"/>
+              </w:rPr>
+            </w:pPr>
+          </w:p>
+          <w:p>
+            <w:pPr>
+              <w:rPr>
+                <w:sz w:val="28"/>
+                <w:szCs w:val="28"/>
+              </w:rPr>
+            </w:pPr>
+          </w:p>
+          <w:p>
+            <w:pPr>
+              <w:rPr>
+                <w:sz w:val="28"/>
+                <w:szCs w:val="28"/>
+              </w:rPr>
+            </w:pPr>
+          </w:p>
+          <w:p>
+            <w:pPr>
+              <w:rPr>
+                <w:sz w:val="28"/>
+                <w:szCs w:val="28"/>
+              </w:rPr>
+            </w:pPr>
+          </w:p>
+          <w:p>
+            <w:pPr>
+              <w:rPr>
+                <w:sz w:val="28"/>
+                <w:szCs w:val="28"/>
+              </w:rPr>
+            </w:pPr>
+          </w:p>
+          <w:p>
+            <w:pPr>
+              <w:rPr>
+                <w:sz w:val="28"/>
+                <w:szCs w:val="28"/>
+              </w:rPr>
+            </w:pPr>
+          </w:p>
+          <w:p>
+            <w:pPr>
+              <w:rPr>
+                <w:sz w:val="28"/>
+                <w:szCs w:val="28"/>
+              </w:rPr>
+            </w:pPr>
+            <w:r>
+              <w:rPr>
+                <w:sz w:val="28"/>
+                <w:szCs w:val="28"/>
+              </w:rPr>
+              <w:t>6</w:t>
+            </w:r>
+            <w:r>
+              <w:rPr>
+                <w:sz w:val="28"/>
+                <w:szCs w:val="28"/>
+              </w:rPr>
+              <w:t>)</w:t>
+            </w:r>
+            <w:r>
+              <w:rPr>
+                <w:sz w:val="28"/>
+                <w:szCs w:val="28"/>
+              </w:rPr>
+              <w:t>Il sistema mostra un messaggio che la recensione è stata moderata con successo</w:t>
             </w:r>
           </w:p>
         </w:tc>
@@ -32046,7 +32189,6 @@
                 <w:sz w:val="30"/>
                 <w:szCs w:val="30"/>
               </w:rPr>
-              <w:lastRenderedPageBreak/>
               <w:t>Entry condition</w:t>
             </w:r>
           </w:p>
@@ -32068,7 +32210,28 @@
                 <w:sz w:val="28"/>
                 <w:szCs w:val="28"/>
               </w:rPr>
-              <w:t>Lo spettatore loggato ha eseguito lo UC_20 (Visione film)</w:t>
+              <w:t xml:space="preserve">Il </w:t>
+            </w:r>
+            <w:r>
+              <w:rPr>
+                <w:sz w:val="28"/>
+                <w:szCs w:val="28"/>
+              </w:rPr>
+              <w:t>Gestore Account</w:t>
+            </w:r>
+            <w:r>
+              <w:rPr>
+                <w:sz w:val="28"/>
+                <w:szCs w:val="28"/>
+              </w:rPr>
+              <w:t xml:space="preserve"> </w:t>
+            </w:r>
+            <w:r>
+              <w:rPr>
+                <w:sz w:val="28"/>
+                <w:szCs w:val="28"/>
+              </w:rPr>
+              <w:t>ha eseguito lo UC_7 (Sfoglia per tutti i film)</w:t>
             </w:r>
           </w:p>
         </w:tc>
@@ -32110,7 +32273,21 @@
                 <w:sz w:val="28"/>
                 <w:szCs w:val="28"/>
               </w:rPr>
-              <w:t>Lo spettatore rilascia con successo una valutazione</w:t>
+              <w:t xml:space="preserve">Il </w:t>
+            </w:r>
+            <w:r>
+              <w:rPr>
+                <w:sz w:val="28"/>
+                <w:szCs w:val="28"/>
+              </w:rPr>
+              <w:t>Gestore Account</w:t>
+            </w:r>
+            <w:r>
+              <w:rPr>
+                <w:sz w:val="28"/>
+                <w:szCs w:val="28"/>
+              </w:rPr>
+              <w:t xml:space="preserve"> modera con successo la recensione di un utente</w:t>
             </w:r>
           </w:p>
         </w:tc>
@@ -32180,6 +32357,28 @@
           <w:szCs w:val="28"/>
         </w:rPr>
       </w:pPr>
+    </w:p>
+    <w:p>
+      <w:pPr>
+        <w:rPr>
+          <w:b/>
+          <w:bCs/>
+          <w:sz w:val="28"/>
+          <w:szCs w:val="28"/>
+        </w:rPr>
+      </w:pPr>
+    </w:p>
+    <w:p>
+      <w:pPr>
+        <w:rPr>
+          <w:b/>
+          <w:bCs/>
+          <w:sz w:val="28"/>
+          <w:szCs w:val="28"/>
+        </w:rPr>
+      </w:pPr>
+      <w:bookmarkStart w:id="33" w:name="_GoBack"/>
+      <w:bookmarkEnd w:id="33"/>
     </w:p>
     <w:tbl>
       <w:tblPr>
@@ -32208,6 +32407,7 @@
                 <w:sz w:val="30"/>
                 <w:szCs w:val="30"/>
               </w:rPr>
+              <w:lastRenderedPageBreak/>
               <w:t>ID</w:t>
             </w:r>
           </w:p>
@@ -32278,7 +32478,7 @@
                 <w:sz w:val="28"/>
                 <w:szCs w:val="28"/>
               </w:rPr>
-              <w:t>Modera recensioni</w:t>
+              <w:t>Banna utente</w:t>
             </w:r>
           </w:p>
         </w:tc>
@@ -32385,13 +32585,6 @@
                 <w:sz w:val="28"/>
                 <w:szCs w:val="28"/>
               </w:rPr>
-              <w:t>1)</w:t>
-            </w:r>
-            <w:r>
-              <w:rPr>
-                <w:sz w:val="28"/>
-                <w:szCs w:val="28"/>
-              </w:rPr>
               <w:t xml:space="preserve">Il </w:t>
             </w:r>
             <w:r>
@@ -32406,9 +32599,90 @@
                 <w:sz w:val="28"/>
                 <w:szCs w:val="28"/>
               </w:rPr>
-              <w:t xml:space="preserve"> seleziona un film</w:t>
-            </w:r>
-          </w:p>
+              <w:t xml:space="preserve"> preme il pulsante banna utente</w:t>
+            </w:r>
+          </w:p>
+          <w:p>
+            <w:pPr>
+              <w:rPr>
+                <w:sz w:val="28"/>
+                <w:szCs w:val="28"/>
+              </w:rPr>
+            </w:pPr>
+          </w:p>
+          <w:p>
+            <w:pPr>
+              <w:rPr>
+                <w:sz w:val="28"/>
+                <w:szCs w:val="28"/>
+              </w:rPr>
+            </w:pPr>
+          </w:p>
+          <w:p>
+            <w:pPr>
+              <w:rPr>
+                <w:sz w:val="28"/>
+                <w:szCs w:val="28"/>
+              </w:rPr>
+            </w:pPr>
+          </w:p>
+          <w:p>
+            <w:pPr>
+              <w:rPr>
+                <w:sz w:val="28"/>
+                <w:szCs w:val="28"/>
+              </w:rPr>
+            </w:pPr>
+          </w:p>
+          <w:p>
+            <w:pPr>
+              <w:rPr>
+                <w:sz w:val="28"/>
+                <w:szCs w:val="28"/>
+              </w:rPr>
+            </w:pPr>
+          </w:p>
+          <w:p>
+            <w:pPr>
+              <w:rPr>
+                <w:sz w:val="28"/>
+                <w:szCs w:val="28"/>
+              </w:rPr>
+            </w:pPr>
+            <w:r>
+              <w:rPr>
+                <w:sz w:val="28"/>
+                <w:szCs w:val="28"/>
+              </w:rPr>
+              <w:t xml:space="preserve">Il </w:t>
+            </w:r>
+            <w:r>
+              <w:rPr>
+                <w:sz w:val="28"/>
+                <w:szCs w:val="28"/>
+              </w:rPr>
+              <w:t>Gestore Account</w:t>
+            </w:r>
+            <w:r>
+              <w:rPr>
+                <w:sz w:val="28"/>
+                <w:szCs w:val="28"/>
+              </w:rPr>
+              <w:t xml:space="preserve"> preme il pulsante </w:t>
+            </w:r>
+            <w:r>
+              <w:rPr>
+                <w:sz w:val="28"/>
+                <w:szCs w:val="28"/>
+              </w:rPr>
+              <w:t>per confermare il ban dell’utente</w:t>
+            </w:r>
+          </w:p>
+        </w:tc>
+        <w:tc>
+          <w:tcPr>
+            <w:tcW w:w="2407" w:type="dxa"/>
+          </w:tcPr>
           <w:p>
             <w:pPr>
               <w:jc w:val="center"/>
@@ -32417,6 +32691,13 @@
                 <w:szCs w:val="28"/>
               </w:rPr>
             </w:pPr>
+            <w:r>
+              <w:rPr>
+                <w:sz w:val="28"/>
+                <w:szCs w:val="28"/>
+              </w:rPr>
+              <w:t>Sistema</w:t>
+            </w:r>
           </w:p>
           <w:p>
             <w:pPr>
@@ -32429,146 +32710,48 @@
           </w:p>
           <w:p>
             <w:pPr>
-              <w:jc w:val="center"/>
-              <w:rPr>
-                <w:sz w:val="28"/>
-                <w:szCs w:val="28"/>
-              </w:rPr>
-            </w:pPr>
-          </w:p>
-          <w:p>
-            <w:pPr>
-              <w:jc w:val="center"/>
-              <w:rPr>
-                <w:sz w:val="28"/>
-                <w:szCs w:val="28"/>
-              </w:rPr>
-            </w:pPr>
-          </w:p>
-          <w:p>
-            <w:pPr>
-              <w:rPr>
-                <w:sz w:val="28"/>
-                <w:szCs w:val="28"/>
-              </w:rPr>
-            </w:pPr>
-          </w:p>
-          <w:p>
-            <w:pPr>
-              <w:rPr>
-                <w:sz w:val="28"/>
-                <w:szCs w:val="28"/>
-              </w:rPr>
-            </w:pPr>
-            <w:r>
-              <w:rPr>
-                <w:sz w:val="28"/>
-                <w:szCs w:val="28"/>
-              </w:rPr>
-              <w:t>3)</w:t>
-            </w:r>
-            <w:r>
-              <w:rPr>
-                <w:sz w:val="28"/>
-                <w:szCs w:val="28"/>
-              </w:rPr>
-              <w:t xml:space="preserve">Il </w:t>
-            </w:r>
-            <w:r>
-              <w:rPr>
-                <w:sz w:val="28"/>
-                <w:szCs w:val="28"/>
-              </w:rPr>
-              <w:t>Gestore Account</w:t>
-            </w:r>
-            <w:r>
-              <w:rPr>
-                <w:sz w:val="28"/>
-                <w:szCs w:val="28"/>
-              </w:rPr>
-              <w:t xml:space="preserve"> seleziona una recensione di </w:t>
-            </w:r>
-            <w:r>
-              <w:rPr>
-                <w:sz w:val="28"/>
-                <w:szCs w:val="28"/>
-              </w:rPr>
-              <w:lastRenderedPageBreak/>
-              <w:t>un utente</w:t>
-            </w:r>
-            <w:r>
-              <w:rPr>
-                <w:sz w:val="28"/>
-                <w:szCs w:val="28"/>
-              </w:rPr>
-              <w:t xml:space="preserve"> e </w:t>
-            </w:r>
-            <w:r>
-              <w:rPr>
-                <w:sz w:val="28"/>
-                <w:szCs w:val="28"/>
-              </w:rPr>
-              <w:t>preme il pulsante modera recensione</w:t>
-            </w:r>
-          </w:p>
-          <w:p>
-            <w:pPr>
-              <w:rPr>
-                <w:sz w:val="28"/>
-                <w:szCs w:val="28"/>
-              </w:rPr>
-            </w:pPr>
-          </w:p>
-          <w:p>
-            <w:pPr>
-              <w:rPr>
-                <w:sz w:val="28"/>
-                <w:szCs w:val="28"/>
-              </w:rPr>
-            </w:pPr>
-          </w:p>
-          <w:p>
-            <w:pPr>
-              <w:rPr>
-                <w:sz w:val="28"/>
-                <w:szCs w:val="28"/>
-              </w:rPr>
-            </w:pPr>
-          </w:p>
-          <w:p>
-            <w:pPr>
-              <w:rPr>
-                <w:sz w:val="28"/>
-                <w:szCs w:val="28"/>
-              </w:rPr>
-            </w:pPr>
-            <w:r>
-              <w:rPr>
-                <w:sz w:val="28"/>
-                <w:szCs w:val="28"/>
-              </w:rPr>
-              <w:t>5</w:t>
-            </w:r>
-            <w:r>
-              <w:rPr>
-                <w:sz w:val="28"/>
-                <w:szCs w:val="28"/>
-              </w:rPr>
-              <w:t>)</w:t>
-            </w:r>
-            <w:r>
-              <w:rPr>
-                <w:sz w:val="28"/>
-                <w:szCs w:val="28"/>
-              </w:rPr>
-              <w:t xml:space="preserve">Il </w:t>
-            </w:r>
-            <w:r>
-              <w:rPr>
-                <w:sz w:val="28"/>
-                <w:szCs w:val="28"/>
-              </w:rPr>
-              <w:t>Gestore Account</w:t>
+              <w:rPr>
+                <w:sz w:val="28"/>
+                <w:szCs w:val="28"/>
+              </w:rPr>
+            </w:pPr>
+          </w:p>
+          <w:p>
+            <w:pPr>
+              <w:rPr>
+                <w:sz w:val="28"/>
+                <w:szCs w:val="28"/>
+              </w:rPr>
+            </w:pPr>
+          </w:p>
+          <w:p>
+            <w:pPr>
+              <w:rPr>
+                <w:sz w:val="28"/>
+                <w:szCs w:val="28"/>
+              </w:rPr>
+            </w:pPr>
+          </w:p>
+          <w:p>
+            <w:pPr>
+              <w:rPr>
+                <w:sz w:val="28"/>
+                <w:szCs w:val="28"/>
+              </w:rPr>
+            </w:pPr>
+            <w:r>
+              <w:rPr>
+                <w:sz w:val="28"/>
+                <w:szCs w:val="28"/>
+              </w:rPr>
+              <w:t>Il sistema mostra un messaggio</w:t>
+            </w:r>
+            <w:r>
+              <w:rPr>
+                <w:sz w:val="28"/>
+                <w:szCs w:val="28"/>
+              </w:rPr>
+              <w:t xml:space="preserve"> in cui si chiede se si è sicuri di bannare quell’utente</w:t>
             </w:r>
             <w:r>
               <w:rPr>
@@ -32577,261 +32760,59 @@
               </w:rPr>
               <w:t xml:space="preserve"> </w:t>
             </w:r>
-            <w:r>
-              <w:rPr>
-                <w:sz w:val="28"/>
-                <w:szCs w:val="28"/>
-              </w:rPr>
-              <w:t xml:space="preserve"> </w:t>
-            </w:r>
-            <w:r>
-              <w:rPr>
-                <w:sz w:val="28"/>
-                <w:szCs w:val="28"/>
-              </w:rPr>
-              <w:t>compila l’area di testo per moderare la recensione dell’utente  e preme il pulsante invia moderazione</w:t>
-            </w:r>
-          </w:p>
-        </w:tc>
-        <w:tc>
-          <w:tcPr>
-            <w:tcW w:w="2407" w:type="dxa"/>
-          </w:tcPr>
-          <w:p>
-            <w:pPr>
-              <w:jc w:val="center"/>
-              <w:rPr>
-                <w:sz w:val="28"/>
-                <w:szCs w:val="28"/>
-              </w:rPr>
-            </w:pPr>
-            <w:r>
-              <w:rPr>
-                <w:sz w:val="28"/>
-                <w:szCs w:val="28"/>
-              </w:rPr>
-              <w:lastRenderedPageBreak/>
-              <w:t>Sistema</w:t>
-            </w:r>
-          </w:p>
-          <w:p>
-            <w:pPr>
-              <w:jc w:val="center"/>
-              <w:rPr>
-                <w:sz w:val="28"/>
-                <w:szCs w:val="28"/>
-              </w:rPr>
-            </w:pPr>
-          </w:p>
-          <w:p>
-            <w:pPr>
-              <w:jc w:val="center"/>
-              <w:rPr>
-                <w:sz w:val="28"/>
-                <w:szCs w:val="28"/>
-              </w:rPr>
-            </w:pPr>
-          </w:p>
-          <w:p>
-            <w:pPr>
-              <w:jc w:val="center"/>
-              <w:rPr>
-                <w:sz w:val="28"/>
-                <w:szCs w:val="28"/>
-              </w:rPr>
-            </w:pPr>
-          </w:p>
-          <w:p>
-            <w:pPr>
-              <w:rPr>
-                <w:sz w:val="28"/>
-                <w:szCs w:val="28"/>
-              </w:rPr>
-            </w:pPr>
-            <w:r>
-              <w:rPr>
-                <w:sz w:val="28"/>
-                <w:szCs w:val="28"/>
-              </w:rPr>
-              <w:t>2)Il sistema mostra le informazioni, opzioni, recensioni e valutazioni del film selezionato</w:t>
-            </w:r>
-          </w:p>
-          <w:p>
-            <w:pPr>
-              <w:jc w:val="center"/>
-              <w:rPr>
-                <w:sz w:val="28"/>
-                <w:szCs w:val="28"/>
-              </w:rPr>
-            </w:pPr>
-          </w:p>
-          <w:p>
-            <w:pPr>
-              <w:rPr>
-                <w:sz w:val="28"/>
-                <w:szCs w:val="28"/>
-              </w:rPr>
-            </w:pPr>
-          </w:p>
-          <w:p>
-            <w:pPr>
-              <w:rPr>
-                <w:sz w:val="28"/>
-                <w:szCs w:val="28"/>
-              </w:rPr>
-            </w:pPr>
-          </w:p>
-          <w:p>
-            <w:pPr>
-              <w:rPr>
-                <w:sz w:val="28"/>
-                <w:szCs w:val="28"/>
-              </w:rPr>
-            </w:pPr>
-          </w:p>
-          <w:p>
-            <w:pPr>
-              <w:rPr>
-                <w:sz w:val="28"/>
-                <w:szCs w:val="28"/>
-              </w:rPr>
-            </w:pPr>
-          </w:p>
-          <w:p>
-            <w:pPr>
-              <w:rPr>
-                <w:sz w:val="28"/>
-                <w:szCs w:val="28"/>
-              </w:rPr>
-            </w:pPr>
-          </w:p>
-          <w:p>
-            <w:pPr>
-              <w:rPr>
-                <w:sz w:val="28"/>
-                <w:szCs w:val="28"/>
-              </w:rPr>
-            </w:pPr>
-            <w:r>
-              <w:rPr>
-                <w:sz w:val="28"/>
-                <w:szCs w:val="28"/>
-              </w:rPr>
-              <w:t>4</w:t>
-            </w:r>
-            <w:r>
-              <w:rPr>
-                <w:sz w:val="28"/>
-                <w:szCs w:val="28"/>
-              </w:rPr>
-              <w:t>)</w:t>
-            </w:r>
-            <w:r>
-              <w:rPr>
-                <w:sz w:val="28"/>
-                <w:szCs w:val="28"/>
-              </w:rPr>
-              <w:t xml:space="preserve">Il sistema mostra </w:t>
-            </w:r>
-            <w:r>
-              <w:rPr>
-                <w:sz w:val="28"/>
-                <w:szCs w:val="28"/>
-              </w:rPr>
-              <w:t xml:space="preserve">un area di testo </w:t>
-            </w:r>
-          </w:p>
-          <w:p>
-            <w:pPr>
-              <w:rPr>
-                <w:sz w:val="28"/>
-                <w:szCs w:val="28"/>
-              </w:rPr>
-            </w:pPr>
-          </w:p>
-          <w:p>
-            <w:pPr>
-              <w:rPr>
-                <w:sz w:val="28"/>
-                <w:szCs w:val="28"/>
-              </w:rPr>
-            </w:pPr>
-          </w:p>
-          <w:p>
-            <w:pPr>
-              <w:rPr>
-                <w:sz w:val="28"/>
-                <w:szCs w:val="28"/>
-              </w:rPr>
-            </w:pPr>
-          </w:p>
-          <w:p>
-            <w:pPr>
-              <w:rPr>
-                <w:sz w:val="28"/>
-                <w:szCs w:val="28"/>
-              </w:rPr>
-            </w:pPr>
-          </w:p>
-          <w:p>
-            <w:pPr>
-              <w:rPr>
-                <w:sz w:val="28"/>
-                <w:szCs w:val="28"/>
-              </w:rPr>
-            </w:pPr>
-          </w:p>
-          <w:p>
-            <w:pPr>
-              <w:rPr>
-                <w:sz w:val="28"/>
-                <w:szCs w:val="28"/>
-              </w:rPr>
-            </w:pPr>
-          </w:p>
-          <w:p>
-            <w:pPr>
-              <w:rPr>
-                <w:sz w:val="28"/>
-                <w:szCs w:val="28"/>
-              </w:rPr>
-            </w:pPr>
-          </w:p>
-          <w:p>
-            <w:pPr>
-              <w:rPr>
-                <w:sz w:val="28"/>
-                <w:szCs w:val="28"/>
-              </w:rPr>
-            </w:pPr>
-          </w:p>
-          <w:p>
-            <w:pPr>
-              <w:rPr>
-                <w:sz w:val="28"/>
-                <w:szCs w:val="28"/>
-              </w:rPr>
-            </w:pPr>
-            <w:r>
-              <w:rPr>
-                <w:sz w:val="28"/>
-                <w:szCs w:val="28"/>
-              </w:rPr>
-              <w:t>6</w:t>
-            </w:r>
-            <w:r>
-              <w:rPr>
-                <w:sz w:val="28"/>
-                <w:szCs w:val="28"/>
-              </w:rPr>
-              <w:t>)</w:t>
-            </w:r>
-            <w:r>
-              <w:rPr>
-                <w:sz w:val="28"/>
-                <w:szCs w:val="28"/>
-              </w:rPr>
-              <w:t>Il sistema mostra un messaggio che la recensione è stata moderata con successo</w:t>
+          </w:p>
+          <w:p>
+            <w:pPr>
+              <w:rPr>
+                <w:sz w:val="28"/>
+                <w:szCs w:val="28"/>
+              </w:rPr>
+            </w:pPr>
+          </w:p>
+          <w:p>
+            <w:pPr>
+              <w:rPr>
+                <w:sz w:val="28"/>
+                <w:szCs w:val="28"/>
+              </w:rPr>
+            </w:pPr>
+          </w:p>
+          <w:p>
+            <w:pPr>
+              <w:rPr>
+                <w:sz w:val="28"/>
+                <w:szCs w:val="28"/>
+              </w:rPr>
+            </w:pPr>
+          </w:p>
+          <w:p>
+            <w:pPr>
+              <w:rPr>
+                <w:sz w:val="28"/>
+                <w:szCs w:val="28"/>
+              </w:rPr>
+            </w:pPr>
+          </w:p>
+          <w:p>
+            <w:pPr>
+              <w:rPr>
+                <w:sz w:val="28"/>
+                <w:szCs w:val="28"/>
+              </w:rPr>
+            </w:pPr>
+            <w:r>
+              <w:rPr>
+                <w:sz w:val="28"/>
+                <w:szCs w:val="28"/>
+              </w:rPr>
+              <w:t xml:space="preserve">Il sistema mostra un messaggio che </w:t>
+            </w:r>
+            <w:r>
+              <w:rPr>
+                <w:sz w:val="28"/>
+                <w:szCs w:val="28"/>
+              </w:rPr>
+              <w:t>l’utente è stato bannato con successo</w:t>
             </w:r>
           </w:p>
         </w:tc>
@@ -32852,7 +32833,6 @@
                 <w:sz w:val="30"/>
                 <w:szCs w:val="30"/>
               </w:rPr>
-              <w:lastRenderedPageBreak/>
               <w:t>Entry condition</w:t>
             </w:r>
           </w:p>
@@ -32895,7 +32875,7 @@
                 <w:sz w:val="28"/>
                 <w:szCs w:val="28"/>
               </w:rPr>
-              <w:t>ha eseguito lo UC_7 (Sfoglia per tutti i film)</w:t>
+              <w:t>sta eseguendo lo UC_21 (Modera recensione) e si trova al passo 4</w:t>
             </w:r>
           </w:p>
         </w:tc>
@@ -32951,7 +32931,14 @@
                 <w:sz w:val="28"/>
                 <w:szCs w:val="28"/>
               </w:rPr>
-              <w:t xml:space="preserve"> modera con successo la recensione di un utente</w:t>
+              <w:t xml:space="preserve"> </w:t>
+            </w:r>
+            <w:r>
+              <w:rPr>
+                <w:sz w:val="28"/>
+                <w:szCs w:val="28"/>
+              </w:rPr>
+              <w:t>banna con successo un utente</w:t>
             </w:r>
           </w:p>
         </w:tc>
@@ -33012,627 +32999,6 @@
         </w:rPr>
       </w:pPr>
     </w:p>
-    <w:tbl>
-      <w:tblPr>
-        <w:tblStyle w:val="TableGrid"/>
-        <w:tblW w:w="0" w:type="auto"/>
-        <w:tblLook w:val="04A0" w:firstRow="1" w:lastRow="0" w:firstColumn="1" w:lastColumn="0" w:noHBand="0" w:noVBand="1"/>
-      </w:tblPr>
-      <w:tblGrid>
-        <w:gridCol w:w="4814"/>
-        <w:gridCol w:w="2407"/>
-        <w:gridCol w:w="2407"/>
-      </w:tblGrid>
-      <w:tr>
-        <w:trPr>
-          <w:trHeight w:val="567"/>
-        </w:trPr>
-        <w:tc>
-          <w:tcPr>
-            <w:tcW w:w="4814" w:type="dxa"/>
-          </w:tcPr>
-          <w:p>
-            <w:r>
-              <w:rPr>
-                <w:b/>
-                <w:bCs/>
-                <w:sz w:val="30"/>
-                <w:szCs w:val="30"/>
-              </w:rPr>
-              <w:t>ID</w:t>
-            </w:r>
-          </w:p>
-        </w:tc>
-        <w:tc>
-          <w:tcPr>
-            <w:tcW w:w="4814" w:type="dxa"/>
-            <w:gridSpan w:val="2"/>
-          </w:tcPr>
-          <w:p>
-            <w:pPr>
-              <w:rPr>
-                <w:sz w:val="28"/>
-                <w:szCs w:val="28"/>
-              </w:rPr>
-            </w:pPr>
-            <w:r>
-              <w:rPr>
-                <w:sz w:val="28"/>
-                <w:szCs w:val="28"/>
-              </w:rPr>
-              <w:t>UC_2</w:t>
-            </w:r>
-            <w:r>
-              <w:rPr>
-                <w:sz w:val="28"/>
-                <w:szCs w:val="28"/>
-              </w:rPr>
-              <w:t>5</w:t>
-            </w:r>
-          </w:p>
-        </w:tc>
-      </w:tr>
-      <w:tr>
-        <w:trPr>
-          <w:trHeight w:val="562"/>
-        </w:trPr>
-        <w:tc>
-          <w:tcPr>
-            <w:tcW w:w="4814" w:type="dxa"/>
-          </w:tcPr>
-          <w:p>
-            <w:r>
-              <w:rPr>
-                <w:b/>
-                <w:bCs/>
-                <w:sz w:val="30"/>
-                <w:szCs w:val="30"/>
-              </w:rPr>
-              <w:t>Nome Use Case</w:t>
-            </w:r>
-          </w:p>
-        </w:tc>
-        <w:tc>
-          <w:tcPr>
-            <w:tcW w:w="4814" w:type="dxa"/>
-            <w:gridSpan w:val="2"/>
-          </w:tcPr>
-          <w:p>
-            <w:pPr>
-              <w:rPr>
-                <w:sz w:val="28"/>
-                <w:szCs w:val="28"/>
-              </w:rPr>
-            </w:pPr>
-            <w:r>
-              <w:rPr>
-                <w:sz w:val="28"/>
-                <w:szCs w:val="28"/>
-              </w:rPr>
-              <w:t>Banna utente</w:t>
-            </w:r>
-          </w:p>
-        </w:tc>
-      </w:tr>
-      <w:tr>
-        <w:trPr>
-          <w:trHeight w:val="556"/>
-        </w:trPr>
-        <w:tc>
-          <w:tcPr>
-            <w:tcW w:w="4814" w:type="dxa"/>
-          </w:tcPr>
-          <w:p>
-            <w:r>
-              <w:rPr>
-                <w:b/>
-                <w:bCs/>
-                <w:sz w:val="30"/>
-                <w:szCs w:val="30"/>
-              </w:rPr>
-              <w:t>Attori</w:t>
-            </w:r>
-          </w:p>
-        </w:tc>
-        <w:tc>
-          <w:tcPr>
-            <w:tcW w:w="4814" w:type="dxa"/>
-            <w:gridSpan w:val="2"/>
-          </w:tcPr>
-          <w:p>
-            <w:pPr>
-              <w:rPr>
-                <w:sz w:val="28"/>
-                <w:szCs w:val="28"/>
-              </w:rPr>
-            </w:pPr>
-            <w:r>
-              <w:rPr>
-                <w:sz w:val="28"/>
-                <w:szCs w:val="28"/>
-              </w:rPr>
-              <w:t>Gestore Account</w:t>
-            </w:r>
-          </w:p>
-        </w:tc>
-      </w:tr>
-      <w:tr>
-        <w:trPr>
-          <w:trHeight w:val="550"/>
-        </w:trPr>
-        <w:tc>
-          <w:tcPr>
-            <w:tcW w:w="4814" w:type="dxa"/>
-          </w:tcPr>
-          <w:p>
-            <w:r>
-              <w:rPr>
-                <w:b/>
-                <w:bCs/>
-                <w:sz w:val="30"/>
-                <w:szCs w:val="30"/>
-              </w:rPr>
-              <w:t>Flusso di eventi</w:t>
-            </w:r>
-          </w:p>
-        </w:tc>
-        <w:tc>
-          <w:tcPr>
-            <w:tcW w:w="2407" w:type="dxa"/>
-          </w:tcPr>
-          <w:p>
-            <w:pPr>
-              <w:jc w:val="center"/>
-              <w:rPr>
-                <w:sz w:val="28"/>
-                <w:szCs w:val="28"/>
-              </w:rPr>
-            </w:pPr>
-            <w:r>
-              <w:rPr>
-                <w:sz w:val="28"/>
-                <w:szCs w:val="28"/>
-              </w:rPr>
-              <w:t>Gestore Account</w:t>
-            </w:r>
-          </w:p>
-          <w:p>
-            <w:pPr>
-              <w:rPr>
-                <w:sz w:val="28"/>
-                <w:szCs w:val="28"/>
-              </w:rPr>
-            </w:pPr>
-          </w:p>
-          <w:p>
-            <w:pPr>
-              <w:rPr>
-                <w:sz w:val="28"/>
-                <w:szCs w:val="28"/>
-              </w:rPr>
-            </w:pPr>
-            <w:r>
-              <w:rPr>
-                <w:sz w:val="28"/>
-                <w:szCs w:val="28"/>
-              </w:rPr>
-              <w:t xml:space="preserve">Il </w:t>
-            </w:r>
-            <w:r>
-              <w:rPr>
-                <w:sz w:val="28"/>
-                <w:szCs w:val="28"/>
-              </w:rPr>
-              <w:t>Gestore Account</w:t>
-            </w:r>
-            <w:r>
-              <w:rPr>
-                <w:sz w:val="28"/>
-                <w:szCs w:val="28"/>
-              </w:rPr>
-              <w:t xml:space="preserve"> preme il pulsante banna utente</w:t>
-            </w:r>
-          </w:p>
-          <w:p>
-            <w:pPr>
-              <w:rPr>
-                <w:sz w:val="28"/>
-                <w:szCs w:val="28"/>
-              </w:rPr>
-            </w:pPr>
-          </w:p>
-          <w:p>
-            <w:pPr>
-              <w:rPr>
-                <w:sz w:val="28"/>
-                <w:szCs w:val="28"/>
-              </w:rPr>
-            </w:pPr>
-          </w:p>
-          <w:p>
-            <w:pPr>
-              <w:rPr>
-                <w:sz w:val="28"/>
-                <w:szCs w:val="28"/>
-              </w:rPr>
-            </w:pPr>
-          </w:p>
-          <w:p>
-            <w:pPr>
-              <w:rPr>
-                <w:sz w:val="28"/>
-                <w:szCs w:val="28"/>
-              </w:rPr>
-            </w:pPr>
-          </w:p>
-          <w:p>
-            <w:pPr>
-              <w:rPr>
-                <w:sz w:val="28"/>
-                <w:szCs w:val="28"/>
-              </w:rPr>
-            </w:pPr>
-          </w:p>
-          <w:p>
-            <w:pPr>
-              <w:rPr>
-                <w:sz w:val="28"/>
-                <w:szCs w:val="28"/>
-              </w:rPr>
-            </w:pPr>
-            <w:r>
-              <w:rPr>
-                <w:sz w:val="28"/>
-                <w:szCs w:val="28"/>
-              </w:rPr>
-              <w:lastRenderedPageBreak/>
-              <w:t xml:space="preserve">Il </w:t>
-            </w:r>
-            <w:r>
-              <w:rPr>
-                <w:sz w:val="28"/>
-                <w:szCs w:val="28"/>
-              </w:rPr>
-              <w:t>Gestore Account</w:t>
-            </w:r>
-            <w:r>
-              <w:rPr>
-                <w:sz w:val="28"/>
-                <w:szCs w:val="28"/>
-              </w:rPr>
-              <w:t xml:space="preserve"> preme il pulsante </w:t>
-            </w:r>
-            <w:r>
-              <w:rPr>
-                <w:sz w:val="28"/>
-                <w:szCs w:val="28"/>
-              </w:rPr>
-              <w:t>per confermare il ban dell’utente</w:t>
-            </w:r>
-          </w:p>
-        </w:tc>
-        <w:tc>
-          <w:tcPr>
-            <w:tcW w:w="2407" w:type="dxa"/>
-          </w:tcPr>
-          <w:p>
-            <w:pPr>
-              <w:jc w:val="center"/>
-              <w:rPr>
-                <w:sz w:val="28"/>
-                <w:szCs w:val="28"/>
-              </w:rPr>
-            </w:pPr>
-            <w:r>
-              <w:rPr>
-                <w:sz w:val="28"/>
-                <w:szCs w:val="28"/>
-              </w:rPr>
-              <w:lastRenderedPageBreak/>
-              <w:t>Sistema</w:t>
-            </w:r>
-          </w:p>
-          <w:p>
-            <w:pPr>
-              <w:jc w:val="center"/>
-              <w:rPr>
-                <w:sz w:val="28"/>
-                <w:szCs w:val="28"/>
-              </w:rPr>
-            </w:pPr>
-          </w:p>
-          <w:p>
-            <w:pPr>
-              <w:rPr>
-                <w:sz w:val="28"/>
-                <w:szCs w:val="28"/>
-              </w:rPr>
-            </w:pPr>
-          </w:p>
-          <w:p>
-            <w:pPr>
-              <w:rPr>
-                <w:sz w:val="28"/>
-                <w:szCs w:val="28"/>
-              </w:rPr>
-            </w:pPr>
-          </w:p>
-          <w:p>
-            <w:pPr>
-              <w:rPr>
-                <w:sz w:val="28"/>
-                <w:szCs w:val="28"/>
-              </w:rPr>
-            </w:pPr>
-          </w:p>
-          <w:p>
-            <w:pPr>
-              <w:rPr>
-                <w:sz w:val="28"/>
-                <w:szCs w:val="28"/>
-              </w:rPr>
-            </w:pPr>
-            <w:r>
-              <w:rPr>
-                <w:sz w:val="28"/>
-                <w:szCs w:val="28"/>
-              </w:rPr>
-              <w:t>Il sistema mostra un messaggio</w:t>
-            </w:r>
-            <w:r>
-              <w:rPr>
-                <w:sz w:val="28"/>
-                <w:szCs w:val="28"/>
-              </w:rPr>
-              <w:t xml:space="preserve"> in cui si chiede se si è sicuri di bannare quell’utente</w:t>
-            </w:r>
-            <w:r>
-              <w:rPr>
-                <w:sz w:val="28"/>
-                <w:szCs w:val="28"/>
-              </w:rPr>
-              <w:t xml:space="preserve"> </w:t>
-            </w:r>
-          </w:p>
-          <w:p>
-            <w:pPr>
-              <w:rPr>
-                <w:sz w:val="28"/>
-                <w:szCs w:val="28"/>
-              </w:rPr>
-            </w:pPr>
-          </w:p>
-          <w:p>
-            <w:pPr>
-              <w:rPr>
-                <w:sz w:val="28"/>
-                <w:szCs w:val="28"/>
-              </w:rPr>
-            </w:pPr>
-          </w:p>
-          <w:p>
-            <w:pPr>
-              <w:rPr>
-                <w:sz w:val="28"/>
-                <w:szCs w:val="28"/>
-              </w:rPr>
-            </w:pPr>
-          </w:p>
-          <w:p>
-            <w:pPr>
-              <w:rPr>
-                <w:sz w:val="28"/>
-                <w:szCs w:val="28"/>
-              </w:rPr>
-            </w:pPr>
-          </w:p>
-          <w:p>
-            <w:pPr>
-              <w:rPr>
-                <w:sz w:val="28"/>
-                <w:szCs w:val="28"/>
-              </w:rPr>
-            </w:pPr>
-            <w:r>
-              <w:rPr>
-                <w:sz w:val="28"/>
-                <w:szCs w:val="28"/>
-              </w:rPr>
-              <w:t xml:space="preserve">Il sistema mostra un messaggio che </w:t>
-            </w:r>
-            <w:r>
-              <w:rPr>
-                <w:sz w:val="28"/>
-                <w:szCs w:val="28"/>
-              </w:rPr>
-              <w:t>l’utente è stato bannato con successo</w:t>
-            </w:r>
-          </w:p>
-        </w:tc>
-      </w:tr>
-      <w:tr>
-        <w:trPr>
-          <w:trHeight w:val="558"/>
-        </w:trPr>
-        <w:tc>
-          <w:tcPr>
-            <w:tcW w:w="4814" w:type="dxa"/>
-          </w:tcPr>
-          <w:p>
-            <w:r>
-              <w:rPr>
-                <w:b/>
-                <w:bCs/>
-                <w:sz w:val="30"/>
-                <w:szCs w:val="30"/>
-              </w:rPr>
-              <w:lastRenderedPageBreak/>
-              <w:t>Entry condition</w:t>
-            </w:r>
-          </w:p>
-        </w:tc>
-        <w:tc>
-          <w:tcPr>
-            <w:tcW w:w="4814" w:type="dxa"/>
-            <w:gridSpan w:val="2"/>
-          </w:tcPr>
-          <w:p>
-            <w:pPr>
-              <w:rPr>
-                <w:sz w:val="28"/>
-                <w:szCs w:val="28"/>
-              </w:rPr>
-            </w:pPr>
-            <w:r>
-              <w:rPr>
-                <w:sz w:val="28"/>
-                <w:szCs w:val="28"/>
-              </w:rPr>
-              <w:t xml:space="preserve">Il </w:t>
-            </w:r>
-            <w:r>
-              <w:rPr>
-                <w:sz w:val="28"/>
-                <w:szCs w:val="28"/>
-              </w:rPr>
-              <w:t>Gestore Account</w:t>
-            </w:r>
-            <w:r>
-              <w:rPr>
-                <w:sz w:val="28"/>
-                <w:szCs w:val="28"/>
-              </w:rPr>
-              <w:t xml:space="preserve"> </w:t>
-            </w:r>
-            <w:r>
-              <w:rPr>
-                <w:sz w:val="28"/>
-                <w:szCs w:val="28"/>
-              </w:rPr>
-              <w:t>sta eseguendo lo UC_21 (Modera recensione) e si trova al passo 4</w:t>
-            </w:r>
-          </w:p>
-        </w:tc>
-      </w:tr>
-      <w:tr>
-        <w:trPr>
-          <w:trHeight w:val="566"/>
-        </w:trPr>
-        <w:tc>
-          <w:tcPr>
-            <w:tcW w:w="4814" w:type="dxa"/>
-          </w:tcPr>
-          <w:p>
-            <w:r>
-              <w:rPr>
-                <w:b/>
-                <w:bCs/>
-                <w:sz w:val="30"/>
-                <w:szCs w:val="30"/>
-              </w:rPr>
-              <w:t>Exit condition</w:t>
-            </w:r>
-          </w:p>
-        </w:tc>
-        <w:tc>
-          <w:tcPr>
-            <w:tcW w:w="4814" w:type="dxa"/>
-            <w:gridSpan w:val="2"/>
-          </w:tcPr>
-          <w:p>
-            <w:pPr>
-              <w:rPr>
-                <w:sz w:val="28"/>
-                <w:szCs w:val="28"/>
-              </w:rPr>
-            </w:pPr>
-            <w:r>
-              <w:rPr>
-                <w:sz w:val="28"/>
-                <w:szCs w:val="28"/>
-              </w:rPr>
-              <w:t xml:space="preserve">Il </w:t>
-            </w:r>
-            <w:r>
-              <w:rPr>
-                <w:sz w:val="28"/>
-                <w:szCs w:val="28"/>
-              </w:rPr>
-              <w:t>Gestore Account</w:t>
-            </w:r>
-            <w:r>
-              <w:rPr>
-                <w:sz w:val="28"/>
-                <w:szCs w:val="28"/>
-              </w:rPr>
-              <w:t xml:space="preserve"> </w:t>
-            </w:r>
-            <w:r>
-              <w:rPr>
-                <w:sz w:val="28"/>
-                <w:szCs w:val="28"/>
-              </w:rPr>
-              <w:t>banna con successo un utente</w:t>
-            </w:r>
-          </w:p>
-        </w:tc>
-      </w:tr>
-      <w:tr>
-        <w:trPr>
-          <w:trHeight w:val="546"/>
-        </w:trPr>
-        <w:tc>
-          <w:tcPr>
-            <w:tcW w:w="4814" w:type="dxa"/>
-          </w:tcPr>
-          <w:p>
-            <w:r>
-              <w:rPr>
-                <w:b/>
-                <w:bCs/>
-                <w:sz w:val="30"/>
-                <w:szCs w:val="30"/>
-              </w:rPr>
-              <w:t>Eccezioni</w:t>
-            </w:r>
-          </w:p>
-        </w:tc>
-        <w:tc>
-          <w:tcPr>
-            <w:tcW w:w="4814" w:type="dxa"/>
-            <w:gridSpan w:val="2"/>
-          </w:tcPr>
-          <w:p>
-            <w:pPr>
-              <w:rPr>
-                <w:sz w:val="28"/>
-                <w:szCs w:val="28"/>
-              </w:rPr>
-            </w:pPr>
-          </w:p>
-        </w:tc>
-      </w:tr>
-    </w:tbl>
-    <w:p>
-      <w:pPr>
-        <w:rPr>
-          <w:b/>
-          <w:bCs/>
-          <w:sz w:val="28"/>
-          <w:szCs w:val="28"/>
-        </w:rPr>
-      </w:pPr>
-    </w:p>
-    <w:p>
-      <w:pPr>
-        <w:rPr>
-          <w:b/>
-          <w:bCs/>
-          <w:sz w:val="28"/>
-          <w:szCs w:val="28"/>
-        </w:rPr>
-      </w:pPr>
-    </w:p>
     <w:p>
       <w:pPr>
         <w:rPr>
@@ -33804,7 +33170,6 @@
           <w:sz w:val="36"/>
           <w:szCs w:val="36"/>
         </w:rPr>
-        <w:lastRenderedPageBreak/>
         <w:t>Diagramma delle classi</w:t>
       </w:r>
     </w:p>
@@ -34325,7 +33690,6 @@
           <w:sz w:val="32"/>
           <w:szCs w:val="32"/>
         </w:rPr>
-        <w:lastRenderedPageBreak/>
         <w:t>SD_02</w:t>
       </w:r>
       <w:r>
@@ -34572,7 +33936,6 @@
           <w:sz w:val="32"/>
           <w:szCs w:val="32"/>
         </w:rPr>
-        <w:lastRenderedPageBreak/>
         <w:t>SD_1</w:t>
       </w:r>
       <w:r>
@@ -34806,6 +34169,7 @@
           <w:sz w:val="32"/>
           <w:szCs w:val="32"/>
         </w:rPr>
+        <w:lastRenderedPageBreak/>
         <w:drawing>
           <wp:inline distT="0" distB="0" distL="0" distR="0" wp14:anchorId="6EB45D54" wp14:editId="76A07864">
             <wp:extent cx="6117590" cy="3055620"/>
@@ -34873,7 +34237,6 @@
           <w:sz w:val="32"/>
           <w:szCs w:val="32"/>
         </w:rPr>
-        <w:lastRenderedPageBreak/>
         <w:t>SD_1.3</w:t>
       </w:r>
       <w:r>
@@ -35059,6 +34422,7 @@
           <w:sz w:val="32"/>
           <w:szCs w:val="32"/>
         </w:rPr>
+        <w:lastRenderedPageBreak/>
         <w:drawing>
           <wp:inline distT="0" distB="0" distL="0" distR="0" wp14:anchorId="172CF94B" wp14:editId="016D4B54">
             <wp:extent cx="6796057" cy="3312945"/>
@@ -35136,7 +34500,6 @@
           <w:sz w:val="32"/>
           <w:szCs w:val="32"/>
         </w:rPr>
-        <w:lastRenderedPageBreak/>
         <w:t>SD_1.5</w:t>
       </w:r>
       <w:r>
@@ -35286,6 +34649,7 @@
           <w:sz w:val="32"/>
           <w:szCs w:val="32"/>
         </w:rPr>
+        <w:lastRenderedPageBreak/>
         <w:t>SD_1.6</w:t>
       </w:r>
       <w:r>
@@ -35401,7 +34765,6 @@
           <w:sz w:val="32"/>
           <w:szCs w:val="32"/>
         </w:rPr>
-        <w:lastRenderedPageBreak/>
         <w:t>SD_2</w:t>
       </w:r>
       <w:r>
@@ -35714,7 +35077,6 @@
           <w:sz w:val="32"/>
           <w:szCs w:val="32"/>
         </w:rPr>
-        <w:lastRenderedPageBreak/>
         <w:t>SD_2.3</w:t>
       </w:r>
       <w:r>
@@ -36244,7 +35606,6 @@
           <w:sz w:val="32"/>
           <w:szCs w:val="32"/>
         </w:rPr>
-        <w:lastRenderedPageBreak/>
         <w:t>SD_3</w:t>
       </w:r>
       <w:r>
@@ -36525,7 +35886,6 @@
           <w:sz w:val="32"/>
           <w:szCs w:val="32"/>
         </w:rPr>
-        <w:lastRenderedPageBreak/>
         <w:t>SD_3.3</w:t>
       </w:r>
       <w:r>
@@ -36802,7 +36162,6 @@
           <w:sz w:val="32"/>
           <w:szCs w:val="32"/>
         </w:rPr>
-        <w:lastRenderedPageBreak/>
         <w:t>SD_3.5</w:t>
       </w:r>
       <w:r>
@@ -37338,7 +36697,6 @@
           <w:sz w:val="36"/>
           <w:szCs w:val="36"/>
         </w:rPr>
-        <w:lastRenderedPageBreak/>
         <w:t>Activity Diagram</w:t>
       </w:r>
     </w:p>
@@ -37476,6 +36834,7 @@
           <w:sz w:val="36"/>
           <w:szCs w:val="36"/>
         </w:rPr>
+        <w:lastRenderedPageBreak/>
         <w:drawing>
           <wp:inline distT="0" distB="0" distL="0" distR="0" wp14:anchorId="2A80E4D2" wp14:editId="7028873A">
             <wp:extent cx="6696829" cy="3265609"/>
@@ -42834,7 +42193,7 @@
 </file>
 
 <file path=customXml/itemProps1.xml><?xml version="1.0" encoding="utf-8"?>
-<ds:datastoreItem xmlns:ds="http://schemas.openxmlformats.org/officeDocument/2006/customXml" ds:itemID="{0DF328D5-50CC-46C2-8402-F888FCD0FEDA}">
+<ds:datastoreItem xmlns:ds="http://schemas.openxmlformats.org/officeDocument/2006/customXml" ds:itemID="{81C3DC4C-687F-43B8-ABB0-F48FE4BE3990}">
   <ds:schemaRefs>
     <ds:schemaRef ds:uri="http://schemas.openxmlformats.org/officeDocument/2006/bibliography"/>
   </ds:schemaRefs>
